--- a/docs/需求分析.docx
+++ b/docs/需求分析.docx
@@ -56,24 +56,11 @@
                       </wps:spPr>
                       <wps:txbx>
                         <w:txbxContent>
+                          <w:p/>
+                          <w:p/>
                           <w:p>
                             <w:pPr>
                               <w:rPr>
-                                <w:rFonts w:hint="eastAsia"/>
-                              </w:rPr>
-                            </w:pPr>
-                          </w:p>
-                          <w:p>
-                            <w:pPr>
-                              <w:rPr>
-                                <w:rFonts w:hint="eastAsia"/>
-                              </w:rPr>
-                            </w:pPr>
-                          </w:p>
-                          <w:p>
-                            <w:pPr>
-                              <w:rPr>
-                                <w:rFonts w:hint="eastAsia"/>
                                 <w:sz w:val="28"/>
                                 <w:szCs w:val="28"/>
                               </w:rPr>
@@ -102,11 +89,6 @@
                             </w:r>
                           </w:p>
                           <w:p>
-                            <w:pPr>
-                              <w:rPr>
-                                <w:rFonts w:hint="eastAsia"/>
-                              </w:rPr>
-                            </w:pPr>
                             <w:r>
                               <w:rPr>
                                 <w:rFonts w:hint="eastAsia"/>
@@ -139,11 +121,6 @@
                             </w:r>
                           </w:p>
                           <w:p>
-                            <w:pPr>
-                              <w:rPr>
-                                <w:rFonts w:hint="eastAsia"/>
-                              </w:rPr>
-                            </w:pPr>
                             <w:r>
                               <w:rPr>
                                 <w:rFonts w:hint="eastAsia"/>
@@ -151,32 +128,13 @@
                               <w:t xml:space="preserve">                                                                 </w:t>
                             </w:r>
                           </w:p>
-                          <w:p>
-                            <w:pPr>
-                              <w:rPr>
-                                <w:rFonts w:hint="eastAsia"/>
-                              </w:rPr>
-                            </w:pPr>
-                          </w:p>
-                          <w:p>
-                            <w:pPr>
-                              <w:rPr>
-                                <w:rFonts w:hint="eastAsia"/>
-                              </w:rPr>
-                            </w:pPr>
-                          </w:p>
-                          <w:p>
-                            <w:pPr>
-                              <w:rPr>
-                                <w:rFonts w:hint="eastAsia"/>
-                              </w:rPr>
-                            </w:pPr>
-                          </w:p>
+                          <w:p/>
+                          <w:p/>
+                          <w:p/>
                           <w:p>
                             <w:pPr>
                               <w:jc w:val="center"/>
                               <w:rPr>
-                                <w:rFonts w:hint="eastAsia"/>
                                 <w:b/>
                                 <w:sz w:val="52"/>
                                 <w:szCs w:val="52"/>
@@ -196,7 +154,6 @@
                             <w:pPr>
                               <w:jc w:val="center"/>
                               <w:rPr>
-                                <w:rFonts w:hint="eastAsia"/>
                                 <w:sz w:val="48"/>
                                 <w:szCs w:val="48"/>
                               </w:rPr>
@@ -210,138 +167,25 @@
                               <w:t>需求分析报告</w:t>
                             </w:r>
                           </w:p>
+                          <w:p/>
+                          <w:p/>
+                          <w:p/>
+                          <w:p/>
+                          <w:p/>
+                          <w:p/>
+                          <w:p/>
+                          <w:p/>
+                          <w:p/>
+                          <w:p/>
+                          <w:p/>
+                          <w:p/>
+                          <w:p/>
+                          <w:p/>
+                          <w:p/>
+                          <w:p/>
+                          <w:p/>
+                          <w:p/>
                           <w:p>
-                            <w:pPr>
-                              <w:rPr>
-                                <w:rFonts w:hint="eastAsia"/>
-                              </w:rPr>
-                            </w:pPr>
-                          </w:p>
-                          <w:p>
-                            <w:pPr>
-                              <w:rPr>
-                                <w:rFonts w:hint="eastAsia"/>
-                              </w:rPr>
-                            </w:pPr>
-                          </w:p>
-                          <w:p>
-                            <w:pPr>
-                              <w:rPr>
-                                <w:rFonts w:hint="eastAsia"/>
-                              </w:rPr>
-                            </w:pPr>
-                          </w:p>
-                          <w:p>
-                            <w:pPr>
-                              <w:rPr>
-                                <w:rFonts w:hint="eastAsia"/>
-                              </w:rPr>
-                            </w:pPr>
-                          </w:p>
-                          <w:p>
-                            <w:pPr>
-                              <w:rPr>
-                                <w:rFonts w:hint="eastAsia"/>
-                              </w:rPr>
-                            </w:pPr>
-                          </w:p>
-                          <w:p>
-                            <w:pPr>
-                              <w:rPr>
-                                <w:rFonts w:hint="eastAsia"/>
-                              </w:rPr>
-                            </w:pPr>
-                          </w:p>
-                          <w:p>
-                            <w:pPr>
-                              <w:rPr>
-                                <w:rFonts w:hint="eastAsia"/>
-                              </w:rPr>
-                            </w:pPr>
-                          </w:p>
-                          <w:p>
-                            <w:pPr>
-                              <w:rPr>
-                                <w:rFonts w:hint="eastAsia"/>
-                              </w:rPr>
-                            </w:pPr>
-                          </w:p>
-                          <w:p>
-                            <w:pPr>
-                              <w:rPr>
-                                <w:rFonts w:hint="eastAsia"/>
-                              </w:rPr>
-                            </w:pPr>
-                          </w:p>
-                          <w:p>
-                            <w:pPr>
-                              <w:rPr>
-                                <w:rFonts w:hint="eastAsia"/>
-                              </w:rPr>
-                            </w:pPr>
-                          </w:p>
-                          <w:p>
-                            <w:pPr>
-                              <w:rPr>
-                                <w:rFonts w:hint="eastAsia"/>
-                              </w:rPr>
-                            </w:pPr>
-                          </w:p>
-                          <w:p>
-                            <w:pPr>
-                              <w:rPr>
-                                <w:rFonts w:hint="eastAsia"/>
-                              </w:rPr>
-                            </w:pPr>
-                          </w:p>
-                          <w:p>
-                            <w:pPr>
-                              <w:rPr>
-                                <w:rFonts w:hint="eastAsia"/>
-                              </w:rPr>
-                            </w:pPr>
-                          </w:p>
-                          <w:p>
-                            <w:pPr>
-                              <w:rPr>
-                                <w:rFonts w:hint="eastAsia"/>
-                              </w:rPr>
-                            </w:pPr>
-                          </w:p>
-                          <w:p>
-                            <w:pPr>
-                              <w:rPr>
-                                <w:rFonts w:hint="eastAsia"/>
-                              </w:rPr>
-                            </w:pPr>
-                          </w:p>
-                          <w:p>
-                            <w:pPr>
-                              <w:rPr>
-                                <w:rFonts w:hint="eastAsia"/>
-                              </w:rPr>
-                            </w:pPr>
-                          </w:p>
-                          <w:p>
-                            <w:pPr>
-                              <w:rPr>
-                                <w:rFonts w:hint="eastAsia"/>
-                              </w:rPr>
-                            </w:pPr>
-                          </w:p>
-                          <w:p>
-                            <w:pPr>
-                              <w:rPr>
-                                <w:rFonts w:hint="eastAsia"/>
-                              </w:rPr>
-                            </w:pPr>
-                          </w:p>
-                          <w:p>
-                            <w:pPr>
-                              <w:rPr>
-                                <w:rFonts w:hint="eastAsia"/>
-                              </w:rPr>
-                            </w:pPr>
                             <w:r>
                               <w:rPr>
                                 <w:rFonts w:hint="eastAsia"/>
@@ -379,26 +223,9 @@
                               <w:tab/>
                             </w:r>
                           </w:p>
+                          <w:p/>
+                          <w:p/>
                           <w:p>
-                            <w:pPr>
-                              <w:rPr>
-                                <w:rFonts w:hint="eastAsia"/>
-                              </w:rPr>
-                            </w:pPr>
-                          </w:p>
-                          <w:p>
-                            <w:pPr>
-                              <w:rPr>
-                                <w:rFonts w:hint="eastAsia"/>
-                              </w:rPr>
-                            </w:pPr>
-                          </w:p>
-                          <w:p>
-                            <w:pPr>
-                              <w:rPr>
-                                <w:rFonts w:hint="eastAsia"/>
-                              </w:rPr>
-                            </w:pPr>
                             <w:r>
                               <w:rPr>
                                 <w:rFonts w:hint="eastAsia"/>
@@ -427,40 +254,15 @@
                           <w:p>
                             <w:pPr>
                               <w:rPr>
-                                <w:rFonts w:hint="eastAsia"/>
                                 <w:sz w:val="28"/>
                                 <w:szCs w:val="28"/>
                               </w:rPr>
                             </w:pPr>
                           </w:p>
-                          <w:p>
-                            <w:pPr>
-                              <w:rPr>
-                                <w:rFonts w:hint="eastAsia"/>
-                              </w:rPr>
-                            </w:pPr>
-                          </w:p>
-                          <w:p>
-                            <w:pPr>
-                              <w:rPr>
-                                <w:rFonts w:hint="eastAsia"/>
-                              </w:rPr>
-                            </w:pPr>
-                          </w:p>
-                          <w:p>
-                            <w:pPr>
-                              <w:rPr>
-                                <w:rFonts w:hint="eastAsia"/>
-                              </w:rPr>
-                            </w:pPr>
-                          </w:p>
-                          <w:p>
-                            <w:pPr>
-                              <w:rPr>
-                                <w:rFonts w:hint="eastAsia"/>
-                              </w:rPr>
-                            </w:pPr>
-                          </w:p>
+                          <w:p/>
+                          <w:p/>
+                          <w:p/>
+                          <w:p/>
                         </w:txbxContent>
                       </wps:txbx>
                       <wps:bodyPr rot="0" vert="horz" wrap="square" lIns="91440" tIns="45720" rIns="91440" bIns="45720" anchor="t" anchorCtr="0" upright="1">
@@ -483,24 +285,11 @@
               <v:rect w14:anchorId="7C952433" id="矩形 75" o:spid="_x0000_s1026" style="position:absolute;left:0;text-align:left;margin-left:.7pt;margin-top:0;width:6in;height:694.2pt;z-index:251659264;visibility:visible;mso-wrap-style:square;mso-width-percent:0;mso-height-percent:0;mso-wrap-distance-left:9pt;mso-wrap-distance-top:0;mso-wrap-distance-right:9pt;mso-wrap-distance-bottom:0;mso-position-horizontal:absolute;mso-position-horizontal-relative:text;mso-position-vertical:absolute;mso-position-vertical-relative:text;mso-width-percent:0;mso-height-percent:0;mso-width-relative:page;mso-height-relative:page;v-text-anchor:top" o:gfxdata="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">
                 <v:textbox>
                   <w:txbxContent>
+                    <w:p/>
+                    <w:p/>
                     <w:p>
                       <w:pPr>
                         <w:rPr>
-                          <w:rFonts w:hint="eastAsia"/>
-                        </w:rPr>
-                      </w:pPr>
-                    </w:p>
-                    <w:p>
-                      <w:pPr>
-                        <w:rPr>
-                          <w:rFonts w:hint="eastAsia"/>
-                        </w:rPr>
-                      </w:pPr>
-                    </w:p>
-                    <w:p>
-                      <w:pPr>
-                        <w:rPr>
-                          <w:rFonts w:hint="eastAsia"/>
                           <w:sz w:val="28"/>
                           <w:szCs w:val="28"/>
                         </w:rPr>
@@ -529,11 +318,6 @@
                       </w:r>
                     </w:p>
                     <w:p>
-                      <w:pPr>
-                        <w:rPr>
-                          <w:rFonts w:hint="eastAsia"/>
-                        </w:rPr>
-                      </w:pPr>
                       <w:r>
                         <w:rPr>
                           <w:rFonts w:hint="eastAsia"/>
@@ -566,11 +350,6 @@
                       </w:r>
                     </w:p>
                     <w:p>
-                      <w:pPr>
-                        <w:rPr>
-                          <w:rFonts w:hint="eastAsia"/>
-                        </w:rPr>
-                      </w:pPr>
                       <w:r>
                         <w:rPr>
                           <w:rFonts w:hint="eastAsia"/>
@@ -578,32 +357,13 @@
                         <w:t xml:space="preserve">                                                                 </w:t>
                       </w:r>
                     </w:p>
-                    <w:p>
-                      <w:pPr>
-                        <w:rPr>
-                          <w:rFonts w:hint="eastAsia"/>
-                        </w:rPr>
-                      </w:pPr>
-                    </w:p>
-                    <w:p>
-                      <w:pPr>
-                        <w:rPr>
-                          <w:rFonts w:hint="eastAsia"/>
-                        </w:rPr>
-                      </w:pPr>
-                    </w:p>
-                    <w:p>
-                      <w:pPr>
-                        <w:rPr>
-                          <w:rFonts w:hint="eastAsia"/>
-                        </w:rPr>
-                      </w:pPr>
-                    </w:p>
+                    <w:p/>
+                    <w:p/>
+                    <w:p/>
                     <w:p>
                       <w:pPr>
                         <w:jc w:val="center"/>
                         <w:rPr>
-                          <w:rFonts w:hint="eastAsia"/>
                           <w:b/>
                           <w:sz w:val="52"/>
                           <w:szCs w:val="52"/>
@@ -623,7 +383,6 @@
                       <w:pPr>
                         <w:jc w:val="center"/>
                         <w:rPr>
-                          <w:rFonts w:hint="eastAsia"/>
                           <w:sz w:val="48"/>
                           <w:szCs w:val="48"/>
                         </w:rPr>
@@ -637,138 +396,25 @@
                         <w:t>需求分析报告</w:t>
                       </w:r>
                     </w:p>
+                    <w:p/>
+                    <w:p/>
+                    <w:p/>
+                    <w:p/>
+                    <w:p/>
+                    <w:p/>
+                    <w:p/>
+                    <w:p/>
+                    <w:p/>
+                    <w:p/>
+                    <w:p/>
+                    <w:p/>
+                    <w:p/>
+                    <w:p/>
+                    <w:p/>
+                    <w:p/>
+                    <w:p/>
+                    <w:p/>
                     <w:p>
-                      <w:pPr>
-                        <w:rPr>
-                          <w:rFonts w:hint="eastAsia"/>
-                        </w:rPr>
-                      </w:pPr>
-                    </w:p>
-                    <w:p>
-                      <w:pPr>
-                        <w:rPr>
-                          <w:rFonts w:hint="eastAsia"/>
-                        </w:rPr>
-                      </w:pPr>
-                    </w:p>
-                    <w:p>
-                      <w:pPr>
-                        <w:rPr>
-                          <w:rFonts w:hint="eastAsia"/>
-                        </w:rPr>
-                      </w:pPr>
-                    </w:p>
-                    <w:p>
-                      <w:pPr>
-                        <w:rPr>
-                          <w:rFonts w:hint="eastAsia"/>
-                        </w:rPr>
-                      </w:pPr>
-                    </w:p>
-                    <w:p>
-                      <w:pPr>
-                        <w:rPr>
-                          <w:rFonts w:hint="eastAsia"/>
-                        </w:rPr>
-                      </w:pPr>
-                    </w:p>
-                    <w:p>
-                      <w:pPr>
-                        <w:rPr>
-                          <w:rFonts w:hint="eastAsia"/>
-                        </w:rPr>
-                      </w:pPr>
-                    </w:p>
-                    <w:p>
-                      <w:pPr>
-                        <w:rPr>
-                          <w:rFonts w:hint="eastAsia"/>
-                        </w:rPr>
-                      </w:pPr>
-                    </w:p>
-                    <w:p>
-                      <w:pPr>
-                        <w:rPr>
-                          <w:rFonts w:hint="eastAsia"/>
-                        </w:rPr>
-                      </w:pPr>
-                    </w:p>
-                    <w:p>
-                      <w:pPr>
-                        <w:rPr>
-                          <w:rFonts w:hint="eastAsia"/>
-                        </w:rPr>
-                      </w:pPr>
-                    </w:p>
-                    <w:p>
-                      <w:pPr>
-                        <w:rPr>
-                          <w:rFonts w:hint="eastAsia"/>
-                        </w:rPr>
-                      </w:pPr>
-                    </w:p>
-                    <w:p>
-                      <w:pPr>
-                        <w:rPr>
-                          <w:rFonts w:hint="eastAsia"/>
-                        </w:rPr>
-                      </w:pPr>
-                    </w:p>
-                    <w:p>
-                      <w:pPr>
-                        <w:rPr>
-                          <w:rFonts w:hint="eastAsia"/>
-                        </w:rPr>
-                      </w:pPr>
-                    </w:p>
-                    <w:p>
-                      <w:pPr>
-                        <w:rPr>
-                          <w:rFonts w:hint="eastAsia"/>
-                        </w:rPr>
-                      </w:pPr>
-                    </w:p>
-                    <w:p>
-                      <w:pPr>
-                        <w:rPr>
-                          <w:rFonts w:hint="eastAsia"/>
-                        </w:rPr>
-                      </w:pPr>
-                    </w:p>
-                    <w:p>
-                      <w:pPr>
-                        <w:rPr>
-                          <w:rFonts w:hint="eastAsia"/>
-                        </w:rPr>
-                      </w:pPr>
-                    </w:p>
-                    <w:p>
-                      <w:pPr>
-                        <w:rPr>
-                          <w:rFonts w:hint="eastAsia"/>
-                        </w:rPr>
-                      </w:pPr>
-                    </w:p>
-                    <w:p>
-                      <w:pPr>
-                        <w:rPr>
-                          <w:rFonts w:hint="eastAsia"/>
-                        </w:rPr>
-                      </w:pPr>
-                    </w:p>
-                    <w:p>
-                      <w:pPr>
-                        <w:rPr>
-                          <w:rFonts w:hint="eastAsia"/>
-                        </w:rPr>
-                      </w:pPr>
-                    </w:p>
-                    <w:p>
-                      <w:pPr>
-                        <w:rPr>
-                          <w:rFonts w:hint="eastAsia"/>
-                        </w:rPr>
-                      </w:pPr>
                       <w:r>
                         <w:rPr>
                           <w:rFonts w:hint="eastAsia"/>
@@ -806,26 +452,9 @@
                         <w:tab/>
                       </w:r>
                     </w:p>
+                    <w:p/>
+                    <w:p/>
                     <w:p>
-                      <w:pPr>
-                        <w:rPr>
-                          <w:rFonts w:hint="eastAsia"/>
-                        </w:rPr>
-                      </w:pPr>
-                    </w:p>
-                    <w:p>
-                      <w:pPr>
-                        <w:rPr>
-                          <w:rFonts w:hint="eastAsia"/>
-                        </w:rPr>
-                      </w:pPr>
-                    </w:p>
-                    <w:p>
-                      <w:pPr>
-                        <w:rPr>
-                          <w:rFonts w:hint="eastAsia"/>
-                        </w:rPr>
-                      </w:pPr>
                       <w:r>
                         <w:rPr>
                           <w:rFonts w:hint="eastAsia"/>
@@ -854,40 +483,15 @@
                     <w:p>
                       <w:pPr>
                         <w:rPr>
-                          <w:rFonts w:hint="eastAsia"/>
                           <w:sz w:val="28"/>
                           <w:szCs w:val="28"/>
                         </w:rPr>
                       </w:pPr>
                     </w:p>
-                    <w:p>
-                      <w:pPr>
-                        <w:rPr>
-                          <w:rFonts w:hint="eastAsia"/>
-                        </w:rPr>
-                      </w:pPr>
-                    </w:p>
-                    <w:p>
-                      <w:pPr>
-                        <w:rPr>
-                          <w:rFonts w:hint="eastAsia"/>
-                        </w:rPr>
-                      </w:pPr>
-                    </w:p>
-                    <w:p>
-                      <w:pPr>
-                        <w:rPr>
-                          <w:rFonts w:hint="eastAsia"/>
-                        </w:rPr>
-                      </w:pPr>
-                    </w:p>
-                    <w:p>
-                      <w:pPr>
-                        <w:rPr>
-                          <w:rFonts w:hint="eastAsia"/>
-                        </w:rPr>
-                      </w:pPr>
-                    </w:p>
+                    <w:p/>
+                    <w:p/>
+                    <w:p/>
+                    <w:p/>
                   </w:txbxContent>
                 </v:textbox>
               </v:rect>
@@ -899,28 +503,22 @@
         <w:br w:type="page"/>
       </w:r>
     </w:p>
-    <w:p>
-      <w:pPr>
-        <w:rPr>
-          <w:rFonts w:hint="eastAsia"/>
-        </w:rPr>
-      </w:pPr>
-    </w:p>
+    <w:p/>
     <w:p>
       <w:pPr>
         <w:jc w:val="center"/>
+        <w:rPr>
+          <w:rFonts w:ascii="华文中宋" w:eastAsia="华文中宋" w:hAnsi="华文中宋"/>
+          <w:b/>
+          <w:sz w:val="32"/>
+        </w:rPr>
+      </w:pPr>
+      <w:r>
         <w:rPr>
           <w:rFonts w:ascii="华文中宋" w:eastAsia="华文中宋" w:hAnsi="华文中宋" w:hint="eastAsia"/>
           <w:b/>
           <w:sz w:val="32"/>
         </w:rPr>
-      </w:pPr>
-      <w:r>
-        <w:rPr>
-          <w:rFonts w:ascii="华文中宋" w:eastAsia="华文中宋" w:hAnsi="华文中宋" w:hint="eastAsia"/>
-          <w:b/>
-          <w:sz w:val="32"/>
-        </w:rPr>
         <w:t>版本说明</w:t>
       </w:r>
     </w:p>
@@ -928,7 +526,7 @@
       <w:pPr>
         <w:jc w:val="center"/>
         <w:rPr>
-          <w:rFonts w:ascii="宋体" w:hAnsi="宋体" w:hint="eastAsia"/>
+          <w:rFonts w:ascii="宋体" w:hAnsi="宋体"/>
           <w:b/>
         </w:rPr>
       </w:pPr>
@@ -971,7 +569,7 @@
               <w:spacing w:beforeLines="50" w:before="156"/>
               <w:jc w:val="center"/>
               <w:rPr>
-                <w:rFonts w:ascii="宋体" w:hAnsi="宋体" w:hint="eastAsia"/>
+                <w:rFonts w:ascii="宋体" w:hAnsi="宋体"/>
                 <w:b/>
               </w:rPr>
             </w:pPr>
@@ -994,7 +592,7 @@
               <w:spacing w:beforeLines="50" w:before="156"/>
               <w:jc w:val="center"/>
               <w:rPr>
-                <w:rFonts w:ascii="宋体" w:hAnsi="宋体" w:hint="eastAsia"/>
+                <w:rFonts w:ascii="宋体" w:hAnsi="宋体"/>
                 <w:b/>
               </w:rPr>
             </w:pPr>
@@ -1017,7 +615,7 @@
               <w:spacing w:beforeLines="50" w:before="156"/>
               <w:jc w:val="center"/>
               <w:rPr>
-                <w:rFonts w:ascii="宋体" w:hAnsi="宋体" w:hint="eastAsia"/>
+                <w:rFonts w:ascii="宋体" w:hAnsi="宋体"/>
                 <w:b/>
               </w:rPr>
             </w:pPr>
@@ -1040,7 +638,7 @@
               <w:spacing w:beforeLines="50" w:before="156"/>
               <w:jc w:val="center"/>
               <w:rPr>
-                <w:rFonts w:ascii="宋体" w:hAnsi="宋体" w:hint="eastAsia"/>
+                <w:rFonts w:ascii="宋体" w:hAnsi="宋体"/>
                 <w:b/>
               </w:rPr>
             </w:pPr>
@@ -1062,7 +660,7 @@
             <w:pPr>
               <w:jc w:val="center"/>
               <w:rPr>
-                <w:rFonts w:ascii="宋体" w:hAnsi="宋体" w:hint="eastAsia"/>
+                <w:rFonts w:ascii="宋体" w:hAnsi="宋体"/>
                 <w:b/>
               </w:rPr>
             </w:pPr>
@@ -1092,7 +690,7 @@
               <w:spacing w:beforeLines="20" w:before="62"/>
               <w:jc w:val="center"/>
               <w:rPr>
-                <w:rFonts w:ascii="宋体" w:hAnsi="宋体" w:hint="eastAsia"/>
+                <w:rFonts w:ascii="宋体" w:hAnsi="宋体"/>
                 <w:b/>
               </w:rPr>
             </w:pPr>
@@ -1108,7 +706,7 @@
               <w:spacing w:beforeLines="20" w:before="62"/>
               <w:jc w:val="center"/>
               <w:rPr>
-                <w:rFonts w:ascii="宋体" w:hAnsi="宋体" w:hint="eastAsia"/>
+                <w:rFonts w:ascii="宋体" w:hAnsi="宋体"/>
                 <w:b/>
               </w:rPr>
             </w:pPr>
@@ -1124,7 +722,7 @@
               <w:spacing w:beforeLines="20" w:before="62"/>
               <w:jc w:val="center"/>
               <w:rPr>
-                <w:rFonts w:ascii="宋体" w:hAnsi="宋体" w:hint="eastAsia"/>
+                <w:rFonts w:ascii="宋体" w:hAnsi="宋体"/>
                 <w:b/>
               </w:rPr>
             </w:pPr>
@@ -1140,7 +738,7 @@
               <w:spacing w:beforeLines="20" w:before="62"/>
               <w:jc w:val="center"/>
               <w:rPr>
-                <w:rFonts w:ascii="宋体" w:hAnsi="宋体" w:hint="eastAsia"/>
+                <w:rFonts w:ascii="宋体" w:hAnsi="宋体"/>
                 <w:b/>
               </w:rPr>
             </w:pPr>
@@ -1154,7 +752,7 @@
             <w:pPr>
               <w:jc w:val="center"/>
               <w:rPr>
-                <w:rFonts w:ascii="宋体" w:hAnsi="宋体" w:hint="eastAsia"/>
+                <w:rFonts w:ascii="宋体" w:hAnsi="宋体"/>
                 <w:b/>
               </w:rPr>
             </w:pPr>
@@ -1175,7 +773,7 @@
             <w:pPr>
               <w:jc w:val="center"/>
               <w:rPr>
-                <w:rFonts w:ascii="宋体" w:hAnsi="宋体" w:hint="eastAsia"/>
+                <w:rFonts w:ascii="宋体" w:hAnsi="宋体"/>
                 <w:b/>
               </w:rPr>
             </w:pPr>
@@ -1202,7 +800,7 @@
               <w:spacing w:beforeLines="20" w:before="62"/>
               <w:jc w:val="center"/>
               <w:rPr>
-                <w:rFonts w:ascii="宋体" w:hAnsi="宋体" w:hint="eastAsia"/>
+                <w:rFonts w:ascii="宋体" w:hAnsi="宋体"/>
                 <w:bCs/>
               </w:rPr>
             </w:pPr>
@@ -1217,7 +815,7 @@
               <w:spacing w:beforeLines="20" w:before="62"/>
               <w:jc w:val="center"/>
               <w:rPr>
-                <w:rFonts w:ascii="宋体" w:hAnsi="宋体" w:hint="eastAsia"/>
+                <w:rFonts w:ascii="宋体" w:hAnsi="宋体"/>
                 <w:bCs/>
               </w:rPr>
             </w:pPr>
@@ -1232,7 +830,7 @@
               <w:spacing w:beforeLines="20" w:before="62"/>
               <w:jc w:val="center"/>
               <w:rPr>
-                <w:rFonts w:ascii="宋体" w:hAnsi="宋体" w:hint="eastAsia"/>
+                <w:rFonts w:ascii="宋体" w:hAnsi="宋体"/>
                 <w:bCs/>
               </w:rPr>
             </w:pPr>
@@ -1247,7 +845,7 @@
               <w:spacing w:beforeLines="20" w:before="62"/>
               <w:jc w:val="center"/>
               <w:rPr>
-                <w:rFonts w:ascii="宋体" w:hAnsi="宋体" w:hint="eastAsia"/>
+                <w:rFonts w:ascii="宋体" w:hAnsi="宋体"/>
                 <w:bCs/>
               </w:rPr>
             </w:pPr>
@@ -1262,7 +860,7 @@
               <w:spacing w:beforeLines="20" w:before="62"/>
               <w:jc w:val="center"/>
               <w:rPr>
-                <w:rFonts w:ascii="宋体" w:hAnsi="宋体" w:hint="eastAsia"/>
+                <w:rFonts w:ascii="宋体" w:hAnsi="宋体"/>
                 <w:bCs/>
               </w:rPr>
             </w:pPr>
@@ -1277,7 +875,7 @@
               <w:spacing w:beforeLines="20" w:before="62"/>
               <w:jc w:val="center"/>
               <w:rPr>
-                <w:rFonts w:ascii="宋体" w:hAnsi="宋体" w:hint="eastAsia"/>
+                <w:rFonts w:ascii="宋体" w:hAnsi="宋体"/>
                 <w:bCs/>
               </w:rPr>
             </w:pPr>
@@ -1297,7 +895,7 @@
               <w:spacing w:beforeLines="20" w:before="62"/>
               <w:jc w:val="center"/>
               <w:rPr>
-                <w:rFonts w:ascii="宋体" w:hAnsi="宋体" w:hint="eastAsia"/>
+                <w:rFonts w:ascii="宋体" w:hAnsi="宋体"/>
                 <w:bCs/>
               </w:rPr>
             </w:pPr>
@@ -1312,7 +910,7 @@
               <w:spacing w:beforeLines="20" w:before="62"/>
               <w:jc w:val="center"/>
               <w:rPr>
-                <w:rFonts w:ascii="宋体" w:hAnsi="宋体" w:hint="eastAsia"/>
+                <w:rFonts w:ascii="宋体" w:hAnsi="宋体"/>
                 <w:bCs/>
               </w:rPr>
             </w:pPr>
@@ -1327,7 +925,7 @@
               <w:spacing w:beforeLines="20" w:before="62"/>
               <w:jc w:val="center"/>
               <w:rPr>
-                <w:rFonts w:ascii="宋体" w:hAnsi="宋体" w:hint="eastAsia"/>
+                <w:rFonts w:ascii="宋体" w:hAnsi="宋体"/>
                 <w:bCs/>
               </w:rPr>
             </w:pPr>
@@ -1342,7 +940,7 @@
               <w:spacing w:beforeLines="20" w:before="62"/>
               <w:jc w:val="center"/>
               <w:rPr>
-                <w:rFonts w:ascii="宋体" w:hAnsi="宋体" w:hint="eastAsia"/>
+                <w:rFonts w:ascii="宋体" w:hAnsi="宋体"/>
                 <w:bCs/>
               </w:rPr>
             </w:pPr>
@@ -1357,7 +955,7 @@
               <w:spacing w:beforeLines="20" w:before="62"/>
               <w:jc w:val="center"/>
               <w:rPr>
-                <w:rFonts w:ascii="宋体" w:hAnsi="宋体" w:hint="eastAsia"/>
+                <w:rFonts w:ascii="宋体" w:hAnsi="宋体"/>
                 <w:bCs/>
               </w:rPr>
             </w:pPr>
@@ -1372,7 +970,7 @@
               <w:spacing w:beforeLines="20" w:before="62"/>
               <w:jc w:val="center"/>
               <w:rPr>
-                <w:rFonts w:ascii="宋体" w:hAnsi="宋体" w:hint="eastAsia"/>
+                <w:rFonts w:ascii="宋体" w:hAnsi="宋体"/>
                 <w:bCs/>
               </w:rPr>
             </w:pPr>
@@ -1392,7 +990,7 @@
               <w:spacing w:beforeLines="20" w:before="62"/>
               <w:jc w:val="center"/>
               <w:rPr>
-                <w:rFonts w:ascii="宋体" w:hAnsi="宋体" w:hint="eastAsia"/>
+                <w:rFonts w:ascii="宋体" w:hAnsi="宋体"/>
                 <w:bCs/>
               </w:rPr>
             </w:pPr>
@@ -1407,7 +1005,7 @@
               <w:spacing w:beforeLines="20" w:before="62"/>
               <w:jc w:val="center"/>
               <w:rPr>
-                <w:rFonts w:ascii="宋体" w:hAnsi="宋体" w:hint="eastAsia"/>
+                <w:rFonts w:ascii="宋体" w:hAnsi="宋体"/>
                 <w:bCs/>
               </w:rPr>
             </w:pPr>
@@ -1422,7 +1020,7 @@
               <w:spacing w:beforeLines="20" w:before="62"/>
               <w:jc w:val="center"/>
               <w:rPr>
-                <w:rFonts w:ascii="宋体" w:hAnsi="宋体" w:hint="eastAsia"/>
+                <w:rFonts w:ascii="宋体" w:hAnsi="宋体"/>
                 <w:bCs/>
               </w:rPr>
             </w:pPr>
@@ -1437,7 +1035,7 @@
               <w:spacing w:beforeLines="20" w:before="62"/>
               <w:jc w:val="center"/>
               <w:rPr>
-                <w:rFonts w:ascii="宋体" w:hAnsi="宋体" w:hint="eastAsia"/>
+                <w:rFonts w:ascii="宋体" w:hAnsi="宋体"/>
                 <w:bCs/>
               </w:rPr>
             </w:pPr>
@@ -1452,7 +1050,7 @@
               <w:spacing w:beforeLines="20" w:before="62"/>
               <w:jc w:val="center"/>
               <w:rPr>
-                <w:rFonts w:ascii="宋体" w:hAnsi="宋体" w:hint="eastAsia"/>
+                <w:rFonts w:ascii="宋体" w:hAnsi="宋体"/>
                 <w:bCs/>
               </w:rPr>
             </w:pPr>
@@ -1467,7 +1065,7 @@
               <w:spacing w:beforeLines="20" w:before="62"/>
               <w:jc w:val="center"/>
               <w:rPr>
-                <w:rFonts w:ascii="宋体" w:hAnsi="宋体" w:hint="eastAsia"/>
+                <w:rFonts w:ascii="宋体" w:hAnsi="宋体"/>
                 <w:bCs/>
               </w:rPr>
             </w:pPr>
@@ -1487,7 +1085,7 @@
               <w:spacing w:beforeLines="20" w:before="62"/>
               <w:jc w:val="center"/>
               <w:rPr>
-                <w:rFonts w:ascii="宋体" w:hAnsi="宋体" w:hint="eastAsia"/>
+                <w:rFonts w:ascii="宋体" w:hAnsi="宋体"/>
                 <w:bCs/>
               </w:rPr>
             </w:pPr>
@@ -1502,7 +1100,7 @@
               <w:spacing w:beforeLines="20" w:before="62"/>
               <w:jc w:val="center"/>
               <w:rPr>
-                <w:rFonts w:ascii="宋体" w:hAnsi="宋体" w:hint="eastAsia"/>
+                <w:rFonts w:ascii="宋体" w:hAnsi="宋体"/>
                 <w:bCs/>
               </w:rPr>
             </w:pPr>
@@ -1517,7 +1115,7 @@
               <w:spacing w:beforeLines="20" w:before="62"/>
               <w:jc w:val="center"/>
               <w:rPr>
-                <w:rFonts w:ascii="宋体" w:hAnsi="宋体" w:hint="eastAsia"/>
+                <w:rFonts w:ascii="宋体" w:hAnsi="宋体"/>
                 <w:bCs/>
               </w:rPr>
             </w:pPr>
@@ -1532,7 +1130,7 @@
               <w:spacing w:beforeLines="20" w:before="62"/>
               <w:jc w:val="center"/>
               <w:rPr>
-                <w:rFonts w:ascii="宋体" w:hAnsi="宋体" w:hint="eastAsia"/>
+                <w:rFonts w:ascii="宋体" w:hAnsi="宋体"/>
                 <w:bCs/>
               </w:rPr>
             </w:pPr>
@@ -1547,7 +1145,7 @@
               <w:spacing w:beforeLines="20" w:before="62"/>
               <w:jc w:val="center"/>
               <w:rPr>
-                <w:rFonts w:ascii="宋体" w:hAnsi="宋体" w:hint="eastAsia"/>
+                <w:rFonts w:ascii="宋体" w:hAnsi="宋体"/>
                 <w:bCs/>
               </w:rPr>
             </w:pPr>
@@ -1562,7 +1160,7 @@
               <w:spacing w:beforeLines="20" w:before="62"/>
               <w:jc w:val="center"/>
               <w:rPr>
-                <w:rFonts w:ascii="宋体" w:hAnsi="宋体" w:hint="eastAsia"/>
+                <w:rFonts w:ascii="宋体" w:hAnsi="宋体"/>
                 <w:bCs/>
               </w:rPr>
             </w:pPr>
@@ -1582,7 +1180,7 @@
               <w:spacing w:beforeLines="20" w:before="62"/>
               <w:jc w:val="center"/>
               <w:rPr>
-                <w:rFonts w:ascii="宋体" w:hAnsi="宋体" w:hint="eastAsia"/>
+                <w:rFonts w:ascii="宋体" w:hAnsi="宋体"/>
                 <w:bCs/>
               </w:rPr>
             </w:pPr>
@@ -1597,7 +1195,7 @@
               <w:spacing w:beforeLines="20" w:before="62"/>
               <w:jc w:val="center"/>
               <w:rPr>
-                <w:rFonts w:ascii="宋体" w:hAnsi="宋体" w:hint="eastAsia"/>
+                <w:rFonts w:ascii="宋体" w:hAnsi="宋体"/>
                 <w:bCs/>
               </w:rPr>
             </w:pPr>
@@ -1612,7 +1210,7 @@
               <w:spacing w:beforeLines="20" w:before="62"/>
               <w:jc w:val="center"/>
               <w:rPr>
-                <w:rFonts w:ascii="宋体" w:hAnsi="宋体" w:hint="eastAsia"/>
+                <w:rFonts w:ascii="宋体" w:hAnsi="宋体"/>
                 <w:bCs/>
               </w:rPr>
             </w:pPr>
@@ -1627,7 +1225,7 @@
               <w:spacing w:beforeLines="20" w:before="62"/>
               <w:jc w:val="center"/>
               <w:rPr>
-                <w:rFonts w:ascii="宋体" w:hAnsi="宋体" w:hint="eastAsia"/>
+                <w:rFonts w:ascii="宋体" w:hAnsi="宋体"/>
                 <w:bCs/>
               </w:rPr>
             </w:pPr>
@@ -1642,7 +1240,7 @@
               <w:spacing w:beforeLines="20" w:before="62"/>
               <w:jc w:val="center"/>
               <w:rPr>
-                <w:rFonts w:ascii="宋体" w:hAnsi="宋体" w:hint="eastAsia"/>
+                <w:rFonts w:ascii="宋体" w:hAnsi="宋体"/>
                 <w:bCs/>
               </w:rPr>
             </w:pPr>
@@ -1657,7 +1255,7 @@
               <w:spacing w:beforeLines="20" w:before="62"/>
               <w:jc w:val="center"/>
               <w:rPr>
-                <w:rFonts w:ascii="宋体" w:hAnsi="宋体" w:hint="eastAsia"/>
+                <w:rFonts w:ascii="宋体" w:hAnsi="宋体"/>
                 <w:bCs/>
               </w:rPr>
             </w:pPr>
@@ -1669,7 +1267,7 @@
     <w:p>
       <w:pPr>
         <w:rPr>
-          <w:rFonts w:ascii="宋体" w:hAnsi="宋体" w:hint="eastAsia"/>
+          <w:rFonts w:ascii="宋体" w:hAnsi="宋体"/>
         </w:rPr>
       </w:pPr>
       <w:r>
@@ -1679,9 +1277,6 @@
     <w:p>
       <w:pPr>
         <w:pStyle w:val="TOC1"/>
-        <w:rPr>
-          <w:rFonts w:hint="eastAsia"/>
-        </w:rPr>
       </w:pPr>
       <w:r>
         <w:rPr>
@@ -1703,13 +1298,7 @@
         <w:t>录</w:t>
       </w:r>
     </w:p>
-    <w:p>
-      <w:pPr>
-        <w:rPr>
-          <w:rFonts w:hint="eastAsia"/>
-        </w:rPr>
-      </w:pPr>
-    </w:p>
+    <w:p/>
     <w:p>
       <w:pPr>
         <w:pStyle w:val="TOC1"/>
@@ -1721,7 +1310,6 @@
           <w:rFonts w:asciiTheme="minorHAnsi" w:eastAsiaTheme="minorEastAsia" w:hAnsiTheme="minorHAnsi" w:cstheme="minorBidi"/>
           <w:noProof/>
           <w:szCs w:val="22"/>
-          <w:lang w:val="en-US" w:eastAsia="zh-CN"/>
         </w:rPr>
       </w:pPr>
       <w:r>
@@ -1780,7 +1368,6 @@
             <w:rFonts w:asciiTheme="minorHAnsi" w:eastAsiaTheme="minorEastAsia" w:hAnsiTheme="minorHAnsi" w:cstheme="minorBidi"/>
             <w:noProof/>
             <w:szCs w:val="22"/>
-            <w:lang w:val="en-US" w:eastAsia="zh-CN"/>
           </w:rPr>
           <w:tab/>
         </w:r>
@@ -1856,7 +1443,6 @@
           <w:rFonts w:asciiTheme="minorHAnsi" w:eastAsiaTheme="minorEastAsia" w:hAnsiTheme="minorHAnsi" w:cstheme="minorBidi"/>
           <w:noProof/>
           <w:szCs w:val="22"/>
-          <w:lang w:val="en-US" w:eastAsia="zh-CN"/>
         </w:rPr>
       </w:pPr>
       <w:hyperlink w:anchor="_Toc34668824" w:history="1">
@@ -1873,7 +1459,6 @@
             <w:rFonts w:asciiTheme="minorHAnsi" w:eastAsiaTheme="minorEastAsia" w:hAnsiTheme="minorHAnsi" w:cstheme="minorBidi"/>
             <w:noProof/>
             <w:szCs w:val="22"/>
-            <w:lang w:val="en-US" w:eastAsia="zh-CN"/>
           </w:rPr>
           <w:tab/>
         </w:r>
@@ -1942,7 +1527,6 @@
           <w:rFonts w:asciiTheme="minorHAnsi" w:eastAsiaTheme="minorEastAsia" w:hAnsiTheme="minorHAnsi" w:cstheme="minorBidi"/>
           <w:noProof/>
           <w:szCs w:val="22"/>
-          <w:lang w:val="en-US" w:eastAsia="zh-CN"/>
         </w:rPr>
       </w:pPr>
       <w:hyperlink w:anchor="_Toc34668825" w:history="1">
@@ -1959,7 +1543,6 @@
             <w:rFonts w:asciiTheme="minorHAnsi" w:eastAsiaTheme="minorEastAsia" w:hAnsiTheme="minorHAnsi" w:cstheme="minorBidi"/>
             <w:noProof/>
             <w:szCs w:val="22"/>
-            <w:lang w:val="en-US" w:eastAsia="zh-CN"/>
           </w:rPr>
           <w:tab/>
         </w:r>
@@ -2028,7 +1611,6 @@
           <w:rFonts w:asciiTheme="minorHAnsi" w:eastAsiaTheme="minorEastAsia" w:hAnsiTheme="minorHAnsi" w:cstheme="minorBidi"/>
           <w:noProof/>
           <w:szCs w:val="22"/>
-          <w:lang w:val="en-US" w:eastAsia="zh-CN"/>
         </w:rPr>
       </w:pPr>
       <w:hyperlink w:anchor="_Toc34668826" w:history="1">
@@ -2045,7 +1627,6 @@
             <w:rFonts w:asciiTheme="minorHAnsi" w:eastAsiaTheme="minorEastAsia" w:hAnsiTheme="minorHAnsi" w:cstheme="minorBidi"/>
             <w:noProof/>
             <w:szCs w:val="22"/>
-            <w:lang w:val="en-US" w:eastAsia="zh-CN"/>
           </w:rPr>
           <w:tab/>
         </w:r>
@@ -2114,7 +1695,6 @@
           <w:rFonts w:asciiTheme="minorHAnsi" w:eastAsiaTheme="minorEastAsia" w:hAnsiTheme="minorHAnsi" w:cstheme="minorBidi"/>
           <w:noProof/>
           <w:szCs w:val="22"/>
-          <w:lang w:val="en-US" w:eastAsia="zh-CN"/>
         </w:rPr>
       </w:pPr>
       <w:hyperlink w:anchor="_Toc34668827" w:history="1">
@@ -2131,7 +1711,6 @@
             <w:rFonts w:asciiTheme="minorHAnsi" w:eastAsiaTheme="minorEastAsia" w:hAnsiTheme="minorHAnsi" w:cstheme="minorBidi"/>
             <w:noProof/>
             <w:szCs w:val="22"/>
-            <w:lang w:val="en-US" w:eastAsia="zh-CN"/>
           </w:rPr>
           <w:tab/>
         </w:r>
@@ -2200,7 +1779,6 @@
           <w:rFonts w:asciiTheme="minorHAnsi" w:eastAsiaTheme="minorEastAsia" w:hAnsiTheme="minorHAnsi" w:cstheme="minorBidi"/>
           <w:noProof/>
           <w:szCs w:val="22"/>
-          <w:lang w:val="en-US" w:eastAsia="zh-CN"/>
         </w:rPr>
       </w:pPr>
       <w:hyperlink w:anchor="_Toc34668828" w:history="1">
@@ -2217,7 +1795,6 @@
             <w:rFonts w:asciiTheme="minorHAnsi" w:eastAsiaTheme="minorEastAsia" w:hAnsiTheme="minorHAnsi" w:cstheme="minorBidi"/>
             <w:noProof/>
             <w:szCs w:val="22"/>
-            <w:lang w:val="en-US" w:eastAsia="zh-CN"/>
           </w:rPr>
           <w:tab/>
         </w:r>
@@ -2286,7 +1863,6 @@
           <w:rFonts w:asciiTheme="minorHAnsi" w:eastAsiaTheme="minorEastAsia" w:hAnsiTheme="minorHAnsi" w:cstheme="minorBidi"/>
           <w:noProof/>
           <w:szCs w:val="22"/>
-          <w:lang w:val="en-US" w:eastAsia="zh-CN"/>
         </w:rPr>
       </w:pPr>
       <w:hyperlink w:anchor="_Toc34668829" w:history="1">
@@ -2303,7 +1879,6 @@
             <w:rFonts w:asciiTheme="minorHAnsi" w:eastAsiaTheme="minorEastAsia" w:hAnsiTheme="minorHAnsi" w:cstheme="minorBidi"/>
             <w:noProof/>
             <w:szCs w:val="22"/>
-            <w:lang w:val="en-US" w:eastAsia="zh-CN"/>
           </w:rPr>
           <w:tab/>
         </w:r>
@@ -2372,7 +1947,6 @@
           <w:rFonts w:asciiTheme="minorHAnsi" w:eastAsiaTheme="minorEastAsia" w:hAnsiTheme="minorHAnsi" w:cstheme="minorBidi"/>
           <w:noProof/>
           <w:szCs w:val="22"/>
-          <w:lang w:val="en-US" w:eastAsia="zh-CN"/>
         </w:rPr>
       </w:pPr>
       <w:hyperlink w:anchor="_Toc34668830" w:history="1">
@@ -2389,7 +1963,6 @@
             <w:rFonts w:asciiTheme="minorHAnsi" w:eastAsiaTheme="minorEastAsia" w:hAnsiTheme="minorHAnsi" w:cstheme="minorBidi"/>
             <w:noProof/>
             <w:szCs w:val="22"/>
-            <w:lang w:val="en-US" w:eastAsia="zh-CN"/>
           </w:rPr>
           <w:tab/>
         </w:r>
@@ -2458,7 +2031,6 @@
           <w:rFonts w:asciiTheme="minorHAnsi" w:eastAsiaTheme="minorEastAsia" w:hAnsiTheme="minorHAnsi" w:cstheme="minorBidi"/>
           <w:noProof/>
           <w:szCs w:val="22"/>
-          <w:lang w:val="en-US" w:eastAsia="zh-CN"/>
         </w:rPr>
       </w:pPr>
       <w:hyperlink w:anchor="_Toc34668831" w:history="1">
@@ -2475,7 +2047,6 @@
             <w:rFonts w:asciiTheme="minorHAnsi" w:eastAsiaTheme="minorEastAsia" w:hAnsiTheme="minorHAnsi" w:cstheme="minorBidi"/>
             <w:noProof/>
             <w:szCs w:val="22"/>
-            <w:lang w:val="en-US" w:eastAsia="zh-CN"/>
           </w:rPr>
           <w:tab/>
         </w:r>
@@ -2544,7 +2115,6 @@
           <w:rFonts w:asciiTheme="minorHAnsi" w:eastAsiaTheme="minorEastAsia" w:hAnsiTheme="minorHAnsi" w:cstheme="minorBidi"/>
           <w:noProof/>
           <w:szCs w:val="22"/>
-          <w:lang w:val="en-US" w:eastAsia="zh-CN"/>
         </w:rPr>
       </w:pPr>
       <w:hyperlink w:anchor="_Toc34668832" w:history="1">
@@ -2561,7 +2131,6 @@
             <w:rFonts w:asciiTheme="minorHAnsi" w:eastAsiaTheme="minorEastAsia" w:hAnsiTheme="minorHAnsi" w:cstheme="minorBidi"/>
             <w:noProof/>
             <w:szCs w:val="22"/>
-            <w:lang w:val="en-US" w:eastAsia="zh-CN"/>
           </w:rPr>
           <w:tab/>
         </w:r>
@@ -2630,7 +2199,6 @@
           <w:rFonts w:asciiTheme="minorHAnsi" w:eastAsiaTheme="minorEastAsia" w:hAnsiTheme="minorHAnsi" w:cstheme="minorBidi"/>
           <w:noProof/>
           <w:szCs w:val="22"/>
-          <w:lang w:val="en-US" w:eastAsia="zh-CN"/>
         </w:rPr>
       </w:pPr>
       <w:hyperlink w:anchor="_Toc34668833" w:history="1">
@@ -2647,7 +2215,6 @@
             <w:rFonts w:asciiTheme="minorHAnsi" w:eastAsiaTheme="minorEastAsia" w:hAnsiTheme="minorHAnsi" w:cstheme="minorBidi"/>
             <w:noProof/>
             <w:szCs w:val="22"/>
-            <w:lang w:val="en-US" w:eastAsia="zh-CN"/>
           </w:rPr>
           <w:tab/>
         </w:r>
@@ -2716,7 +2283,6 @@
           <w:rFonts w:asciiTheme="minorHAnsi" w:eastAsiaTheme="minorEastAsia" w:hAnsiTheme="minorHAnsi" w:cstheme="minorBidi"/>
           <w:noProof/>
           <w:szCs w:val="22"/>
-          <w:lang w:val="en-US" w:eastAsia="zh-CN"/>
         </w:rPr>
       </w:pPr>
       <w:hyperlink w:anchor="_Toc34668834" w:history="1">
@@ -2733,7 +2299,6 @@
             <w:rFonts w:asciiTheme="minorHAnsi" w:eastAsiaTheme="minorEastAsia" w:hAnsiTheme="minorHAnsi" w:cstheme="minorBidi"/>
             <w:noProof/>
             <w:szCs w:val="22"/>
-            <w:lang w:val="en-US" w:eastAsia="zh-CN"/>
           </w:rPr>
           <w:tab/>
         </w:r>
@@ -2802,7 +2367,6 @@
           <w:rFonts w:asciiTheme="minorHAnsi" w:eastAsiaTheme="minorEastAsia" w:hAnsiTheme="minorHAnsi" w:cstheme="minorBidi"/>
           <w:noProof/>
           <w:szCs w:val="22"/>
-          <w:lang w:val="en-US" w:eastAsia="zh-CN"/>
         </w:rPr>
       </w:pPr>
       <w:hyperlink w:anchor="_Toc34668835" w:history="1">
@@ -2819,7 +2383,6 @@
             <w:rFonts w:asciiTheme="minorHAnsi" w:eastAsiaTheme="minorEastAsia" w:hAnsiTheme="minorHAnsi" w:cstheme="minorBidi"/>
             <w:noProof/>
             <w:szCs w:val="22"/>
-            <w:lang w:val="en-US" w:eastAsia="zh-CN"/>
           </w:rPr>
           <w:tab/>
         </w:r>
@@ -2888,7 +2451,6 @@
           <w:rFonts w:asciiTheme="minorHAnsi" w:eastAsiaTheme="minorEastAsia" w:hAnsiTheme="minorHAnsi" w:cstheme="minorBidi"/>
           <w:noProof/>
           <w:szCs w:val="22"/>
-          <w:lang w:val="en-US" w:eastAsia="zh-CN"/>
         </w:rPr>
       </w:pPr>
       <w:hyperlink w:anchor="_Toc34668836" w:history="1">
@@ -2905,7 +2467,6 @@
             <w:rFonts w:asciiTheme="minorHAnsi" w:eastAsiaTheme="minorEastAsia" w:hAnsiTheme="minorHAnsi" w:cstheme="minorBidi"/>
             <w:noProof/>
             <w:szCs w:val="22"/>
-            <w:lang w:val="en-US" w:eastAsia="zh-CN"/>
           </w:rPr>
           <w:tab/>
         </w:r>
@@ -2974,7 +2535,6 @@
           <w:rFonts w:asciiTheme="minorHAnsi" w:eastAsiaTheme="minorEastAsia" w:hAnsiTheme="minorHAnsi" w:cstheme="minorBidi"/>
           <w:noProof/>
           <w:szCs w:val="22"/>
-          <w:lang w:val="en-US" w:eastAsia="zh-CN"/>
         </w:rPr>
       </w:pPr>
       <w:hyperlink w:anchor="_Toc34668837" w:history="1">
@@ -2991,7 +2551,6 @@
             <w:rFonts w:asciiTheme="minorHAnsi" w:eastAsiaTheme="minorEastAsia" w:hAnsiTheme="minorHAnsi" w:cstheme="minorBidi"/>
             <w:noProof/>
             <w:szCs w:val="22"/>
-            <w:lang w:val="en-US" w:eastAsia="zh-CN"/>
           </w:rPr>
           <w:tab/>
         </w:r>
@@ -3060,7 +2619,6 @@
           <w:rFonts w:asciiTheme="minorHAnsi" w:eastAsiaTheme="minorEastAsia" w:hAnsiTheme="minorHAnsi" w:cstheme="minorBidi"/>
           <w:noProof/>
           <w:szCs w:val="22"/>
-          <w:lang w:val="en-US" w:eastAsia="zh-CN"/>
         </w:rPr>
       </w:pPr>
       <w:hyperlink w:anchor="_Toc34668838" w:history="1">
@@ -3077,7 +2635,6 @@
             <w:rFonts w:asciiTheme="minorHAnsi" w:eastAsiaTheme="minorEastAsia" w:hAnsiTheme="minorHAnsi" w:cstheme="minorBidi"/>
             <w:noProof/>
             <w:szCs w:val="22"/>
-            <w:lang w:val="en-US" w:eastAsia="zh-CN"/>
           </w:rPr>
           <w:tab/>
         </w:r>
@@ -3146,7 +2703,6 @@
           <w:rFonts w:asciiTheme="minorHAnsi" w:eastAsiaTheme="minorEastAsia" w:hAnsiTheme="minorHAnsi" w:cstheme="minorBidi"/>
           <w:noProof/>
           <w:szCs w:val="22"/>
-          <w:lang w:val="en-US" w:eastAsia="zh-CN"/>
         </w:rPr>
       </w:pPr>
       <w:hyperlink w:anchor="_Toc34668839" w:history="1">
@@ -3163,7 +2719,6 @@
             <w:rFonts w:asciiTheme="minorHAnsi" w:eastAsiaTheme="minorEastAsia" w:hAnsiTheme="minorHAnsi" w:cstheme="minorBidi"/>
             <w:noProof/>
             <w:szCs w:val="22"/>
-            <w:lang w:val="en-US" w:eastAsia="zh-CN"/>
           </w:rPr>
           <w:tab/>
         </w:r>
@@ -3232,7 +2787,6 @@
           <w:rFonts w:asciiTheme="minorHAnsi" w:eastAsiaTheme="minorEastAsia" w:hAnsiTheme="minorHAnsi" w:cstheme="minorBidi"/>
           <w:noProof/>
           <w:szCs w:val="22"/>
-          <w:lang w:val="en-US" w:eastAsia="zh-CN"/>
         </w:rPr>
       </w:pPr>
       <w:hyperlink w:anchor="_Toc34668840" w:history="1">
@@ -3249,7 +2803,6 @@
             <w:rFonts w:asciiTheme="minorHAnsi" w:eastAsiaTheme="minorEastAsia" w:hAnsiTheme="minorHAnsi" w:cstheme="minorBidi"/>
             <w:noProof/>
             <w:szCs w:val="22"/>
-            <w:lang w:val="en-US" w:eastAsia="zh-CN"/>
           </w:rPr>
           <w:tab/>
         </w:r>
@@ -3318,7 +2871,6 @@
           <w:rFonts w:asciiTheme="minorHAnsi" w:eastAsiaTheme="minorEastAsia" w:hAnsiTheme="minorHAnsi" w:cstheme="minorBidi"/>
           <w:noProof/>
           <w:szCs w:val="22"/>
-          <w:lang w:val="en-US" w:eastAsia="zh-CN"/>
         </w:rPr>
       </w:pPr>
       <w:hyperlink w:anchor="_Toc34668841" w:history="1">
@@ -3387,7 +2939,6 @@
           <w:rFonts w:asciiTheme="minorHAnsi" w:eastAsiaTheme="minorEastAsia" w:hAnsiTheme="minorHAnsi" w:cstheme="minorBidi"/>
           <w:noProof/>
           <w:szCs w:val="22"/>
-          <w:lang w:val="en-US" w:eastAsia="zh-CN"/>
         </w:rPr>
       </w:pPr>
       <w:hyperlink w:anchor="_Toc34668842" w:history="1">
@@ -3456,7 +3007,6 @@
           <w:rFonts w:asciiTheme="minorHAnsi" w:eastAsiaTheme="minorEastAsia" w:hAnsiTheme="minorHAnsi" w:cstheme="minorBidi"/>
           <w:noProof/>
           <w:szCs w:val="22"/>
-          <w:lang w:val="en-US" w:eastAsia="zh-CN"/>
         </w:rPr>
       </w:pPr>
       <w:hyperlink w:anchor="_Toc34668843" w:history="1">
@@ -3525,7 +3075,6 @@
           <w:rFonts w:asciiTheme="minorHAnsi" w:eastAsiaTheme="minorEastAsia" w:hAnsiTheme="minorHAnsi" w:cstheme="minorBidi"/>
           <w:noProof/>
           <w:szCs w:val="22"/>
-          <w:lang w:val="en-US" w:eastAsia="zh-CN"/>
         </w:rPr>
       </w:pPr>
       <w:hyperlink w:anchor="_Toc34668844" w:history="1">
@@ -3594,7 +3143,6 @@
           <w:rFonts w:asciiTheme="minorHAnsi" w:eastAsiaTheme="minorEastAsia" w:hAnsiTheme="minorHAnsi" w:cstheme="minorBidi"/>
           <w:noProof/>
           <w:szCs w:val="22"/>
-          <w:lang w:val="en-US" w:eastAsia="zh-CN"/>
         </w:rPr>
       </w:pPr>
       <w:hyperlink w:anchor="_Toc34668845" w:history="1">
@@ -3663,7 +3211,6 @@
           <w:rFonts w:asciiTheme="minorHAnsi" w:eastAsiaTheme="minorEastAsia" w:hAnsiTheme="minorHAnsi" w:cstheme="minorBidi"/>
           <w:noProof/>
           <w:szCs w:val="22"/>
-          <w:lang w:val="en-US" w:eastAsia="zh-CN"/>
         </w:rPr>
       </w:pPr>
       <w:hyperlink w:anchor="_Toc34668846" w:history="1">
@@ -3732,7 +3279,6 @@
           <w:rFonts w:asciiTheme="minorHAnsi" w:eastAsiaTheme="minorEastAsia" w:hAnsiTheme="minorHAnsi" w:cstheme="minorBidi"/>
           <w:noProof/>
           <w:szCs w:val="22"/>
-          <w:lang w:val="en-US" w:eastAsia="zh-CN"/>
         </w:rPr>
       </w:pPr>
       <w:hyperlink w:anchor="_Toc34668847" w:history="1">
@@ -3801,7 +3347,6 @@
           <w:rFonts w:asciiTheme="minorHAnsi" w:eastAsiaTheme="minorEastAsia" w:hAnsiTheme="minorHAnsi" w:cstheme="minorBidi"/>
           <w:noProof/>
           <w:szCs w:val="22"/>
-          <w:lang w:val="en-US" w:eastAsia="zh-CN"/>
         </w:rPr>
       </w:pPr>
       <w:hyperlink w:anchor="_Toc34668848" w:history="1">
@@ -3870,7 +3415,6 @@
           <w:rFonts w:asciiTheme="minorHAnsi" w:eastAsiaTheme="minorEastAsia" w:hAnsiTheme="minorHAnsi" w:cstheme="minorBidi"/>
           <w:noProof/>
           <w:szCs w:val="22"/>
-          <w:lang w:val="en-US" w:eastAsia="zh-CN"/>
         </w:rPr>
       </w:pPr>
       <w:hyperlink w:anchor="_Toc34668849" w:history="1">
@@ -3946,7 +3490,6 @@
           <w:rFonts w:asciiTheme="minorHAnsi" w:eastAsiaTheme="minorEastAsia" w:hAnsiTheme="minorHAnsi" w:cstheme="minorBidi"/>
           <w:noProof/>
           <w:szCs w:val="22"/>
-          <w:lang w:val="en-US" w:eastAsia="zh-CN"/>
         </w:rPr>
       </w:pPr>
       <w:hyperlink w:anchor="_Toc34668850" w:history="1">
@@ -4015,7 +3558,6 @@
           <w:rFonts w:asciiTheme="minorHAnsi" w:eastAsiaTheme="minorEastAsia" w:hAnsiTheme="minorHAnsi" w:cstheme="minorBidi"/>
           <w:noProof/>
           <w:szCs w:val="22"/>
-          <w:lang w:val="en-US" w:eastAsia="zh-CN"/>
         </w:rPr>
       </w:pPr>
       <w:hyperlink w:anchor="_Toc34668851" w:history="1">
@@ -4084,7 +3626,6 @@
           <w:rFonts w:asciiTheme="minorHAnsi" w:eastAsiaTheme="minorEastAsia" w:hAnsiTheme="minorHAnsi" w:cstheme="minorBidi"/>
           <w:noProof/>
           <w:szCs w:val="22"/>
-          <w:lang w:val="en-US" w:eastAsia="zh-CN"/>
         </w:rPr>
       </w:pPr>
       <w:hyperlink w:anchor="_Toc34668852" w:history="1">
@@ -4153,7 +3694,6 @@
           <w:rFonts w:asciiTheme="minorHAnsi" w:eastAsiaTheme="minorEastAsia" w:hAnsiTheme="minorHAnsi" w:cstheme="minorBidi"/>
           <w:noProof/>
           <w:szCs w:val="22"/>
-          <w:lang w:val="en-US" w:eastAsia="zh-CN"/>
         </w:rPr>
       </w:pPr>
       <w:hyperlink w:anchor="_Toc34668853" w:history="1">
@@ -4226,7 +3766,6 @@
           <w:rFonts w:asciiTheme="minorHAnsi" w:eastAsiaTheme="minorEastAsia" w:hAnsiTheme="minorHAnsi" w:cstheme="minorBidi"/>
           <w:noProof/>
           <w:szCs w:val="22"/>
-          <w:lang w:val="en-US" w:eastAsia="zh-CN"/>
         </w:rPr>
       </w:pPr>
       <w:hyperlink w:anchor="_Toc34668854" w:history="1">
@@ -4295,7 +3834,7 @@
         </w:tabs>
         <w:jc w:val="center"/>
         <w:rPr>
-          <w:rFonts w:ascii="宋体" w:hAnsi="宋体" w:hint="eastAsia"/>
+          <w:rFonts w:ascii="宋体" w:hAnsi="宋体"/>
           <w:b/>
         </w:rPr>
       </w:pPr>
@@ -4314,12 +3853,10 @@
         </w:tabs>
         <w:jc w:val="center"/>
         <w:rPr>
-          <w:rFonts w:ascii="宋体" w:hAnsi="宋体" w:hint="eastAsia"/>
+          <w:rFonts w:ascii="宋体" w:hAnsi="宋体"/>
           <w:b/>
         </w:rPr>
       </w:pPr>
-      <w:bookmarkStart w:id="0" w:name="_GoBack"/>
-      <w:bookmarkEnd w:id="0"/>
       <w:r>
         <w:rPr>
           <w:rFonts w:ascii="宋体" w:hAnsi="宋体"/>
@@ -4347,9 +3884,9 @@
           <w:sz w:val="21"/>
         </w:rPr>
       </w:pPr>
-      <w:bookmarkStart w:id="1" w:name="_Toc460147562"/>
-      <w:bookmarkStart w:id="2" w:name="_Toc29350733"/>
-      <w:bookmarkStart w:id="3" w:name="_Toc34668823"/>
+      <w:bookmarkStart w:id="0" w:name="_Toc460147562"/>
+      <w:bookmarkStart w:id="1" w:name="_Toc29350733"/>
+      <w:bookmarkStart w:id="2" w:name="_Toc34668823"/>
       <w:r>
         <w:rPr>
           <w:rFonts w:ascii="宋体" w:hAnsi="宋体" w:hint="eastAsia"/>
@@ -4358,9 +3895,9 @@
         <w:lastRenderedPageBreak/>
         <w:t>引言</w:t>
       </w:r>
+      <w:bookmarkEnd w:id="0"/>
       <w:bookmarkEnd w:id="1"/>
       <w:bookmarkEnd w:id="2"/>
-      <w:bookmarkEnd w:id="3"/>
     </w:p>
     <w:p>
       <w:pPr>
@@ -4377,29 +3914,29 @@
         <w:spacing w:before="0" w:after="0" w:line="0" w:lineRule="atLeast"/>
         <w:ind w:left="0" w:firstLine="0"/>
         <w:rPr>
+          <w:rFonts w:ascii="宋体" w:eastAsia="宋体" w:hAnsi="宋体"/>
+          <w:sz w:val="21"/>
+        </w:rPr>
+      </w:pPr>
+      <w:bookmarkStart w:id="3" w:name="_Toc460147563"/>
+      <w:bookmarkStart w:id="4" w:name="_Toc29350734"/>
+      <w:bookmarkStart w:id="5" w:name="_Toc34668824"/>
+      <w:r>
+        <w:rPr>
           <w:rFonts w:ascii="宋体" w:eastAsia="宋体" w:hAnsi="宋体" w:hint="eastAsia"/>
           <w:sz w:val="21"/>
         </w:rPr>
-      </w:pPr>
-      <w:bookmarkStart w:id="4" w:name="_Toc460147563"/>
-      <w:bookmarkStart w:id="5" w:name="_Toc29350734"/>
-      <w:bookmarkStart w:id="6" w:name="_Toc34668824"/>
-      <w:r>
-        <w:rPr>
-          <w:rFonts w:ascii="宋体" w:eastAsia="宋体" w:hAnsi="宋体" w:hint="eastAsia"/>
-          <w:sz w:val="21"/>
-        </w:rPr>
         <w:t>编写目的</w:t>
       </w:r>
+      <w:bookmarkEnd w:id="3"/>
       <w:bookmarkEnd w:id="4"/>
       <w:bookmarkEnd w:id="5"/>
-      <w:bookmarkEnd w:id="6"/>
     </w:p>
     <w:p>
       <w:pPr>
         <w:ind w:firstLine="420"/>
         <w:rPr>
-          <w:rFonts w:ascii="宋体" w:hAnsi="宋体" w:hint="eastAsia"/>
+          <w:rFonts w:ascii="宋体" w:hAnsi="宋体"/>
         </w:rPr>
       </w:pPr>
       <w:r>
@@ -4421,7 +3958,7 @@
         </w:tabs>
         <w:ind w:left="814"/>
         <w:rPr>
-          <w:rFonts w:ascii="宋体" w:hAnsi="宋体" w:hint="eastAsia"/>
+          <w:rFonts w:ascii="宋体" w:hAnsi="宋体"/>
         </w:rPr>
       </w:pPr>
       <w:r>
@@ -4443,7 +3980,7 @@
         </w:tabs>
         <w:ind w:left="814"/>
         <w:rPr>
-          <w:rFonts w:ascii="宋体" w:hAnsi="宋体" w:hint="eastAsia"/>
+          <w:rFonts w:ascii="宋体" w:hAnsi="宋体"/>
         </w:rPr>
       </w:pPr>
       <w:r>
@@ -4466,28 +4003,28 @@
         </w:tabs>
         <w:ind w:left="780"/>
         <w:rPr>
+          <w:rFonts w:ascii="宋体" w:hAnsi="宋体"/>
+        </w:rPr>
+      </w:pPr>
+      <w:r>
+        <w:rPr>
           <w:rFonts w:ascii="宋体" w:hAnsi="宋体" w:hint="eastAsia"/>
         </w:rPr>
+        <w:t>为软件测试提供依据。</w:t>
+      </w:r>
+    </w:p>
+    <w:p>
+      <w:pPr>
+        <w:pStyle w:val="a0"/>
+        <w:rPr>
+          <w:rFonts w:ascii="宋体" w:hAnsi="宋体"/>
+        </w:rPr>
       </w:pPr>
       <w:r>
         <w:rPr>
           <w:rFonts w:ascii="宋体" w:hAnsi="宋体" w:hint="eastAsia"/>
         </w:rPr>
-        <w:t>为软件测试提供依据。</w:t>
-      </w:r>
-    </w:p>
-    <w:p>
-      <w:pPr>
-        <w:pStyle w:val="a0"/>
-        <w:rPr>
-          <w:rFonts w:ascii="宋体" w:hAnsi="宋体" w:hint="eastAsia"/>
-        </w:rPr>
-      </w:pPr>
-      <w:r>
-        <w:rPr>
-          <w:rFonts w:ascii="宋体" w:hAnsi="宋体" w:hint="eastAsia"/>
-        </w:rPr>
-        <w:t>本软件需求规格说明的读者对象主要是项目主管、软件设计人员和最终用户。</w:t>
+        <w:t>本软件需求规格说明的读者对象主要是软件设计人员和最终用户。</w:t>
       </w:r>
     </w:p>
     <w:p>
@@ -4505,36 +4042,48 @@
         <w:spacing w:before="0" w:after="0" w:line="0" w:lineRule="atLeast"/>
         <w:ind w:left="0" w:firstLine="0"/>
         <w:rPr>
+          <w:rFonts w:ascii="宋体" w:eastAsia="宋体" w:hAnsi="宋体"/>
+          <w:sz w:val="21"/>
+        </w:rPr>
+      </w:pPr>
+      <w:bookmarkStart w:id="6" w:name="_Toc460147564"/>
+      <w:bookmarkStart w:id="7" w:name="_Toc29350735"/>
+      <w:bookmarkStart w:id="8" w:name="_Toc34668825"/>
+      <w:r>
+        <w:rPr>
           <w:rFonts w:ascii="宋体" w:eastAsia="宋体" w:hAnsi="宋体" w:hint="eastAsia"/>
           <w:sz w:val="21"/>
         </w:rPr>
-      </w:pPr>
-      <w:bookmarkStart w:id="7" w:name="_Toc460147564"/>
-      <w:bookmarkStart w:id="8" w:name="_Toc29350735"/>
-      <w:bookmarkStart w:id="9" w:name="_Toc34668825"/>
-      <w:r>
-        <w:rPr>
-          <w:rFonts w:ascii="宋体" w:eastAsia="宋体" w:hAnsi="宋体" w:hint="eastAsia"/>
-          <w:sz w:val="21"/>
-        </w:rPr>
         <w:t>项目背景</w:t>
       </w:r>
+      <w:bookmarkEnd w:id="6"/>
       <w:bookmarkEnd w:id="7"/>
       <w:bookmarkEnd w:id="8"/>
-      <w:bookmarkEnd w:id="9"/>
     </w:p>
     <w:p>
       <w:pPr>
         <w:pStyle w:val="a0"/>
         <w:rPr>
+          <w:rFonts w:ascii="宋体" w:hAnsi="宋体"/>
+        </w:rPr>
+      </w:pPr>
+      <w:r>
+        <w:rPr>
           <w:rFonts w:ascii="宋体" w:hAnsi="宋体" w:hint="eastAsia"/>
         </w:rPr>
-      </w:pPr>
+        <w:t>该项目的实施主要是为提高</w:t>
+      </w:r>
       <w:r>
         <w:rPr>
           <w:rFonts w:ascii="宋体" w:hAnsi="宋体" w:hint="eastAsia"/>
         </w:rPr>
-        <w:t>该项目的实施主要是为提高北京梅梅公司的人事管理效率而编制的。</w:t>
+        <w:t>浙江农林大学</w:t>
+      </w:r>
+      <w:r>
+        <w:rPr>
+          <w:rFonts w:ascii="宋体" w:hAnsi="宋体" w:hint="eastAsia"/>
+        </w:rPr>
+        <w:t>的人事管理效率而编制的。</w:t>
       </w:r>
     </w:p>
     <w:p>
@@ -4552,23 +4101,23 @@
         <w:spacing w:before="0" w:after="0" w:line="0" w:lineRule="atLeast"/>
         <w:ind w:left="0" w:firstLine="0"/>
         <w:rPr>
+          <w:rFonts w:ascii="宋体" w:eastAsia="宋体" w:hAnsi="宋体"/>
+          <w:sz w:val="21"/>
+        </w:rPr>
+      </w:pPr>
+      <w:bookmarkStart w:id="9" w:name="_Toc460147565"/>
+      <w:bookmarkStart w:id="10" w:name="_Toc29350736"/>
+      <w:bookmarkStart w:id="11" w:name="_Toc34668826"/>
+      <w:r>
+        <w:rPr>
           <w:rFonts w:ascii="宋体" w:eastAsia="宋体" w:hAnsi="宋体" w:hint="eastAsia"/>
           <w:sz w:val="21"/>
         </w:rPr>
-      </w:pPr>
-      <w:bookmarkStart w:id="10" w:name="_Toc460147565"/>
-      <w:bookmarkStart w:id="11" w:name="_Toc29350736"/>
-      <w:bookmarkStart w:id="12" w:name="_Toc34668826"/>
-      <w:r>
-        <w:rPr>
-          <w:rFonts w:ascii="宋体" w:eastAsia="宋体" w:hAnsi="宋体" w:hint="eastAsia"/>
-          <w:sz w:val="21"/>
-        </w:rPr>
         <w:t>定义</w:t>
       </w:r>
+      <w:bookmarkEnd w:id="9"/>
       <w:bookmarkEnd w:id="10"/>
       <w:bookmarkEnd w:id="11"/>
-      <w:bookmarkEnd w:id="12"/>
     </w:p>
     <w:p>
       <w:pPr>
@@ -4585,23 +4134,23 @@
         <w:spacing w:before="0" w:after="0" w:line="0" w:lineRule="atLeast"/>
         <w:ind w:left="0" w:firstLine="0"/>
         <w:rPr>
+          <w:rFonts w:ascii="宋体" w:eastAsia="宋体" w:hAnsi="宋体"/>
+          <w:sz w:val="21"/>
+        </w:rPr>
+      </w:pPr>
+      <w:bookmarkStart w:id="12" w:name="_Toc460147566"/>
+      <w:bookmarkStart w:id="13" w:name="_Toc29350737"/>
+      <w:bookmarkStart w:id="14" w:name="_Toc34668827"/>
+      <w:r>
+        <w:rPr>
           <w:rFonts w:ascii="宋体" w:eastAsia="宋体" w:hAnsi="宋体" w:hint="eastAsia"/>
           <w:sz w:val="21"/>
         </w:rPr>
-      </w:pPr>
-      <w:bookmarkStart w:id="13" w:name="_Toc460147566"/>
-      <w:bookmarkStart w:id="14" w:name="_Toc29350737"/>
-      <w:bookmarkStart w:id="15" w:name="_Toc34668827"/>
-      <w:r>
-        <w:rPr>
-          <w:rFonts w:ascii="宋体" w:eastAsia="宋体" w:hAnsi="宋体" w:hint="eastAsia"/>
-          <w:sz w:val="21"/>
-        </w:rPr>
         <w:t>参考资料</w:t>
       </w:r>
+      <w:bookmarkEnd w:id="12"/>
       <w:bookmarkEnd w:id="13"/>
       <w:bookmarkEnd w:id="14"/>
-      <w:bookmarkEnd w:id="15"/>
     </w:p>
     <w:p>
       <w:pPr>
@@ -4615,14 +4164,26 @@
           <w:tab w:val="left" w:pos="845"/>
         </w:tabs>
         <w:rPr>
+          <w:rFonts w:ascii="宋体" w:hAnsi="宋体"/>
+        </w:rPr>
+      </w:pPr>
+      <w:r>
+        <w:rPr>
           <w:rFonts w:ascii="宋体" w:hAnsi="宋体" w:hint="eastAsia"/>
         </w:rPr>
-      </w:pPr>
+        <w:t>《软件测试工程师管理项目条款》—</w:t>
+      </w:r>
       <w:r>
         <w:rPr>
           <w:rFonts w:ascii="宋体" w:hAnsi="宋体" w:hint="eastAsia"/>
         </w:rPr>
-        <w:t>《软件测试工程师管理项目条款》—北京梅梅公司。</w:t>
+        <w:t>浙江农林大学</w:t>
+      </w:r>
+      <w:r>
+        <w:rPr>
+          <w:rFonts w:ascii="宋体" w:hAnsi="宋体" w:hint="eastAsia"/>
+        </w:rPr>
+        <w:t>。</w:t>
       </w:r>
     </w:p>
     <w:p>
@@ -4640,23 +4201,23 @@
         <w:spacing w:before="0" w:after="0" w:line="0" w:lineRule="atLeast"/>
         <w:ind w:left="0" w:firstLine="0"/>
         <w:rPr>
+          <w:rFonts w:ascii="宋体" w:hAnsi="宋体"/>
+          <w:sz w:val="21"/>
+        </w:rPr>
+      </w:pPr>
+      <w:bookmarkStart w:id="15" w:name="_Toc460147567"/>
+      <w:bookmarkStart w:id="16" w:name="_Toc29350738"/>
+      <w:bookmarkStart w:id="17" w:name="_Toc34668828"/>
+      <w:r>
+        <w:rPr>
           <w:rFonts w:ascii="宋体" w:hAnsi="宋体" w:hint="eastAsia"/>
           <w:sz w:val="21"/>
         </w:rPr>
-      </w:pPr>
-      <w:bookmarkStart w:id="16" w:name="_Toc460147567"/>
-      <w:bookmarkStart w:id="17" w:name="_Toc29350738"/>
-      <w:bookmarkStart w:id="18" w:name="_Toc34668828"/>
-      <w:r>
-        <w:rPr>
-          <w:rFonts w:ascii="宋体" w:hAnsi="宋体" w:hint="eastAsia"/>
-          <w:sz w:val="21"/>
-        </w:rPr>
         <w:t>项目概述</w:t>
       </w:r>
+      <w:bookmarkEnd w:id="15"/>
       <w:bookmarkEnd w:id="16"/>
       <w:bookmarkEnd w:id="17"/>
-      <w:bookmarkEnd w:id="18"/>
     </w:p>
     <w:p>
       <w:pPr>
@@ -4677,9 +4238,9 @@
           <w:sz w:val="21"/>
         </w:rPr>
       </w:pPr>
-      <w:bookmarkStart w:id="19" w:name="_Toc460147568"/>
-      <w:bookmarkStart w:id="20" w:name="_Toc29350739"/>
-      <w:bookmarkStart w:id="21" w:name="_Toc34668829"/>
+      <w:bookmarkStart w:id="18" w:name="_Toc460147568"/>
+      <w:bookmarkStart w:id="19" w:name="_Toc29350739"/>
+      <w:bookmarkStart w:id="20" w:name="_Toc34668829"/>
       <w:r>
         <w:rPr>
           <w:rFonts w:ascii="宋体" w:eastAsia="宋体" w:hAnsi="宋体" w:hint="eastAsia"/>
@@ -4687,36 +4248,24 @@
         </w:rPr>
         <w:t>软件总体说明</w:t>
       </w:r>
+      <w:bookmarkEnd w:id="18"/>
       <w:bookmarkEnd w:id="19"/>
       <w:bookmarkEnd w:id="20"/>
-      <w:bookmarkEnd w:id="21"/>
     </w:p>
     <w:p>
       <w:pPr>
         <w:pStyle w:val="a0"/>
         <w:ind w:firstLine="0"/>
         <w:rPr>
+          <w:rFonts w:ascii="宋体" w:hAnsi="宋体"/>
+        </w:rPr>
+      </w:pPr>
+      <w:r>
+        <w:rPr>
           <w:rFonts w:ascii="宋体" w:hAnsi="宋体" w:hint="eastAsia"/>
         </w:rPr>
-      </w:pPr>
-      <w:r>
-        <w:rPr>
-          <w:rFonts w:ascii="宋体" w:hAnsi="宋体" w:hint="eastAsia"/>
-        </w:rPr>
         <w:tab/>
-        <w:t>本项目的目标是</w:t>
-      </w:r>
-      <w:r>
-        <w:rPr>
-          <w:rFonts w:ascii="宋体" w:hAnsi="宋体" w:hint="eastAsia"/>
-        </w:rPr>
-        <w:t>采用浏览器/服务器模式，用户通过浏览器访问系统功能</w:t>
-      </w:r>
-      <w:r>
-        <w:rPr>
-          <w:rFonts w:ascii="宋体" w:hAnsi="宋体" w:hint="eastAsia"/>
-        </w:rPr>
-        <w:t>，实现人事管理的自动化。系统的主要功能包括：人事信息的录入、管理、查询、删除、生成报表等。</w:t>
+        <w:t>本项目的目标是采用浏览器/服务器模式，用户通过浏览器访问系统功能，实现人事管理的自动化。系统的主要功能包括：人事信息的录入、管理、查询、删除、生成报表等。</w:t>
       </w:r>
     </w:p>
     <w:p>
@@ -4724,7 +4273,7 @@
         <w:pStyle w:val="a0"/>
         <w:ind w:firstLine="0"/>
         <w:rPr>
-          <w:rFonts w:ascii="宋体" w:hAnsi="宋体" w:hint="eastAsia"/>
+          <w:rFonts w:ascii="宋体" w:hAnsi="宋体"/>
         </w:rPr>
       </w:pPr>
       <w:r>
@@ -4749,28 +4298,28 @@
         <w:spacing w:before="0" w:after="0" w:line="0" w:lineRule="atLeast"/>
         <w:ind w:hanging="992"/>
         <w:rPr>
+          <w:rFonts w:ascii="宋体" w:eastAsia="宋体" w:hAnsi="宋体"/>
+          <w:sz w:val="21"/>
+        </w:rPr>
+      </w:pPr>
+      <w:bookmarkStart w:id="21" w:name="_Toc29350740"/>
+      <w:bookmarkStart w:id="22" w:name="_Toc34668830"/>
+      <w:r>
+        <w:rPr>
           <w:rFonts w:ascii="宋体" w:eastAsia="宋体" w:hAnsi="宋体" w:hint="eastAsia"/>
           <w:sz w:val="21"/>
         </w:rPr>
-      </w:pPr>
-      <w:bookmarkStart w:id="22" w:name="_Toc29350740"/>
-      <w:bookmarkStart w:id="23" w:name="_Toc34668830"/>
-      <w:r>
-        <w:rPr>
-          <w:rFonts w:ascii="宋体" w:eastAsia="宋体" w:hAnsi="宋体" w:hint="eastAsia"/>
-          <w:sz w:val="21"/>
-        </w:rPr>
         <w:t>总体数据流图</w:t>
       </w:r>
+      <w:bookmarkEnd w:id="21"/>
       <w:bookmarkEnd w:id="22"/>
-      <w:bookmarkEnd w:id="23"/>
     </w:p>
     <w:p>
       <w:pPr>
         <w:pStyle w:val="a0"/>
         <w:ind w:firstLineChars="218" w:firstLine="458"/>
         <w:rPr>
-          <w:rFonts w:ascii="宋体" w:hAnsi="宋体" w:hint="eastAsia"/>
+          <w:rFonts w:ascii="宋体" w:hAnsi="宋体"/>
         </w:rPr>
       </w:pPr>
       <w:r>
@@ -4785,7 +4334,7 @@
         <w:pStyle w:val="a0"/>
         <w:ind w:firstLineChars="218" w:firstLine="458"/>
         <w:rPr>
-          <w:rFonts w:ascii="宋体" w:hAnsi="宋体" w:hint="eastAsia"/>
+          <w:rFonts w:ascii="宋体" w:hAnsi="宋体"/>
         </w:rPr>
       </w:pPr>
     </w:p>
@@ -4794,7 +4343,7 @@
         <w:pStyle w:val="a0"/>
         <w:ind w:firstLineChars="218" w:firstLine="458"/>
         <w:rPr>
-          <w:rFonts w:ascii="宋体" w:hAnsi="宋体" w:hint="eastAsia"/>
+          <w:rFonts w:ascii="宋体" w:hAnsi="宋体"/>
         </w:rPr>
       </w:pPr>
     </w:p>
@@ -4804,7 +4353,7 @@
         <w:ind w:firstLineChars="218" w:firstLine="458"/>
         <w:jc w:val="center"/>
         <w:rPr>
-          <w:rFonts w:ascii="宋体" w:hAnsi="宋体" w:hint="eastAsia"/>
+          <w:rFonts w:ascii="宋体" w:hAnsi="宋体"/>
         </w:rPr>
       </w:pPr>
     </w:p>
@@ -4813,14 +4362,13 @@
         <w:pStyle w:val="a0"/>
         <w:ind w:firstLineChars="218" w:firstLine="458"/>
         <w:rPr>
-          <w:rFonts w:ascii="宋体" w:hAnsi="宋体" w:hint="eastAsia"/>
+          <w:rFonts w:ascii="宋体" w:hAnsi="宋体"/>
         </w:rPr>
       </w:pPr>
       <w:r>
         <w:rPr>
           <w:rFonts w:ascii="宋体" w:hAnsi="宋体" w:hint="eastAsia"/>
           <w:noProof/>
-          <w:lang w:val="en-US" w:eastAsia="zh-CN"/>
         </w:rPr>
         <mc:AlternateContent>
           <mc:Choice Requires="wps">
@@ -4871,9 +4419,6 @@
                           <w:p>
                             <w:pPr>
                               <w:jc w:val="center"/>
-                              <w:rPr>
-                                <w:rFonts w:hint="eastAsia"/>
-                              </w:rPr>
                             </w:pPr>
                             <w:r>
                               <w:rPr>
@@ -4885,9 +4430,6 @@
                           <w:p>
                             <w:pPr>
                               <w:jc w:val="center"/>
-                              <w:rPr>
-                                <w:rFonts w:hint="eastAsia"/>
-                              </w:rPr>
                             </w:pPr>
                             <w:r>
                               <w:rPr>
@@ -4921,9 +4463,6 @@
                     <w:p>
                       <w:pPr>
                         <w:jc w:val="center"/>
-                        <w:rPr>
-                          <w:rFonts w:hint="eastAsia"/>
-                        </w:rPr>
                       </w:pPr>
                       <w:r>
                         <w:rPr>
@@ -4935,9 +4474,6 @@
                     <w:p>
                       <w:pPr>
                         <w:jc w:val="center"/>
-                        <w:rPr>
-                          <w:rFonts w:hint="eastAsia"/>
-                        </w:rPr>
                       </w:pPr>
                       <w:r>
                         <w:rPr>
@@ -4959,14 +4495,13 @@
         <w:pStyle w:val="a0"/>
         <w:ind w:firstLineChars="218" w:firstLine="458"/>
         <w:rPr>
-          <w:rFonts w:ascii="宋体" w:hAnsi="宋体" w:hint="eastAsia"/>
+          <w:rFonts w:ascii="宋体" w:hAnsi="宋体"/>
         </w:rPr>
       </w:pPr>
       <w:r>
         <w:rPr>
           <w:rFonts w:ascii="宋体" w:hAnsi="宋体" w:hint="eastAsia"/>
           <w:noProof/>
-          <w:lang w:val="en-US" w:eastAsia="zh-CN"/>
         </w:rPr>
         <mc:AlternateContent>
           <mc:Choice Requires="wps">
@@ -5041,7 +4576,6 @@
         <w:rPr>
           <w:rFonts w:ascii="宋体" w:hAnsi="宋体" w:hint="eastAsia"/>
           <w:noProof/>
-          <w:lang w:val="en-US" w:eastAsia="zh-CN"/>
         </w:rPr>
         <mc:AlternateContent>
           <mc:Choice Requires="wps">
@@ -5118,7 +4652,6 @@
         <w:rPr>
           <w:rFonts w:ascii="宋体" w:hAnsi="宋体" w:hint="eastAsia"/>
           <w:noProof/>
-          <w:lang w:val="en-US" w:eastAsia="zh-CN"/>
         </w:rPr>
         <mc:AlternateContent>
           <mc:Choice Requires="wps">
@@ -5195,7 +4728,7 @@
         <w:pStyle w:val="a0"/>
         <w:ind w:firstLineChars="218" w:firstLine="458"/>
         <w:rPr>
-          <w:rFonts w:ascii="宋体" w:hAnsi="宋体" w:hint="eastAsia"/>
+          <w:rFonts w:ascii="宋体" w:hAnsi="宋体"/>
         </w:rPr>
       </w:pPr>
     </w:p>
@@ -5204,14 +4737,13 @@
         <w:pStyle w:val="a0"/>
         <w:ind w:firstLineChars="218" w:firstLine="458"/>
         <w:rPr>
-          <w:rFonts w:ascii="宋体" w:hAnsi="宋体" w:hint="eastAsia"/>
+          <w:rFonts w:ascii="宋体" w:hAnsi="宋体"/>
         </w:rPr>
       </w:pPr>
       <w:r>
         <w:rPr>
           <w:rFonts w:ascii="宋体" w:hAnsi="宋体" w:hint="eastAsia"/>
           <w:noProof/>
-          <w:lang w:val="en-US" w:eastAsia="zh-CN"/>
         </w:rPr>
         <mc:AlternateContent>
           <mc:Choice Requires="wps">
@@ -5262,9 +4794,6 @@
                           <w:p>
                             <w:pPr>
                               <w:jc w:val="center"/>
-                              <w:rPr>
-                                <w:rFonts w:hint="eastAsia"/>
-                              </w:rPr>
                             </w:pPr>
                             <w:r>
                               <w:rPr>
@@ -5276,9 +4805,6 @@
                           <w:p>
                             <w:pPr>
                               <w:jc w:val="center"/>
-                              <w:rPr>
-                                <w:rFonts w:hint="eastAsia"/>
-                              </w:rPr>
                             </w:pPr>
                             <w:r>
                               <w:rPr>
@@ -5317,9 +4843,6 @@
                     <w:p>
                       <w:pPr>
                         <w:jc w:val="center"/>
-                        <w:rPr>
-                          <w:rFonts w:hint="eastAsia"/>
-                        </w:rPr>
                       </w:pPr>
                       <w:r>
                         <w:rPr>
@@ -5331,9 +4854,6 @@
                     <w:p>
                       <w:pPr>
                         <w:jc w:val="center"/>
-                        <w:rPr>
-                          <w:rFonts w:hint="eastAsia"/>
-                        </w:rPr>
                       </w:pPr>
                       <w:r>
                         <w:rPr>
@@ -5354,7 +4874,6 @@
         <w:rPr>
           <w:rFonts w:ascii="宋体" w:hAnsi="宋体" w:hint="eastAsia"/>
           <w:noProof/>
-          <w:lang w:val="en-US" w:eastAsia="zh-CN"/>
         </w:rPr>
         <mc:AlternateContent>
           <mc:Choice Requires="wps">
@@ -5405,9 +4924,6 @@
                           <w:p>
                             <w:pPr>
                               <w:jc w:val="center"/>
-                              <w:rPr>
-                                <w:rFonts w:hint="eastAsia"/>
-                              </w:rPr>
                             </w:pPr>
                             <w:r>
                               <w:rPr>
@@ -5419,9 +4935,6 @@
                           <w:p>
                             <w:pPr>
                               <w:jc w:val="center"/>
-                              <w:rPr>
-                                <w:rFonts w:hint="eastAsia"/>
-                              </w:rPr>
                             </w:pPr>
                             <w:r>
                               <w:rPr>
@@ -5455,9 +4968,6 @@
                     <w:p>
                       <w:pPr>
                         <w:jc w:val="center"/>
-                        <w:rPr>
-                          <w:rFonts w:hint="eastAsia"/>
-                        </w:rPr>
                       </w:pPr>
                       <w:r>
                         <w:rPr>
@@ -5469,9 +4979,6 @@
                     <w:p>
                       <w:pPr>
                         <w:jc w:val="center"/>
-                        <w:rPr>
-                          <w:rFonts w:hint="eastAsia"/>
-                        </w:rPr>
                       </w:pPr>
                       <w:r>
                         <w:rPr>
@@ -5493,14 +5000,13 @@
         <w:pStyle w:val="a0"/>
         <w:ind w:firstLineChars="218" w:firstLine="458"/>
         <w:rPr>
-          <w:rFonts w:ascii="宋体" w:hAnsi="宋体" w:hint="eastAsia"/>
+          <w:rFonts w:ascii="宋体" w:hAnsi="宋体"/>
         </w:rPr>
       </w:pPr>
       <w:r>
         <w:rPr>
           <w:rFonts w:ascii="宋体" w:hAnsi="宋体" w:hint="eastAsia"/>
           <w:noProof/>
-          <w:lang w:val="en-US" w:eastAsia="zh-CN"/>
         </w:rPr>
         <mc:AlternateContent>
           <mc:Choice Requires="wps">
@@ -5577,7 +5083,6 @@
         <w:rPr>
           <w:rFonts w:ascii="宋体" w:hAnsi="宋体" w:hint="eastAsia"/>
           <w:noProof/>
-          <w:lang w:val="en-US" w:eastAsia="zh-CN"/>
         </w:rPr>
         <mc:AlternateContent>
           <mc:Choice Requires="wps">
@@ -5654,7 +5159,6 @@
         <w:rPr>
           <w:rFonts w:ascii="宋体" w:hAnsi="宋体" w:hint="eastAsia"/>
           <w:noProof/>
-          <w:lang w:val="en-US" w:eastAsia="zh-CN"/>
         </w:rPr>
         <mc:AlternateContent>
           <mc:Choice Requires="wps">
@@ -5731,7 +5235,6 @@
         <w:rPr>
           <w:rFonts w:ascii="宋体" w:hAnsi="宋体" w:hint="eastAsia"/>
           <w:noProof/>
-          <w:lang w:val="en-US" w:eastAsia="zh-CN"/>
         </w:rPr>
         <mc:AlternateContent>
           <mc:Choice Requires="wps">
@@ -5808,7 +5311,6 @@
         <w:rPr>
           <w:rFonts w:ascii="宋体" w:hAnsi="宋体" w:hint="eastAsia"/>
           <w:noProof/>
-          <w:lang w:val="en-US" w:eastAsia="zh-CN"/>
         </w:rPr>
         <mc:AlternateContent>
           <mc:Choice Requires="wps">
@@ -5885,7 +5387,6 @@
         <w:rPr>
           <w:rFonts w:ascii="宋体" w:hAnsi="宋体" w:hint="eastAsia"/>
           <w:noProof/>
-          <w:lang w:val="en-US" w:eastAsia="zh-CN"/>
         </w:rPr>
         <mc:AlternateContent>
           <mc:Choice Requires="wps">
@@ -5962,7 +5463,6 @@
         <w:rPr>
           <w:rFonts w:ascii="宋体" w:hAnsi="宋体" w:hint="eastAsia"/>
           <w:noProof/>
-          <w:lang w:val="en-US" w:eastAsia="zh-CN"/>
         </w:rPr>
         <mc:AlternateContent>
           <mc:Choice Requires="wps">
@@ -6039,7 +5539,6 @@
         <w:rPr>
           <w:rFonts w:ascii="宋体" w:hAnsi="宋体" w:hint="eastAsia"/>
           <w:noProof/>
-          <w:lang w:val="en-US" w:eastAsia="zh-CN"/>
         </w:rPr>
         <mc:AlternateContent>
           <mc:Choice Requires="wps">
@@ -6116,7 +5615,6 @@
         <w:rPr>
           <w:rFonts w:ascii="宋体" w:hAnsi="宋体" w:hint="eastAsia"/>
           <w:noProof/>
-          <w:lang w:val="en-US" w:eastAsia="zh-CN"/>
         </w:rPr>
         <mc:AlternateContent>
           <mc:Choice Requires="wps">
@@ -6193,7 +5691,6 @@
         <w:rPr>
           <w:rFonts w:ascii="宋体" w:hAnsi="宋体" w:hint="eastAsia"/>
           <w:noProof/>
-          <w:lang w:val="en-US" w:eastAsia="zh-CN"/>
         </w:rPr>
         <mc:AlternateContent>
           <mc:Choice Requires="wps">
@@ -6270,7 +5767,6 @@
         <w:rPr>
           <w:rFonts w:ascii="宋体" w:hAnsi="宋体" w:hint="eastAsia"/>
           <w:noProof/>
-          <w:lang w:val="en-US" w:eastAsia="zh-CN"/>
         </w:rPr>
         <mc:AlternateContent>
           <mc:Choice Requires="wps">
@@ -6347,7 +5843,6 @@
         <w:rPr>
           <w:rFonts w:ascii="宋体" w:hAnsi="宋体" w:hint="eastAsia"/>
           <w:noProof/>
-          <w:lang w:val="en-US" w:eastAsia="zh-CN"/>
         </w:rPr>
         <mc:AlternateContent>
           <mc:Choice Requires="wps">
@@ -6426,14 +5921,13 @@
         <w:pStyle w:val="a0"/>
         <w:ind w:firstLineChars="218" w:firstLine="458"/>
         <w:rPr>
-          <w:rFonts w:ascii="宋体" w:hAnsi="宋体" w:hint="eastAsia"/>
+          <w:rFonts w:ascii="宋体" w:hAnsi="宋体"/>
         </w:rPr>
       </w:pPr>
       <w:r>
         <w:rPr>
           <w:rFonts w:ascii="宋体" w:hAnsi="宋体" w:hint="eastAsia"/>
           <w:noProof/>
-          <w:lang w:val="en-US" w:eastAsia="zh-CN"/>
         </w:rPr>
         <mc:AlternateContent>
           <mc:Choice Requires="wps">
@@ -6512,14 +6006,13 @@
         <w:pStyle w:val="a0"/>
         <w:ind w:firstLineChars="218" w:firstLine="458"/>
         <w:rPr>
-          <w:rFonts w:ascii="宋体" w:hAnsi="宋体" w:hint="eastAsia"/>
+          <w:rFonts w:ascii="宋体" w:hAnsi="宋体"/>
         </w:rPr>
       </w:pPr>
       <w:r>
         <w:rPr>
           <w:rFonts w:ascii="宋体" w:hAnsi="宋体" w:hint="eastAsia"/>
           <w:noProof/>
-          <w:lang w:val="en-US" w:eastAsia="zh-CN"/>
         </w:rPr>
         <mc:AlternateContent>
           <mc:Choice Requires="wps">
@@ -6570,9 +6063,6 @@
                           <w:p>
                             <w:pPr>
                               <w:jc w:val="center"/>
-                              <w:rPr>
-                                <w:rFonts w:hint="eastAsia"/>
-                              </w:rPr>
                             </w:pPr>
                             <w:r>
                               <w:rPr>
@@ -6584,9 +6074,6 @@
                           <w:p>
                             <w:pPr>
                               <w:jc w:val="center"/>
-                              <w:rPr>
-                                <w:rFonts w:hint="eastAsia"/>
-                              </w:rPr>
                             </w:pPr>
                             <w:r>
                               <w:rPr>
@@ -6620,9 +6107,6 @@
                     <w:p>
                       <w:pPr>
                         <w:jc w:val="center"/>
-                        <w:rPr>
-                          <w:rFonts w:hint="eastAsia"/>
-                        </w:rPr>
                       </w:pPr>
                       <w:r>
                         <w:rPr>
@@ -6634,9 +6118,6 @@
                     <w:p>
                       <w:pPr>
                         <w:jc w:val="center"/>
-                        <w:rPr>
-                          <w:rFonts w:hint="eastAsia"/>
-                        </w:rPr>
                       </w:pPr>
                       <w:r>
                         <w:rPr>
@@ -6658,14 +6139,13 @@
         <w:pStyle w:val="a0"/>
         <w:ind w:firstLineChars="218" w:firstLine="458"/>
         <w:rPr>
-          <w:rFonts w:ascii="宋体" w:hAnsi="宋体" w:hint="eastAsia"/>
+          <w:rFonts w:ascii="宋体" w:hAnsi="宋体"/>
         </w:rPr>
       </w:pPr>
       <w:r>
         <w:rPr>
           <w:rFonts w:ascii="宋体" w:hAnsi="宋体" w:hint="eastAsia"/>
           <w:noProof/>
-          <w:lang w:val="en-US" w:eastAsia="zh-CN"/>
         </w:rPr>
         <mc:AlternateContent>
           <mc:Choice Requires="wps">
@@ -6716,9 +6196,6 @@
                           <w:p>
                             <w:pPr>
                               <w:jc w:val="center"/>
-                              <w:rPr>
-                                <w:rFonts w:hint="eastAsia"/>
-                              </w:rPr>
                             </w:pPr>
                             <w:r>
                               <w:rPr>
@@ -6730,9 +6207,6 @@
                           <w:p>
                             <w:pPr>
                               <w:jc w:val="center"/>
-                              <w:rPr>
-                                <w:rFonts w:hint="eastAsia"/>
-                              </w:rPr>
                             </w:pPr>
                             <w:r>
                               <w:rPr>
@@ -6766,9 +6240,6 @@
                     <w:p>
                       <w:pPr>
                         <w:jc w:val="center"/>
-                        <w:rPr>
-                          <w:rFonts w:hint="eastAsia"/>
-                        </w:rPr>
                       </w:pPr>
                       <w:r>
                         <w:rPr>
@@ -6780,9 +6251,6 @@
                     <w:p>
                       <w:pPr>
                         <w:jc w:val="center"/>
-                        <w:rPr>
-                          <w:rFonts w:hint="eastAsia"/>
-                        </w:rPr>
                       </w:pPr>
                       <w:r>
                         <w:rPr>
@@ -6802,7 +6270,6 @@
         <w:rPr>
           <w:rFonts w:ascii="宋体" w:hAnsi="宋体" w:hint="eastAsia"/>
           <w:noProof/>
-          <w:lang w:val="en-US" w:eastAsia="zh-CN"/>
         </w:rPr>
         <mc:AlternateContent>
           <mc:Choice Requires="wps">
@@ -6855,17 +6322,11 @@
                           <w:p>
                             <w:pPr>
                               <w:jc w:val="center"/>
-                              <w:rPr>
-                                <w:rFonts w:hint="eastAsia"/>
-                              </w:rPr>
                             </w:pPr>
                           </w:p>
                           <w:p>
                             <w:pPr>
                               <w:jc w:val="center"/>
-                              <w:rPr>
-                                <w:rFonts w:hint="eastAsia"/>
-                              </w:rPr>
                             </w:pPr>
                             <w:r>
                               <w:rPr>
@@ -6899,17 +6360,11 @@
                     <w:p>
                       <w:pPr>
                         <w:jc w:val="center"/>
-                        <w:rPr>
-                          <w:rFonts w:hint="eastAsia"/>
-                        </w:rPr>
                       </w:pPr>
                     </w:p>
                     <w:p>
                       <w:pPr>
                         <w:jc w:val="center"/>
-                        <w:rPr>
-                          <w:rFonts w:hint="eastAsia"/>
-                        </w:rPr>
                       </w:pPr>
                       <w:r>
                         <w:rPr>
@@ -6929,7 +6384,6 @@
         <w:rPr>
           <w:rFonts w:ascii="宋体" w:hAnsi="宋体" w:hint="eastAsia"/>
           <w:noProof/>
-          <w:lang w:val="en-US" w:eastAsia="zh-CN"/>
         </w:rPr>
         <mc:AlternateContent>
           <mc:Choice Requires="wps">
@@ -7006,7 +6460,6 @@
         <w:rPr>
           <w:rFonts w:ascii="宋体" w:hAnsi="宋体" w:hint="eastAsia"/>
           <w:noProof/>
-          <w:lang w:val="en-US" w:eastAsia="zh-CN"/>
         </w:rPr>
         <mc:AlternateContent>
           <mc:Choice Requires="wps">
@@ -7085,14 +6538,13 @@
         <w:pStyle w:val="a0"/>
         <w:ind w:firstLineChars="218" w:firstLine="458"/>
         <w:rPr>
-          <w:rFonts w:ascii="宋体" w:hAnsi="宋体" w:hint="eastAsia"/>
+          <w:rFonts w:ascii="宋体" w:hAnsi="宋体"/>
         </w:rPr>
       </w:pPr>
       <w:r>
         <w:rPr>
           <w:rFonts w:ascii="宋体" w:hAnsi="宋体" w:hint="eastAsia"/>
           <w:noProof/>
-          <w:lang w:val="en-US" w:eastAsia="zh-CN"/>
         </w:rPr>
         <mc:AlternateContent>
           <mc:Choice Requires="wps">
@@ -7169,7 +6621,6 @@
         <w:rPr>
           <w:rFonts w:ascii="宋体" w:hAnsi="宋体" w:hint="eastAsia"/>
           <w:noProof/>
-          <w:lang w:val="en-US" w:eastAsia="zh-CN"/>
         </w:rPr>
         <mc:AlternateContent>
           <mc:Choice Requires="wps">
@@ -7246,7 +6697,6 @@
         <w:rPr>
           <w:rFonts w:ascii="宋体" w:hAnsi="宋体" w:hint="eastAsia"/>
           <w:noProof/>
-          <w:lang w:val="en-US" w:eastAsia="zh-CN"/>
         </w:rPr>
         <mc:AlternateContent>
           <mc:Choice Requires="wps">
@@ -7325,14 +6775,13 @@
         <w:pStyle w:val="a0"/>
         <w:ind w:firstLineChars="218" w:firstLine="458"/>
         <w:rPr>
-          <w:rFonts w:ascii="宋体" w:hAnsi="宋体" w:hint="eastAsia"/>
+          <w:rFonts w:ascii="宋体" w:hAnsi="宋体"/>
         </w:rPr>
       </w:pPr>
       <w:r>
         <w:rPr>
           <w:rFonts w:ascii="宋体" w:hAnsi="宋体" w:hint="eastAsia"/>
           <w:noProof/>
-          <w:lang w:val="en-US" w:eastAsia="zh-CN"/>
         </w:rPr>
         <mc:AlternateContent>
           <mc:Choice Requires="wps">
@@ -7409,7 +6858,6 @@
         <w:rPr>
           <w:rFonts w:ascii="宋体" w:hAnsi="宋体" w:hint="eastAsia"/>
           <w:noProof/>
-          <w:lang w:val="en-US" w:eastAsia="zh-CN"/>
         </w:rPr>
         <mc:AlternateContent>
           <mc:Choice Requires="wps">
@@ -7486,7 +6934,6 @@
         <w:rPr>
           <w:rFonts w:ascii="宋体" w:hAnsi="宋体" w:hint="eastAsia"/>
           <w:noProof/>
-          <w:lang w:val="en-US" w:eastAsia="zh-CN"/>
         </w:rPr>
         <mc:AlternateContent>
           <mc:Choice Requires="wps">
@@ -7537,9 +6984,6 @@
                           <w:p>
                             <w:pPr>
                               <w:jc w:val="center"/>
-                              <w:rPr>
-                                <w:rFonts w:hint="eastAsia"/>
-                              </w:rPr>
                             </w:pPr>
                             <w:r>
                               <w:rPr>
@@ -7551,9 +6995,6 @@
                           <w:p>
                             <w:pPr>
                               <w:jc w:val="center"/>
-                              <w:rPr>
-                                <w:rFonts w:hint="eastAsia"/>
-                              </w:rPr>
                             </w:pPr>
                             <w:r>
                               <w:rPr>
@@ -7587,9 +7028,6 @@
                     <w:p>
                       <w:pPr>
                         <w:jc w:val="center"/>
-                        <w:rPr>
-                          <w:rFonts w:hint="eastAsia"/>
-                        </w:rPr>
                       </w:pPr>
                       <w:r>
                         <w:rPr>
@@ -7601,9 +7039,6 @@
                     <w:p>
                       <w:pPr>
                         <w:jc w:val="center"/>
-                        <w:rPr>
-                          <w:rFonts w:hint="eastAsia"/>
-                        </w:rPr>
                       </w:pPr>
                       <w:r>
                         <w:rPr>
@@ -7625,14 +7060,13 @@
         <w:pStyle w:val="a0"/>
         <w:ind w:firstLineChars="218" w:firstLine="458"/>
         <w:rPr>
-          <w:rFonts w:ascii="宋体" w:hAnsi="宋体" w:hint="eastAsia"/>
+          <w:rFonts w:ascii="宋体" w:hAnsi="宋体"/>
         </w:rPr>
       </w:pPr>
       <w:r>
         <w:rPr>
           <w:rFonts w:ascii="宋体" w:hAnsi="宋体" w:hint="eastAsia"/>
           <w:noProof/>
-          <w:lang w:val="en-US" w:eastAsia="zh-CN"/>
         </w:rPr>
         <mc:AlternateContent>
           <mc:Choice Requires="wps">
@@ -7709,7 +7143,6 @@
         <w:rPr>
           <w:rFonts w:ascii="宋体" w:hAnsi="宋体" w:hint="eastAsia"/>
           <w:noProof/>
-          <w:lang w:val="en-US" w:eastAsia="zh-CN"/>
         </w:rPr>
         <mc:AlternateContent>
           <mc:Choice Requires="wps">
@@ -7788,14 +7221,13 @@
         <w:pStyle w:val="a0"/>
         <w:ind w:firstLineChars="218" w:firstLine="458"/>
         <w:rPr>
-          <w:rFonts w:ascii="宋体" w:hAnsi="宋体" w:hint="eastAsia"/>
+          <w:rFonts w:ascii="宋体" w:hAnsi="宋体"/>
         </w:rPr>
       </w:pPr>
       <w:r>
         <w:rPr>
           <w:rFonts w:ascii="宋体" w:hAnsi="宋体" w:hint="eastAsia"/>
           <w:noProof/>
-          <w:lang w:val="en-US" w:eastAsia="zh-CN"/>
         </w:rPr>
         <mc:AlternateContent>
           <mc:Choice Requires="wps">
@@ -7846,9 +7278,6 @@
                           <w:p>
                             <w:pPr>
                               <w:jc w:val="center"/>
-                              <w:rPr>
-                                <w:rFonts w:hint="eastAsia"/>
-                              </w:rPr>
                             </w:pPr>
                             <w:r>
                               <w:rPr>
@@ -7882,9 +7311,6 @@
                     <w:p>
                       <w:pPr>
                         <w:jc w:val="center"/>
-                        <w:rPr>
-                          <w:rFonts w:hint="eastAsia"/>
-                        </w:rPr>
                       </w:pPr>
                       <w:r>
                         <w:rPr>
@@ -7904,7 +7330,6 @@
         <w:rPr>
           <w:rFonts w:ascii="宋体" w:hAnsi="宋体" w:hint="eastAsia"/>
           <w:noProof/>
-          <w:lang w:val="en-US" w:eastAsia="zh-CN"/>
         </w:rPr>
         <mc:AlternateContent>
           <mc:Choice Requires="wps">
@@ -7955,9 +7380,6 @@
                           <w:p>
                             <w:pPr>
                               <w:jc w:val="center"/>
-                              <w:rPr>
-                                <w:rFonts w:hint="eastAsia"/>
-                              </w:rPr>
                             </w:pPr>
                             <w:r>
                               <w:rPr>
@@ -7991,9 +7413,6 @@
                     <w:p>
                       <w:pPr>
                         <w:jc w:val="center"/>
-                        <w:rPr>
-                          <w:rFonts w:hint="eastAsia"/>
-                        </w:rPr>
                       </w:pPr>
                       <w:r>
                         <w:rPr>
@@ -8015,14 +7434,13 @@
         <w:pStyle w:val="a0"/>
         <w:ind w:firstLineChars="218" w:firstLine="458"/>
         <w:rPr>
-          <w:rFonts w:ascii="宋体" w:hAnsi="宋体" w:hint="eastAsia"/>
+          <w:rFonts w:ascii="宋体" w:hAnsi="宋体"/>
         </w:rPr>
       </w:pPr>
       <w:r>
         <w:rPr>
           <w:rFonts w:ascii="宋体" w:hAnsi="宋体" w:hint="eastAsia"/>
           <w:noProof/>
-          <w:lang w:val="en-US" w:eastAsia="zh-CN"/>
         </w:rPr>
         <mc:AlternateContent>
           <mc:Choice Requires="wps">
@@ -8073,9 +7491,6 @@
                           <w:p>
                             <w:pPr>
                               <w:jc w:val="center"/>
-                              <w:rPr>
-                                <w:rFonts w:hint="eastAsia"/>
-                              </w:rPr>
                             </w:pPr>
                             <w:r>
                               <w:rPr>
@@ -8087,9 +7502,6 @@
                           <w:p>
                             <w:pPr>
                               <w:jc w:val="center"/>
-                              <w:rPr>
-                                <w:rFonts w:hint="eastAsia"/>
-                              </w:rPr>
                             </w:pPr>
                             <w:r>
                               <w:rPr>
@@ -8124,9 +7536,6 @@
                     <w:p>
                       <w:pPr>
                         <w:jc w:val="center"/>
-                        <w:rPr>
-                          <w:rFonts w:hint="eastAsia"/>
-                        </w:rPr>
                       </w:pPr>
                       <w:r>
                         <w:rPr>
@@ -8138,9 +7547,6 @@
                     <w:p>
                       <w:pPr>
                         <w:jc w:val="center"/>
-                        <w:rPr>
-                          <w:rFonts w:hint="eastAsia"/>
-                        </w:rPr>
                       </w:pPr>
                       <w:r>
                         <w:rPr>
@@ -8163,14 +7569,13 @@
         <w:pStyle w:val="a0"/>
         <w:ind w:firstLineChars="218" w:firstLine="458"/>
         <w:rPr>
-          <w:rFonts w:ascii="宋体" w:hAnsi="宋体" w:hint="eastAsia"/>
+          <w:rFonts w:ascii="宋体" w:hAnsi="宋体"/>
         </w:rPr>
       </w:pPr>
       <w:r>
         <w:rPr>
           <w:rFonts w:ascii="宋体" w:hAnsi="宋体" w:hint="eastAsia"/>
           <w:noProof/>
-          <w:lang w:val="en-US" w:eastAsia="zh-CN"/>
         </w:rPr>
         <mc:AlternateContent>
           <mc:Choice Requires="wps">
@@ -8247,7 +7652,6 @@
         <w:rPr>
           <w:rFonts w:ascii="宋体" w:hAnsi="宋体" w:hint="eastAsia"/>
           <w:noProof/>
-          <w:lang w:val="en-US" w:eastAsia="zh-CN"/>
         </w:rPr>
         <mc:AlternateContent>
           <mc:Choice Requires="wps">
@@ -8324,7 +7728,6 @@
         <w:rPr>
           <w:rFonts w:ascii="宋体" w:hAnsi="宋体" w:hint="eastAsia"/>
           <w:noProof/>
-          <w:lang w:val="en-US" w:eastAsia="zh-CN"/>
         </w:rPr>
         <mc:AlternateContent>
           <mc:Choice Requires="wps">
@@ -8401,7 +7804,6 @@
         <w:rPr>
           <w:rFonts w:ascii="宋体" w:hAnsi="宋体" w:hint="eastAsia"/>
           <w:noProof/>
-          <w:lang w:val="en-US" w:eastAsia="zh-CN"/>
         </w:rPr>
         <mc:AlternateContent>
           <mc:Choice Requires="wps">
@@ -8480,14 +7882,13 @@
         <w:pStyle w:val="a0"/>
         <w:ind w:firstLineChars="218" w:firstLine="458"/>
         <w:rPr>
-          <w:rFonts w:ascii="宋体" w:hAnsi="宋体" w:hint="eastAsia"/>
+          <w:rFonts w:ascii="宋体" w:hAnsi="宋体"/>
         </w:rPr>
       </w:pPr>
       <w:r>
         <w:rPr>
           <w:rFonts w:ascii="宋体" w:hAnsi="宋体" w:hint="eastAsia"/>
           <w:noProof/>
-          <w:lang w:val="en-US" w:eastAsia="zh-CN"/>
         </w:rPr>
         <mc:AlternateContent>
           <mc:Choice Requires="wps">
@@ -8564,7 +7965,6 @@
         <w:rPr>
           <w:rFonts w:ascii="宋体" w:hAnsi="宋体" w:hint="eastAsia"/>
           <w:noProof/>
-          <w:lang w:val="en-US" w:eastAsia="zh-CN"/>
         </w:rPr>
         <mc:AlternateContent>
           <mc:Choice Requires="wps">
@@ -8617,9 +8017,6 @@
                           <w:p>
                             <w:pPr>
                               <w:jc w:val="center"/>
-                              <w:rPr>
-                                <w:rFonts w:hint="eastAsia"/>
-                              </w:rPr>
                             </w:pPr>
                             <w:r>
                               <w:rPr>
@@ -8676,9 +8073,6 @@
                     <w:p>
                       <w:pPr>
                         <w:jc w:val="center"/>
-                        <w:rPr>
-                          <w:rFonts w:hint="eastAsia"/>
-                        </w:rPr>
                       </w:pPr>
                       <w:r>
                         <w:rPr>
@@ -8700,14 +8094,13 @@
         <w:pStyle w:val="a0"/>
         <w:ind w:firstLineChars="218" w:firstLine="458"/>
         <w:rPr>
-          <w:rFonts w:ascii="宋体" w:hAnsi="宋体" w:hint="eastAsia"/>
+          <w:rFonts w:ascii="宋体" w:hAnsi="宋体"/>
         </w:rPr>
       </w:pPr>
       <w:r>
         <w:rPr>
           <w:rFonts w:ascii="宋体" w:hAnsi="宋体" w:hint="eastAsia"/>
           <w:noProof/>
-          <w:lang w:val="en-US" w:eastAsia="zh-CN"/>
         </w:rPr>
         <mc:AlternateContent>
           <mc:Choice Requires="wps">
@@ -8758,9 +8151,6 @@
                           <w:p>
                             <w:pPr>
                               <w:jc w:val="center"/>
-                              <w:rPr>
-                                <w:rFonts w:hint="eastAsia"/>
-                              </w:rPr>
                             </w:pPr>
                             <w:r>
                               <w:rPr>
@@ -8772,9 +8162,6 @@
                           <w:p>
                             <w:pPr>
                               <w:jc w:val="center"/>
-                              <w:rPr>
-                                <w:rFonts w:hint="eastAsia"/>
-                              </w:rPr>
                             </w:pPr>
                             <w:r>
                               <w:rPr>
@@ -8809,9 +8196,6 @@
                     <w:p>
                       <w:pPr>
                         <w:jc w:val="center"/>
-                        <w:rPr>
-                          <w:rFonts w:hint="eastAsia"/>
-                        </w:rPr>
                       </w:pPr>
                       <w:r>
                         <w:rPr>
@@ -8823,9 +8207,6 @@
                     <w:p>
                       <w:pPr>
                         <w:jc w:val="center"/>
-                        <w:rPr>
-                          <w:rFonts w:hint="eastAsia"/>
-                        </w:rPr>
                       </w:pPr>
                       <w:r>
                         <w:rPr>
@@ -8848,7 +8229,7 @@
         <w:pStyle w:val="a0"/>
         <w:ind w:firstLineChars="218" w:firstLine="458"/>
         <w:rPr>
-          <w:rFonts w:ascii="宋体" w:hAnsi="宋体" w:hint="eastAsia"/>
+          <w:rFonts w:ascii="宋体" w:hAnsi="宋体"/>
         </w:rPr>
       </w:pPr>
     </w:p>
@@ -8857,14 +8238,13 @@
         <w:pStyle w:val="a0"/>
         <w:ind w:firstLine="0"/>
         <w:rPr>
-          <w:rFonts w:ascii="宋体" w:hAnsi="宋体" w:hint="eastAsia"/>
+          <w:rFonts w:ascii="宋体" w:hAnsi="宋体"/>
         </w:rPr>
       </w:pPr>
       <w:r>
         <w:rPr>
           <w:rFonts w:ascii="宋体" w:hAnsi="宋体" w:hint="eastAsia"/>
           <w:noProof/>
-          <w:lang w:val="en-US" w:eastAsia="zh-CN"/>
         </w:rPr>
         <mc:AlternateContent>
           <mc:Choice Requires="wps">
@@ -8941,7 +8321,6 @@
         <w:rPr>
           <w:rFonts w:ascii="宋体" w:hAnsi="宋体" w:hint="eastAsia"/>
           <w:noProof/>
-          <w:lang w:val="en-US" w:eastAsia="zh-CN"/>
         </w:rPr>
         <mc:AlternateContent>
           <mc:Choice Requires="wps">
@@ -9020,7 +8399,7 @@
         <w:pStyle w:val="a0"/>
         <w:ind w:firstLine="0"/>
         <w:rPr>
-          <w:rFonts w:ascii="宋体" w:hAnsi="宋体" w:hint="eastAsia"/>
+          <w:rFonts w:ascii="宋体" w:hAnsi="宋体"/>
         </w:rPr>
       </w:pPr>
     </w:p>
@@ -9029,14 +8408,13 @@
         <w:pStyle w:val="a0"/>
         <w:ind w:firstLine="0"/>
         <w:rPr>
-          <w:rFonts w:ascii="宋体" w:hAnsi="宋体" w:hint="eastAsia"/>
+          <w:rFonts w:ascii="宋体" w:hAnsi="宋体"/>
         </w:rPr>
       </w:pPr>
       <w:r>
         <w:rPr>
           <w:rFonts w:ascii="宋体" w:hAnsi="宋体" w:hint="eastAsia"/>
           <w:noProof/>
-          <w:lang w:val="en-US" w:eastAsia="zh-CN"/>
         </w:rPr>
         <mc:AlternateContent>
           <mc:Choice Requires="wps">
@@ -9116,14 +8494,13 @@
         <w:ind w:firstLine="0"/>
         <w:jc w:val="center"/>
         <w:rPr>
-          <w:rFonts w:ascii="宋体" w:hAnsi="宋体" w:hint="eastAsia"/>
+          <w:rFonts w:ascii="宋体" w:hAnsi="宋体"/>
         </w:rPr>
       </w:pPr>
       <w:r>
         <w:rPr>
           <w:rFonts w:ascii="宋体" w:hAnsi="宋体" w:hint="eastAsia"/>
           <w:noProof/>
-          <w:lang w:val="en-US" w:eastAsia="zh-CN"/>
         </w:rPr>
         <mc:AlternateContent>
           <mc:Choice Requires="wps">
@@ -9206,7 +8583,7 @@
         <w:pStyle w:val="a0"/>
         <w:ind w:firstLine="0"/>
         <w:rPr>
-          <w:rFonts w:ascii="宋体" w:hAnsi="宋体" w:hint="eastAsia"/>
+          <w:rFonts w:ascii="宋体" w:hAnsi="宋体"/>
         </w:rPr>
       </w:pPr>
     </w:p>
@@ -9224,47 +8601,47 @@
         <w:spacing w:before="0" w:after="0" w:line="0" w:lineRule="atLeast"/>
         <w:ind w:hanging="992"/>
         <w:rPr>
+          <w:rFonts w:ascii="宋体" w:eastAsia="宋体" w:hAnsi="宋体"/>
+          <w:sz w:val="21"/>
+        </w:rPr>
+      </w:pPr>
+      <w:bookmarkStart w:id="23" w:name="_Toc29350741"/>
+      <w:bookmarkStart w:id="24" w:name="_Toc34668831"/>
+      <w:r>
+        <w:rPr>
           <w:rFonts w:ascii="宋体" w:eastAsia="宋体" w:hAnsi="宋体" w:hint="eastAsia"/>
           <w:sz w:val="21"/>
         </w:rPr>
-      </w:pPr>
-      <w:bookmarkStart w:id="24" w:name="_Toc29350741"/>
-      <w:bookmarkStart w:id="25" w:name="_Toc34668831"/>
-      <w:r>
-        <w:rPr>
-          <w:rFonts w:ascii="宋体" w:eastAsia="宋体" w:hAnsi="宋体" w:hint="eastAsia"/>
-          <w:sz w:val="21"/>
-        </w:rPr>
         <w:lastRenderedPageBreak/>
         <w:t>使用者的特点</w:t>
       </w:r>
+      <w:bookmarkEnd w:id="23"/>
       <w:bookmarkEnd w:id="24"/>
-      <w:bookmarkEnd w:id="25"/>
     </w:p>
     <w:p>
       <w:pPr>
         <w:pStyle w:val="a0"/>
         <w:rPr>
+          <w:rFonts w:ascii="宋体" w:hAnsi="宋体"/>
+        </w:rPr>
+      </w:pPr>
+      <w:r>
+        <w:rPr>
           <w:rFonts w:ascii="宋体" w:hAnsi="宋体" w:hint="eastAsia"/>
         </w:rPr>
-      </w:pPr>
+        <w:t>本软件的最终用户是</w:t>
+      </w:r>
       <w:r>
         <w:rPr>
           <w:rFonts w:ascii="宋体" w:hAnsi="宋体" w:hint="eastAsia"/>
         </w:rPr>
-        <w:t>本软件的最终用户是北京梅梅公司的</w:t>
+        <w:t>浙江农林大学</w:t>
       </w:r>
       <w:r>
         <w:rPr>
           <w:rFonts w:ascii="宋体" w:hAnsi="宋体" w:hint="eastAsia"/>
         </w:rPr>
-        <w:t>人事部门用户</w:t>
-      </w:r>
-      <w:r>
-        <w:rPr>
-          <w:rFonts w:ascii="宋体" w:hAnsi="宋体" w:hint="eastAsia"/>
-        </w:rPr>
-        <w:t>。具有计算机操作和使用技能。且熟悉业务。</w:t>
+        <w:t>的人事部门用户。具有计算机操作和使用技能。且熟悉业务。</w:t>
       </w:r>
     </w:p>
     <w:p>
@@ -9281,27 +8658,27 @@
         <w:spacing w:before="0" w:after="0" w:line="0" w:lineRule="atLeast"/>
         <w:ind w:hanging="992"/>
         <w:rPr>
+          <w:rFonts w:ascii="宋体" w:eastAsia="宋体" w:hAnsi="宋体"/>
+          <w:sz w:val="21"/>
+        </w:rPr>
+      </w:pPr>
+      <w:bookmarkStart w:id="25" w:name="_Toc29350742"/>
+      <w:bookmarkStart w:id="26" w:name="_Toc34668832"/>
+      <w:r>
+        <w:rPr>
           <w:rFonts w:ascii="宋体" w:eastAsia="宋体" w:hAnsi="宋体" w:hint="eastAsia"/>
           <w:sz w:val="21"/>
         </w:rPr>
-      </w:pPr>
-      <w:bookmarkStart w:id="26" w:name="_Toc29350742"/>
-      <w:bookmarkStart w:id="27" w:name="_Toc34668832"/>
-      <w:r>
-        <w:rPr>
-          <w:rFonts w:ascii="宋体" w:eastAsia="宋体" w:hAnsi="宋体" w:hint="eastAsia"/>
-          <w:sz w:val="21"/>
-        </w:rPr>
         <w:t>条件和限制</w:t>
       </w:r>
+      <w:bookmarkEnd w:id="25"/>
       <w:bookmarkEnd w:id="26"/>
-      <w:bookmarkEnd w:id="27"/>
     </w:p>
     <w:p>
       <w:pPr>
         <w:pStyle w:val="a0"/>
         <w:rPr>
-          <w:rFonts w:ascii="宋体" w:hAnsi="宋体" w:hint="eastAsia"/>
+          <w:rFonts w:ascii="宋体" w:hAnsi="宋体"/>
         </w:rPr>
       </w:pPr>
       <w:r>
@@ -9324,9 +8701,9 @@
           <w:sz w:val="21"/>
         </w:rPr>
       </w:pPr>
-      <w:bookmarkStart w:id="28" w:name="_Toc460147569"/>
-      <w:bookmarkStart w:id="29" w:name="_Toc29350743"/>
-      <w:bookmarkStart w:id="30" w:name="_Toc34668833"/>
+      <w:bookmarkStart w:id="27" w:name="_Toc460147569"/>
+      <w:bookmarkStart w:id="28" w:name="_Toc29350743"/>
+      <w:bookmarkStart w:id="29" w:name="_Toc34668833"/>
       <w:r>
         <w:rPr>
           <w:rFonts w:ascii="宋体" w:hAnsi="宋体" w:hint="eastAsia"/>
@@ -9334,34 +8711,34 @@
         </w:rPr>
         <w:t>运行环境</w:t>
       </w:r>
+      <w:bookmarkEnd w:id="27"/>
       <w:bookmarkEnd w:id="28"/>
       <w:bookmarkEnd w:id="29"/>
-      <w:bookmarkEnd w:id="30"/>
     </w:p>
     <w:p>
       <w:pPr>
         <w:pStyle w:val="a0"/>
         <w:rPr>
+          <w:rFonts w:ascii="宋体" w:hAnsi="宋体"/>
+        </w:rPr>
+      </w:pPr>
+      <w:r>
+        <w:rPr>
           <w:rFonts w:ascii="宋体" w:hAnsi="宋体" w:hint="eastAsia"/>
         </w:rPr>
-      </w:pPr>
+        <w:t>本软件的最终运行环境是操作系统</w:t>
+      </w:r>
       <w:r>
         <w:rPr>
           <w:rFonts w:ascii="宋体" w:hAnsi="宋体" w:hint="eastAsia"/>
         </w:rPr>
-        <w:t>本软件的最终运行环境是操作系统DOS5.0以上，或</w:t>
-      </w:r>
-      <w:r>
-        <w:rPr>
-          <w:rFonts w:ascii="宋体" w:hAnsi="宋体"/>
-        </w:rPr>
-        <w:t>Windows95/98</w:t>
+        <w:t>win7及</w:t>
       </w:r>
       <w:r>
         <w:rPr>
           <w:rFonts w:ascii="宋体" w:hAnsi="宋体" w:hint="eastAsia"/>
         </w:rPr>
-        <w:t>/2000/me/NT/XP等DOS环境上，要求有中文平台或操作系统为中文的计算机上，配有一台打印机。</w:t>
+        <w:t>以上，要求有中文平台或操作系统为中文的计算机上，配有一台打印机。</w:t>
       </w:r>
     </w:p>
     <w:p>
@@ -9378,34 +8755,52 @@
         <w:spacing w:before="0" w:after="0" w:line="0" w:lineRule="atLeast"/>
         <w:ind w:hanging="992"/>
         <w:rPr>
+          <w:rFonts w:ascii="宋体" w:eastAsia="宋体" w:hAnsi="宋体"/>
+          <w:sz w:val="21"/>
+        </w:rPr>
+      </w:pPr>
+      <w:bookmarkStart w:id="30" w:name="_Toc29350744"/>
+      <w:bookmarkStart w:id="31" w:name="_Toc34668834"/>
+      <w:r>
+        <w:rPr>
           <w:rFonts w:ascii="宋体" w:eastAsia="宋体" w:hAnsi="宋体" w:hint="eastAsia"/>
           <w:sz w:val="21"/>
         </w:rPr>
-      </w:pPr>
-      <w:bookmarkStart w:id="31" w:name="_Toc29350744"/>
-      <w:bookmarkStart w:id="32" w:name="_Toc34668834"/>
-      <w:r>
-        <w:rPr>
-          <w:rFonts w:ascii="宋体" w:eastAsia="宋体" w:hAnsi="宋体" w:hint="eastAsia"/>
-          <w:sz w:val="21"/>
-        </w:rPr>
         <w:t>运行软件系统所需的设备能力</w:t>
       </w:r>
+      <w:bookmarkEnd w:id="30"/>
       <w:bookmarkEnd w:id="31"/>
-      <w:bookmarkEnd w:id="32"/>
     </w:p>
     <w:p>
       <w:pPr>
         <w:pStyle w:val="a0"/>
         <w:rPr>
+          <w:rFonts w:ascii="宋体" w:hAnsi="宋体"/>
+        </w:rPr>
+      </w:pPr>
+      <w:r>
+        <w:rPr>
           <w:rFonts w:ascii="宋体" w:hAnsi="宋体" w:hint="eastAsia"/>
         </w:rPr>
-      </w:pPr>
+        <w:t>一台微机：主频&gt;=</w:t>
+      </w:r>
+      <w:r>
+        <w:rPr>
+          <w:rFonts w:ascii="宋体" w:hAnsi="宋体"/>
+        </w:rPr>
+        <w:t>1G</w:t>
+      </w:r>
       <w:r>
         <w:rPr>
           <w:rFonts w:ascii="宋体" w:hAnsi="宋体" w:hint="eastAsia"/>
         </w:rPr>
-        <w:t>一台微机：主频&gt;=100，硬盘</w:t>
+        <w:t>hz</w:t>
+      </w:r>
+      <w:r>
+        <w:rPr>
+          <w:rFonts w:ascii="宋体" w:hAnsi="宋体" w:hint="eastAsia"/>
+        </w:rPr>
+        <w:t>，硬盘</w:t>
       </w:r>
       <w:r>
         <w:rPr>
@@ -9415,9 +8810,15 @@
       </w:r>
       <w:r>
         <w:rPr>
+          <w:rFonts w:ascii="宋体" w:hAnsi="宋体"/>
+        </w:rPr>
+        <w:t>1G</w:t>
+      </w:r>
+      <w:r>
+        <w:rPr>
           <w:rFonts w:ascii="宋体" w:hAnsi="宋体" w:hint="eastAsia"/>
         </w:rPr>
-        <w:t>1M，内存</w:t>
+        <w:t>，内存</w:t>
       </w:r>
       <w:r>
         <w:rPr>
@@ -9427,28 +8828,22 @@
       </w:r>
       <w:r>
         <w:rPr>
+          <w:rFonts w:ascii="宋体" w:hAnsi="宋体"/>
+        </w:rPr>
+        <w:t>1G</w:t>
+      </w:r>
+      <w:r>
+        <w:rPr>
           <w:rFonts w:ascii="宋体" w:hAnsi="宋体" w:hint="eastAsia"/>
         </w:rPr>
-        <w:t>1</w:t>
-      </w:r>
-      <w:r>
+        <w:t>；</w:t>
+      </w:r>
+    </w:p>
+    <w:p>
+      <w:pPr>
+        <w:pStyle w:val="a0"/>
         <w:rPr>
           <w:rFonts w:ascii="宋体" w:hAnsi="宋体"/>
-        </w:rPr>
-        <w:t>M</w:t>
-      </w:r>
-      <w:r>
-        <w:rPr>
-          <w:rFonts w:ascii="宋体" w:hAnsi="宋体" w:hint="eastAsia"/>
-        </w:rPr>
-        <w:t>；</w:t>
-      </w:r>
-    </w:p>
-    <w:p>
-      <w:pPr>
-        <w:pStyle w:val="a0"/>
-        <w:rPr>
-          <w:rFonts w:ascii="宋体" w:hAnsi="宋体" w:hint="eastAsia"/>
         </w:rPr>
       </w:pPr>
       <w:r>
@@ -9472,91 +8867,103 @@
         <w:spacing w:before="0" w:after="0" w:line="0" w:lineRule="atLeast"/>
         <w:ind w:hanging="992"/>
         <w:rPr>
+          <w:rFonts w:ascii="宋体" w:eastAsia="宋体" w:hAnsi="宋体"/>
+          <w:sz w:val="21"/>
+        </w:rPr>
+      </w:pPr>
+      <w:bookmarkStart w:id="32" w:name="_Toc29350745"/>
+      <w:bookmarkStart w:id="33" w:name="_Toc34668835"/>
+      <w:r>
+        <w:rPr>
           <w:rFonts w:ascii="宋体" w:eastAsia="宋体" w:hAnsi="宋体" w:hint="eastAsia"/>
           <w:sz w:val="21"/>
         </w:rPr>
-      </w:pPr>
-      <w:bookmarkStart w:id="33" w:name="_Toc29350745"/>
-      <w:bookmarkStart w:id="34" w:name="_Toc34668835"/>
-      <w:r>
-        <w:rPr>
-          <w:rFonts w:ascii="宋体" w:eastAsia="宋体" w:hAnsi="宋体" w:hint="eastAsia"/>
-          <w:sz w:val="21"/>
-        </w:rPr>
         <w:t>支持软件环境</w:t>
       </w:r>
+      <w:bookmarkEnd w:id="32"/>
       <w:bookmarkEnd w:id="33"/>
-      <w:bookmarkEnd w:id="34"/>
     </w:p>
     <w:p>
       <w:pPr>
         <w:pStyle w:val="a0"/>
         <w:rPr>
+          <w:rFonts w:ascii="宋体" w:hAnsi="宋体"/>
+        </w:rPr>
+      </w:pPr>
+      <w:r>
+        <w:rPr>
           <w:rFonts w:ascii="宋体" w:hAnsi="宋体" w:hint="eastAsia"/>
         </w:rPr>
-      </w:pPr>
+        <w:t>操作系统：</w:t>
+      </w:r>
+      <w:r>
+        <w:rPr>
+          <w:rFonts w:ascii="宋体" w:hAnsi="宋体"/>
+        </w:rPr>
+        <w:t>Win</w:t>
+      </w:r>
+      <w:r>
+        <w:rPr>
+          <w:rFonts w:ascii="宋体" w:hAnsi="宋体"/>
+        </w:rPr>
+        <w:t>7</w:t>
+      </w:r>
       <w:r>
         <w:rPr>
           <w:rFonts w:ascii="宋体" w:hAnsi="宋体" w:hint="eastAsia"/>
         </w:rPr>
-        <w:t>操作系统：DOS5.0以上，或</w:t>
-      </w:r>
-      <w:r>
+        <w:t>及以上</w:t>
+      </w:r>
+      <w:r>
+        <w:rPr>
+          <w:rFonts w:ascii="宋体" w:hAnsi="宋体" w:hint="eastAsia"/>
+        </w:rPr>
+        <w:t>。</w:t>
+      </w:r>
+    </w:p>
+    <w:p>
+      <w:pPr>
+        <w:pStyle w:val="a0"/>
         <w:rPr>
           <w:rFonts w:ascii="宋体" w:hAnsi="宋体"/>
         </w:rPr>
-        <w:t>Windows95/98</w:t>
-      </w:r>
+      </w:pPr>
       <w:r>
         <w:rPr>
           <w:rFonts w:ascii="宋体" w:hAnsi="宋体" w:hint="eastAsia"/>
         </w:rPr>
-        <w:t>/2000/me/NT/XP。</w:t>
+        <w:t>开发环境：</w:t>
+      </w:r>
+      <w:r>
+        <w:rPr>
+          <w:rFonts w:ascii="宋体" w:hAnsi="宋体"/>
+        </w:rPr>
+        <w:t>Microsoft Visual C++</w:t>
+      </w:r>
+      <w:r>
+        <w:rPr>
+          <w:rFonts w:ascii="宋体" w:hAnsi="宋体" w:hint="eastAsia"/>
+        </w:rPr>
+        <w:t>6</w:t>
+      </w:r>
+      <w:r>
+        <w:rPr>
+          <w:rFonts w:ascii="宋体" w:hAnsi="宋体"/>
+        </w:rPr>
+        <w:t>.0</w:t>
+      </w:r>
+      <w:r>
+        <w:rPr>
+          <w:rFonts w:ascii="宋体" w:hAnsi="宋体" w:hint="eastAsia"/>
+        </w:rPr>
+        <w:t>；</w:t>
       </w:r>
     </w:p>
     <w:p>
       <w:pPr>
         <w:pStyle w:val="a0"/>
         <w:rPr>
-          <w:rFonts w:ascii="宋体" w:hAnsi="宋体" w:hint="eastAsia"/>
-        </w:rPr>
-      </w:pPr>
-      <w:r>
-        <w:rPr>
-          <w:rFonts w:ascii="宋体" w:hAnsi="宋体" w:hint="eastAsia"/>
-        </w:rPr>
-        <w:t>开发环境：</w:t>
-      </w:r>
-      <w:r>
-        <w:rPr>
           <w:rFonts w:ascii="宋体" w:hAnsi="宋体"/>
-        </w:rPr>
-        <w:t>Microsoft Visual C++</w:t>
-      </w:r>
-      <w:r>
-        <w:rPr>
-          <w:rFonts w:ascii="宋体" w:hAnsi="宋体" w:hint="eastAsia"/>
-        </w:rPr>
-        <w:t>6</w:t>
-      </w:r>
-      <w:r>
-        <w:rPr>
-          <w:rFonts w:ascii="宋体" w:hAnsi="宋体"/>
-        </w:rPr>
-        <w:t>.0</w:t>
-      </w:r>
-      <w:r>
-        <w:rPr>
-          <w:rFonts w:ascii="宋体" w:hAnsi="宋体" w:hint="eastAsia"/>
-        </w:rPr>
-        <w:t>；</w:t>
-      </w:r>
-    </w:p>
-    <w:p>
-      <w:pPr>
-        <w:pStyle w:val="a0"/>
-        <w:rPr>
-          <w:rFonts w:ascii="宋体" w:hAnsi="宋体" w:hint="eastAsia"/>
         </w:rPr>
       </w:pPr>
     </w:p>
@@ -9574,83 +8981,95 @@
         <w:spacing w:before="0" w:after="0" w:line="0" w:lineRule="atLeast"/>
         <w:ind w:hanging="992"/>
         <w:rPr>
+          <w:rFonts w:ascii="宋体" w:eastAsia="宋体" w:hAnsi="宋体"/>
+          <w:sz w:val="21"/>
+        </w:rPr>
+      </w:pPr>
+      <w:bookmarkStart w:id="34" w:name="_Toc29350746"/>
+      <w:bookmarkStart w:id="35" w:name="_Toc34668836"/>
+      <w:r>
+        <w:rPr>
           <w:rFonts w:ascii="宋体" w:eastAsia="宋体" w:hAnsi="宋体" w:hint="eastAsia"/>
           <w:sz w:val="21"/>
         </w:rPr>
-      </w:pPr>
-      <w:bookmarkStart w:id="35" w:name="_Toc29350746"/>
-      <w:bookmarkStart w:id="36" w:name="_Toc34668836"/>
-      <w:r>
-        <w:rPr>
-          <w:rFonts w:ascii="宋体" w:eastAsia="宋体" w:hAnsi="宋体" w:hint="eastAsia"/>
-          <w:sz w:val="21"/>
-        </w:rPr>
         <w:t>接口</w:t>
       </w:r>
+      <w:bookmarkEnd w:id="34"/>
       <w:bookmarkEnd w:id="35"/>
-      <w:bookmarkEnd w:id="36"/>
     </w:p>
     <w:p>
       <w:pPr>
         <w:pStyle w:val="a0"/>
         <w:rPr>
+          <w:rFonts w:ascii="宋体" w:hAnsi="宋体"/>
+        </w:rPr>
+      </w:pPr>
+      <w:r>
+        <w:rPr>
           <w:rFonts w:ascii="宋体" w:hAnsi="宋体" w:hint="eastAsia"/>
         </w:rPr>
+        <w:t>该系统硬件和软件与外界软件没有接口，需要网络环境；</w:t>
+      </w:r>
+    </w:p>
+    <w:p>
+      <w:pPr>
+        <w:pStyle w:val="a0"/>
+        <w:rPr>
+          <w:rFonts w:ascii="宋体" w:hAnsi="宋体"/>
+        </w:rPr>
       </w:pPr>
       <w:r>
         <w:rPr>
           <w:rFonts w:ascii="宋体" w:hAnsi="宋体" w:hint="eastAsia"/>
         </w:rPr>
-        <w:t>该系统硬件和软件与外界软件没有接口，也不需要网络环境；</w:t>
+        <w:t>在界面上，要求使用</w:t>
+      </w:r>
+      <w:r>
+        <w:rPr>
+          <w:rFonts w:ascii="宋体" w:hAnsi="宋体" w:hint="eastAsia"/>
+        </w:rPr>
+        <w:t>网页</w:t>
+      </w:r>
+      <w:r>
+        <w:rPr>
+          <w:rFonts w:ascii="宋体" w:hAnsi="宋体" w:hint="eastAsia"/>
+        </w:rPr>
+        <w:t>菜单选择，用户可以随时选择菜单进行；</w:t>
       </w:r>
     </w:p>
     <w:p>
       <w:pPr>
         <w:pStyle w:val="a0"/>
         <w:rPr>
+          <w:rFonts w:ascii="宋体" w:hAnsi="宋体"/>
+        </w:rPr>
+      </w:pPr>
+      <w:r>
+        <w:rPr>
           <w:rFonts w:ascii="宋体" w:hAnsi="宋体" w:hint="eastAsia"/>
         </w:rPr>
+        <w:t>在操作上，要求操作简单，通过少数的选择菜单或单击按钮即可完成操作；</w:t>
+      </w:r>
+    </w:p>
+    <w:p>
+      <w:pPr>
+        <w:pStyle w:val="a0"/>
+        <w:rPr>
+          <w:rFonts w:ascii="宋体" w:hAnsi="宋体"/>
+        </w:rPr>
       </w:pPr>
       <w:r>
         <w:rPr>
           <w:rFonts w:ascii="宋体" w:hAnsi="宋体" w:hint="eastAsia"/>
         </w:rPr>
-        <w:t>在界面上，要求使用DOS菜单选择，用户可以随时选择菜单进行；</w:t>
+        <w:t>在系统运行任何阶段，提示给用户当前系统的状态。</w:t>
       </w:r>
     </w:p>
     <w:p>
       <w:pPr>
         <w:pStyle w:val="a0"/>
         <w:rPr>
-          <w:rFonts w:ascii="宋体" w:hAnsi="宋体" w:hint="eastAsia"/>
-        </w:rPr>
-      </w:pPr>
-      <w:r>
-        <w:rPr>
-          <w:rFonts w:ascii="宋体" w:hAnsi="宋体" w:hint="eastAsia"/>
-        </w:rPr>
-        <w:t>在操作上，要求操作简单，通过少数的选择菜单或单击按钮即可完成操作；</w:t>
-      </w:r>
-    </w:p>
-    <w:p>
-      <w:pPr>
-        <w:pStyle w:val="a0"/>
-        <w:rPr>
-          <w:rFonts w:ascii="宋体" w:hAnsi="宋体" w:hint="eastAsia"/>
-        </w:rPr>
-      </w:pPr>
-      <w:r>
-        <w:rPr>
-          <w:rFonts w:ascii="宋体" w:hAnsi="宋体" w:hint="eastAsia"/>
-        </w:rPr>
-        <w:t>在系统运行任何阶段，提示给用户当前系统的状态。</w:t>
-      </w:r>
-    </w:p>
-    <w:p>
-      <w:pPr>
-        <w:pStyle w:val="a0"/>
-        <w:rPr>
-          <w:rFonts w:ascii="宋体" w:hAnsi="宋体" w:hint="eastAsia"/>
+          <w:rFonts w:ascii="宋体" w:hAnsi="宋体"/>
         </w:rPr>
       </w:pPr>
     </w:p>
@@ -9668,33 +9087,33 @@
         <w:spacing w:before="0" w:after="0" w:line="0" w:lineRule="atLeast"/>
         <w:ind w:hanging="992"/>
         <w:rPr>
+          <w:rFonts w:ascii="宋体" w:eastAsia="宋体" w:hAnsi="宋体"/>
+          <w:sz w:val="21"/>
+        </w:rPr>
+      </w:pPr>
+      <w:bookmarkStart w:id="36" w:name="_Toc29350747"/>
+      <w:bookmarkStart w:id="37" w:name="_Toc34668837"/>
+      <w:r>
+        <w:rPr>
           <w:rFonts w:ascii="宋体" w:eastAsia="宋体" w:hAnsi="宋体" w:hint="eastAsia"/>
           <w:sz w:val="21"/>
         </w:rPr>
-      </w:pPr>
-      <w:bookmarkStart w:id="37" w:name="_Toc29350747"/>
-      <w:bookmarkStart w:id="38" w:name="_Toc34668837"/>
-      <w:r>
-        <w:rPr>
-          <w:rFonts w:ascii="宋体" w:eastAsia="宋体" w:hAnsi="宋体" w:hint="eastAsia"/>
-          <w:sz w:val="21"/>
-        </w:rPr>
         <w:t>故障处理</w:t>
       </w:r>
+      <w:bookmarkEnd w:id="36"/>
       <w:bookmarkEnd w:id="37"/>
-      <w:bookmarkEnd w:id="38"/>
     </w:p>
     <w:p>
       <w:pPr>
         <w:pStyle w:val="a0"/>
         <w:rPr>
+          <w:rFonts w:ascii="宋体" w:hAnsi="宋体"/>
+        </w:rPr>
+      </w:pPr>
+      <w:r>
+        <w:rPr>
           <w:rFonts w:ascii="宋体" w:hAnsi="宋体" w:hint="eastAsia"/>
         </w:rPr>
-      </w:pPr>
-      <w:r>
-        <w:rPr>
-          <w:rFonts w:ascii="宋体" w:hAnsi="宋体" w:hint="eastAsia"/>
-        </w:rPr>
         <w:t>当系统缺少参数等情况时，给出提示，并返回安全状态；</w:t>
       </w:r>
     </w:p>
@@ -9702,7 +9121,7 @@
       <w:pPr>
         <w:pStyle w:val="a0"/>
         <w:rPr>
-          <w:rFonts w:ascii="宋体" w:hAnsi="宋体" w:hint="eastAsia"/>
+          <w:rFonts w:ascii="宋体" w:hAnsi="宋体"/>
         </w:rPr>
       </w:pPr>
       <w:r>
@@ -9725,21 +9144,21 @@
         </w:tabs>
         <w:spacing w:before="0" w:after="0" w:line="0" w:lineRule="atLeast"/>
         <w:rPr>
+          <w:rFonts w:ascii="宋体" w:hAnsi="宋体"/>
+          <w:sz w:val="21"/>
+        </w:rPr>
+      </w:pPr>
+      <w:bookmarkStart w:id="38" w:name="_Toc29350748"/>
+      <w:bookmarkStart w:id="39" w:name="_Toc34668838"/>
+      <w:r>
+        <w:rPr>
           <w:rFonts w:ascii="宋体" w:hAnsi="宋体" w:hint="eastAsia"/>
           <w:sz w:val="21"/>
         </w:rPr>
-      </w:pPr>
-      <w:bookmarkStart w:id="39" w:name="_Toc29350748"/>
-      <w:bookmarkStart w:id="40" w:name="_Toc34668838"/>
-      <w:r>
-        <w:rPr>
-          <w:rFonts w:ascii="宋体" w:hAnsi="宋体" w:hint="eastAsia"/>
-          <w:sz w:val="21"/>
-        </w:rPr>
         <w:t>软件详细要求</w:t>
       </w:r>
+      <w:bookmarkEnd w:id="38"/>
       <w:bookmarkEnd w:id="39"/>
-      <w:bookmarkEnd w:id="40"/>
     </w:p>
     <w:p>
       <w:pPr>
@@ -9756,28 +9175,28 @@
         <w:spacing w:before="0" w:after="0" w:line="0" w:lineRule="atLeast"/>
         <w:ind w:hanging="992"/>
         <w:rPr>
+          <w:rFonts w:ascii="宋体" w:eastAsia="宋体" w:hAnsi="宋体"/>
+          <w:sz w:val="21"/>
+        </w:rPr>
+      </w:pPr>
+      <w:bookmarkStart w:id="40" w:name="_Toc29350749"/>
+      <w:bookmarkStart w:id="41" w:name="_Toc34668839"/>
+      <w:r>
+        <w:rPr>
           <w:rFonts w:ascii="宋体" w:eastAsia="宋体" w:hAnsi="宋体" w:hint="eastAsia"/>
           <w:sz w:val="21"/>
         </w:rPr>
-      </w:pPr>
-      <w:bookmarkStart w:id="41" w:name="_Toc29350749"/>
-      <w:bookmarkStart w:id="42" w:name="_Toc34668839"/>
-      <w:r>
-        <w:rPr>
-          <w:rFonts w:ascii="宋体" w:eastAsia="宋体" w:hAnsi="宋体" w:hint="eastAsia"/>
-          <w:sz w:val="21"/>
-        </w:rPr>
         <w:t>性能需求</w:t>
       </w:r>
+      <w:bookmarkEnd w:id="40"/>
       <w:bookmarkEnd w:id="41"/>
-      <w:bookmarkEnd w:id="42"/>
     </w:p>
     <w:p>
       <w:pPr>
         <w:pStyle w:val="a0"/>
         <w:ind w:left="425" w:firstLine="0"/>
         <w:rPr>
-          <w:rFonts w:ascii="宋体" w:hAnsi="宋体" w:hint="eastAsia"/>
+          <w:rFonts w:ascii="宋体" w:hAnsi="宋体"/>
         </w:rPr>
       </w:pPr>
       <w:r>
@@ -9802,19 +9221,21 @@
         <w:spacing w:before="0" w:after="0" w:line="0" w:lineRule="atLeast"/>
         <w:ind w:hanging="992"/>
         <w:rPr>
+          <w:rFonts w:ascii="宋体" w:eastAsia="宋体" w:hAnsi="宋体"/>
+          <w:sz w:val="21"/>
+        </w:rPr>
+      </w:pPr>
+      <w:bookmarkStart w:id="42" w:name="_Toc29350750"/>
+      <w:bookmarkStart w:id="43" w:name="_Toc34668840"/>
+      <w:r>
+        <w:rPr>
           <w:rFonts w:ascii="宋体" w:eastAsia="宋体" w:hAnsi="宋体" w:hint="eastAsia"/>
           <w:sz w:val="21"/>
         </w:rPr>
-      </w:pPr>
-      <w:bookmarkStart w:id="43" w:name="_Toc29350750"/>
-      <w:bookmarkStart w:id="44" w:name="_Toc34668840"/>
-      <w:r>
-        <w:rPr>
-          <w:rFonts w:ascii="宋体" w:eastAsia="宋体" w:hAnsi="宋体" w:hint="eastAsia"/>
-          <w:sz w:val="21"/>
-        </w:rPr>
         <w:t>功能需求</w:t>
       </w:r>
+      <w:bookmarkStart w:id="44" w:name="_GoBack"/>
+      <w:bookmarkEnd w:id="42"/>
       <w:bookmarkEnd w:id="43"/>
       <w:bookmarkEnd w:id="44"/>
     </w:p>
@@ -9822,7 +9243,7 @@
       <w:pPr>
         <w:pStyle w:val="a0"/>
         <w:rPr>
-          <w:rFonts w:ascii="宋体" w:hAnsi="宋体" w:hint="eastAsia"/>
+          <w:rFonts w:ascii="宋体" w:hAnsi="宋体"/>
         </w:rPr>
       </w:pPr>
       <w:r>
@@ -9837,7 +9258,7 @@
         <w:pStyle w:val="a0"/>
         <w:ind w:firstLine="0"/>
         <w:rPr>
-          <w:rFonts w:ascii="宋体" w:hAnsi="宋体" w:hint="eastAsia"/>
+          <w:rFonts w:ascii="宋体" w:hAnsi="宋体"/>
         </w:rPr>
       </w:pPr>
     </w:p>
@@ -9846,7 +9267,7 @@
         <w:pStyle w:val="a0"/>
         <w:ind w:firstLine="0"/>
         <w:rPr>
-          <w:rFonts w:ascii="宋体" w:hAnsi="宋体" w:hint="eastAsia"/>
+          <w:rFonts w:ascii="宋体" w:hAnsi="宋体"/>
         </w:rPr>
       </w:pPr>
     </w:p>
@@ -9855,7 +9276,7 @@
         <w:pStyle w:val="a0"/>
         <w:ind w:firstLine="0"/>
         <w:rPr>
-          <w:rFonts w:ascii="宋体" w:hAnsi="宋体" w:hint="eastAsia"/>
+          <w:rFonts w:ascii="宋体" w:hAnsi="宋体"/>
         </w:rPr>
       </w:pPr>
     </w:p>
@@ -9864,7 +9285,7 @@
         <w:pStyle w:val="a0"/>
         <w:ind w:firstLine="0"/>
         <w:rPr>
-          <w:rFonts w:ascii="宋体" w:hAnsi="宋体" w:hint="eastAsia"/>
+          <w:rFonts w:ascii="宋体" w:hAnsi="宋体"/>
         </w:rPr>
       </w:pPr>
       <w:r>
@@ -9924,9 +9345,6 @@
                             <w:p>
                               <w:pPr>
                                 <w:jc w:val="center"/>
-                                <w:rPr>
-                                  <w:rFonts w:hint="eastAsia"/>
-                                </w:rPr>
                               </w:pPr>
                               <w:r>
                                 <w:rPr>
@@ -10417,11 +9835,6 @@
                         <wps:txbx>
                           <w:txbxContent>
                             <w:p>
-                              <w:pPr>
-                                <w:rPr>
-                                  <w:rFonts w:hint="eastAsia"/>
-                                </w:rPr>
-                              </w:pPr>
                               <w:r>
                                 <w:rPr>
                                   <w:rFonts w:hint="eastAsia"/>
@@ -10463,11 +9876,6 @@
                         <wps:txbx>
                           <w:txbxContent>
                             <w:p>
-                              <w:pPr>
-                                <w:rPr>
-                                  <w:rFonts w:hint="eastAsia"/>
-                                </w:rPr>
-                              </w:pPr>
                               <w:r>
                                 <w:rPr>
                                   <w:rFonts w:hint="eastAsia"/>
@@ -10509,11 +9917,6 @@
                         <wps:txbx>
                           <w:txbxContent>
                             <w:p>
-                              <w:pPr>
-                                <w:rPr>
-                                  <w:rFonts w:hint="eastAsia"/>
-                                </w:rPr>
-                              </w:pPr>
                               <w:r>
                                 <w:rPr>
                                   <w:rFonts w:hint="eastAsia"/>
@@ -10555,11 +9958,6 @@
                         <wps:txbx>
                           <w:txbxContent>
                             <w:p>
-                              <w:pPr>
-                                <w:rPr>
-                                  <w:rFonts w:hint="eastAsia"/>
-                                </w:rPr>
-                              </w:pPr>
                               <w:r>
                                 <w:rPr>
                                   <w:rFonts w:hint="eastAsia"/>
@@ -10601,11 +9999,6 @@
                         <wps:txbx>
                           <w:txbxContent>
                             <w:p>
-                              <w:pPr>
-                                <w:rPr>
-                                  <w:rFonts w:hint="eastAsia"/>
-                                </w:rPr>
-                              </w:pPr>
                               <w:r>
                                 <w:rPr>
                                   <w:rFonts w:hint="eastAsia"/>
@@ -10647,11 +10040,6 @@
                         <wps:txbx>
                           <w:txbxContent>
                             <w:p>
-                              <w:pPr>
-                                <w:rPr>
-                                  <w:rFonts w:hint="eastAsia"/>
-                                </w:rPr>
-                              </w:pPr>
                               <w:r>
                                 <w:rPr>
                                   <w:rFonts w:hint="eastAsia"/>
@@ -10693,11 +10081,6 @@
                         <wps:txbx>
                           <w:txbxContent>
                             <w:p>
-                              <w:pPr>
-                                <w:rPr>
-                                  <w:rFonts w:hint="eastAsia"/>
-                                </w:rPr>
-                              </w:pPr>
                               <w:r>
                                 <w:rPr>
                                   <w:rFonts w:hint="eastAsia"/>
@@ -10739,11 +10122,6 @@
                         <wps:txbx>
                           <w:txbxContent>
                             <w:p>
-                              <w:pPr>
-                                <w:rPr>
-                                  <w:rFonts w:hint="eastAsia"/>
-                                </w:rPr>
-                              </w:pPr>
                               <w:r>
                                 <w:rPr>
                                   <w:rFonts w:hint="eastAsia"/>
@@ -10751,13 +10129,7 @@
                                 <w:t>输出工程师资料</w:t>
                               </w:r>
                             </w:p>
-                            <w:p>
-                              <w:pPr>
-                                <w:rPr>
-                                  <w:rFonts w:hint="eastAsia"/>
-                                </w:rPr>
-                              </w:pPr>
-                            </w:p>
+                            <w:p/>
                           </w:txbxContent>
                         </wps:txbx>
                         <wps:bodyPr rot="0" vert="eaVert" wrap="square" lIns="91440" tIns="45720" rIns="91440" bIns="45720" anchor="t" anchorCtr="0" upright="1">
@@ -10792,11 +10164,6 @@
                         <wps:txbx>
                           <w:txbxContent>
                             <w:p>
-                              <w:pPr>
-                                <w:rPr>
-                                  <w:rFonts w:hint="eastAsia"/>
-                                </w:rPr>
-                              </w:pPr>
                               <w:r>
                                 <w:rPr>
                                   <w:rFonts w:hint="eastAsia"/>
@@ -10804,13 +10171,7 @@
                                 <w:t>清空所有工程师资料</w:t>
                               </w:r>
                             </w:p>
-                            <w:p>
-                              <w:pPr>
-                                <w:rPr>
-                                  <w:rFonts w:hint="eastAsia"/>
-                                </w:rPr>
-                              </w:pPr>
-                            </w:p>
+                            <w:p/>
                           </w:txbxContent>
                         </wps:txbx>
                         <wps:bodyPr rot="0" vert="eaVert" wrap="square" lIns="91440" tIns="45720" rIns="91440" bIns="45720" anchor="t" anchorCtr="0" upright="1">
@@ -10845,11 +10206,6 @@
                         <wps:txbx>
                           <w:txbxContent>
                             <w:p>
-                              <w:pPr>
-                                <w:rPr>
-                                  <w:rFonts w:hint="eastAsia"/>
-                                </w:rPr>
-                              </w:pPr>
                               <w:r>
                                 <w:rPr>
                                   <w:rFonts w:hint="eastAsia"/>
@@ -10891,11 +10247,6 @@
                         <wps:txbx>
                           <w:txbxContent>
                             <w:p>
-                              <w:pPr>
-                                <w:rPr>
-                                  <w:rFonts w:hint="eastAsia"/>
-                                </w:rPr>
-                              </w:pPr>
                               <w:r>
                                 <w:rPr>
                                   <w:rFonts w:hint="eastAsia"/>
@@ -10918,11 +10269,6 @@
                               </w:r>
                             </w:p>
                             <w:p>
-                              <w:pPr>
-                                <w:rPr>
-                                  <w:rFonts w:hint="eastAsia"/>
-                                </w:rPr>
-                              </w:pPr>
                               <w:r>
                                 <w:rPr>
                                   <w:rFonts w:hint="eastAsia"/>
@@ -10964,28 +10310,11 @@
                         <wps:txbx>
                           <w:txbxContent>
                             <w:p>
-                              <w:pPr>
-                                <w:rPr>
-                                  <w:rFonts w:hint="eastAsia"/>
-                                </w:rPr>
-                              </w:pPr>
                               <w:r>
                                 <w:rPr>
                                   <w:rFonts w:hint="eastAsia"/>
                                 </w:rPr>
-                                <w:t>从</w:t>
-                              </w:r>
-                              <w:r>
-                                <w:rPr>
-                                  <w:rFonts w:hint="eastAsia"/>
-                                </w:rPr>
-                                <w:t>数据库</w:t>
-                              </w:r>
-                              <w:r>
-                                <w:rPr>
-                                  <w:rFonts w:hint="eastAsia"/>
-                                </w:rPr>
-                                <w:t>重新取工程师信息</w:t>
+                                <w:t>从数据库重新取工程师信息</w:t>
                               </w:r>
                             </w:p>
                           </w:txbxContent>
@@ -11112,9 +10441,6 @@
                       <w:p>
                         <w:pPr>
                           <w:jc w:val="center"/>
-                          <w:rPr>
-                            <w:rFonts w:hint="eastAsia"/>
-                          </w:rPr>
                         </w:pPr>
                         <w:r>
                           <w:rPr>
@@ -11174,11 +10500,6 @@
                   <v:textbox style="layout-flow:vertical-ideographic">
                     <w:txbxContent>
                       <w:p>
-                        <w:pPr>
-                          <w:rPr>
-                            <w:rFonts w:hint="eastAsia"/>
-                          </w:rPr>
-                        </w:pPr>
                         <w:r>
                           <w:rPr>
                             <w:rFonts w:hint="eastAsia"/>
@@ -11193,11 +10514,6 @@
                   <v:textbox style="layout-flow:vertical-ideographic">
                     <w:txbxContent>
                       <w:p>
-                        <w:pPr>
-                          <w:rPr>
-                            <w:rFonts w:hint="eastAsia"/>
-                          </w:rPr>
-                        </w:pPr>
                         <w:r>
                           <w:rPr>
                             <w:rFonts w:hint="eastAsia"/>
@@ -11212,11 +10528,6 @@
                   <v:textbox style="layout-flow:vertical-ideographic">
                     <w:txbxContent>
                       <w:p>
-                        <w:pPr>
-                          <w:rPr>
-                            <w:rFonts w:hint="eastAsia"/>
-                          </w:rPr>
-                        </w:pPr>
                         <w:r>
                           <w:rPr>
                             <w:rFonts w:hint="eastAsia"/>
@@ -11231,11 +10542,6 @@
                   <v:textbox style="layout-flow:vertical-ideographic">
                     <w:txbxContent>
                       <w:p>
-                        <w:pPr>
-                          <w:rPr>
-                            <w:rFonts w:hint="eastAsia"/>
-                          </w:rPr>
-                        </w:pPr>
                         <w:r>
                           <w:rPr>
                             <w:rFonts w:hint="eastAsia"/>
@@ -11250,11 +10556,6 @@
                   <v:textbox style="layout-flow:vertical-ideographic">
                     <w:txbxContent>
                       <w:p>
-                        <w:pPr>
-                          <w:rPr>
-                            <w:rFonts w:hint="eastAsia"/>
-                          </w:rPr>
-                        </w:pPr>
                         <w:r>
                           <w:rPr>
                             <w:rFonts w:hint="eastAsia"/>
@@ -11269,11 +10570,6 @@
                   <v:textbox style="layout-flow:vertical-ideographic">
                     <w:txbxContent>
                       <w:p>
-                        <w:pPr>
-                          <w:rPr>
-                            <w:rFonts w:hint="eastAsia"/>
-                          </w:rPr>
-                        </w:pPr>
                         <w:r>
                           <w:rPr>
                             <w:rFonts w:hint="eastAsia"/>
@@ -11288,11 +10584,6 @@
                   <v:textbox style="layout-flow:vertical-ideographic">
                     <w:txbxContent>
                       <w:p>
-                        <w:pPr>
-                          <w:rPr>
-                            <w:rFonts w:hint="eastAsia"/>
-                          </w:rPr>
-                        </w:pPr>
                         <w:r>
                           <w:rPr>
                             <w:rFonts w:hint="eastAsia"/>
@@ -11307,11 +10598,6 @@
                   <v:textbox style="layout-flow:vertical-ideographic">
                     <w:txbxContent>
                       <w:p>
-                        <w:pPr>
-                          <w:rPr>
-                            <w:rFonts w:hint="eastAsia"/>
-                          </w:rPr>
-                        </w:pPr>
                         <w:r>
                           <w:rPr>
                             <w:rFonts w:hint="eastAsia"/>
@@ -11319,13 +10605,7 @@
                           <w:t>输出工程师资料</w:t>
                         </w:r>
                       </w:p>
-                      <w:p>
-                        <w:pPr>
-                          <w:rPr>
-                            <w:rFonts w:hint="eastAsia"/>
-                          </w:rPr>
-                        </w:pPr>
-                      </w:p>
+                      <w:p/>
                     </w:txbxContent>
                   </v:textbox>
                 </v:shape>
@@ -11333,11 +10613,6 @@
                   <v:textbox style="layout-flow:vertical-ideographic">
                     <w:txbxContent>
                       <w:p>
-                        <w:pPr>
-                          <w:rPr>
-                            <w:rFonts w:hint="eastAsia"/>
-                          </w:rPr>
-                        </w:pPr>
                         <w:r>
                           <w:rPr>
                             <w:rFonts w:hint="eastAsia"/>
@@ -11345,13 +10620,7 @@
                           <w:t>清空所有工程师资料</w:t>
                         </w:r>
                       </w:p>
-                      <w:p>
-                        <w:pPr>
-                          <w:rPr>
-                            <w:rFonts w:hint="eastAsia"/>
-                          </w:rPr>
-                        </w:pPr>
-                      </w:p>
+                      <w:p/>
                     </w:txbxContent>
                   </v:textbox>
                 </v:shape>
@@ -11359,11 +10628,6 @@
                   <v:textbox style="layout-flow:vertical-ideographic">
                     <w:txbxContent>
                       <w:p>
-                        <w:pPr>
-                          <w:rPr>
-                            <w:rFonts w:hint="eastAsia"/>
-                          </w:rPr>
-                        </w:pPr>
                         <w:r>
                           <w:rPr>
                             <w:rFonts w:hint="eastAsia"/>
@@ -11378,11 +10642,6 @@
                   <v:textbox style="layout-flow:vertical-ideographic">
                     <w:txbxContent>
                       <w:p>
-                        <w:pPr>
-                          <w:rPr>
-                            <w:rFonts w:hint="eastAsia"/>
-                          </w:rPr>
-                        </w:pPr>
                         <w:r>
                           <w:rPr>
                             <w:rFonts w:hint="eastAsia"/>
@@ -11405,11 +10664,6 @@
                         </w:r>
                       </w:p>
                       <w:p>
-                        <w:pPr>
-                          <w:rPr>
-                            <w:rFonts w:hint="eastAsia"/>
-                          </w:rPr>
-                        </w:pPr>
                         <w:r>
                           <w:rPr>
                             <w:rFonts w:hint="eastAsia"/>
@@ -11424,28 +10678,11 @@
                   <v:textbox style="layout-flow:vertical-ideographic">
                     <w:txbxContent>
                       <w:p>
-                        <w:pPr>
-                          <w:rPr>
-                            <w:rFonts w:hint="eastAsia"/>
-                          </w:rPr>
-                        </w:pPr>
                         <w:r>
                           <w:rPr>
                             <w:rFonts w:hint="eastAsia"/>
                           </w:rPr>
-                          <w:t>从</w:t>
-                        </w:r>
-                        <w:r>
-                          <w:rPr>
-                            <w:rFonts w:hint="eastAsia"/>
-                          </w:rPr>
-                          <w:t>数据库</w:t>
-                        </w:r>
-                        <w:r>
-                          <w:rPr>
-                            <w:rFonts w:hint="eastAsia"/>
-                          </w:rPr>
-                          <w:t>重新取工程师信息</w:t>
+                          <w:t>从数据库重新取工程师信息</w:t>
                         </w:r>
                       </w:p>
                     </w:txbxContent>
@@ -11487,1361 +10724,1189 @@
         <w:pStyle w:val="a0"/>
         <w:jc w:val="center"/>
         <w:rPr>
+          <w:rFonts w:ascii="宋体" w:hAnsi="宋体"/>
+        </w:rPr>
+      </w:pPr>
+      <w:r>
+        <w:rPr>
           <w:rFonts w:ascii="宋体" w:hAnsi="宋体" w:hint="eastAsia"/>
         </w:rPr>
-      </w:pPr>
-      <w:r>
-        <w:rPr>
-          <w:rFonts w:ascii="宋体" w:hAnsi="宋体" w:hint="eastAsia"/>
-        </w:rPr>
         <w:t>图二：软件测试工程师管理系统功能</w:t>
       </w:r>
     </w:p>
     <w:p>
       <w:pPr>
         <w:pStyle w:val="a0"/>
+      </w:pPr>
+      <w:r>
         <w:rPr>
           <w:rFonts w:hint="eastAsia"/>
         </w:rPr>
-      </w:pPr>
+        <w:t>下面</w:t>
+      </w:r>
+      <w:proofErr w:type="gramStart"/>
       <w:r>
         <w:rPr>
           <w:rFonts w:hint="eastAsia"/>
         </w:rPr>
-        <w:t>下面</w:t>
-      </w:r>
-      <w:proofErr w:type="gramStart"/>
+        <w:t>详述每</w:t>
+      </w:r>
+      <w:proofErr w:type="gramEnd"/>
       <w:r>
         <w:rPr>
           <w:rFonts w:hint="eastAsia"/>
         </w:rPr>
-        <w:t>详述每</w:t>
-      </w:r>
-      <w:proofErr w:type="gramEnd"/>
-      <w:r>
-        <w:rPr>
-          <w:rFonts w:hint="eastAsia"/>
-        </w:rPr>
         <w:t>一项功能的要求：</w:t>
       </w:r>
     </w:p>
     <w:p>
       <w:pPr>
         <w:pStyle w:val="3"/>
+        <w:rPr>
+          <w:rFonts w:ascii="宋体" w:hAnsi="宋体"/>
+          <w:sz w:val="21"/>
+          <w:szCs w:val="21"/>
+        </w:rPr>
+      </w:pPr>
+      <w:bookmarkStart w:id="45" w:name="_Toc34668841"/>
+      <w:r>
         <w:rPr>
           <w:rFonts w:ascii="宋体" w:hAnsi="宋体" w:hint="eastAsia"/>
           <w:sz w:val="21"/>
           <w:szCs w:val="21"/>
         </w:rPr>
-      </w:pPr>
-      <w:bookmarkStart w:id="45" w:name="_Toc34668841"/>
+        <w:t>4.2.1输入工程师资料</w:t>
+      </w:r>
+      <w:bookmarkEnd w:id="45"/>
+    </w:p>
+    <w:p>
+      <w:r>
+        <w:rPr>
+          <w:rFonts w:hint="eastAsia"/>
+        </w:rPr>
+        <w:tab/>
+      </w:r>
+      <w:r>
+        <w:rPr>
+          <w:rFonts w:hint="eastAsia"/>
+        </w:rPr>
+        <w:t>工程师的资料主要包括：编号、姓名、性别、生日、籍贯、学历、地址、电话、工龄、基本薪水。</w:t>
+      </w:r>
+    </w:p>
+    <w:p>
+      <w:r>
+        <w:rPr>
+          <w:rFonts w:hint="eastAsia"/>
+        </w:rPr>
+        <w:tab/>
+      </w:r>
+      <w:r>
+        <w:rPr>
+          <w:rFonts w:hint="eastAsia"/>
+        </w:rPr>
+        <w:t>编号：编号为数字，编号使用</w:t>
+      </w:r>
+      <w:r>
+        <w:rPr>
+          <w:rFonts w:hint="eastAsia"/>
+        </w:rPr>
+        <w:t>4</w:t>
+      </w:r>
+      <w:r>
+        <w:rPr>
+          <w:rFonts w:hint="eastAsia"/>
+        </w:rPr>
+        <w:t>为位数字，格式为</w:t>
+      </w:r>
+      <w:r>
+        <w:rPr>
+          <w:rFonts w:hint="eastAsia"/>
+        </w:rPr>
+        <w:t>0001</w:t>
+      </w:r>
+      <w:r>
+        <w:rPr>
+          <w:rFonts w:hint="eastAsia"/>
+        </w:rPr>
+        <w:t>、</w:t>
+      </w:r>
+      <w:r>
+        <w:rPr>
+          <w:rFonts w:hint="eastAsia"/>
+        </w:rPr>
+        <w:t>0002</w:t>
+      </w:r>
+      <w:r>
+        <w:t>…</w:t>
+      </w:r>
+      <w:r>
+        <w:rPr>
+          <w:rFonts w:hint="eastAsia"/>
+        </w:rPr>
+        <w:t>.</w:t>
+      </w:r>
+      <w:r>
+        <w:rPr>
+          <w:rFonts w:hint="eastAsia"/>
+        </w:rPr>
+        <w:t>，不能重复。</w:t>
+      </w:r>
+    </w:p>
+    <w:p>
+      <w:r>
+        <w:rPr>
+          <w:rFonts w:hint="eastAsia"/>
+        </w:rPr>
+        <w:tab/>
+      </w:r>
+      <w:r>
+        <w:rPr>
+          <w:rFonts w:hint="eastAsia"/>
+        </w:rPr>
+        <w:t>姓名：为字符，最长不超过</w:t>
+      </w:r>
+      <w:r>
+        <w:rPr>
+          <w:rFonts w:hint="eastAsia"/>
+        </w:rPr>
+        <w:t>20</w:t>
+      </w:r>
+      <w:r>
+        <w:rPr>
+          <w:rFonts w:hint="eastAsia"/>
+        </w:rPr>
+        <w:t>个字符。不能为空。</w:t>
+      </w:r>
+    </w:p>
+    <w:p>
+      <w:r>
+        <w:rPr>
+          <w:rFonts w:hint="eastAsia"/>
+        </w:rPr>
+        <w:tab/>
+      </w:r>
+      <w:r>
+        <w:rPr>
+          <w:rFonts w:hint="eastAsia"/>
+        </w:rPr>
+        <w:t>性别：用数字表示</w:t>
+      </w:r>
+      <w:r>
+        <w:rPr>
+          <w:rFonts w:hint="eastAsia"/>
+        </w:rPr>
+        <w:t>0</w:t>
+      </w:r>
+      <w:r>
+        <w:rPr>
+          <w:rFonts w:hint="eastAsia"/>
+        </w:rPr>
+        <w:t>表示女，</w:t>
+      </w:r>
+      <w:r>
+        <w:rPr>
+          <w:rFonts w:hint="eastAsia"/>
+        </w:rPr>
+        <w:t>1</w:t>
+      </w:r>
+      <w:r>
+        <w:rPr>
+          <w:rFonts w:hint="eastAsia"/>
+        </w:rPr>
+        <w:t>表示男。不能为其它数值。</w:t>
+      </w:r>
+    </w:p>
+    <w:p>
+      <w:r>
+        <w:rPr>
+          <w:rFonts w:hint="eastAsia"/>
+        </w:rPr>
+        <w:tab/>
+      </w:r>
+      <w:r>
+        <w:rPr>
+          <w:rFonts w:hint="eastAsia"/>
+        </w:rPr>
+        <w:t>生日：用数字分别表示年、月、日。格式例如：年使用四位数字表示，</w:t>
+      </w:r>
+      <w:proofErr w:type="gramStart"/>
+      <w:r>
+        <w:rPr>
+          <w:rFonts w:hint="eastAsia"/>
+        </w:rPr>
+        <w:t>月使用</w:t>
+      </w:r>
+      <w:proofErr w:type="gramEnd"/>
+      <w:r>
+        <w:rPr>
+          <w:rFonts w:hint="eastAsia"/>
+        </w:rPr>
+        <w:t>1-12</w:t>
+      </w:r>
+      <w:r>
+        <w:rPr>
+          <w:rFonts w:hint="eastAsia"/>
+        </w:rPr>
+        <w:t>表示，</w:t>
+      </w:r>
+      <w:r>
+        <w:rPr>
+          <w:rFonts w:hint="eastAsia"/>
+        </w:rPr>
+        <w:tab/>
+      </w:r>
+      <w:r>
+        <w:rPr>
+          <w:rFonts w:hint="eastAsia"/>
+        </w:rPr>
+        <w:tab/>
+      </w:r>
+      <w:r>
+        <w:rPr>
+          <w:rFonts w:hint="eastAsia"/>
+        </w:rPr>
+        <w:tab/>
+      </w:r>
+      <w:r>
+        <w:rPr>
+          <w:rFonts w:hint="eastAsia"/>
+        </w:rPr>
+        <w:t>日使用</w:t>
+      </w:r>
+      <w:r>
+        <w:rPr>
+          <w:rFonts w:hint="eastAsia"/>
+        </w:rPr>
+        <w:t>1-31</w:t>
+      </w:r>
+      <w:r>
+        <w:rPr>
+          <w:rFonts w:hint="eastAsia"/>
+        </w:rPr>
+        <w:t>表示。范围是（</w:t>
+      </w:r>
+      <w:r>
+        <w:rPr>
+          <w:rFonts w:hint="eastAsia"/>
+        </w:rPr>
+        <w:t>1900</w:t>
+      </w:r>
+      <w:r>
+        <w:rPr>
+          <w:rFonts w:hint="eastAsia"/>
+        </w:rPr>
+        <w:t>，</w:t>
+      </w:r>
+      <w:r>
+        <w:rPr>
+          <w:rFonts w:hint="eastAsia"/>
+        </w:rPr>
+        <w:t>2004</w:t>
+      </w:r>
+      <w:r>
+        <w:rPr>
+          <w:rFonts w:hint="eastAsia"/>
+        </w:rPr>
+        <w:t>）</w:t>
+      </w:r>
+    </w:p>
+    <w:p>
+      <w:r>
+        <w:rPr>
+          <w:rFonts w:hint="eastAsia"/>
+        </w:rPr>
+        <w:tab/>
+      </w:r>
+      <w:r>
+        <w:rPr>
+          <w:rFonts w:hint="eastAsia"/>
+        </w:rPr>
+        <w:t>籍贯：使用字符表示，最长不超过</w:t>
+      </w:r>
+      <w:r>
+        <w:rPr>
+          <w:rFonts w:hint="eastAsia"/>
+        </w:rPr>
+        <w:t>10</w:t>
+      </w:r>
+      <w:r>
+        <w:rPr>
+          <w:rFonts w:hint="eastAsia"/>
+        </w:rPr>
+        <w:t>个字符。不能为空。</w:t>
+      </w:r>
+    </w:p>
+    <w:p>
+      <w:r>
+        <w:rPr>
+          <w:rFonts w:hint="eastAsia"/>
+        </w:rPr>
+        <w:tab/>
+      </w:r>
+      <w:r>
+        <w:rPr>
+          <w:rFonts w:hint="eastAsia"/>
+        </w:rPr>
+        <w:t>学历：使用数字表示高中</w:t>
+      </w:r>
+      <w:r>
+        <w:t>0</w:t>
+      </w:r>
+      <w:r>
+        <w:rPr>
+          <w:rFonts w:hint="eastAsia"/>
+        </w:rPr>
+        <w:t>、学士</w:t>
+      </w:r>
+      <w:r>
+        <w:t>1</w:t>
+      </w:r>
+      <w:r>
+        <w:rPr>
+          <w:rFonts w:hint="eastAsia"/>
+        </w:rPr>
+        <w:t>、硕士</w:t>
+      </w:r>
+      <w:r>
+        <w:t>2</w:t>
+      </w:r>
+      <w:r>
+        <w:rPr>
+          <w:rFonts w:hint="eastAsia"/>
+        </w:rPr>
+        <w:t>、博士</w:t>
+      </w:r>
+      <w:r>
+        <w:t>3</w:t>
+      </w:r>
+      <w:r>
+        <w:rPr>
+          <w:rFonts w:hint="eastAsia"/>
+        </w:rPr>
+        <w:t>、其它为</w:t>
+      </w:r>
+      <w:r>
+        <w:t>4</w:t>
+      </w:r>
+      <w:r>
+        <w:rPr>
+          <w:rFonts w:hint="eastAsia"/>
+        </w:rPr>
+        <w:t>。不能为其它数字。</w:t>
+      </w:r>
+    </w:p>
+    <w:p>
+      <w:r>
+        <w:rPr>
+          <w:rFonts w:hint="eastAsia"/>
+        </w:rPr>
+        <w:tab/>
+      </w:r>
+      <w:r>
+        <w:rPr>
+          <w:rFonts w:hint="eastAsia"/>
+        </w:rPr>
+        <w:t>地址：使用字符表示，最长不超过</w:t>
+      </w:r>
+      <w:r>
+        <w:rPr>
+          <w:rFonts w:hint="eastAsia"/>
+        </w:rPr>
+        <w:t>30</w:t>
+      </w:r>
+      <w:r>
+        <w:rPr>
+          <w:rFonts w:hint="eastAsia"/>
+        </w:rPr>
+        <w:t>个字符。不能为空。</w:t>
+      </w:r>
+    </w:p>
+    <w:p>
+      <w:r>
+        <w:rPr>
+          <w:rFonts w:hint="eastAsia"/>
+        </w:rPr>
+        <w:tab/>
+      </w:r>
+      <w:r>
+        <w:rPr>
+          <w:rFonts w:hint="eastAsia"/>
+        </w:rPr>
+        <w:t>电话：使用字符表示，最长不超过</w:t>
+      </w:r>
+      <w:r>
+        <w:rPr>
+          <w:rFonts w:hint="eastAsia"/>
+        </w:rPr>
+        <w:t>15</w:t>
+      </w:r>
+      <w:r>
+        <w:rPr>
+          <w:rFonts w:hint="eastAsia"/>
+        </w:rPr>
+        <w:t>个字符。不能为空。</w:t>
+      </w:r>
+    </w:p>
+    <w:p>
+      <w:r>
+        <w:rPr>
+          <w:rFonts w:hint="eastAsia"/>
+        </w:rPr>
+        <w:tab/>
+      </w:r>
+      <w:r>
+        <w:rPr>
+          <w:rFonts w:hint="eastAsia"/>
+        </w:rPr>
+        <w:t>工龄：使用数字表示，工龄范围是</w:t>
+      </w:r>
+      <w:r>
+        <w:rPr>
+          <w:rFonts w:hint="eastAsia"/>
+        </w:rPr>
+        <w:t>(0,50</w:t>
+      </w:r>
+      <w:r>
+        <w:t>]</w:t>
+      </w:r>
+      <w:r>
+        <w:rPr>
+          <w:rFonts w:hint="eastAsia"/>
+        </w:rPr>
+        <w:t>。</w:t>
+      </w:r>
+    </w:p>
+    <w:p>
+      <w:r>
+        <w:rPr>
+          <w:rFonts w:hint="eastAsia"/>
+        </w:rPr>
+        <w:tab/>
+      </w:r>
+      <w:r>
+        <w:rPr>
+          <w:rFonts w:hint="eastAsia"/>
+        </w:rPr>
+        <w:t>基本薪水：为实型，不能为</w:t>
+      </w:r>
+      <w:r>
+        <w:rPr>
+          <w:rFonts w:hint="eastAsia"/>
+        </w:rPr>
+        <w:t>0</w:t>
+      </w:r>
+      <w:r>
+        <w:rPr>
+          <w:rFonts w:hint="eastAsia"/>
+        </w:rPr>
+        <w:t>。</w:t>
+      </w:r>
+    </w:p>
+    <w:p>
+      <w:r>
+        <w:rPr>
+          <w:rFonts w:hint="eastAsia"/>
+        </w:rPr>
+        <w:tab/>
+      </w:r>
+      <w:r>
+        <w:rPr>
+          <w:rFonts w:hint="eastAsia"/>
+        </w:rPr>
+        <w:t>对这些输入的信息进行合法性检查。保证系统接收合法的输入。只能由管理员完成添加操作，用户自己不能注册。</w:t>
+      </w:r>
+    </w:p>
+    <w:p>
+      <w:pPr>
+        <w:pStyle w:val="3"/>
+        <w:rPr>
+          <w:rFonts w:ascii="宋体" w:hAnsi="宋体"/>
+          <w:sz w:val="21"/>
+          <w:szCs w:val="21"/>
+        </w:rPr>
+      </w:pPr>
+      <w:bookmarkStart w:id="46" w:name="_Toc34668842"/>
       <w:r>
         <w:rPr>
           <w:rFonts w:ascii="宋体" w:hAnsi="宋体" w:hint="eastAsia"/>
           <w:sz w:val="21"/>
           <w:szCs w:val="21"/>
         </w:rPr>
-        <w:t>4.2.1输入工程师资料</w:t>
-      </w:r>
-      <w:bookmarkEnd w:id="45"/>
-    </w:p>
-    <w:p>
-      <w:pPr>
+        <w:t>4.2.2删除指定工程师资料</w:t>
+      </w:r>
+      <w:bookmarkEnd w:id="46"/>
+    </w:p>
+    <w:p>
+      <w:pPr>
+        <w:pStyle w:val="a0"/>
+      </w:pPr>
+      <w:r>
         <w:rPr>
           <w:rFonts w:hint="eastAsia"/>
         </w:rPr>
-      </w:pPr>
-      <w:r>
-        <w:rPr>
-          <w:rFonts w:hint="eastAsia"/>
-        </w:rPr>
-        <w:tab/>
-      </w:r>
-      <w:r>
-        <w:rPr>
-          <w:rFonts w:hint="eastAsia"/>
-        </w:rPr>
-        <w:t>工程师的资料主要包括：编号、姓名、性别、生日、籍贯、学历、地址、电话、工龄、基本薪水。</w:t>
-      </w:r>
-    </w:p>
-    <w:p>
-      <w:pPr>
-        <w:rPr>
-          <w:rFonts w:hint="eastAsia"/>
-        </w:rPr>
-      </w:pPr>
-      <w:r>
-        <w:rPr>
-          <w:rFonts w:hint="eastAsia"/>
-        </w:rPr>
-        <w:tab/>
-      </w:r>
-      <w:r>
-        <w:rPr>
-          <w:rFonts w:hint="eastAsia"/>
-        </w:rPr>
-        <w:t>编号：编号为数字，编号使用</w:t>
-      </w:r>
-      <w:r>
-        <w:rPr>
-          <w:rFonts w:hint="eastAsia"/>
-        </w:rPr>
-        <w:t>4</w:t>
-      </w:r>
-      <w:r>
-        <w:rPr>
-          <w:rFonts w:hint="eastAsia"/>
-        </w:rPr>
-        <w:t>为位数字，格式为</w:t>
-      </w:r>
-      <w:r>
-        <w:rPr>
-          <w:rFonts w:hint="eastAsia"/>
-        </w:rPr>
-        <w:t>0001</w:t>
-      </w:r>
-      <w:r>
-        <w:rPr>
-          <w:rFonts w:hint="eastAsia"/>
-        </w:rPr>
-        <w:t>、</w:t>
-      </w:r>
-      <w:r>
-        <w:rPr>
-          <w:rFonts w:hint="eastAsia"/>
-        </w:rPr>
-        <w:t>0002</w:t>
-      </w:r>
-      <w:r>
-        <w:t>…</w:t>
-      </w:r>
-      <w:r>
-        <w:rPr>
-          <w:rFonts w:hint="eastAsia"/>
-        </w:rPr>
-        <w:t>.</w:t>
-      </w:r>
-      <w:r>
-        <w:rPr>
-          <w:rFonts w:hint="eastAsia"/>
-        </w:rPr>
-        <w:t>，不能重复。</w:t>
-      </w:r>
-    </w:p>
-    <w:p>
-      <w:pPr>
-        <w:rPr>
-          <w:rFonts w:hint="eastAsia"/>
-        </w:rPr>
-      </w:pPr>
-      <w:r>
-        <w:rPr>
-          <w:rFonts w:hint="eastAsia"/>
-        </w:rPr>
-        <w:tab/>
-      </w:r>
-      <w:r>
-        <w:rPr>
-          <w:rFonts w:hint="eastAsia"/>
-        </w:rPr>
-        <w:t>姓名：为字符，最长不超过</w:t>
-      </w:r>
-      <w:r>
-        <w:rPr>
-          <w:rFonts w:hint="eastAsia"/>
-        </w:rPr>
-        <w:t>20</w:t>
-      </w:r>
-      <w:r>
-        <w:rPr>
-          <w:rFonts w:hint="eastAsia"/>
-        </w:rPr>
-        <w:t>个字符。不能为空。</w:t>
-      </w:r>
-    </w:p>
-    <w:p>
-      <w:pPr>
-        <w:rPr>
-          <w:rFonts w:hint="eastAsia"/>
-        </w:rPr>
-      </w:pPr>
-      <w:r>
-        <w:rPr>
-          <w:rFonts w:hint="eastAsia"/>
-        </w:rPr>
-        <w:tab/>
-      </w:r>
-      <w:r>
-        <w:rPr>
-          <w:rFonts w:hint="eastAsia"/>
-        </w:rPr>
-        <w:t>性别：用数字表示</w:t>
-      </w:r>
-      <w:r>
-        <w:rPr>
-          <w:rFonts w:hint="eastAsia"/>
-        </w:rPr>
-        <w:t>0</w:t>
-      </w:r>
-      <w:r>
-        <w:rPr>
-          <w:rFonts w:hint="eastAsia"/>
-        </w:rPr>
-        <w:t>表示女，</w:t>
-      </w:r>
-      <w:r>
-        <w:rPr>
-          <w:rFonts w:hint="eastAsia"/>
-        </w:rPr>
-        <w:t>1</w:t>
-      </w:r>
-      <w:r>
-        <w:rPr>
-          <w:rFonts w:hint="eastAsia"/>
-        </w:rPr>
-        <w:t>表示男。不能为其它数值。</w:t>
-      </w:r>
-    </w:p>
-    <w:p>
-      <w:pPr>
-        <w:rPr>
-          <w:rFonts w:hint="eastAsia"/>
-        </w:rPr>
-      </w:pPr>
-      <w:r>
-        <w:rPr>
-          <w:rFonts w:hint="eastAsia"/>
-        </w:rPr>
-        <w:tab/>
-      </w:r>
-      <w:r>
-        <w:rPr>
-          <w:rFonts w:hint="eastAsia"/>
-        </w:rPr>
-        <w:t>生日：用数字分别表示年、月、日。格式例如：年使用四位数字表示，</w:t>
-      </w:r>
-      <w:proofErr w:type="gramStart"/>
-      <w:r>
-        <w:rPr>
-          <w:rFonts w:hint="eastAsia"/>
-        </w:rPr>
-        <w:t>月使用</w:t>
-      </w:r>
-      <w:proofErr w:type="gramEnd"/>
-      <w:r>
-        <w:rPr>
-          <w:rFonts w:hint="eastAsia"/>
-        </w:rPr>
-        <w:t>1-12</w:t>
-      </w:r>
-      <w:r>
-        <w:rPr>
-          <w:rFonts w:hint="eastAsia"/>
-        </w:rPr>
-        <w:t>表示，</w:t>
-      </w:r>
-      <w:r>
-        <w:rPr>
-          <w:rFonts w:hint="eastAsia"/>
-        </w:rPr>
-        <w:tab/>
-      </w:r>
-      <w:r>
-        <w:rPr>
-          <w:rFonts w:hint="eastAsia"/>
-        </w:rPr>
-        <w:tab/>
-      </w:r>
-      <w:r>
-        <w:rPr>
-          <w:rFonts w:hint="eastAsia"/>
-        </w:rPr>
-        <w:tab/>
-      </w:r>
-      <w:r>
-        <w:rPr>
-          <w:rFonts w:hint="eastAsia"/>
-        </w:rPr>
-        <w:t>日使用</w:t>
-      </w:r>
-      <w:r>
-        <w:rPr>
-          <w:rFonts w:hint="eastAsia"/>
-        </w:rPr>
-        <w:t>1-31</w:t>
-      </w:r>
-      <w:r>
-        <w:rPr>
-          <w:rFonts w:hint="eastAsia"/>
-        </w:rPr>
-        <w:t>表示。范围是（</w:t>
-      </w:r>
-      <w:r>
-        <w:rPr>
-          <w:rFonts w:hint="eastAsia"/>
-        </w:rPr>
-        <w:t>1900</w:t>
-      </w:r>
-      <w:r>
-        <w:rPr>
-          <w:rFonts w:hint="eastAsia"/>
-        </w:rPr>
-        <w:t>，</w:t>
-      </w:r>
-      <w:r>
-        <w:rPr>
-          <w:rFonts w:hint="eastAsia"/>
-        </w:rPr>
-        <w:t>2004</w:t>
-      </w:r>
-      <w:r>
-        <w:rPr>
-          <w:rFonts w:hint="eastAsia"/>
-        </w:rPr>
-        <w:t>）</w:t>
-      </w:r>
-    </w:p>
-    <w:p>
-      <w:pPr>
-        <w:rPr>
-          <w:rFonts w:hint="eastAsia"/>
-        </w:rPr>
-      </w:pPr>
-      <w:r>
-        <w:rPr>
-          <w:rFonts w:hint="eastAsia"/>
-        </w:rPr>
-        <w:tab/>
-      </w:r>
-      <w:r>
-        <w:rPr>
-          <w:rFonts w:hint="eastAsia"/>
-        </w:rPr>
-        <w:t>籍贯：使用字符表示，最长不超过</w:t>
-      </w:r>
-      <w:r>
-        <w:rPr>
-          <w:rFonts w:hint="eastAsia"/>
-        </w:rPr>
-        <w:t>10</w:t>
-      </w:r>
-      <w:r>
-        <w:rPr>
-          <w:rFonts w:hint="eastAsia"/>
-        </w:rPr>
-        <w:t>个字符。不能为空。</w:t>
-      </w:r>
-    </w:p>
-    <w:p>
-      <w:pPr>
-        <w:rPr>
-          <w:rFonts w:hint="eastAsia"/>
-        </w:rPr>
-      </w:pPr>
-      <w:r>
-        <w:rPr>
-          <w:rFonts w:hint="eastAsia"/>
-        </w:rPr>
-        <w:tab/>
-      </w:r>
-      <w:r>
-        <w:rPr>
-          <w:rFonts w:hint="eastAsia"/>
-        </w:rPr>
-        <w:t>学历：使用数字表示高中</w:t>
-      </w:r>
-      <w:r>
-        <w:t>0</w:t>
-      </w:r>
-      <w:r>
-        <w:rPr>
-          <w:rFonts w:hint="eastAsia"/>
-        </w:rPr>
-        <w:t>、学士</w:t>
-      </w:r>
-      <w:r>
-        <w:t>1</w:t>
-      </w:r>
-      <w:r>
-        <w:rPr>
-          <w:rFonts w:hint="eastAsia"/>
-        </w:rPr>
-        <w:t>、硕士</w:t>
-      </w:r>
-      <w:r>
-        <w:t>2</w:t>
-      </w:r>
-      <w:r>
-        <w:rPr>
-          <w:rFonts w:hint="eastAsia"/>
-        </w:rPr>
-        <w:t>、博士</w:t>
-      </w:r>
-      <w:r>
-        <w:t>3</w:t>
-      </w:r>
-      <w:r>
-        <w:rPr>
-          <w:rFonts w:hint="eastAsia"/>
-        </w:rPr>
-        <w:t>、其它为</w:t>
-      </w:r>
-      <w:r>
-        <w:t>4</w:t>
-      </w:r>
-      <w:r>
-        <w:rPr>
-          <w:rFonts w:hint="eastAsia"/>
-        </w:rPr>
-        <w:t>。不能为其它数字。</w:t>
-      </w:r>
-    </w:p>
-    <w:p>
-      <w:pPr>
-        <w:rPr>
-          <w:rFonts w:hint="eastAsia"/>
-        </w:rPr>
-      </w:pPr>
-      <w:r>
-        <w:rPr>
-          <w:rFonts w:hint="eastAsia"/>
-        </w:rPr>
-        <w:tab/>
-      </w:r>
-      <w:r>
-        <w:rPr>
-          <w:rFonts w:hint="eastAsia"/>
-        </w:rPr>
-        <w:t>地址：使用字符表示，最长不超过</w:t>
-      </w:r>
-      <w:r>
-        <w:rPr>
-          <w:rFonts w:hint="eastAsia"/>
-        </w:rPr>
-        <w:t>30</w:t>
-      </w:r>
-      <w:r>
-        <w:rPr>
-          <w:rFonts w:hint="eastAsia"/>
-        </w:rPr>
-        <w:t>个字符。不能为空。</w:t>
-      </w:r>
-    </w:p>
-    <w:p>
-      <w:pPr>
-        <w:rPr>
-          <w:rFonts w:hint="eastAsia"/>
-        </w:rPr>
-      </w:pPr>
-      <w:r>
-        <w:rPr>
-          <w:rFonts w:hint="eastAsia"/>
-        </w:rPr>
-        <w:tab/>
-      </w:r>
-      <w:r>
-        <w:rPr>
-          <w:rFonts w:hint="eastAsia"/>
-        </w:rPr>
-        <w:t>电话：使用字符表示，最长不超过</w:t>
-      </w:r>
-      <w:r>
-        <w:rPr>
-          <w:rFonts w:hint="eastAsia"/>
-        </w:rPr>
-        <w:t>15</w:t>
-      </w:r>
-      <w:r>
-        <w:rPr>
-          <w:rFonts w:hint="eastAsia"/>
-        </w:rPr>
-        <w:t>个字符。不能为空。</w:t>
-      </w:r>
-    </w:p>
-    <w:p>
-      <w:pPr>
-        <w:rPr>
-          <w:rFonts w:hint="eastAsia"/>
-        </w:rPr>
-      </w:pPr>
-      <w:r>
-        <w:rPr>
-          <w:rFonts w:hint="eastAsia"/>
-        </w:rPr>
-        <w:tab/>
-      </w:r>
-      <w:r>
-        <w:rPr>
-          <w:rFonts w:hint="eastAsia"/>
-        </w:rPr>
-        <w:t>工龄：使用数字表示，工龄范围是</w:t>
-      </w:r>
-      <w:r>
-        <w:rPr>
-          <w:rFonts w:hint="eastAsia"/>
-        </w:rPr>
-        <w:t>(0,50</w:t>
-      </w:r>
-      <w:r>
-        <w:t>]</w:t>
-      </w:r>
-      <w:r>
-        <w:rPr>
-          <w:rFonts w:hint="eastAsia"/>
-        </w:rPr>
-        <w:t>。</w:t>
-      </w:r>
-    </w:p>
-    <w:p>
-      <w:pPr>
-        <w:rPr>
-          <w:rFonts w:hint="eastAsia"/>
-        </w:rPr>
-      </w:pPr>
-      <w:r>
-        <w:rPr>
-          <w:rFonts w:hint="eastAsia"/>
-        </w:rPr>
-        <w:tab/>
-      </w:r>
-      <w:r>
-        <w:rPr>
-          <w:rFonts w:hint="eastAsia"/>
-        </w:rPr>
-        <w:t>基本薪水：为实型，不能为</w:t>
-      </w:r>
-      <w:r>
-        <w:rPr>
-          <w:rFonts w:hint="eastAsia"/>
-        </w:rPr>
-        <w:t>0</w:t>
-      </w:r>
-      <w:r>
-        <w:rPr>
-          <w:rFonts w:hint="eastAsia"/>
-        </w:rPr>
-        <w:t>。</w:t>
-      </w:r>
-    </w:p>
-    <w:p>
-      <w:pPr>
-        <w:rPr>
-          <w:rFonts w:hint="eastAsia"/>
-        </w:rPr>
-      </w:pPr>
-      <w:r>
-        <w:rPr>
-          <w:rFonts w:hint="eastAsia"/>
-        </w:rPr>
-        <w:tab/>
-      </w:r>
-      <w:r>
-        <w:rPr>
-          <w:rFonts w:hint="eastAsia"/>
-        </w:rPr>
-        <w:t>对这些输入的信息进行合法性检查。保证系统接收合法的输入。</w:t>
-      </w:r>
-      <w:r>
-        <w:rPr>
-          <w:rFonts w:hint="eastAsia"/>
-        </w:rPr>
-        <w:t>只能由管理员完成添加操作，用户自己不能注册。</w:t>
+        <w:t>可根据两种方式删除指定工程师资料，一是工程师的编号，二是工程师的姓名。删除资料后，该工程师的信息则完全在系统中删除了。其它工程师编号不变。</w:t>
       </w:r>
     </w:p>
     <w:p>
       <w:pPr>
         <w:pStyle w:val="3"/>
+        <w:rPr>
+          <w:rFonts w:ascii="宋体" w:hAnsi="宋体"/>
+          <w:sz w:val="21"/>
+          <w:szCs w:val="21"/>
+        </w:rPr>
+      </w:pPr>
+      <w:bookmarkStart w:id="47" w:name="_Toc34668843"/>
+      <w:r>
         <w:rPr>
           <w:rFonts w:ascii="宋体" w:hAnsi="宋体" w:hint="eastAsia"/>
           <w:sz w:val="21"/>
           <w:szCs w:val="21"/>
         </w:rPr>
-      </w:pPr>
-      <w:bookmarkStart w:id="46" w:name="_Toc34668842"/>
+        <w:lastRenderedPageBreak/>
+        <w:t>4.2.3查询指定工程师资料</w:t>
+      </w:r>
+      <w:bookmarkEnd w:id="47"/>
+    </w:p>
+    <w:p>
+      <w:pPr>
+        <w:pStyle w:val="a0"/>
+      </w:pPr>
+      <w:r>
+        <w:rPr>
+          <w:rFonts w:hint="eastAsia"/>
+        </w:rPr>
+        <w:t>可根据两种方式查询指定工程师资料，一是工程师的编号，二是工程师的姓名。查询后打印该工程师的信息，如果没有该工程师资料则给用户提示。</w:t>
+      </w:r>
+    </w:p>
+    <w:p>
+      <w:pPr>
+        <w:pStyle w:val="3"/>
+        <w:rPr>
+          <w:rFonts w:ascii="宋体" w:hAnsi="宋体"/>
+          <w:sz w:val="21"/>
+          <w:szCs w:val="21"/>
+        </w:rPr>
+      </w:pPr>
+      <w:bookmarkStart w:id="48" w:name="_Toc34668844"/>
       <w:r>
         <w:rPr>
           <w:rFonts w:ascii="宋体" w:hAnsi="宋体" w:hint="eastAsia"/>
           <w:sz w:val="21"/>
           <w:szCs w:val="21"/>
         </w:rPr>
-        <w:t>4.2.2删除指定工程师资料</w:t>
-      </w:r>
-      <w:bookmarkEnd w:id="46"/>
+        <w:t>4.2.4修改指定工程师资料</w:t>
+      </w:r>
+      <w:bookmarkEnd w:id="48"/>
     </w:p>
     <w:p>
       <w:pPr>
         <w:pStyle w:val="a0"/>
+      </w:pPr>
+      <w:r>
         <w:rPr>
           <w:rFonts w:hint="eastAsia"/>
         </w:rPr>
-      </w:pPr>
-      <w:r>
-        <w:rPr>
-          <w:rFonts w:hint="eastAsia"/>
-        </w:rPr>
-        <w:t>可根据两种方式删除指定工程师资料，一是工程师的编号，二是工程师的姓名。删除资料后，该工程师的信息则完全在系统中删除了。其它工程师编号不变。</w:t>
+        <w:t>可根据两种方式找到要修改的工程师，一是工程师的编号，二是工程师的姓名。打印原来该工程师的信息，同时提示用户进行修改。</w:t>
       </w:r>
     </w:p>
     <w:p>
       <w:pPr>
         <w:pStyle w:val="3"/>
+        <w:rPr>
+          <w:rFonts w:ascii="宋体" w:hAnsi="宋体"/>
+          <w:sz w:val="21"/>
+          <w:szCs w:val="21"/>
+        </w:rPr>
+      </w:pPr>
+      <w:bookmarkStart w:id="49" w:name="_Toc34668845"/>
+      <w:r>
         <w:rPr>
           <w:rFonts w:ascii="宋体" w:hAnsi="宋体" w:hint="eastAsia"/>
           <w:sz w:val="21"/>
           <w:szCs w:val="21"/>
         </w:rPr>
-      </w:pPr>
-      <w:bookmarkStart w:id="47" w:name="_Toc34668843"/>
+        <w:t>4.2.5计算工程师月薪水</w:t>
+      </w:r>
+      <w:bookmarkEnd w:id="49"/>
+    </w:p>
+    <w:p>
+      <w:pPr>
+        <w:pStyle w:val="a0"/>
+      </w:pPr>
+      <w:r>
+        <w:rPr>
+          <w:rFonts w:hint="eastAsia"/>
+        </w:rPr>
+        <w:t>根据当月的月效益，计算工程师的当月工资。在计算机工资时要扣除当月的保险金。计算薪水的算法如下：</w:t>
+      </w:r>
+    </w:p>
+    <w:p>
+      <w:pPr>
+        <w:pStyle w:val="a0"/>
+      </w:pPr>
+      <w:r>
+        <w:rPr>
+          <w:rFonts w:hint="eastAsia"/>
+        </w:rPr>
+        <w:t>程师的月应发的薪水如下计算方法：</w:t>
+      </w:r>
+    </w:p>
+    <w:p>
+      <w:pPr>
+        <w:pStyle w:val="a0"/>
+      </w:pPr>
+      <w:r>
+        <w:rPr>
+          <w:rFonts w:hint="eastAsia"/>
+        </w:rPr>
+        <w:t>薪水＝（基本工资＋</w:t>
+      </w:r>
+      <w:r>
+        <w:rPr>
+          <w:rFonts w:hint="eastAsia"/>
+        </w:rPr>
+        <w:t>10</w:t>
+      </w:r>
+      <w:r>
+        <w:rPr>
+          <w:rFonts w:hint="eastAsia"/>
+        </w:rPr>
+        <w:t>╳月有效工作日天数＋</w:t>
+      </w:r>
+      <w:proofErr w:type="gramStart"/>
+      <w:r>
+        <w:rPr>
+          <w:rFonts w:hint="eastAsia"/>
+        </w:rPr>
+        <w:t>月效益</w:t>
+      </w:r>
+      <w:proofErr w:type="gramEnd"/>
+      <w:r>
+        <w:rPr>
+          <w:rFonts w:hint="eastAsia"/>
+        </w:rPr>
+        <w:t>╳工作年限÷</w:t>
+      </w:r>
+      <w:r>
+        <w:rPr>
+          <w:rFonts w:hint="eastAsia"/>
+        </w:rPr>
+        <w:t>100</w:t>
+      </w:r>
+      <w:r>
+        <w:rPr>
+          <w:rFonts w:hint="eastAsia"/>
+        </w:rPr>
+        <w:t>）╳</w:t>
+      </w:r>
+      <w:r>
+        <w:rPr>
+          <w:rFonts w:hint="eastAsia"/>
+        </w:rPr>
+        <w:t>0.9</w:t>
+      </w:r>
+      <w:r>
+        <w:rPr>
+          <w:rFonts w:hint="eastAsia"/>
+        </w:rPr>
+        <w:t>－月保险金</w:t>
+      </w:r>
+    </w:p>
+    <w:p>
+      <w:pPr>
+        <w:pStyle w:val="3"/>
+        <w:rPr>
+          <w:rFonts w:ascii="宋体" w:hAnsi="宋体"/>
+          <w:sz w:val="21"/>
+          <w:szCs w:val="21"/>
+        </w:rPr>
+      </w:pPr>
+      <w:bookmarkStart w:id="50" w:name="_Toc34668846"/>
       <w:r>
         <w:rPr>
           <w:rFonts w:ascii="宋体" w:hAnsi="宋体" w:hint="eastAsia"/>
           <w:sz w:val="21"/>
           <w:szCs w:val="21"/>
         </w:rPr>
-        <w:lastRenderedPageBreak/>
-        <w:t>4.2.3查询指定工程师资料</w:t>
-      </w:r>
-      <w:bookmarkEnd w:id="47"/>
+        <w:t>4.2.6保存工程师资料</w:t>
+      </w:r>
+      <w:bookmarkEnd w:id="50"/>
     </w:p>
     <w:p>
       <w:pPr>
         <w:pStyle w:val="a0"/>
+      </w:pPr>
+      <w:r>
         <w:rPr>
           <w:rFonts w:hint="eastAsia"/>
         </w:rPr>
-      </w:pPr>
+        <w:t>当用户输入工程师资料、修改、排序后需要用户决定是否保存工程师资料。如果用户不保存，则默认输入和修改等</w:t>
+      </w:r>
+      <w:proofErr w:type="gramStart"/>
       <w:r>
         <w:rPr>
           <w:rFonts w:hint="eastAsia"/>
         </w:rPr>
-        <w:t>可根据两种方式查询指定工程师资料，一是工程师的编号，二是工程师的姓名。查询后打印该工程师的信息，如果没有该工程师资料则给用户提示。</w:t>
+        <w:t>不做保</w:t>
+      </w:r>
+      <w:proofErr w:type="gramEnd"/>
+      <w:r>
+        <w:rPr>
+          <w:rFonts w:hint="eastAsia"/>
+        </w:rPr>
+        <w:t>存。</w:t>
       </w:r>
     </w:p>
     <w:p>
       <w:pPr>
         <w:pStyle w:val="3"/>
+        <w:rPr>
+          <w:rFonts w:ascii="宋体" w:hAnsi="宋体"/>
+          <w:sz w:val="21"/>
+          <w:szCs w:val="21"/>
+        </w:rPr>
+      </w:pPr>
+      <w:bookmarkStart w:id="51" w:name="_Toc34668847"/>
+      <w:r>
         <w:rPr>
           <w:rFonts w:ascii="宋体" w:hAnsi="宋体" w:hint="eastAsia"/>
           <w:sz w:val="21"/>
           <w:szCs w:val="21"/>
         </w:rPr>
-      </w:pPr>
-      <w:bookmarkStart w:id="48" w:name="_Toc34668844"/>
+        <w:t>4.2.7输入工程师资料</w:t>
+      </w:r>
+      <w:bookmarkEnd w:id="51"/>
+    </w:p>
+    <w:p>
+      <w:pPr>
+        <w:pStyle w:val="a0"/>
+      </w:pPr>
+      <w:r>
+        <w:rPr>
+          <w:rFonts w:hint="eastAsia"/>
+        </w:rPr>
+        <w:t>对工程师资料进行排序，排序使用三种方式：编号排序（升序）、姓名排序（升序）和工龄排序（降序）。采用哪种排序方式，由用户选择。</w:t>
+      </w:r>
+    </w:p>
+    <w:p>
+      <w:pPr>
+        <w:pStyle w:val="3"/>
+        <w:rPr>
+          <w:rFonts w:ascii="宋体" w:hAnsi="宋体"/>
+          <w:sz w:val="21"/>
+          <w:szCs w:val="21"/>
+        </w:rPr>
+      </w:pPr>
+      <w:bookmarkStart w:id="52" w:name="_Toc34668848"/>
       <w:r>
         <w:rPr>
           <w:rFonts w:ascii="宋体" w:hAnsi="宋体" w:hint="eastAsia"/>
           <w:sz w:val="21"/>
           <w:szCs w:val="21"/>
         </w:rPr>
-        <w:t>4.2.4修改指定工程师资料</w:t>
-      </w:r>
-      <w:bookmarkEnd w:id="48"/>
+        <w:t>4.2.8输出工程师资料</w:t>
+      </w:r>
+      <w:bookmarkEnd w:id="52"/>
     </w:p>
     <w:p>
       <w:pPr>
         <w:pStyle w:val="a0"/>
+      </w:pPr>
+      <w:r>
         <w:rPr>
           <w:rFonts w:hint="eastAsia"/>
         </w:rPr>
-      </w:pPr>
-      <w:r>
-        <w:rPr>
-          <w:rFonts w:hint="eastAsia"/>
-        </w:rPr>
-        <w:t>可根据两种方式找到要修改的工程师，一是工程师的编号，二是工程师的姓名。打印原来该工程师的信息，同时提示用户进行修改。</w:t>
+        <w:t>打印所有的工程师资料（不包括当月薪水）。</w:t>
       </w:r>
     </w:p>
     <w:p>
       <w:pPr>
         <w:pStyle w:val="3"/>
+        <w:rPr>
+          <w:rFonts w:ascii="宋体" w:hAnsi="宋体"/>
+          <w:sz w:val="21"/>
+          <w:szCs w:val="21"/>
+        </w:rPr>
+      </w:pPr>
+      <w:bookmarkStart w:id="53" w:name="_Toc34668849"/>
+      <w:r>
         <w:rPr>
           <w:rFonts w:ascii="宋体" w:hAnsi="宋体" w:hint="eastAsia"/>
           <w:sz w:val="21"/>
           <w:szCs w:val="21"/>
         </w:rPr>
-      </w:pPr>
-      <w:bookmarkStart w:id="49" w:name="_Toc34668845"/>
+        <w:t>4.2.9</w:t>
+      </w:r>
+      <w:r>
+        <w:rPr>
+          <w:rFonts w:hint="eastAsia"/>
+          <w:sz w:val="21"/>
+          <w:szCs w:val="21"/>
+        </w:rPr>
+        <w:t>清空所有工程师资料</w:t>
+      </w:r>
+      <w:bookmarkEnd w:id="53"/>
+    </w:p>
+    <w:p>
+      <w:pPr>
+        <w:pStyle w:val="a0"/>
+      </w:pPr>
+      <w:r>
+        <w:rPr>
+          <w:rFonts w:hint="eastAsia"/>
+        </w:rPr>
+        <w:t>把所有的工程师资料删除，可以重新输入工程师资料。</w:t>
+      </w:r>
+    </w:p>
+    <w:p>
+      <w:pPr>
+        <w:pStyle w:val="3"/>
+        <w:rPr>
+          <w:rFonts w:ascii="宋体" w:hAnsi="宋体"/>
+          <w:sz w:val="21"/>
+          <w:szCs w:val="21"/>
+        </w:rPr>
+      </w:pPr>
+      <w:bookmarkStart w:id="54" w:name="_Toc34668850"/>
       <w:r>
         <w:rPr>
           <w:rFonts w:ascii="宋体" w:hAnsi="宋体" w:hint="eastAsia"/>
           <w:sz w:val="21"/>
           <w:szCs w:val="21"/>
         </w:rPr>
-        <w:t>4.2.5计算工程师月薪水</w:t>
-      </w:r>
-      <w:bookmarkEnd w:id="49"/>
-    </w:p>
-    <w:p>
-      <w:pPr>
-        <w:pStyle w:val="a0"/>
-        <w:rPr>
-          <w:rFonts w:hint="eastAsia"/>
-        </w:rPr>
-      </w:pPr>
-      <w:r>
-        <w:rPr>
-          <w:rFonts w:hint="eastAsia"/>
-        </w:rPr>
-        <w:t>根据当月的月效益，计算工程师的当月工资。在计算机工资时要扣除当月的保险金。计算薪水的算法如下：</w:t>
-      </w:r>
-    </w:p>
-    <w:p>
-      <w:pPr>
-        <w:pStyle w:val="a0"/>
-        <w:rPr>
-          <w:rFonts w:hint="eastAsia"/>
-        </w:rPr>
-      </w:pPr>
-      <w:r>
-        <w:rPr>
-          <w:rFonts w:hint="eastAsia"/>
-        </w:rPr>
-        <w:t>程师的月应发的薪水如下计算方法：</w:t>
-      </w:r>
-    </w:p>
-    <w:p>
-      <w:pPr>
-        <w:pStyle w:val="a0"/>
-        <w:rPr>
-          <w:rFonts w:hint="eastAsia"/>
-        </w:rPr>
-      </w:pPr>
-      <w:r>
-        <w:rPr>
-          <w:rFonts w:hint="eastAsia"/>
-        </w:rPr>
-        <w:t>薪水＝（基本工资＋</w:t>
-      </w:r>
-      <w:r>
-        <w:rPr>
-          <w:rFonts w:hint="eastAsia"/>
-        </w:rPr>
-        <w:t>10</w:t>
-      </w:r>
-      <w:r>
-        <w:rPr>
-          <w:rFonts w:hint="eastAsia"/>
-        </w:rPr>
-        <w:t>╳月有效工作日天数＋</w:t>
+        <w:t>4.2.10打印工程师资</w:t>
       </w:r>
       <w:proofErr w:type="gramStart"/>
       <w:r>
-        <w:rPr>
-          <w:rFonts w:hint="eastAsia"/>
-        </w:rPr>
-        <w:t>月效益</w:t>
-      </w:r>
-      <w:proofErr w:type="gramEnd"/>
-      <w:r>
-        <w:rPr>
-          <w:rFonts w:hint="eastAsia"/>
-        </w:rPr>
-        <w:t>╳工作年限÷</w:t>
-      </w:r>
-      <w:r>
-        <w:rPr>
-          <w:rFonts w:hint="eastAsia"/>
-        </w:rPr>
-        <w:t>100</w:t>
-      </w:r>
-      <w:r>
-        <w:rPr>
-          <w:rFonts w:hint="eastAsia"/>
-        </w:rPr>
-        <w:t>）╳</w:t>
-      </w:r>
-      <w:r>
-        <w:rPr>
-          <w:rFonts w:hint="eastAsia"/>
-        </w:rPr>
-        <w:t>0.9</w:t>
-      </w:r>
-      <w:r>
-        <w:rPr>
-          <w:rFonts w:hint="eastAsia"/>
-        </w:rPr>
-        <w:t>－月保险金</w:t>
-      </w:r>
-    </w:p>
-    <w:p>
-      <w:pPr>
-        <w:pStyle w:val="3"/>
         <w:rPr>
           <w:rFonts w:ascii="宋体" w:hAnsi="宋体" w:hint="eastAsia"/>
           <w:sz w:val="21"/>
           <w:szCs w:val="21"/>
         </w:rPr>
-      </w:pPr>
-      <w:bookmarkStart w:id="50" w:name="_Toc34668846"/>
+        <w:t>料信息</w:t>
+      </w:r>
+      <w:proofErr w:type="gramEnd"/>
       <w:r>
         <w:rPr>
           <w:rFonts w:ascii="宋体" w:hAnsi="宋体" w:hint="eastAsia"/>
           <w:sz w:val="21"/>
           <w:szCs w:val="21"/>
         </w:rPr>
-        <w:t>4.2.6保存工程师资料</w:t>
-      </w:r>
-      <w:bookmarkEnd w:id="50"/>
+        <w:t>报表</w:t>
+      </w:r>
+      <w:bookmarkEnd w:id="54"/>
     </w:p>
     <w:p>
       <w:pPr>
         <w:pStyle w:val="a0"/>
+      </w:pPr>
+      <w:r>
         <w:rPr>
           <w:rFonts w:hint="eastAsia"/>
         </w:rPr>
+        <w:t>这时输出工程师的所有资料和当月薪水，以表格的形式输出。格式如下：</w:t>
+      </w:r>
+    </w:p>
+    <w:p>
+      <w:pPr>
+        <w:pStyle w:val="a0"/>
       </w:pPr>
       <w:r>
         <w:rPr>
           <w:rFonts w:hint="eastAsia"/>
         </w:rPr>
-        <w:t>当用户输入工程师资料、修改、排序后需要用户决定是否保存工程师资料。如果用户不保存，则默认输入和修改等</w:t>
-      </w:r>
-      <w:proofErr w:type="gramStart"/>
+        <w:t>****************************************************</w:t>
+      </w:r>
+    </w:p>
+    <w:p>
+      <w:pPr>
+        <w:pStyle w:val="a0"/>
+      </w:pPr>
       <w:r>
         <w:rPr>
           <w:rFonts w:hint="eastAsia"/>
         </w:rPr>
-        <w:t>不做保</w:t>
-      </w:r>
-      <w:proofErr w:type="gramEnd"/>
+        <w:t>*</w:t>
+      </w:r>
       <w:r>
         <w:rPr>
           <w:rFonts w:hint="eastAsia"/>
         </w:rPr>
-        <w:t>存。</w:t>
+        <w:t>编号：</w:t>
+      </w:r>
+      <w:r>
+        <w:rPr>
+          <w:rFonts w:hint="eastAsia"/>
+        </w:rPr>
+        <w:t>0001                                        *</w:t>
+      </w:r>
+    </w:p>
+    <w:p>
+      <w:pPr>
+        <w:pStyle w:val="a0"/>
+      </w:pPr>
+      <w:r>
+        <w:rPr>
+          <w:rFonts w:hint="eastAsia"/>
+        </w:rPr>
+        <w:t xml:space="preserve">**************************************************** </w:t>
+      </w:r>
+    </w:p>
+    <w:p>
+      <w:pPr>
+        <w:pStyle w:val="a0"/>
+      </w:pPr>
+      <w:r>
+        <w:rPr>
+          <w:rFonts w:hint="eastAsia"/>
+        </w:rPr>
+        <w:lastRenderedPageBreak/>
+        <w:t>*</w:t>
+      </w:r>
+      <w:r>
+        <w:rPr>
+          <w:rFonts w:hint="eastAsia"/>
+        </w:rPr>
+        <w:t>姓名：张大同</w:t>
+      </w:r>
+      <w:r>
+        <w:rPr>
+          <w:rFonts w:hint="eastAsia"/>
+        </w:rPr>
+        <w:t xml:space="preserve">                                      *</w:t>
+      </w:r>
+    </w:p>
+    <w:p>
+      <w:pPr>
+        <w:pStyle w:val="a0"/>
+      </w:pPr>
+      <w:r>
+        <w:rPr>
+          <w:rFonts w:hint="eastAsia"/>
+        </w:rPr>
+        <w:t>****************************************************</w:t>
+      </w:r>
+    </w:p>
+    <w:p>
+      <w:pPr>
+        <w:pStyle w:val="a0"/>
+      </w:pPr>
+      <w:r>
+        <w:rPr>
+          <w:rFonts w:hint="eastAsia"/>
+        </w:rPr>
+        <w:t>*</w:t>
+      </w:r>
+      <w:r>
+        <w:rPr>
+          <w:rFonts w:hint="eastAsia"/>
+        </w:rPr>
+        <w:t>性别：男</w:t>
+      </w:r>
+      <w:r>
+        <w:rPr>
+          <w:rFonts w:hint="eastAsia"/>
+        </w:rPr>
+        <w:t xml:space="preserve">                                          *</w:t>
+      </w:r>
+    </w:p>
+    <w:p>
+      <w:pPr>
+        <w:pStyle w:val="a0"/>
+      </w:pPr>
+      <w:r>
+        <w:rPr>
+          <w:rFonts w:hint="eastAsia"/>
+        </w:rPr>
+        <w:t>****************************************************</w:t>
+      </w:r>
+    </w:p>
+    <w:p>
+      <w:pPr>
+        <w:pStyle w:val="a0"/>
+      </w:pPr>
+      <w:r>
+        <w:t>……</w:t>
+      </w:r>
+      <w:r>
+        <w:rPr>
+          <w:rFonts w:hint="eastAsia"/>
+        </w:rPr>
+        <w:t>.</w:t>
       </w:r>
     </w:p>
     <w:p>
       <w:pPr>
         <w:pStyle w:val="3"/>
+        <w:rPr>
+          <w:rFonts w:ascii="宋体" w:hAnsi="宋体"/>
+          <w:sz w:val="21"/>
+          <w:szCs w:val="21"/>
+        </w:rPr>
+      </w:pPr>
+      <w:bookmarkStart w:id="55" w:name="_Toc34668851"/>
+      <w:r>
         <w:rPr>
           <w:rFonts w:ascii="宋体" w:hAnsi="宋体" w:hint="eastAsia"/>
           <w:sz w:val="21"/>
           <w:szCs w:val="21"/>
         </w:rPr>
-      </w:pPr>
-      <w:bookmarkStart w:id="51" w:name="_Toc34668847"/>
+        <w:t>4.2.11从数据库重新得到工程师资料</w:t>
+      </w:r>
+      <w:bookmarkEnd w:id="55"/>
+    </w:p>
+    <w:p>
+      <w:pPr>
+        <w:pStyle w:val="a0"/>
+        <w:rPr>
+          <w:rFonts w:ascii="宋体" w:hAnsi="宋体"/>
+        </w:rPr>
+      </w:pPr>
+      <w:r>
+        <w:rPr>
+          <w:rFonts w:ascii="宋体" w:hAnsi="宋体" w:hint="eastAsia"/>
+        </w:rPr>
+        <w:t>这项功能主要是为了用户进行某些操作后，没有保存到数据库前，可以从数据库重新得到这些数据信息，使用户的操作不起作用。</w:t>
+      </w:r>
+    </w:p>
+    <w:p>
+      <w:pPr>
+        <w:pStyle w:val="a0"/>
+        <w:ind w:firstLine="0"/>
+        <w:rPr>
+          <w:rFonts w:ascii="宋体" w:hAnsi="宋体"/>
+        </w:rPr>
+      </w:pPr>
+    </w:p>
+    <w:p>
+      <w:pPr>
+        <w:pStyle w:val="3"/>
+        <w:rPr>
+          <w:rFonts w:ascii="宋体" w:hAnsi="宋体"/>
+          <w:sz w:val="21"/>
+          <w:szCs w:val="21"/>
+        </w:rPr>
+      </w:pPr>
+      <w:bookmarkStart w:id="56" w:name="_Toc34668852"/>
       <w:r>
         <w:rPr>
           <w:rFonts w:ascii="宋体" w:hAnsi="宋体" w:hint="eastAsia"/>
           <w:sz w:val="21"/>
           <w:szCs w:val="21"/>
         </w:rPr>
-        <w:t>4.2.7输入工程师资料</w:t>
-      </w:r>
-      <w:bookmarkEnd w:id="51"/>
-    </w:p>
-    <w:p>
-      <w:pPr>
-        <w:pStyle w:val="a0"/>
-        <w:rPr>
-          <w:rFonts w:hint="eastAsia"/>
-        </w:rPr>
-      </w:pPr>
-      <w:r>
-        <w:rPr>
-          <w:rFonts w:hint="eastAsia"/>
-        </w:rPr>
-        <w:t>对工程师资料进行排序，排序使用三种方式：编号排序（升序）、姓名排序（升序）和工龄排序（降序）。采用哪种排序方式，由用户选择。</w:t>
-      </w:r>
-    </w:p>
-    <w:p>
-      <w:pPr>
-        <w:pStyle w:val="3"/>
+        <w:t>4.2.12</w:t>
+      </w:r>
+      <w:r>
         <w:rPr>
           <w:rFonts w:ascii="宋体" w:hAnsi="宋体" w:hint="eastAsia"/>
           <w:sz w:val="21"/>
           <w:szCs w:val="21"/>
         </w:rPr>
-      </w:pPr>
-      <w:bookmarkStart w:id="52" w:name="_Toc34668848"/>
+        <w:t>记录用户修改性操作</w:t>
+      </w:r>
+      <w:bookmarkEnd w:id="56"/>
+    </w:p>
+    <w:p>
+      <w:pPr>
+        <w:pStyle w:val="a0"/>
+        <w:rPr>
+          <w:rFonts w:ascii="宋体" w:hAnsi="宋体"/>
+        </w:rPr>
+      </w:pPr>
+      <w:r>
+        <w:rPr>
+          <w:rFonts w:ascii="宋体" w:hAnsi="宋体" w:hint="eastAsia"/>
+        </w:rPr>
+        <w:t>用户对数据库中的数据进行操作修改时，将会对其具体操作记录于数据库中。</w:t>
+      </w:r>
+    </w:p>
+    <w:p>
+      <w:pPr>
+        <w:pStyle w:val="a0"/>
+        <w:ind w:firstLine="0"/>
+        <w:rPr>
+          <w:rFonts w:ascii="宋体" w:hAnsi="宋体"/>
+        </w:rPr>
+      </w:pPr>
+    </w:p>
+    <w:p>
+      <w:pPr>
+        <w:pStyle w:val="3"/>
+        <w:rPr>
+          <w:rFonts w:ascii="宋体" w:hAnsi="宋体"/>
+          <w:sz w:val="21"/>
+          <w:szCs w:val="21"/>
+        </w:rPr>
+      </w:pPr>
+      <w:bookmarkStart w:id="57" w:name="_Toc34668853"/>
       <w:r>
         <w:rPr>
           <w:rFonts w:ascii="宋体" w:hAnsi="宋体" w:hint="eastAsia"/>
           <w:sz w:val="21"/>
           <w:szCs w:val="21"/>
         </w:rPr>
-        <w:t>4.2.8输出工程师资料</w:t>
-      </w:r>
-      <w:bookmarkEnd w:id="52"/>
-    </w:p>
-    <w:p>
-      <w:pPr>
-        <w:pStyle w:val="a0"/>
-        <w:rPr>
-          <w:rFonts w:hint="eastAsia"/>
-        </w:rPr>
-      </w:pPr>
-      <w:r>
-        <w:rPr>
-          <w:rFonts w:hint="eastAsia"/>
-        </w:rPr>
-        <w:t>打印所有的工程师资料（不包括当月薪水）。</w:t>
-      </w:r>
-    </w:p>
-    <w:p>
-      <w:pPr>
-        <w:pStyle w:val="3"/>
+        <w:t>4.2.</w:t>
+      </w:r>
+      <w:r>
+        <w:rPr>
+          <w:rFonts w:ascii="宋体" w:hAnsi="宋体"/>
+          <w:sz w:val="21"/>
+          <w:szCs w:val="21"/>
+        </w:rPr>
+        <w:t>13</w:t>
+      </w:r>
+      <w:r>
         <w:rPr>
           <w:rFonts w:ascii="宋体" w:hAnsi="宋体" w:hint="eastAsia"/>
           <w:sz w:val="21"/>
           <w:szCs w:val="21"/>
         </w:rPr>
-      </w:pPr>
-      <w:bookmarkStart w:id="53" w:name="_Toc34668849"/>
+        <w:t>退出系统</w:t>
+      </w:r>
+      <w:bookmarkEnd w:id="57"/>
+    </w:p>
+    <w:p>
+      <w:pPr>
+        <w:pStyle w:val="a0"/>
+        <w:rPr>
+          <w:rFonts w:ascii="宋体" w:hAnsi="宋体"/>
+        </w:rPr>
+      </w:pPr>
       <w:r>
         <w:rPr>
           <w:rFonts w:ascii="宋体" w:hAnsi="宋体" w:hint="eastAsia"/>
-          <w:sz w:val="21"/>
-          <w:szCs w:val="21"/>
-        </w:rPr>
-        <w:t>4.2.9</w:t>
-      </w:r>
-      <w:r>
-        <w:rPr>
-          <w:rFonts w:hint="eastAsia"/>
-          <w:sz w:val="21"/>
-          <w:szCs w:val="21"/>
-        </w:rPr>
-        <w:t>清空所有工程师资料</w:t>
-      </w:r>
-      <w:bookmarkEnd w:id="53"/>
+        </w:rPr>
+        <w:t>当用户不再使用该系统后，可退出该系统。如果用户进行了影响工程师资</w:t>
+      </w:r>
+      <w:proofErr w:type="gramStart"/>
+      <w:r>
+        <w:rPr>
+          <w:rFonts w:ascii="宋体" w:hAnsi="宋体" w:hint="eastAsia"/>
+        </w:rPr>
+        <w:t>料信息</w:t>
+      </w:r>
+      <w:proofErr w:type="gramEnd"/>
+      <w:r>
+        <w:rPr>
+          <w:rFonts w:ascii="宋体" w:hAnsi="宋体" w:hint="eastAsia"/>
+        </w:rPr>
+        <w:t>的操作，提示用户是否进行保存。</w:t>
+      </w:r>
     </w:p>
     <w:p>
       <w:pPr>
         <w:pStyle w:val="a0"/>
         <w:rPr>
-          <w:rFonts w:hint="eastAsia"/>
-        </w:rPr>
-      </w:pPr>
-      <w:r>
-        <w:rPr>
-          <w:rFonts w:hint="eastAsia"/>
-        </w:rPr>
-        <w:t>把所有的工程师资料删除，可以重新输入工程师资料。</w:t>
-      </w:r>
-    </w:p>
-    <w:p>
-      <w:pPr>
-        <w:pStyle w:val="3"/>
-        <w:rPr>
-          <w:rFonts w:ascii="宋体" w:hAnsi="宋体" w:hint="eastAsia"/>
-          <w:sz w:val="21"/>
-          <w:szCs w:val="21"/>
-        </w:rPr>
-      </w:pPr>
-      <w:bookmarkStart w:id="54" w:name="_Toc34668850"/>
-      <w:r>
-        <w:rPr>
-          <w:rFonts w:ascii="宋体" w:hAnsi="宋体" w:hint="eastAsia"/>
-          <w:sz w:val="21"/>
-          <w:szCs w:val="21"/>
-        </w:rPr>
-        <w:t>4.2.10打印工程师资</w:t>
-      </w:r>
-      <w:proofErr w:type="gramStart"/>
-      <w:r>
-        <w:rPr>
-          <w:rFonts w:ascii="宋体" w:hAnsi="宋体" w:hint="eastAsia"/>
-          <w:sz w:val="21"/>
-          <w:szCs w:val="21"/>
-        </w:rPr>
-        <w:t>料信息</w:t>
-      </w:r>
-      <w:proofErr w:type="gramEnd"/>
-      <w:r>
-        <w:rPr>
-          <w:rFonts w:ascii="宋体" w:hAnsi="宋体" w:hint="eastAsia"/>
-          <w:sz w:val="21"/>
-          <w:szCs w:val="21"/>
-        </w:rPr>
-        <w:t>报表</w:t>
-      </w:r>
-      <w:bookmarkEnd w:id="54"/>
+          <w:rFonts w:ascii="宋体" w:hAnsi="宋体"/>
+        </w:rPr>
+      </w:pPr>
     </w:p>
     <w:p>
       <w:pPr>
         <w:pStyle w:val="a0"/>
         <w:rPr>
-          <w:rFonts w:hint="eastAsia"/>
-        </w:rPr>
-      </w:pPr>
-      <w:r>
-        <w:rPr>
-          <w:rFonts w:hint="eastAsia"/>
-        </w:rPr>
-        <w:t>这时输出工程师的所有资料和当月薪水，以表格的形式输出。格式如下：</w:t>
-      </w:r>
-    </w:p>
-    <w:p>
-      <w:pPr>
-        <w:pStyle w:val="a0"/>
-        <w:rPr>
-          <w:rFonts w:hint="eastAsia"/>
-        </w:rPr>
-      </w:pPr>
-      <w:r>
-        <w:rPr>
-          <w:rFonts w:hint="eastAsia"/>
-        </w:rPr>
-        <w:t>****************************************************</w:t>
-      </w:r>
-    </w:p>
-    <w:p>
-      <w:pPr>
-        <w:pStyle w:val="a0"/>
-        <w:rPr>
-          <w:rFonts w:hint="eastAsia"/>
-        </w:rPr>
-      </w:pPr>
-      <w:r>
-        <w:rPr>
-          <w:rFonts w:hint="eastAsia"/>
-        </w:rPr>
-        <w:t>*</w:t>
-      </w:r>
-      <w:r>
-        <w:rPr>
-          <w:rFonts w:hint="eastAsia"/>
-        </w:rPr>
-        <w:t>编号：</w:t>
-      </w:r>
-      <w:r>
-        <w:rPr>
-          <w:rFonts w:hint="eastAsia"/>
-        </w:rPr>
-        <w:t>0001                                        *</w:t>
-      </w:r>
-    </w:p>
-    <w:p>
-      <w:pPr>
-        <w:pStyle w:val="a0"/>
-        <w:rPr>
-          <w:rFonts w:hint="eastAsia"/>
-        </w:rPr>
-      </w:pPr>
-      <w:r>
-        <w:rPr>
-          <w:rFonts w:hint="eastAsia"/>
-        </w:rPr>
-        <w:t xml:space="preserve">**************************************************** </w:t>
-      </w:r>
-    </w:p>
-    <w:p>
-      <w:pPr>
-        <w:pStyle w:val="a0"/>
-        <w:rPr>
-          <w:rFonts w:hint="eastAsia"/>
-        </w:rPr>
-      </w:pPr>
-      <w:r>
-        <w:rPr>
-          <w:rFonts w:hint="eastAsia"/>
-        </w:rPr>
-        <w:lastRenderedPageBreak/>
-        <w:t>*</w:t>
-      </w:r>
-      <w:r>
-        <w:rPr>
-          <w:rFonts w:hint="eastAsia"/>
-        </w:rPr>
-        <w:t>姓名：张大同</w:t>
-      </w:r>
-      <w:r>
-        <w:rPr>
-          <w:rFonts w:hint="eastAsia"/>
-        </w:rPr>
-        <w:t xml:space="preserve">                                      *</w:t>
-      </w:r>
-    </w:p>
-    <w:p>
-      <w:pPr>
-        <w:pStyle w:val="a0"/>
-        <w:rPr>
-          <w:rFonts w:hint="eastAsia"/>
-        </w:rPr>
-      </w:pPr>
-      <w:r>
-        <w:rPr>
-          <w:rFonts w:hint="eastAsia"/>
-        </w:rPr>
-        <w:t>****************************************************</w:t>
-      </w:r>
-    </w:p>
-    <w:p>
-      <w:pPr>
-        <w:pStyle w:val="a0"/>
-        <w:rPr>
-          <w:rFonts w:hint="eastAsia"/>
-        </w:rPr>
-      </w:pPr>
-      <w:r>
-        <w:rPr>
-          <w:rFonts w:hint="eastAsia"/>
-        </w:rPr>
-        <w:t>*</w:t>
-      </w:r>
-      <w:r>
-        <w:rPr>
-          <w:rFonts w:hint="eastAsia"/>
-        </w:rPr>
-        <w:t>性别：男</w:t>
-      </w:r>
-      <w:r>
-        <w:rPr>
-          <w:rFonts w:hint="eastAsia"/>
-        </w:rPr>
-        <w:t xml:space="preserve">                                          *</w:t>
-      </w:r>
-    </w:p>
-    <w:p>
-      <w:pPr>
-        <w:pStyle w:val="a0"/>
-        <w:rPr>
-          <w:rFonts w:hint="eastAsia"/>
-        </w:rPr>
-      </w:pPr>
-      <w:r>
-        <w:rPr>
-          <w:rFonts w:hint="eastAsia"/>
-        </w:rPr>
-        <w:t>****************************************************</w:t>
-      </w:r>
-    </w:p>
-    <w:p>
-      <w:pPr>
-        <w:pStyle w:val="a0"/>
-        <w:rPr>
-          <w:rFonts w:hint="eastAsia"/>
-        </w:rPr>
-      </w:pPr>
-      <w:r>
-        <w:t>……</w:t>
-      </w:r>
-      <w:r>
-        <w:rPr>
-          <w:rFonts w:hint="eastAsia"/>
-        </w:rPr>
-        <w:t>.</w:t>
-      </w:r>
-    </w:p>
-    <w:p>
-      <w:pPr>
-        <w:pStyle w:val="3"/>
-        <w:rPr>
-          <w:rFonts w:ascii="宋体" w:hAnsi="宋体" w:hint="eastAsia"/>
-          <w:sz w:val="21"/>
-          <w:szCs w:val="21"/>
-        </w:rPr>
-      </w:pPr>
-      <w:bookmarkStart w:id="55" w:name="_Toc34668851"/>
-      <w:r>
-        <w:rPr>
-          <w:rFonts w:ascii="宋体" w:hAnsi="宋体" w:hint="eastAsia"/>
-          <w:sz w:val="21"/>
-          <w:szCs w:val="21"/>
-        </w:rPr>
-        <w:t>4.2.11从</w:t>
-      </w:r>
-      <w:r>
-        <w:rPr>
-          <w:rFonts w:ascii="宋体" w:hAnsi="宋体" w:hint="eastAsia"/>
-          <w:sz w:val="21"/>
-          <w:szCs w:val="21"/>
-        </w:rPr>
-        <w:t>数据库</w:t>
-      </w:r>
-      <w:r>
-        <w:rPr>
-          <w:rFonts w:ascii="宋体" w:hAnsi="宋体" w:hint="eastAsia"/>
-          <w:sz w:val="21"/>
-          <w:szCs w:val="21"/>
-        </w:rPr>
-        <w:t>重新得到工程师资料</w:t>
-      </w:r>
-      <w:bookmarkEnd w:id="55"/>
-    </w:p>
-    <w:p>
-      <w:pPr>
-        <w:pStyle w:val="a0"/>
-        <w:rPr>
           <w:rFonts w:ascii="宋体" w:hAnsi="宋体"/>
-        </w:rPr>
-      </w:pPr>
-      <w:r>
-        <w:rPr>
-          <w:rFonts w:ascii="宋体" w:hAnsi="宋体" w:hint="eastAsia"/>
-        </w:rPr>
-        <w:t>这项功能主要是为了用户进行某些操作后，没有保存到</w:t>
-      </w:r>
-      <w:r>
-        <w:rPr>
-          <w:rFonts w:ascii="宋体" w:hAnsi="宋体" w:hint="eastAsia"/>
-        </w:rPr>
-        <w:t>数据库</w:t>
-      </w:r>
-      <w:r>
-        <w:rPr>
-          <w:rFonts w:ascii="宋体" w:hAnsi="宋体" w:hint="eastAsia"/>
-        </w:rPr>
-        <w:t>前，可以从</w:t>
-      </w:r>
-      <w:r>
-        <w:rPr>
-          <w:rFonts w:ascii="宋体" w:hAnsi="宋体" w:hint="eastAsia"/>
-        </w:rPr>
-        <w:t>数据库</w:t>
-      </w:r>
-      <w:r>
-        <w:rPr>
-          <w:rFonts w:ascii="宋体" w:hAnsi="宋体" w:hint="eastAsia"/>
-        </w:rPr>
-        <w:t>重新得到这些数据信息，使用户的操作不起作用。</w:t>
-      </w:r>
-    </w:p>
-    <w:p>
-      <w:pPr>
-        <w:pStyle w:val="a0"/>
-        <w:ind w:firstLine="0"/>
-        <w:rPr>
-          <w:rFonts w:ascii="宋体" w:hAnsi="宋体"/>
-        </w:rPr>
-      </w:pPr>
-    </w:p>
-    <w:p>
-      <w:pPr>
-        <w:pStyle w:val="3"/>
-        <w:rPr>
-          <w:rFonts w:ascii="宋体" w:hAnsi="宋体" w:hint="eastAsia"/>
-          <w:sz w:val="21"/>
-          <w:szCs w:val="21"/>
-        </w:rPr>
-      </w:pPr>
-      <w:bookmarkStart w:id="56" w:name="_Toc34668852"/>
-      <w:r>
-        <w:rPr>
-          <w:rFonts w:ascii="宋体" w:hAnsi="宋体" w:hint="eastAsia"/>
-          <w:sz w:val="21"/>
-          <w:szCs w:val="21"/>
-        </w:rPr>
-        <w:t>4.2.12</w:t>
-      </w:r>
-      <w:r>
-        <w:rPr>
-          <w:rFonts w:ascii="宋体" w:hAnsi="宋体" w:hint="eastAsia"/>
-          <w:sz w:val="21"/>
-          <w:szCs w:val="21"/>
-        </w:rPr>
-        <w:t>记录用户修改性操作</w:t>
-      </w:r>
-      <w:bookmarkEnd w:id="56"/>
-    </w:p>
-    <w:p>
-      <w:pPr>
-        <w:pStyle w:val="a0"/>
-        <w:rPr>
-          <w:rFonts w:ascii="宋体" w:hAnsi="宋体" w:hint="eastAsia"/>
-        </w:rPr>
-      </w:pPr>
-      <w:r>
-        <w:rPr>
-          <w:rFonts w:ascii="宋体" w:hAnsi="宋体" w:hint="eastAsia"/>
-        </w:rPr>
-        <w:t>用户对数据库中的数据进行操作修改时，将会对其具体操作记录于数据库中</w:t>
-      </w:r>
-      <w:r>
-        <w:rPr>
-          <w:rFonts w:ascii="宋体" w:hAnsi="宋体" w:hint="eastAsia"/>
-        </w:rPr>
-        <w:t>。</w:t>
-      </w:r>
-    </w:p>
-    <w:p>
-      <w:pPr>
-        <w:pStyle w:val="a0"/>
-        <w:ind w:firstLine="0"/>
-        <w:rPr>
-          <w:rFonts w:ascii="宋体" w:hAnsi="宋体" w:hint="eastAsia"/>
-        </w:rPr>
-      </w:pPr>
-    </w:p>
-    <w:p>
-      <w:pPr>
-        <w:pStyle w:val="3"/>
-        <w:rPr>
-          <w:rFonts w:ascii="宋体" w:hAnsi="宋体" w:hint="eastAsia"/>
-          <w:sz w:val="21"/>
-          <w:szCs w:val="21"/>
-        </w:rPr>
-      </w:pPr>
-      <w:bookmarkStart w:id="57" w:name="_Toc34668853"/>
-      <w:r>
-        <w:rPr>
-          <w:rFonts w:ascii="宋体" w:hAnsi="宋体" w:hint="eastAsia"/>
-          <w:sz w:val="21"/>
-          <w:szCs w:val="21"/>
-        </w:rPr>
-        <w:t>4.2.</w:t>
-      </w:r>
-      <w:r>
-        <w:rPr>
-          <w:rFonts w:ascii="宋体" w:hAnsi="宋体"/>
-          <w:sz w:val="21"/>
-          <w:szCs w:val="21"/>
-        </w:rPr>
-        <w:t>13</w:t>
-      </w:r>
-      <w:r>
-        <w:rPr>
-          <w:rFonts w:ascii="宋体" w:hAnsi="宋体" w:hint="eastAsia"/>
-          <w:sz w:val="21"/>
-          <w:szCs w:val="21"/>
-        </w:rPr>
-        <w:t>退出系统</w:t>
-      </w:r>
-      <w:bookmarkEnd w:id="57"/>
-    </w:p>
-    <w:p>
-      <w:pPr>
-        <w:pStyle w:val="a0"/>
-        <w:rPr>
-          <w:rFonts w:ascii="宋体" w:hAnsi="宋体" w:hint="eastAsia"/>
-        </w:rPr>
-      </w:pPr>
-      <w:r>
-        <w:rPr>
-          <w:rFonts w:ascii="宋体" w:hAnsi="宋体" w:hint="eastAsia"/>
-        </w:rPr>
-        <w:t>当用户不再使用该系统后，可退出该系统。如果用户进行了影响工程师资</w:t>
-      </w:r>
-      <w:proofErr w:type="gramStart"/>
-      <w:r>
-        <w:rPr>
-          <w:rFonts w:ascii="宋体" w:hAnsi="宋体" w:hint="eastAsia"/>
-        </w:rPr>
-        <w:t>料信息</w:t>
-      </w:r>
-      <w:proofErr w:type="gramEnd"/>
-      <w:r>
-        <w:rPr>
-          <w:rFonts w:ascii="宋体" w:hAnsi="宋体" w:hint="eastAsia"/>
-        </w:rPr>
-        <w:t>的操作，提示用户是否进行保存。</w:t>
-      </w:r>
-    </w:p>
-    <w:p>
-      <w:pPr>
-        <w:pStyle w:val="a0"/>
-        <w:rPr>
-          <w:rFonts w:ascii="宋体" w:hAnsi="宋体" w:hint="eastAsia"/>
-        </w:rPr>
-      </w:pPr>
-    </w:p>
-    <w:p>
-      <w:pPr>
-        <w:pStyle w:val="a0"/>
-        <w:rPr>
-          <w:rFonts w:ascii="宋体" w:hAnsi="宋体" w:hint="eastAsia"/>
         </w:rPr>
       </w:pPr>
     </w:p>
@@ -12860,7 +11925,7 @@
         <w:spacing w:before="0" w:after="0" w:line="0" w:lineRule="atLeast"/>
         <w:ind w:left="0" w:firstLine="0"/>
         <w:rPr>
-          <w:rFonts w:ascii="宋体" w:hAnsi="宋体" w:hint="eastAsia"/>
+          <w:rFonts w:ascii="宋体" w:hAnsi="宋体"/>
           <w:sz w:val="21"/>
         </w:rPr>
       </w:pPr>
@@ -12889,7 +11954,7 @@
       <w:pPr>
         <w:pStyle w:val="a0"/>
         <w:rPr>
-          <w:rFonts w:ascii="宋体" w:hAnsi="宋体" w:hint="eastAsia"/>
+          <w:rFonts w:ascii="宋体" w:hAnsi="宋体"/>
           <w:bdr w:val="single" w:sz="4" w:space="0" w:color="auto"/>
           <w:shd w:val="pct10" w:color="auto" w:fill="FFFFFF"/>
         </w:rPr>
@@ -12901,13 +11966,7 @@
         <w:t>软件测试工程师资料数据类型和说明。</w:t>
       </w:r>
     </w:p>
-    <w:p>
-      <w:pPr>
-        <w:rPr>
-          <w:rFonts w:hint="eastAsia"/>
-        </w:rPr>
-      </w:pPr>
-    </w:p>
+    <w:p/>
     <w:tbl>
       <w:tblPr>
         <w:tblW w:w="0" w:type="auto"/>
@@ -12940,7 +11999,7 @@
               <w:ind w:firstLine="0"/>
               <w:jc w:val="center"/>
               <w:rPr>
-                <w:rFonts w:ascii="宋体" w:hAnsi="宋体" w:hint="eastAsia"/>
+                <w:rFonts w:ascii="宋体" w:hAnsi="宋体"/>
               </w:rPr>
             </w:pPr>
             <w:r>
@@ -12962,7 +12021,7 @@
               <w:ind w:firstLine="0"/>
               <w:jc w:val="center"/>
               <w:rPr>
-                <w:rFonts w:ascii="宋体" w:hAnsi="宋体" w:hint="eastAsia"/>
+                <w:rFonts w:ascii="宋体" w:hAnsi="宋体"/>
               </w:rPr>
             </w:pPr>
             <w:r>
@@ -12984,7 +12043,7 @@
               <w:ind w:firstLine="0"/>
               <w:jc w:val="center"/>
               <w:rPr>
-                <w:rFonts w:ascii="宋体" w:hAnsi="宋体" w:hint="eastAsia"/>
+                <w:rFonts w:ascii="宋体" w:hAnsi="宋体"/>
               </w:rPr>
             </w:pPr>
             <w:r>
@@ -13006,7 +12065,7 @@
               <w:pStyle w:val="a0"/>
               <w:ind w:firstLine="0"/>
               <w:rPr>
-                <w:rFonts w:ascii="宋体" w:hAnsi="宋体" w:hint="eastAsia"/>
+                <w:rFonts w:ascii="宋体" w:hAnsi="宋体"/>
               </w:rPr>
             </w:pPr>
             <w:r>
@@ -13026,7 +12085,7 @@
               <w:pStyle w:val="a0"/>
               <w:ind w:firstLine="0"/>
               <w:rPr>
-                <w:rFonts w:ascii="宋体" w:hAnsi="宋体" w:hint="eastAsia"/>
+                <w:rFonts w:ascii="宋体" w:hAnsi="宋体"/>
               </w:rPr>
             </w:pPr>
             <w:r>
@@ -13046,7 +12105,7 @@
               <w:pStyle w:val="a0"/>
               <w:ind w:firstLine="0"/>
               <w:rPr>
-                <w:rFonts w:ascii="宋体" w:hAnsi="宋体" w:hint="eastAsia"/>
+                <w:rFonts w:ascii="宋体" w:hAnsi="宋体"/>
               </w:rPr>
             </w:pPr>
             <w:r>
@@ -13068,7 +12127,7 @@
               <w:pStyle w:val="a0"/>
               <w:ind w:firstLine="0"/>
               <w:rPr>
-                <w:rFonts w:ascii="宋体" w:hAnsi="宋体" w:hint="eastAsia"/>
+                <w:rFonts w:ascii="宋体" w:hAnsi="宋体"/>
               </w:rPr>
             </w:pPr>
             <w:r>
@@ -13088,7 +12147,7 @@
               <w:pStyle w:val="a0"/>
               <w:ind w:firstLine="0"/>
               <w:rPr>
-                <w:rFonts w:ascii="宋体" w:hAnsi="宋体" w:hint="eastAsia"/>
+                <w:rFonts w:ascii="宋体" w:hAnsi="宋体"/>
               </w:rPr>
             </w:pPr>
             <w:r>
@@ -13108,7 +12167,7 @@
               <w:pStyle w:val="a0"/>
               <w:ind w:firstLine="0"/>
               <w:rPr>
-                <w:rFonts w:ascii="宋体" w:hAnsi="宋体" w:hint="eastAsia"/>
+                <w:rFonts w:ascii="宋体" w:hAnsi="宋体"/>
               </w:rPr>
             </w:pPr>
             <w:r>
@@ -13130,7 +12189,7 @@
               <w:pStyle w:val="a0"/>
               <w:ind w:firstLine="0"/>
               <w:rPr>
-                <w:rFonts w:ascii="宋体" w:hAnsi="宋体" w:hint="eastAsia"/>
+                <w:rFonts w:ascii="宋体" w:hAnsi="宋体"/>
               </w:rPr>
             </w:pPr>
             <w:r>
@@ -13150,7 +12209,7 @@
               <w:pStyle w:val="a0"/>
               <w:ind w:firstLine="0"/>
               <w:rPr>
-                <w:rFonts w:ascii="宋体" w:hAnsi="宋体" w:hint="eastAsia"/>
+                <w:rFonts w:ascii="宋体" w:hAnsi="宋体"/>
               </w:rPr>
             </w:pPr>
             <w:r>
@@ -13170,7 +12229,7 @@
               <w:pStyle w:val="a0"/>
               <w:ind w:firstLine="0"/>
               <w:rPr>
-                <w:rFonts w:ascii="宋体" w:hAnsi="宋体" w:hint="eastAsia"/>
+                <w:rFonts w:ascii="宋体" w:hAnsi="宋体"/>
               </w:rPr>
             </w:pPr>
             <w:r>
@@ -13192,7 +12251,7 @@
               <w:pStyle w:val="a0"/>
               <w:ind w:firstLine="0"/>
               <w:rPr>
-                <w:rFonts w:ascii="宋体" w:hAnsi="宋体" w:hint="eastAsia"/>
+                <w:rFonts w:ascii="宋体" w:hAnsi="宋体"/>
               </w:rPr>
             </w:pPr>
             <w:r>
@@ -13212,7 +12271,7 @@
               <w:pStyle w:val="a0"/>
               <w:ind w:firstLine="0"/>
               <w:rPr>
-                <w:rFonts w:ascii="宋体" w:hAnsi="宋体" w:hint="eastAsia"/>
+                <w:rFonts w:ascii="宋体" w:hAnsi="宋体"/>
               </w:rPr>
             </w:pPr>
             <w:r>
@@ -13232,7 +12291,7 @@
               <w:pStyle w:val="a0"/>
               <w:ind w:firstLine="0"/>
               <w:rPr>
-                <w:rFonts w:ascii="宋体" w:hAnsi="宋体" w:hint="eastAsia"/>
+                <w:rFonts w:ascii="宋体" w:hAnsi="宋体"/>
               </w:rPr>
             </w:pPr>
             <w:r>
@@ -13254,7 +12313,7 @@
               <w:pStyle w:val="a0"/>
               <w:ind w:firstLine="0"/>
               <w:rPr>
-                <w:rFonts w:ascii="宋体" w:hAnsi="宋体" w:hint="eastAsia"/>
+                <w:rFonts w:ascii="宋体" w:hAnsi="宋体"/>
               </w:rPr>
             </w:pPr>
             <w:r>
@@ -13274,7 +12333,7 @@
               <w:pStyle w:val="a0"/>
               <w:ind w:firstLine="0"/>
               <w:rPr>
-                <w:rFonts w:ascii="宋体" w:hAnsi="宋体" w:hint="eastAsia"/>
+                <w:rFonts w:ascii="宋体" w:hAnsi="宋体"/>
               </w:rPr>
             </w:pPr>
             <w:r>
@@ -13294,7 +12353,7 @@
               <w:pStyle w:val="a0"/>
               <w:ind w:firstLine="0"/>
               <w:rPr>
-                <w:rFonts w:ascii="宋体" w:hAnsi="宋体" w:hint="eastAsia"/>
+                <w:rFonts w:ascii="宋体" w:hAnsi="宋体"/>
               </w:rPr>
             </w:pPr>
             <w:r>
@@ -13316,7 +12375,7 @@
               <w:pStyle w:val="a0"/>
               <w:ind w:firstLine="0"/>
               <w:rPr>
-                <w:rFonts w:ascii="宋体" w:hAnsi="宋体" w:hint="eastAsia"/>
+                <w:rFonts w:ascii="宋体" w:hAnsi="宋体"/>
               </w:rPr>
             </w:pPr>
             <w:r>
@@ -13336,7 +12395,7 @@
               <w:pStyle w:val="a0"/>
               <w:ind w:firstLine="0"/>
               <w:rPr>
-                <w:rFonts w:ascii="宋体" w:hAnsi="宋体" w:hint="eastAsia"/>
+                <w:rFonts w:ascii="宋体" w:hAnsi="宋体"/>
               </w:rPr>
             </w:pPr>
             <w:r>
@@ -13356,7 +12415,7 @@
               <w:pStyle w:val="a0"/>
               <w:ind w:firstLine="0"/>
               <w:rPr>
-                <w:rFonts w:ascii="宋体" w:hAnsi="宋体" w:hint="eastAsia"/>
+                <w:rFonts w:ascii="宋体" w:hAnsi="宋体"/>
               </w:rPr>
             </w:pPr>
             <w:r>
@@ -13378,7 +12437,7 @@
               <w:pStyle w:val="a0"/>
               <w:ind w:firstLine="0"/>
               <w:rPr>
-                <w:rFonts w:ascii="宋体" w:hAnsi="宋体" w:hint="eastAsia"/>
+                <w:rFonts w:ascii="宋体" w:hAnsi="宋体"/>
               </w:rPr>
             </w:pPr>
             <w:r>
@@ -13398,7 +12457,7 @@
               <w:pStyle w:val="a0"/>
               <w:ind w:firstLine="0"/>
               <w:rPr>
-                <w:rFonts w:ascii="宋体" w:hAnsi="宋体" w:hint="eastAsia"/>
+                <w:rFonts w:ascii="宋体" w:hAnsi="宋体"/>
               </w:rPr>
             </w:pPr>
             <w:r>
@@ -13418,7 +12477,7 @@
               <w:pStyle w:val="a0"/>
               <w:ind w:firstLine="0"/>
               <w:rPr>
-                <w:rFonts w:ascii="宋体" w:hAnsi="宋体" w:hint="eastAsia"/>
+                <w:rFonts w:ascii="宋体" w:hAnsi="宋体"/>
               </w:rPr>
             </w:pPr>
             <w:r>
@@ -13440,7 +12499,7 @@
               <w:pStyle w:val="a0"/>
               <w:ind w:firstLine="0"/>
               <w:rPr>
-                <w:rFonts w:ascii="宋体" w:hAnsi="宋体" w:hint="eastAsia"/>
+                <w:rFonts w:ascii="宋体" w:hAnsi="宋体"/>
               </w:rPr>
             </w:pPr>
             <w:r>
@@ -13460,7 +12519,7 @@
               <w:pStyle w:val="a0"/>
               <w:ind w:firstLine="0"/>
               <w:rPr>
-                <w:rFonts w:ascii="宋体" w:hAnsi="宋体" w:hint="eastAsia"/>
+                <w:rFonts w:ascii="宋体" w:hAnsi="宋体"/>
               </w:rPr>
             </w:pPr>
             <w:r>
@@ -13480,7 +12539,7 @@
               <w:pStyle w:val="a0"/>
               <w:ind w:firstLine="0"/>
               <w:rPr>
-                <w:rFonts w:ascii="宋体" w:hAnsi="宋体" w:hint="eastAsia"/>
+                <w:rFonts w:ascii="宋体" w:hAnsi="宋体"/>
               </w:rPr>
             </w:pPr>
             <w:r>
@@ -13530,7 +12589,7 @@
               <w:pStyle w:val="a0"/>
               <w:ind w:firstLine="0"/>
               <w:rPr>
-                <w:rFonts w:ascii="宋体" w:hAnsi="宋体" w:hint="eastAsia"/>
+                <w:rFonts w:ascii="宋体" w:hAnsi="宋体"/>
               </w:rPr>
             </w:pPr>
             <w:r>
@@ -13550,7 +12609,7 @@
               <w:pStyle w:val="a0"/>
               <w:ind w:firstLine="0"/>
               <w:rPr>
-                <w:rFonts w:ascii="宋体" w:hAnsi="宋体" w:hint="eastAsia"/>
+                <w:rFonts w:ascii="宋体" w:hAnsi="宋体"/>
               </w:rPr>
             </w:pPr>
             <w:r>
@@ -13570,7 +12629,7 @@
               <w:pStyle w:val="a0"/>
               <w:ind w:firstLine="0"/>
               <w:rPr>
-                <w:rFonts w:ascii="宋体" w:hAnsi="宋体" w:hint="eastAsia"/>
+                <w:rFonts w:ascii="宋体" w:hAnsi="宋体"/>
               </w:rPr>
             </w:pPr>
             <w:r>
@@ -13592,7 +12651,7 @@
               <w:pStyle w:val="a0"/>
               <w:ind w:firstLine="0"/>
               <w:rPr>
-                <w:rFonts w:ascii="宋体" w:hAnsi="宋体" w:hint="eastAsia"/>
+                <w:rFonts w:ascii="宋体" w:hAnsi="宋体"/>
               </w:rPr>
             </w:pPr>
             <w:r>
@@ -13612,7 +12671,7 @@
               <w:pStyle w:val="a0"/>
               <w:ind w:firstLine="0"/>
               <w:rPr>
-                <w:rFonts w:ascii="宋体" w:hAnsi="宋体" w:hint="eastAsia"/>
+                <w:rFonts w:ascii="宋体" w:hAnsi="宋体"/>
               </w:rPr>
             </w:pPr>
             <w:proofErr w:type="gramStart"/>
@@ -13634,7 +12693,7 @@
               <w:pStyle w:val="a0"/>
               <w:ind w:firstLine="0"/>
               <w:rPr>
-                <w:rFonts w:ascii="宋体" w:hAnsi="宋体" w:hint="eastAsia"/>
+                <w:rFonts w:ascii="宋体" w:hAnsi="宋体"/>
               </w:rPr>
             </w:pPr>
             <w:r>
@@ -13652,7 +12711,7 @@
         <w:pStyle w:val="a0"/>
         <w:ind w:firstLine="0"/>
         <w:rPr>
-          <w:rFonts w:ascii="宋体" w:hAnsi="宋体" w:hint="eastAsia"/>
+          <w:rFonts w:ascii="宋体" w:hAnsi="宋体"/>
         </w:rPr>
       </w:pPr>
       <w:r>
@@ -13718,7 +12777,7 @@
         <w:pStyle w:val="a0"/>
         <w:ind w:firstLine="0"/>
         <w:rPr>
-          <w:rFonts w:ascii="宋体" w:hAnsi="宋体" w:hint="eastAsia"/>
+          <w:rFonts w:ascii="宋体" w:hAnsi="宋体"/>
         </w:rPr>
       </w:pPr>
       <w:r>
@@ -13734,7 +12793,7 @@
         <w:pStyle w:val="a0"/>
         <w:ind w:firstLine="0"/>
         <w:rPr>
-          <w:rFonts w:ascii="宋体" w:hAnsi="宋体" w:hint="eastAsia"/>
+          <w:rFonts w:ascii="宋体" w:hAnsi="宋体"/>
         </w:rPr>
       </w:pPr>
       <w:r>
@@ -13750,7 +12809,7 @@
         <w:pStyle w:val="a0"/>
         <w:ind w:firstLine="0"/>
         <w:rPr>
-          <w:rFonts w:ascii="宋体" w:hAnsi="宋体" w:hint="eastAsia"/>
+          <w:rFonts w:ascii="宋体" w:hAnsi="宋体"/>
         </w:rPr>
       </w:pPr>
       <w:r>
@@ -13766,7 +12825,7 @@
         <w:pStyle w:val="a0"/>
         <w:ind w:firstLine="0"/>
         <w:rPr>
-          <w:rFonts w:ascii="宋体" w:hAnsi="宋体" w:hint="eastAsia"/>
+          <w:rFonts w:ascii="宋体" w:hAnsi="宋体"/>
         </w:rPr>
       </w:pPr>
       <w:r>
@@ -13782,7 +12841,7 @@
         <w:pStyle w:val="a0"/>
         <w:ind w:firstLine="0"/>
         <w:rPr>
-          <w:rFonts w:ascii="宋体" w:hAnsi="宋体" w:hint="eastAsia"/>
+          <w:rFonts w:ascii="宋体" w:hAnsi="宋体"/>
         </w:rPr>
       </w:pPr>
       <w:r>
@@ -13798,7 +12857,7 @@
         <w:pStyle w:val="a0"/>
         <w:ind w:firstLine="0"/>
         <w:rPr>
-          <w:rFonts w:ascii="宋体" w:hAnsi="宋体" w:hint="eastAsia"/>
+          <w:rFonts w:ascii="宋体" w:hAnsi="宋体"/>
         </w:rPr>
       </w:pPr>
       <w:r>
@@ -13812,8 +12871,8 @@
     </w:p>
     <w:p/>
     <w:sectPr>
-      <w:footerReference w:type="even" r:id="rId5"/>
-      <w:footerReference w:type="default" r:id="rId6"/>
+      <w:footerReference w:type="even" r:id="rId7"/>
+      <w:footerReference w:type="default" r:id="rId8"/>
       <w:pgSz w:w="11907" w:h="16840"/>
       <w:pgMar w:top="1440" w:right="1197" w:bottom="1440" w:left="2041" w:header="851" w:footer="992" w:gutter="0"/>
       <w:pgNumType w:start="0"/>
@@ -13823,6 +12882,25 @@
     </w:sectPr>
   </w:body>
 </w:document>
+</file>
+
+<file path=word/endnotes.xml><?xml version="1.0" encoding="utf-8"?>
+<w:endnotes xmlns:wpc="http://schemas.microsoft.com/office/word/2010/wordprocessingCanvas" xmlns:cx="http://schemas.microsoft.com/office/drawing/2014/chartex" xmlns:cx1="http://schemas.microsoft.com/office/drawing/2015/9/8/chartex" xmlns:cx2="http://schemas.microsoft.com/office/drawing/2015/10/21/chartex" xmlns:cx3="http://schemas.microsoft.com/office/drawing/2016/5/9/chartex" xmlns:cx4="http://schemas.microsoft.com/office/drawing/2016/5/10/chartex" xmlns:cx5="http://schemas.microsoft.com/office/drawing/2016/5/11/chartex" xmlns:cx6="http://schemas.microsoft.com/office/drawing/2016/5/12/chartex" xmlns:cx7="http://schemas.microsoft.com/office/drawing/2016/5/13/chartex" xmlns:cx8="http://schemas.microsoft.com/office/drawing/2016/5/14/chartex" xmlns:mc="http://schemas.openxmlformats.org/markup-compatibility/2006" xmlns:aink="http://schemas.microsoft.com/office/drawing/2016/ink" xmlns:am3d="http://schemas.microsoft.com/office/drawing/2017/model3d" xmlns:o="urn:schemas-microsoft-com:office:office" xmlns:r="http://schemas.openxmlformats.org/officeDocument/2006/relationships" xmlns:m="http://schemas.openxmlformats.org/officeDocument/2006/math" xmlns:v="urn:schemas-microsoft-com:vml" xmlns:wp14="http://schemas.microsoft.com/office/word/2010/wordprocessingDrawing" xmlns:wp="http://schemas.openxmlformats.org/drawingml/2006/wordprocessingDrawing" xmlns:w10="urn:schemas-microsoft-com:office:word" xmlns:w="http://schemas.openxmlformats.org/wordprocessingml/2006/main" xmlns:w14="http://schemas.microsoft.com/office/word/2010/wordml" xmlns:w15="http://schemas.microsoft.com/office/word/2012/wordml" xmlns:w16cid="http://schemas.microsoft.com/office/word/2016/wordml/cid" xmlns:w16se="http://schemas.microsoft.com/office/word/2015/wordml/symex" xmlns:wpg="http://schemas.microsoft.com/office/word/2010/wordprocessingGroup" xmlns:wpi="http://schemas.microsoft.com/office/word/2010/wordprocessingInk" xmlns:wne="http://schemas.microsoft.com/office/word/2006/wordml" xmlns:wps="http://schemas.microsoft.com/office/word/2010/wordprocessingShape" mc:Ignorable="w14 w15 w16se w16cid wp14">
+  <w:endnote w:type="separator" w:id="-1">
+    <w:p>
+      <w:r>
+        <w:separator/>
+      </w:r>
+    </w:p>
+  </w:endnote>
+  <w:endnote w:type="continuationSeparator" w:id="0">
+    <w:p>
+      <w:r>
+        <w:continuationSeparator/>
+      </w:r>
+    </w:p>
+  </w:endnote>
+</w:endnotes>
 </file>
 
 <file path=word/footer1.xml><?xml version="1.0" encoding="utf-8"?>
@@ -13850,7 +12928,6 @@
     <w:r>
       <w:rPr>
         <w:rStyle w:val="a5"/>
-        <w:lang w:val="en-US" w:eastAsia="zh-CN"/>
       </w:rPr>
       <w:t>3</w:t>
     </w:r>
@@ -13891,7 +12968,6 @@
     <w:r>
       <w:rPr>
         <w:rStyle w:val="a5"/>
-        <w:lang w:val="en-US" w:eastAsia="zh-CN"/>
       </w:rPr>
       <w:t>5</w:t>
     </w:r>
@@ -13903,9 +12979,6 @@
     <w:pPr>
       <w:pStyle w:val="a6"/>
       <w:jc w:val="center"/>
-      <w:rPr>
-        <w:rFonts w:hint="eastAsia"/>
-      </w:rPr>
     </w:pPr>
     <w:r>
       <w:rPr>
@@ -13927,6 +13000,25 @@
     </w:r>
   </w:p>
 </w:ftr>
+</file>
+
+<file path=word/footnotes.xml><?xml version="1.0" encoding="utf-8"?>
+<w:footnotes xmlns:wpc="http://schemas.microsoft.com/office/word/2010/wordprocessingCanvas" xmlns:cx="http://schemas.microsoft.com/office/drawing/2014/chartex" xmlns:cx1="http://schemas.microsoft.com/office/drawing/2015/9/8/chartex" xmlns:cx2="http://schemas.microsoft.com/office/drawing/2015/10/21/chartex" xmlns:cx3="http://schemas.microsoft.com/office/drawing/2016/5/9/chartex" xmlns:cx4="http://schemas.microsoft.com/office/drawing/2016/5/10/chartex" xmlns:cx5="http://schemas.microsoft.com/office/drawing/2016/5/11/chartex" xmlns:cx6="http://schemas.microsoft.com/office/drawing/2016/5/12/chartex" xmlns:cx7="http://schemas.microsoft.com/office/drawing/2016/5/13/chartex" xmlns:cx8="http://schemas.microsoft.com/office/drawing/2016/5/14/chartex" xmlns:mc="http://schemas.openxmlformats.org/markup-compatibility/2006" xmlns:aink="http://schemas.microsoft.com/office/drawing/2016/ink" xmlns:am3d="http://schemas.microsoft.com/office/drawing/2017/model3d" xmlns:o="urn:schemas-microsoft-com:office:office" xmlns:r="http://schemas.openxmlformats.org/officeDocument/2006/relationships" xmlns:m="http://schemas.openxmlformats.org/officeDocument/2006/math" xmlns:v="urn:schemas-microsoft-com:vml" xmlns:wp14="http://schemas.microsoft.com/office/word/2010/wordprocessingDrawing" xmlns:wp="http://schemas.openxmlformats.org/drawingml/2006/wordprocessingDrawing" xmlns:w10="urn:schemas-microsoft-com:office:word" xmlns:w="http://schemas.openxmlformats.org/wordprocessingml/2006/main" xmlns:w14="http://schemas.microsoft.com/office/word/2010/wordml" xmlns:w15="http://schemas.microsoft.com/office/word/2012/wordml" xmlns:w16cid="http://schemas.microsoft.com/office/word/2016/wordml/cid" xmlns:w16se="http://schemas.microsoft.com/office/word/2015/wordml/symex" xmlns:wpg="http://schemas.microsoft.com/office/word/2010/wordprocessingGroup" xmlns:wpi="http://schemas.microsoft.com/office/word/2010/wordprocessingInk" xmlns:wne="http://schemas.microsoft.com/office/word/2006/wordml" xmlns:wps="http://schemas.microsoft.com/office/word/2010/wordprocessingShape" mc:Ignorable="w14 w15 w16se w16cid wp14">
+  <w:footnote w:type="separator" w:id="-1">
+    <w:p>
+      <w:r>
+        <w:separator/>
+      </w:r>
+    </w:p>
+  </w:footnote>
+  <w:footnote w:type="continuationSeparator" w:id="0">
+    <w:p>
+      <w:r>
+        <w:continuationSeparator/>
+      </w:r>
+    </w:p>
+  </w:footnote>
+</w:footnotes>
 </file>
 
 <file path=word/numbering.xml><?xml version="1.0" encoding="utf-8"?>
@@ -14216,6 +13308,7 @@
     <w:lsdException w:name="HTML Sample" w:semiHidden="1" w:unhideWhenUsed="1"/>
     <w:lsdException w:name="HTML Typewriter" w:semiHidden="1" w:unhideWhenUsed="1"/>
     <w:lsdException w:name="HTML Variable" w:semiHidden="1" w:unhideWhenUsed="1"/>
+    <w:lsdException w:name="Normal Table" w:semiHidden="1" w:unhideWhenUsed="1"/>
     <w:lsdException w:name="annotation subject" w:semiHidden="1" w:unhideWhenUsed="1"/>
     <w:lsdException w:name="No List" w:semiHidden="1" w:unhideWhenUsed="1"/>
     <w:lsdException w:name="Outline List 1" w:semiHidden="1" w:unhideWhenUsed="1"/>
@@ -14262,8 +13355,10 @@
     <w:lsdException w:name="Table Subtle 2" w:semiHidden="1" w:unhideWhenUsed="1"/>
     <w:lsdException w:name="Table Web 1" w:semiHidden="1" w:unhideWhenUsed="1"/>
     <w:lsdException w:name="Table Web 2" w:semiHidden="1" w:unhideWhenUsed="1"/>
+    <w:lsdException w:name="Table Web 3" w:semiHidden="1" w:unhideWhenUsed="1"/>
     <w:lsdException w:name="Balloon Text" w:semiHidden="1" w:unhideWhenUsed="1"/>
     <w:lsdException w:name="Table Grid" w:uiPriority="39"/>
+    <w:lsdException w:name="Table Theme" w:semiHidden="1" w:unhideWhenUsed="1"/>
     <w:lsdException w:name="Placeholder Text" w:semiHidden="1"/>
     <w:lsdException w:name="No Spacing" w:uiPriority="1" w:qFormat="1"/>
     <w:lsdException w:name="Light Shading" w:uiPriority="60"/>
@@ -14560,6 +13655,7 @@
   <w:style w:type="character" w:default="1" w:styleId="a1">
     <w:name w:val="Default Paragraph Font"/>
     <w:uiPriority w:val="1"/>
+    <w:semiHidden/>
     <w:unhideWhenUsed/>
   </w:style>
   <w:style w:type="table" w:default="1" w:styleId="a2">
@@ -14651,7 +13747,6 @@
     </w:pPr>
     <w:rPr>
       <w:szCs w:val="20"/>
-      <w:lang w:val="en-US" w:eastAsia="zh-CN"/>
     </w:rPr>
   </w:style>
   <w:style w:type="paragraph" w:styleId="a6">
@@ -14699,7 +13794,6 @@
     </w:pPr>
     <w:rPr>
       <w:szCs w:val="20"/>
-      <w:lang w:val="en-US" w:eastAsia="zh-CN"/>
     </w:rPr>
   </w:style>
   <w:style w:type="paragraph" w:styleId="TOC1">
@@ -14718,7 +13812,6 @@
     </w:pPr>
     <w:rPr>
       <w:szCs w:val="20"/>
-      <w:lang w:val="en-US" w:eastAsia="zh-CN"/>
     </w:rPr>
   </w:style>
   <w:style w:type="paragraph" w:styleId="a0">

--- a/docs/需求分析.docx
+++ b/docs/需求分析.docx
@@ -1,10 +1,10 @@
 
 <file path=word/document.xml><?xml version="1.0" encoding="utf-8"?>
-<w:document xmlns:wpc="http://schemas.microsoft.com/office/word/2010/wordprocessingCanvas" xmlns:cx="http://schemas.microsoft.com/office/drawing/2014/chartex" xmlns:cx1="http://schemas.microsoft.com/office/drawing/2015/9/8/chartex" xmlns:cx2="http://schemas.microsoft.com/office/drawing/2015/10/21/chartex" xmlns:cx3="http://schemas.microsoft.com/office/drawing/2016/5/9/chartex" xmlns:cx4="http://schemas.microsoft.com/office/drawing/2016/5/10/chartex" xmlns:cx5="http://schemas.microsoft.com/office/drawing/2016/5/11/chartex" xmlns:cx6="http://schemas.microsoft.com/office/drawing/2016/5/12/chartex" xmlns:cx7="http://schemas.microsoft.com/office/drawing/2016/5/13/chartex" xmlns:cx8="http://schemas.microsoft.com/office/drawing/2016/5/14/chartex" xmlns:mc="http://schemas.openxmlformats.org/markup-compatibility/2006" xmlns:aink="http://schemas.microsoft.com/office/drawing/2016/ink" xmlns:am3d="http://schemas.microsoft.com/office/drawing/2017/model3d" xmlns:o="urn:schemas-microsoft-com:office:office" xmlns:r="http://schemas.openxmlformats.org/officeDocument/2006/relationships" xmlns:m="http://schemas.openxmlformats.org/officeDocument/2006/math" xmlns:v="urn:schemas-microsoft-com:vml" xmlns:wp14="http://schemas.microsoft.com/office/word/2010/wordprocessingDrawing" xmlns:wp="http://schemas.openxmlformats.org/drawingml/2006/wordprocessingDrawing" xmlns:w10="urn:schemas-microsoft-com:office:word" xmlns:w="http://schemas.openxmlformats.org/wordprocessingml/2006/main" xmlns:w14="http://schemas.microsoft.com/office/word/2010/wordml" xmlns:w15="http://schemas.microsoft.com/office/word/2012/wordml" xmlns:w16cid="http://schemas.microsoft.com/office/word/2016/wordml/cid" xmlns:w16se="http://schemas.microsoft.com/office/word/2015/wordml/symex" xmlns:wpg="http://schemas.microsoft.com/office/word/2010/wordprocessingGroup" xmlns:wpi="http://schemas.microsoft.com/office/word/2010/wordprocessingInk" xmlns:wne="http://schemas.microsoft.com/office/word/2006/wordml" xmlns:wps="http://schemas.microsoft.com/office/word/2010/wordprocessingShape" mc:Ignorable="w14 w15 w16se w16cid wp14">
+<w:document xmlns:wpc="http://schemas.microsoft.com/office/word/2010/wordprocessingCanvas" xmlns:cx="http://schemas.microsoft.com/office/drawing/2014/chartex" xmlns:mc="http://schemas.openxmlformats.org/markup-compatibility/2006" xmlns:o="urn:schemas-microsoft-com:office:office" xmlns:r="http://schemas.openxmlformats.org/officeDocument/2006/relationships" xmlns:m="http://schemas.openxmlformats.org/officeDocument/2006/math" xmlns:v="urn:schemas-microsoft-com:vml" xmlns:wp14="http://schemas.microsoft.com/office/word/2010/wordprocessingDrawing" xmlns:wp="http://schemas.openxmlformats.org/drawingml/2006/wordprocessingDrawing" xmlns:w10="urn:schemas-microsoft-com:office:word" xmlns:w="http://schemas.openxmlformats.org/wordprocessingml/2006/main" xmlns:w14="http://schemas.microsoft.com/office/word/2010/wordml" xmlns:w15="http://schemas.microsoft.com/office/word/2012/wordml" xmlns:w16se="http://schemas.microsoft.com/office/word/2015/wordml/symex" xmlns:wpg="http://schemas.microsoft.com/office/word/2010/wordprocessingGroup" xmlns:wpi="http://schemas.microsoft.com/office/word/2010/wordprocessingInk" xmlns:wne="http://schemas.microsoft.com/office/word/2006/wordml" xmlns:wps="http://schemas.microsoft.com/office/word/2010/wordprocessingShape" mc:Ignorable="w14 w15 w16se wp14">
   <w:body>
     <w:p>
       <w:pPr>
-        <w:pStyle w:val="TOC1"/>
+        <w:pStyle w:val="11"/>
       </w:pPr>
       <w:r>
         <w:rPr>
@@ -1276,7 +1276,7 @@
     </w:p>
     <w:p>
       <w:pPr>
-        <w:pStyle w:val="TOC1"/>
+        <w:pStyle w:val="11"/>
       </w:pPr>
       <w:r>
         <w:rPr>
@@ -1301,7 +1301,7 @@
     <w:p/>
     <w:p>
       <w:pPr>
-        <w:pStyle w:val="TOC1"/>
+        <w:pStyle w:val="11"/>
         <w:tabs>
           <w:tab w:val="left" w:pos="3999"/>
         </w:tabs>
@@ -1438,7 +1438,7 @@
     </w:p>
     <w:p>
       <w:pPr>
-        <w:pStyle w:val="TOC2"/>
+        <w:pStyle w:val="21"/>
         <w:rPr>
           <w:rFonts w:asciiTheme="minorHAnsi" w:eastAsiaTheme="minorEastAsia" w:hAnsiTheme="minorHAnsi" w:cstheme="minorBidi"/>
           <w:noProof/>
@@ -1522,7 +1522,7 @@
     </w:p>
     <w:p>
       <w:pPr>
-        <w:pStyle w:val="TOC2"/>
+        <w:pStyle w:val="21"/>
         <w:rPr>
           <w:rFonts w:asciiTheme="minorHAnsi" w:eastAsiaTheme="minorEastAsia" w:hAnsiTheme="minorHAnsi" w:cstheme="minorBidi"/>
           <w:noProof/>
@@ -1606,7 +1606,7 @@
     </w:p>
     <w:p>
       <w:pPr>
-        <w:pStyle w:val="TOC2"/>
+        <w:pStyle w:val="21"/>
         <w:rPr>
           <w:rFonts w:asciiTheme="minorHAnsi" w:eastAsiaTheme="minorEastAsia" w:hAnsiTheme="minorHAnsi" w:cstheme="minorBidi"/>
           <w:noProof/>
@@ -1690,7 +1690,7 @@
     </w:p>
     <w:p>
       <w:pPr>
-        <w:pStyle w:val="TOC2"/>
+        <w:pStyle w:val="21"/>
         <w:rPr>
           <w:rFonts w:asciiTheme="minorHAnsi" w:eastAsiaTheme="minorEastAsia" w:hAnsiTheme="minorHAnsi" w:cstheme="minorBidi"/>
           <w:noProof/>
@@ -1774,7 +1774,7 @@
     </w:p>
     <w:p>
       <w:pPr>
-        <w:pStyle w:val="TOC1"/>
+        <w:pStyle w:val="11"/>
         <w:rPr>
           <w:rFonts w:asciiTheme="minorHAnsi" w:eastAsiaTheme="minorEastAsia" w:hAnsiTheme="minorHAnsi" w:cstheme="minorBidi"/>
           <w:noProof/>
@@ -1858,7 +1858,7 @@
     </w:p>
     <w:p>
       <w:pPr>
-        <w:pStyle w:val="TOC2"/>
+        <w:pStyle w:val="21"/>
         <w:rPr>
           <w:rFonts w:asciiTheme="minorHAnsi" w:eastAsiaTheme="minorEastAsia" w:hAnsiTheme="minorHAnsi" w:cstheme="minorBidi"/>
           <w:noProof/>
@@ -1942,7 +1942,7 @@
     </w:p>
     <w:p>
       <w:pPr>
-        <w:pStyle w:val="TOC2"/>
+        <w:pStyle w:val="21"/>
         <w:rPr>
           <w:rFonts w:asciiTheme="minorHAnsi" w:eastAsiaTheme="minorEastAsia" w:hAnsiTheme="minorHAnsi" w:cstheme="minorBidi"/>
           <w:noProof/>
@@ -2026,7 +2026,7 @@
     </w:p>
     <w:p>
       <w:pPr>
-        <w:pStyle w:val="TOC2"/>
+        <w:pStyle w:val="21"/>
         <w:rPr>
           <w:rFonts w:asciiTheme="minorHAnsi" w:eastAsiaTheme="minorEastAsia" w:hAnsiTheme="minorHAnsi" w:cstheme="minorBidi"/>
           <w:noProof/>
@@ -2110,7 +2110,7 @@
     </w:p>
     <w:p>
       <w:pPr>
-        <w:pStyle w:val="TOC2"/>
+        <w:pStyle w:val="21"/>
         <w:rPr>
           <w:rFonts w:asciiTheme="minorHAnsi" w:eastAsiaTheme="minorEastAsia" w:hAnsiTheme="minorHAnsi" w:cstheme="minorBidi"/>
           <w:noProof/>
@@ -2194,7 +2194,7 @@
     </w:p>
     <w:p>
       <w:pPr>
-        <w:pStyle w:val="TOC1"/>
+        <w:pStyle w:val="11"/>
         <w:rPr>
           <w:rFonts w:asciiTheme="minorHAnsi" w:eastAsiaTheme="minorEastAsia" w:hAnsiTheme="minorHAnsi" w:cstheme="minorBidi"/>
           <w:noProof/>
@@ -2278,7 +2278,7 @@
     </w:p>
     <w:p>
       <w:pPr>
-        <w:pStyle w:val="TOC2"/>
+        <w:pStyle w:val="21"/>
         <w:rPr>
           <w:rFonts w:asciiTheme="minorHAnsi" w:eastAsiaTheme="minorEastAsia" w:hAnsiTheme="minorHAnsi" w:cstheme="minorBidi"/>
           <w:noProof/>
@@ -2362,7 +2362,7 @@
     </w:p>
     <w:p>
       <w:pPr>
-        <w:pStyle w:val="TOC2"/>
+        <w:pStyle w:val="21"/>
         <w:rPr>
           <w:rFonts w:asciiTheme="minorHAnsi" w:eastAsiaTheme="minorEastAsia" w:hAnsiTheme="minorHAnsi" w:cstheme="minorBidi"/>
           <w:noProof/>
@@ -2446,7 +2446,7 @@
     </w:p>
     <w:p>
       <w:pPr>
-        <w:pStyle w:val="TOC2"/>
+        <w:pStyle w:val="21"/>
         <w:rPr>
           <w:rFonts w:asciiTheme="minorHAnsi" w:eastAsiaTheme="minorEastAsia" w:hAnsiTheme="minorHAnsi" w:cstheme="minorBidi"/>
           <w:noProof/>
@@ -2530,7 +2530,7 @@
     </w:p>
     <w:p>
       <w:pPr>
-        <w:pStyle w:val="TOC2"/>
+        <w:pStyle w:val="21"/>
         <w:rPr>
           <w:rFonts w:asciiTheme="minorHAnsi" w:eastAsiaTheme="minorEastAsia" w:hAnsiTheme="minorHAnsi" w:cstheme="minorBidi"/>
           <w:noProof/>
@@ -2614,7 +2614,7 @@
     </w:p>
     <w:p>
       <w:pPr>
-        <w:pStyle w:val="TOC1"/>
+        <w:pStyle w:val="11"/>
         <w:rPr>
           <w:rFonts w:asciiTheme="minorHAnsi" w:eastAsiaTheme="minorEastAsia" w:hAnsiTheme="minorHAnsi" w:cstheme="minorBidi"/>
           <w:noProof/>
@@ -2698,7 +2698,7 @@
     </w:p>
     <w:p>
       <w:pPr>
-        <w:pStyle w:val="TOC2"/>
+        <w:pStyle w:val="21"/>
         <w:rPr>
           <w:rFonts w:asciiTheme="minorHAnsi" w:eastAsiaTheme="minorEastAsia" w:hAnsiTheme="minorHAnsi" w:cstheme="minorBidi"/>
           <w:noProof/>
@@ -2782,7 +2782,7 @@
     </w:p>
     <w:p>
       <w:pPr>
-        <w:pStyle w:val="TOC2"/>
+        <w:pStyle w:val="21"/>
         <w:rPr>
           <w:rFonts w:asciiTheme="minorHAnsi" w:eastAsiaTheme="minorEastAsia" w:hAnsiTheme="minorHAnsi" w:cstheme="minorBidi"/>
           <w:noProof/>
@@ -2866,7 +2866,7 @@
     </w:p>
     <w:p>
       <w:pPr>
-        <w:pStyle w:val="TOC3"/>
+        <w:pStyle w:val="31"/>
         <w:rPr>
           <w:rFonts w:asciiTheme="minorHAnsi" w:eastAsiaTheme="minorEastAsia" w:hAnsiTheme="minorHAnsi" w:cstheme="minorBidi"/>
           <w:noProof/>
@@ -2934,7 +2934,7 @@
     </w:p>
     <w:p>
       <w:pPr>
-        <w:pStyle w:val="TOC3"/>
+        <w:pStyle w:val="31"/>
         <w:rPr>
           <w:rFonts w:asciiTheme="minorHAnsi" w:eastAsiaTheme="minorEastAsia" w:hAnsiTheme="minorHAnsi" w:cstheme="minorBidi"/>
           <w:noProof/>
@@ -3002,7 +3002,7 @@
     </w:p>
     <w:p>
       <w:pPr>
-        <w:pStyle w:val="TOC3"/>
+        <w:pStyle w:val="31"/>
         <w:rPr>
           <w:rFonts w:asciiTheme="minorHAnsi" w:eastAsiaTheme="minorEastAsia" w:hAnsiTheme="minorHAnsi" w:cstheme="minorBidi"/>
           <w:noProof/>
@@ -3070,7 +3070,7 @@
     </w:p>
     <w:p>
       <w:pPr>
-        <w:pStyle w:val="TOC3"/>
+        <w:pStyle w:val="31"/>
         <w:rPr>
           <w:rFonts w:asciiTheme="minorHAnsi" w:eastAsiaTheme="minorEastAsia" w:hAnsiTheme="minorHAnsi" w:cstheme="minorBidi"/>
           <w:noProof/>
@@ -3138,7 +3138,7 @@
     </w:p>
     <w:p>
       <w:pPr>
-        <w:pStyle w:val="TOC3"/>
+        <w:pStyle w:val="31"/>
         <w:rPr>
           <w:rFonts w:asciiTheme="minorHAnsi" w:eastAsiaTheme="minorEastAsia" w:hAnsiTheme="minorHAnsi" w:cstheme="minorBidi"/>
           <w:noProof/>
@@ -3206,7 +3206,7 @@
     </w:p>
     <w:p>
       <w:pPr>
-        <w:pStyle w:val="TOC3"/>
+        <w:pStyle w:val="31"/>
         <w:rPr>
           <w:rFonts w:asciiTheme="minorHAnsi" w:eastAsiaTheme="minorEastAsia" w:hAnsiTheme="minorHAnsi" w:cstheme="minorBidi"/>
           <w:noProof/>
@@ -3274,7 +3274,7 @@
     </w:p>
     <w:p>
       <w:pPr>
-        <w:pStyle w:val="TOC3"/>
+        <w:pStyle w:val="31"/>
         <w:rPr>
           <w:rFonts w:asciiTheme="minorHAnsi" w:eastAsiaTheme="minorEastAsia" w:hAnsiTheme="minorHAnsi" w:cstheme="minorBidi"/>
           <w:noProof/>
@@ -3342,7 +3342,7 @@
     </w:p>
     <w:p>
       <w:pPr>
-        <w:pStyle w:val="TOC3"/>
+        <w:pStyle w:val="31"/>
         <w:rPr>
           <w:rFonts w:asciiTheme="minorHAnsi" w:eastAsiaTheme="minorEastAsia" w:hAnsiTheme="minorHAnsi" w:cstheme="minorBidi"/>
           <w:noProof/>
@@ -3410,7 +3410,7 @@
     </w:p>
     <w:p>
       <w:pPr>
-        <w:pStyle w:val="TOC3"/>
+        <w:pStyle w:val="31"/>
         <w:rPr>
           <w:rFonts w:asciiTheme="minorHAnsi" w:eastAsiaTheme="minorEastAsia" w:hAnsiTheme="minorHAnsi" w:cstheme="minorBidi"/>
           <w:noProof/>
@@ -3485,7 +3485,7 @@
     </w:p>
     <w:p>
       <w:pPr>
-        <w:pStyle w:val="TOC3"/>
+        <w:pStyle w:val="31"/>
         <w:rPr>
           <w:rFonts w:asciiTheme="minorHAnsi" w:eastAsiaTheme="minorEastAsia" w:hAnsiTheme="minorHAnsi" w:cstheme="minorBidi"/>
           <w:noProof/>
@@ -3553,7 +3553,7 @@
     </w:p>
     <w:p>
       <w:pPr>
-        <w:pStyle w:val="TOC3"/>
+        <w:pStyle w:val="31"/>
         <w:rPr>
           <w:rFonts w:asciiTheme="minorHAnsi" w:eastAsiaTheme="minorEastAsia" w:hAnsiTheme="minorHAnsi" w:cstheme="minorBidi"/>
           <w:noProof/>
@@ -3621,7 +3621,7 @@
     </w:p>
     <w:p>
       <w:pPr>
-        <w:pStyle w:val="TOC3"/>
+        <w:pStyle w:val="31"/>
         <w:rPr>
           <w:rFonts w:asciiTheme="minorHAnsi" w:eastAsiaTheme="minorEastAsia" w:hAnsiTheme="minorHAnsi" w:cstheme="minorBidi"/>
           <w:noProof/>
@@ -3689,7 +3689,7 @@
     </w:p>
     <w:p>
       <w:pPr>
-        <w:pStyle w:val="TOC3"/>
+        <w:pStyle w:val="31"/>
         <w:rPr>
           <w:rFonts w:asciiTheme="minorHAnsi" w:eastAsiaTheme="minorEastAsia" w:hAnsiTheme="minorHAnsi" w:cstheme="minorBidi"/>
           <w:noProof/>
@@ -3757,7 +3757,7 @@
     </w:p>
     <w:p>
       <w:pPr>
-        <w:pStyle w:val="TOC1"/>
+        <w:pStyle w:val="11"/>
         <w:tabs>
           <w:tab w:val="clear" w:pos="840"/>
           <w:tab w:val="left" w:pos="759"/>
@@ -3943,7 +3943,19 @@
         <w:rPr>
           <w:rFonts w:ascii="宋体" w:hAnsi="宋体" w:hint="eastAsia"/>
         </w:rPr>
-        <w:t>本软件需求规格说明的目的在于为《软件测试工程师管理系统》项目的开发提供：</w:t>
+        <w:t>本</w:t>
+      </w:r>
+      <w:r>
+        <w:rPr>
+          <w:rFonts w:ascii="宋体" w:hAnsi="宋体" w:hint="eastAsia"/>
+        </w:rPr>
+        <w:t>网站</w:t>
+      </w:r>
+      <w:r>
+        <w:rPr>
+          <w:rFonts w:ascii="宋体" w:hAnsi="宋体" w:hint="eastAsia"/>
+        </w:rPr>
+        <w:t>需求规格说明的目的在于为《软件测试工程师管理系统》项目的开发提供：</w:t>
       </w:r>
     </w:p>
     <w:p>
@@ -3965,7 +3977,19 @@
         <w:rPr>
           <w:rFonts w:ascii="宋体" w:hAnsi="宋体" w:hint="eastAsia"/>
         </w:rPr>
-        <w:t>提出软件总体要求，作为软件开发人员和最终使用者之间相互了解的基础；</w:t>
+        <w:t>提出</w:t>
+      </w:r>
+      <w:r>
+        <w:rPr>
+          <w:rFonts w:ascii="宋体" w:hAnsi="宋体" w:hint="eastAsia"/>
+        </w:rPr>
+        <w:t>网址</w:t>
+      </w:r>
+      <w:r>
+        <w:rPr>
+          <w:rFonts w:ascii="宋体" w:hAnsi="宋体" w:hint="eastAsia"/>
+        </w:rPr>
+        <w:t>总体要求，作为软件开发人员和最终使用者之间相互了解的基础；</w:t>
       </w:r>
     </w:p>
     <w:p>
@@ -3987,7 +4011,13 @@
         <w:rPr>
           <w:rFonts w:ascii="宋体" w:hAnsi="宋体" w:hint="eastAsia"/>
         </w:rPr>
-        <w:t>提出软件功能要求、性能要求、接口要求、数据结构等要求，作为软件设计和程序编制的基础；</w:t>
+        <w:t>提出软件功能要求、性能要求、接口要求、数据结构等要求，作为网站</w:t>
+      </w:r>
+      <w:r>
+        <w:rPr>
+          <w:rFonts w:ascii="宋体" w:hAnsi="宋体" w:hint="eastAsia"/>
+        </w:rPr>
+        <w:t>设计和程序编制的基础；</w:t>
       </w:r>
     </w:p>
     <w:p>
@@ -4016,6 +4046,15 @@
     <w:p>
       <w:pPr>
         <w:pStyle w:val="a0"/>
+        <w:numPr>
+          <w:ilvl w:val="0"/>
+          <w:numId w:val="2"/>
+        </w:numPr>
+        <w:tabs>
+          <w:tab w:val="clear" w:pos="785"/>
+          <w:tab w:val="left" w:pos="780"/>
+        </w:tabs>
+        <w:ind w:left="780"/>
         <w:rPr>
           <w:rFonts w:ascii="宋体" w:hAnsi="宋体"/>
         </w:rPr>
@@ -4024,7 +4063,39 @@
         <w:rPr>
           <w:rFonts w:ascii="宋体" w:hAnsi="宋体" w:hint="eastAsia"/>
         </w:rPr>
-        <w:t>本软件需求规格说明的读者对象主要是软件设计人员和最终用户。</w:t>
+        <w:t>提供大概的操作设计界面，力求设计出的几面舒适良好</w:t>
+      </w:r>
+    </w:p>
+    <w:p>
+      <w:pPr>
+        <w:pStyle w:val="a0"/>
+        <w:rPr>
+          <w:rFonts w:ascii="宋体" w:hAnsi="宋体"/>
+        </w:rPr>
+      </w:pPr>
+      <w:r>
+        <w:rPr>
+          <w:rFonts w:ascii="宋体" w:hAnsi="宋体" w:hint="eastAsia"/>
+        </w:rPr>
+        <w:t>本网站</w:t>
+      </w:r>
+      <w:r>
+        <w:rPr>
+          <w:rFonts w:ascii="宋体" w:hAnsi="宋体" w:hint="eastAsia"/>
+        </w:rPr>
+        <w:t>需求规格说明的读者对象主要是</w:t>
+      </w:r>
+      <w:r>
+        <w:rPr>
+          <w:rFonts w:ascii="宋体" w:hAnsi="宋体" w:hint="eastAsia"/>
+        </w:rPr>
+        <w:t>网站</w:t>
+      </w:r>
+      <w:r>
+        <w:rPr>
+          <w:rFonts w:ascii="宋体" w:hAnsi="宋体" w:hint="eastAsia"/>
+        </w:rPr>
+        <w:t>设计人员和最终用户。</w:t>
       </w:r>
     </w:p>
     <w:p>
@@ -4188,6 +4259,115 @@
     </w:p>
     <w:p>
       <w:pPr>
+        <w:pStyle w:val="a0"/>
+        <w:numPr>
+          <w:ilvl w:val="0"/>
+          <w:numId w:val="3"/>
+        </w:numPr>
+        <w:tabs>
+          <w:tab w:val="left" w:pos="785"/>
+          <w:tab w:val="left" w:pos="845"/>
+        </w:tabs>
+        <w:rPr>
+          <w:rFonts w:ascii="宋体" w:hAnsi="宋体"/>
+        </w:rPr>
+      </w:pPr>
+      <w:r>
+        <w:rPr>
+          <w:rFonts w:ascii="宋体" w:hAnsi="宋体" w:hint="eastAsia"/>
+        </w:rPr>
+        <w:t>《Django开发手册》</w:t>
+      </w:r>
+    </w:p>
+    <w:p>
+      <w:pPr>
+        <w:pStyle w:val="a0"/>
+        <w:numPr>
+          <w:ilvl w:val="0"/>
+          <w:numId w:val="3"/>
+        </w:numPr>
+        <w:tabs>
+          <w:tab w:val="left" w:pos="845"/>
+        </w:tabs>
+        <w:rPr>
+          <w:rFonts w:ascii="宋体" w:hAnsi="宋体"/>
+        </w:rPr>
+      </w:pPr>
+      <w:r>
+        <w:rPr>
+          <w:rFonts w:ascii="宋体" w:hAnsi="宋体" w:hint="eastAsia"/>
+        </w:rPr>
+        <w:t>《</w:t>
+      </w:r>
+      <w:r>
+        <w:rPr>
+          <w:rFonts w:ascii="宋体" w:hAnsi="宋体" w:hint="eastAsia"/>
+        </w:rPr>
+        <w:t>分布式数据库系统及其应用</w:t>
+      </w:r>
+      <w:r>
+        <w:rPr>
+          <w:rFonts w:ascii="宋体" w:hAnsi="宋体" w:hint="eastAsia"/>
+        </w:rPr>
+        <w:t>》</w:t>
+      </w:r>
+    </w:p>
+    <w:p>
+      <w:pPr>
+        <w:pStyle w:val="a0"/>
+        <w:numPr>
+          <w:ilvl w:val="0"/>
+          <w:numId w:val="3"/>
+        </w:numPr>
+        <w:tabs>
+          <w:tab w:val="left" w:pos="845"/>
+        </w:tabs>
+        <w:rPr>
+          <w:rFonts w:ascii="宋体" w:hAnsi="宋体"/>
+        </w:rPr>
+      </w:pPr>
+      <w:r>
+        <w:rPr>
+          <w:rFonts w:ascii="宋体" w:hAnsi="宋体" w:hint="eastAsia"/>
+        </w:rPr>
+        <w:t>《</w:t>
+      </w:r>
+      <w:r>
+        <w:rPr>
+          <w:rFonts w:ascii="宋体" w:hAnsi="宋体" w:hint="eastAsia"/>
+        </w:rPr>
+        <w:t>构建高性能Web站点</w:t>
+      </w:r>
+      <w:r>
+        <w:rPr>
+          <w:rFonts w:ascii="宋体" w:hAnsi="宋体" w:hint="eastAsia"/>
+        </w:rPr>
+        <w:t>》</w:t>
+      </w:r>
+    </w:p>
+    <w:p>
+      <w:pPr>
+        <w:pStyle w:val="a0"/>
+        <w:numPr>
+          <w:ilvl w:val="0"/>
+          <w:numId w:val="3"/>
+        </w:numPr>
+        <w:tabs>
+          <w:tab w:val="left" w:pos="845"/>
+        </w:tabs>
+        <w:rPr>
+          <w:rFonts w:ascii="宋体" w:hAnsi="宋体"/>
+        </w:rPr>
+      </w:pPr>
+      <w:r>
+        <w:rPr>
+          <w:rFonts w:ascii="宋体" w:hAnsi="宋体" w:hint="eastAsia"/>
+        </w:rPr>
+        <w:t>《大规模Web服务开发技术》</w:t>
+      </w:r>
+    </w:p>
+    <w:p>
+      <w:pPr>
         <w:pStyle w:val="1"/>
         <w:numPr>
           <w:ilvl w:val="0"/>
@@ -4255,17 +4435,239 @@
     <w:p>
       <w:pPr>
         <w:pStyle w:val="a0"/>
-        <w:ind w:firstLine="0"/>
-        <w:rPr>
-          <w:rFonts w:ascii="宋体" w:hAnsi="宋体"/>
-        </w:rPr>
-      </w:pPr>
-      <w:r>
-        <w:rPr>
-          <w:rFonts w:ascii="宋体" w:hAnsi="宋体" w:hint="eastAsia"/>
-        </w:rPr>
-        <w:tab/>
-        <w:t>本项目的目标是采用浏览器/服务器模式，用户通过浏览器访问系统功能，实现人事管理的自动化。系统的主要功能包括：人事信息的录入、管理、查询、删除、生成报表等。</w:t>
+      </w:pPr>
+      <w:r>
+        <w:rPr>
+          <w:rFonts w:ascii="宋体" w:hAnsi="宋体" w:hint="eastAsia"/>
+        </w:rPr>
+        <w:t>本项目的目标是采用浏览器/服务器模式，</w:t>
+      </w:r>
+      <w:r>
+        <w:rPr>
+          <w:rFonts w:hint="eastAsia"/>
+        </w:rPr>
+        <w:t>服务器</w:t>
+      </w:r>
+      <w:proofErr w:type="gramStart"/>
+      <w:r>
+        <w:rPr>
+          <w:rFonts w:hint="eastAsia"/>
+        </w:rPr>
+        <w:t>端主要</w:t>
+      </w:r>
+      <w:proofErr w:type="gramEnd"/>
+      <w:r>
+        <w:rPr>
+          <w:rFonts w:hint="eastAsia"/>
+        </w:rPr>
+        <w:t>环境</w:t>
+      </w:r>
+      <w:r>
+        <w:rPr>
+          <w:rFonts w:hint="eastAsia"/>
+        </w:rPr>
+        <w:t>基于</w:t>
+      </w:r>
+      <w:r>
+        <w:rPr>
+          <w:rFonts w:hint="eastAsia"/>
+        </w:rPr>
+        <w:t>是</w:t>
+      </w:r>
+      <w:r>
+        <w:rPr>
+          <w:rFonts w:hint="eastAsia"/>
+        </w:rPr>
+        <w:t>Ubuntu</w:t>
+      </w:r>
+      <w:r>
+        <w:rPr>
+          <w:rFonts w:hint="eastAsia"/>
+        </w:rPr>
+        <w:t>操作系统下，开发环境为</w:t>
+      </w:r>
+      <w:r>
+        <w:rPr>
+          <w:rFonts w:hint="eastAsia"/>
+        </w:rPr>
+        <w:t>mysql5.7</w:t>
+      </w:r>
+      <w:r>
+        <w:rPr>
+          <w:rFonts w:hint="eastAsia"/>
+        </w:rPr>
+        <w:t>、</w:t>
+      </w:r>
+      <w:r>
+        <w:rPr>
+          <w:rFonts w:hint="eastAsia"/>
+        </w:rPr>
+        <w:t>python3.7</w:t>
+      </w:r>
+      <w:r>
+        <w:rPr>
+          <w:rFonts w:hint="eastAsia"/>
+        </w:rPr>
+        <w:t>、</w:t>
+      </w:r>
+      <w:r>
+        <w:rPr>
+          <w:rFonts w:hint="eastAsia"/>
+        </w:rPr>
+        <w:t>django2.1</w:t>
+      </w:r>
+      <w:r>
+        <w:rPr>
+          <w:rFonts w:hint="eastAsia"/>
+        </w:rPr>
+        <w:t>、</w:t>
+      </w:r>
+      <w:proofErr w:type="spellStart"/>
+      <w:r>
+        <w:rPr>
+          <w:rFonts w:hint="eastAsia"/>
+        </w:rPr>
+        <w:t>nginx</w:t>
+      </w:r>
+      <w:proofErr w:type="spellEnd"/>
+      <w:r>
+        <w:rPr>
+          <w:rFonts w:hint="eastAsia"/>
+        </w:rPr>
+        <w:t>，用户端只需要通过浏览器访问即可（推荐</w:t>
+      </w:r>
+      <w:r>
+        <w:rPr>
+          <w:rFonts w:hint="eastAsia"/>
+        </w:rPr>
+        <w:t>google</w:t>
+      </w:r>
+      <w:r>
+        <w:rPr>
+          <w:rFonts w:hint="eastAsia"/>
+        </w:rPr>
+        <w:t>或者</w:t>
+      </w:r>
+      <w:r>
+        <w:rPr>
+          <w:rFonts w:hint="eastAsia"/>
+        </w:rPr>
+        <w:t>Firefox</w:t>
+      </w:r>
+      <w:r>
+        <w:rPr>
+          <w:rFonts w:hint="eastAsia"/>
+        </w:rPr>
+        <w:t>浏览器）</w:t>
+      </w:r>
+    </w:p>
+    <w:p>
+      <w:pPr>
+        <w:pStyle w:val="a0"/>
+        <w:rPr>
+          <w:rFonts w:hint="eastAsia"/>
+        </w:rPr>
+      </w:pPr>
+      <w:r>
+        <w:rPr>
+          <w:rFonts w:hint="eastAsia"/>
+        </w:rPr>
+        <w:t>前端主要使用的</w:t>
+      </w:r>
+      <w:r>
+        <w:rPr>
+          <w:rFonts w:hint="eastAsia"/>
+        </w:rPr>
+        <w:t>html</w:t>
+      </w:r>
+      <w:r>
+        <w:rPr>
+          <w:rFonts w:hint="eastAsia"/>
+        </w:rPr>
+        <w:t>、</w:t>
+      </w:r>
+      <w:proofErr w:type="spellStart"/>
+      <w:r>
+        <w:rPr>
+          <w:rFonts w:hint="eastAsia"/>
+        </w:rPr>
+        <w:t>css</w:t>
+      </w:r>
+      <w:proofErr w:type="spellEnd"/>
+      <w:r>
+        <w:rPr>
+          <w:rFonts w:hint="eastAsia"/>
+        </w:rPr>
+        <w:t>、</w:t>
+      </w:r>
+      <w:proofErr w:type="spellStart"/>
+      <w:r>
+        <w:rPr>
+          <w:rFonts w:hint="eastAsia"/>
+        </w:rPr>
+        <w:t>j</w:t>
+      </w:r>
+      <w:r>
+        <w:t>query</w:t>
+      </w:r>
+      <w:proofErr w:type="spellEnd"/>
+      <w:r>
+        <w:rPr>
+          <w:rFonts w:hint="eastAsia"/>
+        </w:rPr>
+        <w:t>、</w:t>
+      </w:r>
+      <w:proofErr w:type="spellStart"/>
+      <w:r>
+        <w:rPr>
+          <w:rFonts w:hint="eastAsia"/>
+        </w:rPr>
+        <w:t>echarts</w:t>
+      </w:r>
+      <w:proofErr w:type="spellEnd"/>
+      <w:r>
+        <w:rPr>
+          <w:rFonts w:hint="eastAsia"/>
+        </w:rPr>
+        <w:t>。后端使用的语言是</w:t>
+      </w:r>
+      <w:r>
+        <w:rPr>
+          <w:rFonts w:hint="eastAsia"/>
+        </w:rPr>
+        <w:t>python</w:t>
+      </w:r>
+      <w:r>
+        <w:rPr>
+          <w:rFonts w:hint="eastAsia"/>
+        </w:rPr>
+        <w:t>，使用的</w:t>
+      </w:r>
+      <w:r>
+        <w:rPr>
+          <w:rFonts w:hint="eastAsia"/>
+        </w:rPr>
+        <w:t>web</w:t>
+      </w:r>
+      <w:r>
+        <w:rPr>
+          <w:rFonts w:hint="eastAsia"/>
+        </w:rPr>
+        <w:t>框架是</w:t>
+      </w:r>
+      <w:proofErr w:type="spellStart"/>
+      <w:r>
+        <w:rPr>
+          <w:rFonts w:hint="eastAsia"/>
+        </w:rPr>
+        <w:t>django</w:t>
+      </w:r>
+      <w:proofErr w:type="spellEnd"/>
+      <w:r>
+        <w:rPr>
+          <w:rFonts w:hint="eastAsia"/>
+        </w:rPr>
+        <w:t>。</w:t>
       </w:r>
     </w:p>
     <w:p>
@@ -4281,7 +4683,80 @@
           <w:rFonts w:ascii="宋体" w:hAnsi="宋体" w:hint="eastAsia"/>
         </w:rPr>
         <w:tab/>
-        <w:t xml:space="preserve">进入本系统提供用户选择菜单，要求人机界面友好，具有错误处理和故障恢复能力。   </w:t>
+        <w:t>用户通过浏览器访问</w:t>
+      </w:r>
+      <w:r>
+        <w:rPr>
+          <w:rFonts w:ascii="宋体" w:hAnsi="宋体" w:hint="eastAsia"/>
+        </w:rPr>
+        <w:t>特定网址，系统</w:t>
+      </w:r>
+      <w:r>
+        <w:rPr>
+          <w:rFonts w:ascii="宋体" w:hAnsi="宋体" w:hint="eastAsia"/>
+        </w:rPr>
+        <w:t>实现人事管理的自动化。系统的主要功能包括：人事信息的录入、管理、查询、删除、生成报表等。</w:t>
+      </w:r>
+    </w:p>
+    <w:p>
+      <w:pPr>
+        <w:pStyle w:val="a0"/>
+        <w:ind w:firstLine="0"/>
+        <w:rPr>
+          <w:rFonts w:ascii="宋体" w:hAnsi="宋体"/>
+        </w:rPr>
+      </w:pPr>
+      <w:r>
+        <w:rPr>
+          <w:rFonts w:ascii="宋体" w:hAnsi="宋体" w:hint="eastAsia"/>
+        </w:rPr>
+        <w:tab/>
+        <w:t>本系统</w:t>
+      </w:r>
+      <w:r>
+        <w:rPr>
+          <w:rFonts w:ascii="宋体" w:hAnsi="宋体" w:hint="eastAsia"/>
+        </w:rPr>
+        <w:t>提供用户</w:t>
+      </w:r>
+      <w:r>
+        <w:rPr>
+          <w:rFonts w:ascii="宋体" w:hAnsi="宋体" w:hint="eastAsia"/>
+        </w:rPr>
+        <w:t>良好的操作界面，舒适的观感，并且本系统还</w:t>
+      </w:r>
+      <w:r>
+        <w:rPr>
+          <w:rFonts w:ascii="宋体" w:hAnsi="宋体" w:hint="eastAsia"/>
+        </w:rPr>
+        <w:t>具有错误处理和故障恢复能力。</w:t>
+      </w:r>
+    </w:p>
+    <w:p>
+      <w:pPr>
+        <w:pStyle w:val="a0"/>
+        <w:ind w:firstLine="0"/>
+        <w:rPr>
+          <w:rFonts w:ascii="宋体" w:hAnsi="宋体" w:hint="eastAsia"/>
+        </w:rPr>
+      </w:pPr>
+      <w:r>
+        <w:rPr>
+          <w:rFonts w:ascii="宋体" w:hAnsi="宋体" w:hint="eastAsia"/>
+        </w:rPr>
+        <w:t xml:space="preserve"> </w:t>
+      </w:r>
+      <w:r>
+        <w:rPr>
+          <w:rFonts w:ascii="宋体" w:hAnsi="宋体"/>
+        </w:rPr>
+        <w:t xml:space="preserve">   </w:t>
+      </w:r>
+      <w:r>
+        <w:rPr>
+          <w:rFonts w:ascii="宋体" w:hAnsi="宋体" w:hint="eastAsia"/>
+        </w:rPr>
+        <w:t>本系统从缓存、降级和限流三个方面来解决高并发的问题，可以从容面对多人同时在线出现的一系列问题。</w:t>
       </w:r>
     </w:p>
     <w:p>
@@ -4565,7 +5040,7 @@
               </wp:anchor>
             </w:drawing>
           </mc:Choice>
-          <mc:Fallback>
+          <mc:Fallback xmlns:w16cid="http://schemas.microsoft.com/office/word/2016/wordml/cid" xmlns:am3d="http://schemas.microsoft.com/office/drawing/2017/model3d" xmlns:aink="http://schemas.microsoft.com/office/drawing/2016/ink" xmlns:cx8="http://schemas.microsoft.com/office/drawing/2016/5/14/chartex" xmlns:cx7="http://schemas.microsoft.com/office/drawing/2016/5/13/chartex" xmlns:cx6="http://schemas.microsoft.com/office/drawing/2016/5/12/chartex" xmlns:cx5="http://schemas.microsoft.com/office/drawing/2016/5/11/chartex" xmlns:cx4="http://schemas.microsoft.com/office/drawing/2016/5/10/chartex" xmlns:cx3="http://schemas.microsoft.com/office/drawing/2016/5/9/chartex" xmlns:cx2="http://schemas.microsoft.com/office/drawing/2015/10/21/chartex" xmlns:cx1="http://schemas.microsoft.com/office/drawing/2015/9/8/chartex">
             <w:pict>
               <v:line w14:anchorId="5C998D15" id="直接连接符 73" o:spid="_x0000_s1026" style="position:absolute;left:0;text-align:left;z-index:251685888;visibility:visible;mso-wrap-style:square;mso-width-percent:0;mso-height-percent:0;mso-wrap-distance-left:9pt;mso-wrap-distance-top:0;mso-wrap-distance-right:9pt;mso-wrap-distance-bottom:0;mso-position-horizontal:absolute;mso-position-horizontal-relative:text;mso-position-vertical:absolute;mso-position-vertical-relative:text;mso-width-percent:0;mso-height-percent:0;mso-width-relative:page;mso-height-relative:page" from="-9pt,8.05pt" to="-9pt,281.05pt" o:gfxdata="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" strokeweight="2.25pt"/>
             </w:pict>
@@ -4639,7 +5114,7 @@
               </wp:anchor>
             </w:drawing>
           </mc:Choice>
-          <mc:Fallback>
+          <mc:Fallback xmlns:w16cid="http://schemas.microsoft.com/office/word/2016/wordml/cid" xmlns:am3d="http://schemas.microsoft.com/office/drawing/2017/model3d" xmlns:aink="http://schemas.microsoft.com/office/drawing/2016/ink" xmlns:cx8="http://schemas.microsoft.com/office/drawing/2016/5/14/chartex" xmlns:cx7="http://schemas.microsoft.com/office/drawing/2016/5/13/chartex" xmlns:cx6="http://schemas.microsoft.com/office/drawing/2016/5/12/chartex" xmlns:cx5="http://schemas.microsoft.com/office/drawing/2016/5/11/chartex" xmlns:cx4="http://schemas.microsoft.com/office/drawing/2016/5/10/chartex" xmlns:cx3="http://schemas.microsoft.com/office/drawing/2016/5/9/chartex" xmlns:cx2="http://schemas.microsoft.com/office/drawing/2015/10/21/chartex" xmlns:cx1="http://schemas.microsoft.com/office/drawing/2015/9/8/chartex">
             <w:pict>
               <v:line w14:anchorId="19E3A454" id="直接连接符 72" o:spid="_x0000_s1026" style="position:absolute;left:0;text-align:left;flip:x;z-index:251679744;visibility:visible;mso-wrap-style:square;mso-width-percent:0;mso-height-percent:0;mso-wrap-distance-left:9pt;mso-wrap-distance-top:0;mso-wrap-distance-right:9pt;mso-wrap-distance-bottom:0;mso-position-horizontal:absolute;mso-position-horizontal-relative:text;mso-position-vertical:absolute;mso-position-vertical-relative:text;mso-width-percent:0;mso-height-percent:0;mso-width-relative:page;mso-height-relative:page" from="108pt,.25pt" to="126pt,.25pt" o:gfxdata="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">
                 <v:stroke endarrow="block"/>
@@ -4715,7 +5190,7 @@
               </wp:anchor>
             </w:drawing>
           </mc:Choice>
-          <mc:Fallback>
+          <mc:Fallback xmlns:w16cid="http://schemas.microsoft.com/office/word/2016/wordml/cid" xmlns:am3d="http://schemas.microsoft.com/office/drawing/2017/model3d" xmlns:aink="http://schemas.microsoft.com/office/drawing/2016/ink" xmlns:cx8="http://schemas.microsoft.com/office/drawing/2016/5/14/chartex" xmlns:cx7="http://schemas.microsoft.com/office/drawing/2016/5/13/chartex" xmlns:cx6="http://schemas.microsoft.com/office/drawing/2016/5/12/chartex" xmlns:cx5="http://schemas.microsoft.com/office/drawing/2016/5/11/chartex" xmlns:cx4="http://schemas.microsoft.com/office/drawing/2016/5/10/chartex" xmlns:cx3="http://schemas.microsoft.com/office/drawing/2016/5/9/chartex" xmlns:cx2="http://schemas.microsoft.com/office/drawing/2015/10/21/chartex" xmlns:cx1="http://schemas.microsoft.com/office/drawing/2015/9/8/chartex">
             <w:pict>
               <v:line w14:anchorId="1CDC8438" id="直接连接符 71" o:spid="_x0000_s1026" style="position:absolute;left:0;text-align:left;z-index:251678720;visibility:visible;mso-wrap-style:square;mso-width-percent:0;mso-height-percent:0;mso-wrap-distance-left:9pt;mso-wrap-distance-top:0;mso-wrap-distance-right:9pt;mso-wrap-distance-bottom:0;mso-position-horizontal:absolute;mso-position-horizontal-relative:text;mso-position-vertical:absolute;mso-position-vertical-relative:text;mso-width-percent:0;mso-height-percent:0;mso-width-relative:page;mso-height-relative:page" from="126pt,.25pt" to="126pt,249.85pt" o:gfxdata="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" strokeweight="2.25pt"/>
             </w:pict>
@@ -5070,7 +5545,7 @@
               </wp:anchor>
             </w:drawing>
           </mc:Choice>
-          <mc:Fallback>
+          <mc:Fallback xmlns:w16cid="http://schemas.microsoft.com/office/word/2016/wordml/cid" xmlns:am3d="http://schemas.microsoft.com/office/drawing/2017/model3d" xmlns:aink="http://schemas.microsoft.com/office/drawing/2016/ink" xmlns:cx8="http://schemas.microsoft.com/office/drawing/2016/5/14/chartex" xmlns:cx7="http://schemas.microsoft.com/office/drawing/2016/5/13/chartex" xmlns:cx6="http://schemas.microsoft.com/office/drawing/2016/5/12/chartex" xmlns:cx5="http://schemas.microsoft.com/office/drawing/2016/5/11/chartex" xmlns:cx4="http://schemas.microsoft.com/office/drawing/2016/5/10/chartex" xmlns:cx3="http://schemas.microsoft.com/office/drawing/2016/5/9/chartex" xmlns:cx2="http://schemas.microsoft.com/office/drawing/2015/10/21/chartex" xmlns:cx1="http://schemas.microsoft.com/office/drawing/2015/9/8/chartex">
             <w:pict>
               <v:line w14:anchorId="1B64FE57" id="直接连接符 68" o:spid="_x0000_s1026" style="position:absolute;left:0;text-align:left;z-index:251706368;visibility:visible;mso-wrap-style:square;mso-width-percent:0;mso-height-percent:0;mso-wrap-distance-left:9pt;mso-wrap-distance-top:0;mso-wrap-distance-right:9pt;mso-wrap-distance-bottom:0;mso-position-horizontal:absolute;mso-position-horizontal-relative:text;mso-position-vertical:absolute;mso-position-vertical-relative:text;mso-width-percent:0;mso-height-percent:0;mso-width-relative:page;mso-height-relative:page" from="-9pt,203.05pt" to="9pt,203.05pt" o:gfxdata="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">
                 <v:stroke startarrow="block"/>
@@ -5146,7 +5621,7 @@
               </wp:anchor>
             </w:drawing>
           </mc:Choice>
-          <mc:Fallback>
+          <mc:Fallback xmlns:w16cid="http://schemas.microsoft.com/office/word/2016/wordml/cid" xmlns:am3d="http://schemas.microsoft.com/office/drawing/2017/model3d" xmlns:aink="http://schemas.microsoft.com/office/drawing/2016/ink" xmlns:cx8="http://schemas.microsoft.com/office/drawing/2016/5/14/chartex" xmlns:cx7="http://schemas.microsoft.com/office/drawing/2016/5/13/chartex" xmlns:cx6="http://schemas.microsoft.com/office/drawing/2016/5/12/chartex" xmlns:cx5="http://schemas.microsoft.com/office/drawing/2016/5/11/chartex" xmlns:cx4="http://schemas.microsoft.com/office/drawing/2016/5/10/chartex" xmlns:cx3="http://schemas.microsoft.com/office/drawing/2016/5/9/chartex" xmlns:cx2="http://schemas.microsoft.com/office/drawing/2015/10/21/chartex" xmlns:cx1="http://schemas.microsoft.com/office/drawing/2015/9/8/chartex">
             <w:pict>
               <v:line w14:anchorId="2D41AF43" id="直接连接符 67" o:spid="_x0000_s1026" style="position:absolute;left:0;text-align:left;z-index:251705344;visibility:visible;mso-wrap-style:square;mso-width-percent:0;mso-height-percent:0;mso-wrap-distance-left:9pt;mso-wrap-distance-top:0;mso-wrap-distance-right:9pt;mso-wrap-distance-bottom:0;mso-position-horizontal:absolute;mso-position-horizontal-relative:text;mso-position-vertical:absolute;mso-position-vertical-relative:text;mso-width-percent:0;mso-height-percent:0;mso-width-relative:page;mso-height-relative:page" from="-9pt,156.25pt" to="18pt,156.25pt" o:gfxdata="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">
                 <v:stroke startarrow="block"/>
@@ -5222,7 +5697,7 @@
               </wp:anchor>
             </w:drawing>
           </mc:Choice>
-          <mc:Fallback>
+          <mc:Fallback xmlns:w16cid="http://schemas.microsoft.com/office/word/2016/wordml/cid" xmlns:am3d="http://schemas.microsoft.com/office/drawing/2017/model3d" xmlns:aink="http://schemas.microsoft.com/office/drawing/2016/ink" xmlns:cx8="http://schemas.microsoft.com/office/drawing/2016/5/14/chartex" xmlns:cx7="http://schemas.microsoft.com/office/drawing/2016/5/13/chartex" xmlns:cx6="http://schemas.microsoft.com/office/drawing/2016/5/12/chartex" xmlns:cx5="http://schemas.microsoft.com/office/drawing/2016/5/11/chartex" xmlns:cx4="http://schemas.microsoft.com/office/drawing/2016/5/10/chartex" xmlns:cx3="http://schemas.microsoft.com/office/drawing/2016/5/9/chartex" xmlns:cx2="http://schemas.microsoft.com/office/drawing/2015/10/21/chartex" xmlns:cx1="http://schemas.microsoft.com/office/drawing/2015/9/8/chartex">
             <w:pict>
               <v:line w14:anchorId="0CD8C802" id="直接连接符 66" o:spid="_x0000_s1026" style="position:absolute;left:0;text-align:left;z-index:251704320;visibility:visible;mso-wrap-style:square;mso-width-percent:0;mso-height-percent:0;mso-wrap-distance-left:9pt;mso-wrap-distance-top:0;mso-wrap-distance-right:9pt;mso-wrap-distance-bottom:0;mso-position-horizontal:absolute;mso-position-horizontal-relative:text;mso-position-vertical:absolute;mso-position-vertical-relative:text;mso-width-percent:0;mso-height-percent:0;mso-width-relative:page;mso-height-relative:page" from="-9pt,101.65pt" to="18pt,101.65pt" o:gfxdata="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">
                 <v:stroke startarrow="block"/>
@@ -5298,7 +5773,7 @@
               </wp:anchor>
             </w:drawing>
           </mc:Choice>
-          <mc:Fallback>
+          <mc:Fallback xmlns:w16cid="http://schemas.microsoft.com/office/word/2016/wordml/cid" xmlns:am3d="http://schemas.microsoft.com/office/drawing/2017/model3d" xmlns:aink="http://schemas.microsoft.com/office/drawing/2016/ink" xmlns:cx8="http://schemas.microsoft.com/office/drawing/2016/5/14/chartex" xmlns:cx7="http://schemas.microsoft.com/office/drawing/2016/5/13/chartex" xmlns:cx6="http://schemas.microsoft.com/office/drawing/2016/5/12/chartex" xmlns:cx5="http://schemas.microsoft.com/office/drawing/2016/5/11/chartex" xmlns:cx4="http://schemas.microsoft.com/office/drawing/2016/5/10/chartex" xmlns:cx3="http://schemas.microsoft.com/office/drawing/2016/5/9/chartex" xmlns:cx2="http://schemas.microsoft.com/office/drawing/2015/10/21/chartex" xmlns:cx1="http://schemas.microsoft.com/office/drawing/2015/9/8/chartex">
             <w:pict>
               <v:line w14:anchorId="02EBD2DE" id="直接连接符 65" o:spid="_x0000_s1026" style="position:absolute;left:0;text-align:left;z-index:251703296;visibility:visible;mso-wrap-style:square;mso-width-percent:0;mso-height-percent:0;mso-wrap-distance-left:9pt;mso-wrap-distance-top:0;mso-wrap-distance-right:9pt;mso-wrap-distance-bottom:0;mso-position-horizontal:absolute;mso-position-horizontal-relative:text;mso-position-vertical:absolute;mso-position-vertical-relative:text;mso-width-percent:0;mso-height-percent:0;mso-width-relative:page;mso-height-relative:page" from="-9pt,54.85pt" to="18pt,54.85pt" o:gfxdata="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">
                 <v:stroke startarrow="block"/>
@@ -5374,7 +5849,7 @@
               </wp:anchor>
             </w:drawing>
           </mc:Choice>
-          <mc:Fallback>
+          <mc:Fallback xmlns:w16cid="http://schemas.microsoft.com/office/word/2016/wordml/cid" xmlns:am3d="http://schemas.microsoft.com/office/drawing/2017/model3d" xmlns:aink="http://schemas.microsoft.com/office/drawing/2016/ink" xmlns:cx8="http://schemas.microsoft.com/office/drawing/2016/5/14/chartex" xmlns:cx7="http://schemas.microsoft.com/office/drawing/2016/5/13/chartex" xmlns:cx6="http://schemas.microsoft.com/office/drawing/2016/5/12/chartex" xmlns:cx5="http://schemas.microsoft.com/office/drawing/2016/5/11/chartex" xmlns:cx4="http://schemas.microsoft.com/office/drawing/2016/5/10/chartex" xmlns:cx3="http://schemas.microsoft.com/office/drawing/2016/5/9/chartex" xmlns:cx2="http://schemas.microsoft.com/office/drawing/2015/10/21/chartex" xmlns:cx1="http://schemas.microsoft.com/office/drawing/2015/9/8/chartex">
             <w:pict>
               <v:line w14:anchorId="6D987828" id="直接连接符 64" o:spid="_x0000_s1026" style="position:absolute;left:0;text-align:left;z-index:251702272;visibility:visible;mso-wrap-style:square;mso-width-percent:0;mso-height-percent:0;mso-wrap-distance-left:9pt;mso-wrap-distance-top:0;mso-wrap-distance-right:9pt;mso-wrap-distance-bottom:0;mso-position-horizontal:absolute;mso-position-horizontal-relative:text;mso-position-vertical:absolute;mso-position-vertical-relative:text;mso-width-percent:0;mso-height-percent:0;mso-width-relative:page;mso-height-relative:page" from="-9pt,.25pt" to="18pt,.25pt" o:gfxdata="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">
                 <v:stroke startarrow="block"/>
@@ -5450,7 +5925,7 @@
               </wp:anchor>
             </w:drawing>
           </mc:Choice>
-          <mc:Fallback>
+          <mc:Fallback xmlns:w16cid="http://schemas.microsoft.com/office/word/2016/wordml/cid" xmlns:am3d="http://schemas.microsoft.com/office/drawing/2017/model3d" xmlns:aink="http://schemas.microsoft.com/office/drawing/2016/ink" xmlns:cx8="http://schemas.microsoft.com/office/drawing/2016/5/14/chartex" xmlns:cx7="http://schemas.microsoft.com/office/drawing/2016/5/13/chartex" xmlns:cx6="http://schemas.microsoft.com/office/drawing/2016/5/12/chartex" xmlns:cx5="http://schemas.microsoft.com/office/drawing/2016/5/11/chartex" xmlns:cx4="http://schemas.microsoft.com/office/drawing/2016/5/10/chartex" xmlns:cx3="http://schemas.microsoft.com/office/drawing/2016/5/9/chartex" xmlns:cx2="http://schemas.microsoft.com/office/drawing/2015/10/21/chartex" xmlns:cx1="http://schemas.microsoft.com/office/drawing/2015/9/8/chartex">
             <w:pict>
               <v:line w14:anchorId="2CD0AF29" id="直接连接符 63" o:spid="_x0000_s1026" style="position:absolute;left:0;text-align:left;z-index:251701248;visibility:visible;mso-wrap-style:square;mso-width-percent:0;mso-height-percent:0;mso-wrap-distance-left:9pt;mso-wrap-distance-top:0;mso-wrap-distance-right:9pt;mso-wrap-distance-bottom:0;mso-position-horizontal:absolute;mso-position-horizontal-relative:text;mso-position-vertical:absolute;mso-position-vertical-relative:text;mso-width-percent:0;mso-height-percent:0;mso-width-relative:page;mso-height-relative:page" from="-9pt,-38.75pt" to="18pt,-38.75pt" o:gfxdata="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">
                 <v:stroke startarrow="block"/>
@@ -5526,7 +6001,7 @@
               </wp:anchor>
             </w:drawing>
           </mc:Choice>
-          <mc:Fallback>
+          <mc:Fallback xmlns:w16cid="http://schemas.microsoft.com/office/word/2016/wordml/cid" xmlns:am3d="http://schemas.microsoft.com/office/drawing/2017/model3d" xmlns:aink="http://schemas.microsoft.com/office/drawing/2016/ink" xmlns:cx8="http://schemas.microsoft.com/office/drawing/2016/5/14/chartex" xmlns:cx7="http://schemas.microsoft.com/office/drawing/2016/5/13/chartex" xmlns:cx6="http://schemas.microsoft.com/office/drawing/2016/5/12/chartex" xmlns:cx5="http://schemas.microsoft.com/office/drawing/2016/5/11/chartex" xmlns:cx4="http://schemas.microsoft.com/office/drawing/2016/5/10/chartex" xmlns:cx3="http://schemas.microsoft.com/office/drawing/2016/5/9/chartex" xmlns:cx2="http://schemas.microsoft.com/office/drawing/2015/10/21/chartex" xmlns:cx1="http://schemas.microsoft.com/office/drawing/2015/9/8/chartex">
             <w:pict>
               <v:line w14:anchorId="26E461CC" id="直接连接符 62" o:spid="_x0000_s1026" style="position:absolute;left:0;text-align:left;flip:x;z-index:251700224;visibility:visible;mso-wrap-style:square;mso-width-percent:0;mso-height-percent:0;mso-wrap-distance-left:9pt;mso-wrap-distance-top:0;mso-wrap-distance-right:9pt;mso-wrap-distance-bottom:0;mso-position-horizontal:absolute;mso-position-horizontal-relative:text;mso-position-vertical:absolute;mso-position-vertical-relative:text;mso-width-percent:0;mso-height-percent:0;mso-width-relative:page;mso-height-relative:page" from="94.8pt,203.05pt" to="126pt,203.05pt" o:gfxdata="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">
                 <v:stroke endarrow="block"/>
@@ -5602,7 +6077,7 @@
               </wp:anchor>
             </w:drawing>
           </mc:Choice>
-          <mc:Fallback>
+          <mc:Fallback xmlns:w16cid="http://schemas.microsoft.com/office/word/2016/wordml/cid" xmlns:am3d="http://schemas.microsoft.com/office/drawing/2017/model3d" xmlns:aink="http://schemas.microsoft.com/office/drawing/2016/ink" xmlns:cx8="http://schemas.microsoft.com/office/drawing/2016/5/14/chartex" xmlns:cx7="http://schemas.microsoft.com/office/drawing/2016/5/13/chartex" xmlns:cx6="http://schemas.microsoft.com/office/drawing/2016/5/12/chartex" xmlns:cx5="http://schemas.microsoft.com/office/drawing/2016/5/11/chartex" xmlns:cx4="http://schemas.microsoft.com/office/drawing/2016/5/10/chartex" xmlns:cx3="http://schemas.microsoft.com/office/drawing/2016/5/9/chartex" xmlns:cx2="http://schemas.microsoft.com/office/drawing/2015/10/21/chartex" xmlns:cx1="http://schemas.microsoft.com/office/drawing/2015/9/8/chartex">
             <w:pict>
               <v:line w14:anchorId="3FDA205A" id="直接连接符 61" o:spid="_x0000_s1026" style="position:absolute;left:0;text-align:left;flip:x;z-index:251699200;visibility:visible;mso-wrap-style:square;mso-width-percent:0;mso-height-percent:0;mso-wrap-distance-left:9pt;mso-wrap-distance-top:0;mso-wrap-distance-right:9pt;mso-wrap-distance-bottom:0;mso-position-horizontal:absolute;mso-position-horizontal-relative:text;mso-position-vertical:absolute;mso-position-vertical-relative:text;mso-width-percent:0;mso-height-percent:0;mso-width-relative:page;mso-height-relative:page" from="108pt,148.45pt" to="126pt,148.45pt" o:gfxdata="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">
                 <v:stroke endarrow="block"/>
@@ -5678,7 +6153,7 @@
               </wp:anchor>
             </w:drawing>
           </mc:Choice>
-          <mc:Fallback>
+          <mc:Fallback xmlns:w16cid="http://schemas.microsoft.com/office/word/2016/wordml/cid" xmlns:am3d="http://schemas.microsoft.com/office/drawing/2017/model3d" xmlns:aink="http://schemas.microsoft.com/office/drawing/2016/ink" xmlns:cx8="http://schemas.microsoft.com/office/drawing/2016/5/14/chartex" xmlns:cx7="http://schemas.microsoft.com/office/drawing/2016/5/13/chartex" xmlns:cx6="http://schemas.microsoft.com/office/drawing/2016/5/12/chartex" xmlns:cx5="http://schemas.microsoft.com/office/drawing/2016/5/11/chartex" xmlns:cx4="http://schemas.microsoft.com/office/drawing/2016/5/10/chartex" xmlns:cx3="http://schemas.microsoft.com/office/drawing/2016/5/9/chartex" xmlns:cx2="http://schemas.microsoft.com/office/drawing/2015/10/21/chartex" xmlns:cx1="http://schemas.microsoft.com/office/drawing/2015/9/8/chartex">
             <w:pict>
               <v:line w14:anchorId="25F26939" id="直接连接符 60" o:spid="_x0000_s1026" style="position:absolute;left:0;text-align:left;flip:x;z-index:251698176;visibility:visible;mso-wrap-style:square;mso-width-percent:0;mso-height-percent:0;mso-wrap-distance-left:9pt;mso-wrap-distance-top:0;mso-wrap-distance-right:9pt;mso-wrap-distance-bottom:0;mso-position-horizontal:absolute;mso-position-horizontal-relative:text;mso-position-vertical:absolute;mso-position-vertical-relative:text;mso-width-percent:0;mso-height-percent:0;mso-width-relative:page;mso-height-relative:page" from="108pt,93.85pt" to="126pt,93.85pt" o:gfxdata="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">
                 <v:stroke endarrow="block"/>
@@ -5754,7 +6229,7 @@
               </wp:anchor>
             </w:drawing>
           </mc:Choice>
-          <mc:Fallback>
+          <mc:Fallback xmlns:w16cid="http://schemas.microsoft.com/office/word/2016/wordml/cid" xmlns:am3d="http://schemas.microsoft.com/office/drawing/2017/model3d" xmlns:aink="http://schemas.microsoft.com/office/drawing/2016/ink" xmlns:cx8="http://schemas.microsoft.com/office/drawing/2016/5/14/chartex" xmlns:cx7="http://schemas.microsoft.com/office/drawing/2016/5/13/chartex" xmlns:cx6="http://schemas.microsoft.com/office/drawing/2016/5/12/chartex" xmlns:cx5="http://schemas.microsoft.com/office/drawing/2016/5/11/chartex" xmlns:cx4="http://schemas.microsoft.com/office/drawing/2016/5/10/chartex" xmlns:cx3="http://schemas.microsoft.com/office/drawing/2016/5/9/chartex" xmlns:cx2="http://schemas.microsoft.com/office/drawing/2015/10/21/chartex" xmlns:cx1="http://schemas.microsoft.com/office/drawing/2015/9/8/chartex">
             <w:pict>
               <v:line w14:anchorId="4A998682" id="直接连接符 59" o:spid="_x0000_s1026" style="position:absolute;left:0;text-align:left;flip:x;z-index:251697152;visibility:visible;mso-wrap-style:square;mso-width-percent:0;mso-height-percent:0;mso-wrap-distance-left:9pt;mso-wrap-distance-top:0;mso-wrap-distance-right:9pt;mso-wrap-distance-bottom:0;mso-position-horizontal:absolute;mso-position-horizontal-relative:text;mso-position-vertical:absolute;mso-position-vertical-relative:text;mso-width-percent:0;mso-height-percent:0;mso-width-relative:page;mso-height-relative:page" from="108pt,47.05pt" to="126pt,47.05pt" o:gfxdata="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">
                 <v:stroke endarrow="block"/>
@@ -5830,7 +6305,7 @@
               </wp:anchor>
             </w:drawing>
           </mc:Choice>
-          <mc:Fallback>
+          <mc:Fallback xmlns:w16cid="http://schemas.microsoft.com/office/word/2016/wordml/cid" xmlns:am3d="http://schemas.microsoft.com/office/drawing/2017/model3d" xmlns:aink="http://schemas.microsoft.com/office/drawing/2016/ink" xmlns:cx8="http://schemas.microsoft.com/office/drawing/2016/5/14/chartex" xmlns:cx7="http://schemas.microsoft.com/office/drawing/2016/5/13/chartex" xmlns:cx6="http://schemas.microsoft.com/office/drawing/2016/5/12/chartex" xmlns:cx5="http://schemas.microsoft.com/office/drawing/2016/5/11/chartex" xmlns:cx4="http://schemas.microsoft.com/office/drawing/2016/5/10/chartex" xmlns:cx3="http://schemas.microsoft.com/office/drawing/2016/5/9/chartex" xmlns:cx2="http://schemas.microsoft.com/office/drawing/2015/10/21/chartex" xmlns:cx1="http://schemas.microsoft.com/office/drawing/2015/9/8/chartex">
             <w:pict>
               <v:line w14:anchorId="2424AEBE" id="直接连接符 58" o:spid="_x0000_s1026" style="position:absolute;left:0;text-align:left;z-index:251687936;visibility:visible;mso-wrap-style:square;mso-width-percent:0;mso-height-percent:0;mso-wrap-distance-left:9pt;mso-wrap-distance-top:0;mso-wrap-distance-right:9pt;mso-wrap-distance-bottom:0;mso-position-horizontal:absolute;mso-position-horizontal-relative:text;mso-position-vertical:absolute;mso-position-vertical-relative:text;mso-width-percent:0;mso-height-percent:0;mso-width-relative:page;mso-height-relative:page" from="-9pt,.25pt" to="18pt,.25pt" o:gfxdata="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">
                 <v:stroke startarrow="block"/>
@@ -5906,7 +6381,7 @@
               </wp:anchor>
             </w:drawing>
           </mc:Choice>
-          <mc:Fallback>
+          <mc:Fallback xmlns:w16cid="http://schemas.microsoft.com/office/word/2016/wordml/cid" xmlns:am3d="http://schemas.microsoft.com/office/drawing/2017/model3d" xmlns:aink="http://schemas.microsoft.com/office/drawing/2016/ink" xmlns:cx8="http://schemas.microsoft.com/office/drawing/2016/5/14/chartex" xmlns:cx7="http://schemas.microsoft.com/office/drawing/2016/5/13/chartex" xmlns:cx6="http://schemas.microsoft.com/office/drawing/2016/5/12/chartex" xmlns:cx5="http://schemas.microsoft.com/office/drawing/2016/5/11/chartex" xmlns:cx4="http://schemas.microsoft.com/office/drawing/2016/5/10/chartex" xmlns:cx3="http://schemas.microsoft.com/office/drawing/2016/5/9/chartex" xmlns:cx2="http://schemas.microsoft.com/office/drawing/2015/10/21/chartex" xmlns:cx1="http://schemas.microsoft.com/office/drawing/2015/9/8/chartex">
             <w:pict>
               <v:line w14:anchorId="5BD49B84" id="直接连接符 57" o:spid="_x0000_s1026" style="position:absolute;left:0;text-align:left;flip:x;z-index:251680768;visibility:visible;mso-wrap-style:square;mso-width-percent:0;mso-height-percent:0;mso-wrap-distance-left:9pt;mso-wrap-distance-top:0;mso-wrap-distance-right:9pt;mso-wrap-distance-bottom:0;mso-position-horizontal:absolute;mso-position-horizontal-relative:text;mso-position-vertical:absolute;mso-position-vertical-relative:text;mso-width-percent:0;mso-height-percent:0;mso-width-relative:page;mso-height-relative:page" from="108pt,.25pt" to="126pt,.25pt" o:gfxdata="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">
                 <v:stroke endarrow="block"/>
@@ -5991,7 +6466,7 @@
               </wp:anchor>
             </w:drawing>
           </mc:Choice>
-          <mc:Fallback>
+          <mc:Fallback xmlns:w16cid="http://schemas.microsoft.com/office/word/2016/wordml/cid" xmlns:am3d="http://schemas.microsoft.com/office/drawing/2017/model3d" xmlns:aink="http://schemas.microsoft.com/office/drawing/2016/ink" xmlns:cx8="http://schemas.microsoft.com/office/drawing/2016/5/14/chartex" xmlns:cx7="http://schemas.microsoft.com/office/drawing/2016/5/13/chartex" xmlns:cx6="http://schemas.microsoft.com/office/drawing/2016/5/12/chartex" xmlns:cx5="http://schemas.microsoft.com/office/drawing/2016/5/11/chartex" xmlns:cx4="http://schemas.microsoft.com/office/drawing/2016/5/10/chartex" xmlns:cx3="http://schemas.microsoft.com/office/drawing/2016/5/9/chartex" xmlns:cx2="http://schemas.microsoft.com/office/drawing/2015/10/21/chartex" xmlns:cx1="http://schemas.microsoft.com/office/drawing/2015/9/8/chartex">
             <w:pict>
               <v:line w14:anchorId="634DDFAA" id="直接连接符 56" o:spid="_x0000_s1026" style="position:absolute;left:0;text-align:left;z-index:251671552;visibility:visible;mso-wrap-style:square;mso-width-percent:0;mso-height-percent:0;mso-wrap-distance-left:9pt;mso-wrap-distance-top:0;mso-wrap-distance-right:9pt;mso-wrap-distance-bottom:0;mso-position-horizontal:absolute;mso-position-horizontal-relative:text;mso-position-vertical:absolute;mso-position-vertical-relative:text;mso-width-percent:0;mso-height-percent:0;mso-width-relative:page;mso-height-relative:page" from="207pt,8.05pt" to="207pt,31.45pt" o:gfxdata="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">
                 <v:stroke endarrow="block"/>
@@ -6447,7 +6922,7 @@
               </wp:anchor>
             </w:drawing>
           </mc:Choice>
-          <mc:Fallback>
+          <mc:Fallback xmlns:w16cid="http://schemas.microsoft.com/office/word/2016/wordml/cid" xmlns:am3d="http://schemas.microsoft.com/office/drawing/2017/model3d" xmlns:aink="http://schemas.microsoft.com/office/drawing/2016/ink" xmlns:cx8="http://schemas.microsoft.com/office/drawing/2016/5/14/chartex" xmlns:cx7="http://schemas.microsoft.com/office/drawing/2016/5/13/chartex" xmlns:cx6="http://schemas.microsoft.com/office/drawing/2016/5/12/chartex" xmlns:cx5="http://schemas.microsoft.com/office/drawing/2016/5/11/chartex" xmlns:cx4="http://schemas.microsoft.com/office/drawing/2016/5/10/chartex" xmlns:cx3="http://schemas.microsoft.com/office/drawing/2016/5/9/chartex" xmlns:cx2="http://schemas.microsoft.com/office/drawing/2015/10/21/chartex" xmlns:cx1="http://schemas.microsoft.com/office/drawing/2015/9/8/chartex">
             <w:pict>
               <v:line w14:anchorId="31A29FA2" id="直接连接符 52" o:spid="_x0000_s1026" style="position:absolute;left:0;text-align:left;z-index:251688960;visibility:visible;mso-wrap-style:square;mso-width-percent:0;mso-height-percent:0;mso-wrap-distance-left:9pt;mso-wrap-distance-top:0;mso-wrap-distance-right:9pt;mso-wrap-distance-bottom:0;mso-position-horizontal:absolute;mso-position-horizontal-relative:text;mso-position-vertical:absolute;mso-position-vertical-relative:text;mso-width-percent:0;mso-height-percent:0;mso-width-relative:page;mso-height-relative:page" from="-9pt,8.05pt" to="18pt,8.05pt" o:gfxdata="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">
                 <v:stroke startarrow="block"/>
@@ -6523,7 +6998,7 @@
               </wp:anchor>
             </w:drawing>
           </mc:Choice>
-          <mc:Fallback>
+          <mc:Fallback xmlns:w16cid="http://schemas.microsoft.com/office/word/2016/wordml/cid" xmlns:am3d="http://schemas.microsoft.com/office/drawing/2017/model3d" xmlns:aink="http://schemas.microsoft.com/office/drawing/2016/ink" xmlns:cx8="http://schemas.microsoft.com/office/drawing/2016/5/14/chartex" xmlns:cx7="http://schemas.microsoft.com/office/drawing/2016/5/13/chartex" xmlns:cx6="http://schemas.microsoft.com/office/drawing/2016/5/12/chartex" xmlns:cx5="http://schemas.microsoft.com/office/drawing/2016/5/11/chartex" xmlns:cx4="http://schemas.microsoft.com/office/drawing/2016/5/10/chartex" xmlns:cx3="http://schemas.microsoft.com/office/drawing/2016/5/9/chartex" xmlns:cx2="http://schemas.microsoft.com/office/drawing/2015/10/21/chartex" xmlns:cx1="http://schemas.microsoft.com/office/drawing/2015/9/8/chartex">
             <w:pict>
               <v:line w14:anchorId="231904F6" id="直接连接符 51" o:spid="_x0000_s1026" style="position:absolute;left:0;text-align:left;flip:x;z-index:251681792;visibility:visible;mso-wrap-style:square;mso-width-percent:0;mso-height-percent:0;mso-wrap-distance-left:9pt;mso-wrap-distance-top:0;mso-wrap-distance-right:9pt;mso-wrap-distance-bottom:0;mso-position-horizontal:absolute;mso-position-horizontal-relative:text;mso-position-vertical:absolute;mso-position-vertical-relative:text;mso-width-percent:0;mso-height-percent:0;mso-width-relative:page;mso-height-relative:page" from="108pt,.25pt" to="126pt,.25pt" o:gfxdata="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">
                 <v:stroke endarrow="block"/>
@@ -6608,7 +7083,7 @@
               </wp:anchor>
             </w:drawing>
           </mc:Choice>
-          <mc:Fallback>
+          <mc:Fallback xmlns:w16cid="http://schemas.microsoft.com/office/word/2016/wordml/cid" xmlns:am3d="http://schemas.microsoft.com/office/drawing/2017/model3d" xmlns:aink="http://schemas.microsoft.com/office/drawing/2016/ink" xmlns:cx8="http://schemas.microsoft.com/office/drawing/2016/5/14/chartex" xmlns:cx7="http://schemas.microsoft.com/office/drawing/2016/5/13/chartex" xmlns:cx6="http://schemas.microsoft.com/office/drawing/2016/5/12/chartex" xmlns:cx5="http://schemas.microsoft.com/office/drawing/2016/5/11/chartex" xmlns:cx4="http://schemas.microsoft.com/office/drawing/2016/5/10/chartex" xmlns:cx3="http://schemas.microsoft.com/office/drawing/2016/5/9/chartex" xmlns:cx2="http://schemas.microsoft.com/office/drawing/2015/10/21/chartex" xmlns:cx1="http://schemas.microsoft.com/office/drawing/2015/9/8/chartex">
             <w:pict>
               <v:line w14:anchorId="0125523F" id="直接连接符 50" o:spid="_x0000_s1026" style="position:absolute;left:0;text-align:left;z-index:251696128;visibility:visible;mso-wrap-style:square;mso-width-percent:0;mso-height-percent:0;mso-wrap-distance-left:9pt;mso-wrap-distance-top:0;mso-wrap-distance-right:9pt;mso-wrap-distance-bottom:0;mso-position-horizontal:absolute;mso-position-horizontal-relative:text;mso-position-vertical:absolute;mso-position-vertical-relative:text;mso-width-percent:0;mso-height-percent:0;mso-width-relative:page;mso-height-relative:page" from="270pt,8.05pt" to="297pt,8.05pt" o:gfxdata="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">
                 <v:stroke startarrow="block"/>
@@ -6684,7 +7159,7 @@
               </wp:anchor>
             </w:drawing>
           </mc:Choice>
-          <mc:Fallback>
+          <mc:Fallback xmlns:w16cid="http://schemas.microsoft.com/office/word/2016/wordml/cid" xmlns:am3d="http://schemas.microsoft.com/office/drawing/2017/model3d" xmlns:aink="http://schemas.microsoft.com/office/drawing/2016/ink" xmlns:cx8="http://schemas.microsoft.com/office/drawing/2016/5/14/chartex" xmlns:cx7="http://schemas.microsoft.com/office/drawing/2016/5/13/chartex" xmlns:cx6="http://schemas.microsoft.com/office/drawing/2016/5/12/chartex" xmlns:cx5="http://schemas.microsoft.com/office/drawing/2016/5/11/chartex" xmlns:cx4="http://schemas.microsoft.com/office/drawing/2016/5/10/chartex" xmlns:cx3="http://schemas.microsoft.com/office/drawing/2016/5/9/chartex" xmlns:cx2="http://schemas.microsoft.com/office/drawing/2015/10/21/chartex" xmlns:cx1="http://schemas.microsoft.com/office/drawing/2015/9/8/chartex">
             <w:pict>
               <v:line w14:anchorId="7BDD0EFF" id="直接连接符 49" o:spid="_x0000_s1026" style="position:absolute;left:0;text-align:left;z-index:251695104;visibility:visible;mso-wrap-style:square;mso-width-percent:0;mso-height-percent:0;mso-wrap-distance-left:9pt;mso-wrap-distance-top:0;mso-wrap-distance-right:9pt;mso-wrap-distance-bottom:0;mso-position-horizontal:absolute;mso-position-horizontal-relative:text;mso-position-vertical:absolute;mso-position-vertical-relative:text;mso-width-percent:0;mso-height-percent:0;mso-width-relative:page;mso-height-relative:page" from="270pt,.25pt" to="297pt,.25pt" o:gfxdata="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">
                 <v:stroke endarrow="block"/>
@@ -6760,7 +7235,7 @@
               </wp:anchor>
             </w:drawing>
           </mc:Choice>
-          <mc:Fallback>
+          <mc:Fallback xmlns:w16cid="http://schemas.microsoft.com/office/word/2016/wordml/cid" xmlns:am3d="http://schemas.microsoft.com/office/drawing/2017/model3d" xmlns:aink="http://schemas.microsoft.com/office/drawing/2016/ink" xmlns:cx8="http://schemas.microsoft.com/office/drawing/2016/5/14/chartex" xmlns:cx7="http://schemas.microsoft.com/office/drawing/2016/5/13/chartex" xmlns:cx6="http://schemas.microsoft.com/office/drawing/2016/5/12/chartex" xmlns:cx5="http://schemas.microsoft.com/office/drawing/2016/5/11/chartex" xmlns:cx4="http://schemas.microsoft.com/office/drawing/2016/5/10/chartex" xmlns:cx3="http://schemas.microsoft.com/office/drawing/2016/5/9/chartex" xmlns:cx2="http://schemas.microsoft.com/office/drawing/2015/10/21/chartex" xmlns:cx1="http://schemas.microsoft.com/office/drawing/2015/9/8/chartex">
             <w:pict>
               <v:line w14:anchorId="5AB461F6" id="直接连接符 48" o:spid="_x0000_s1026" style="position:absolute;left:0;text-align:left;z-index:251677696;visibility:visible;mso-wrap-style:square;mso-width-percent:0;mso-height-percent:0;mso-wrap-distance-left:9pt;mso-wrap-distance-top:0;mso-wrap-distance-right:9pt;mso-wrap-distance-bottom:0;mso-position-horizontal:absolute;mso-position-horizontal-relative:text;mso-position-vertical:absolute;mso-position-vertical-relative:text;mso-width-percent:0;mso-height-percent:0;mso-width-relative:page;mso-height-relative:page" from="126pt,8.05pt" to="2in,8.05pt" o:gfxdata="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">
                 <v:stroke startarrow="block"/>
@@ -6783,6 +7258,7 @@
           <w:rFonts w:ascii="宋体" w:hAnsi="宋体" w:hint="eastAsia"/>
           <w:noProof/>
         </w:rPr>
+        <w:lastRenderedPageBreak/>
         <mc:AlternateContent>
           <mc:Choice Requires="wps">
             <w:drawing>
@@ -6845,7 +7321,7 @@
               </wp:anchor>
             </w:drawing>
           </mc:Choice>
-          <mc:Fallback>
+          <mc:Fallback xmlns:w16cid="http://schemas.microsoft.com/office/word/2016/wordml/cid" xmlns:am3d="http://schemas.microsoft.com/office/drawing/2017/model3d" xmlns:aink="http://schemas.microsoft.com/office/drawing/2016/ink" xmlns:cx8="http://schemas.microsoft.com/office/drawing/2016/5/14/chartex" xmlns:cx7="http://schemas.microsoft.com/office/drawing/2016/5/13/chartex" xmlns:cx6="http://schemas.microsoft.com/office/drawing/2016/5/12/chartex" xmlns:cx5="http://schemas.microsoft.com/office/drawing/2016/5/11/chartex" xmlns:cx4="http://schemas.microsoft.com/office/drawing/2016/5/10/chartex" xmlns:cx3="http://schemas.microsoft.com/office/drawing/2016/5/9/chartex" xmlns:cx2="http://schemas.microsoft.com/office/drawing/2015/10/21/chartex" xmlns:cx1="http://schemas.microsoft.com/office/drawing/2015/9/8/chartex">
             <w:pict>
               <v:line w14:anchorId="11455B25" id="直接连接符 47" o:spid="_x0000_s1026" style="position:absolute;left:0;text-align:left;z-index:251674624;visibility:visible;mso-wrap-style:square;mso-width-percent:0;mso-height-percent:0;mso-wrap-distance-left:9pt;mso-wrap-distance-top:0;mso-wrap-distance-right:9pt;mso-wrap-distance-bottom:0;mso-position-horizontal:absolute;mso-position-horizontal-relative:text;mso-position-vertical:absolute;mso-position-vertical-relative:text;mso-width-percent:0;mso-height-percent:0;mso-width-relative:page;mso-height-relative:page" from="234pt,8.05pt" to="234pt,31.45pt" o:gfxdata="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">
                 <v:stroke startarrow="block"/>
@@ -6921,7 +7397,7 @@
               </wp:anchor>
             </w:drawing>
           </mc:Choice>
-          <mc:Fallback>
+          <mc:Fallback xmlns:w16cid="http://schemas.microsoft.com/office/word/2016/wordml/cid" xmlns:am3d="http://schemas.microsoft.com/office/drawing/2017/model3d" xmlns:aink="http://schemas.microsoft.com/office/drawing/2016/ink" xmlns:cx8="http://schemas.microsoft.com/office/drawing/2016/5/14/chartex" xmlns:cx7="http://schemas.microsoft.com/office/drawing/2016/5/13/chartex" xmlns:cx6="http://schemas.microsoft.com/office/drawing/2016/5/12/chartex" xmlns:cx5="http://schemas.microsoft.com/office/drawing/2016/5/11/chartex" xmlns:cx4="http://schemas.microsoft.com/office/drawing/2016/5/10/chartex" xmlns:cx3="http://schemas.microsoft.com/office/drawing/2016/5/9/chartex" xmlns:cx2="http://schemas.microsoft.com/office/drawing/2015/10/21/chartex" xmlns:cx1="http://schemas.microsoft.com/office/drawing/2015/9/8/chartex">
             <w:pict>
               <v:line w14:anchorId="7E5CA8F9" id="直接连接符 46" o:spid="_x0000_s1026" style="position:absolute;left:0;text-align:left;z-index:251672576;visibility:visible;mso-wrap-style:square;mso-width-percent:0;mso-height-percent:0;mso-wrap-distance-left:9pt;mso-wrap-distance-top:0;mso-wrap-distance-right:9pt;mso-wrap-distance-bottom:0;mso-position-horizontal:absolute;mso-position-horizontal-relative:text;mso-position-vertical:absolute;mso-position-vertical-relative:text;mso-width-percent:0;mso-height-percent:0;mso-width-relative:page;mso-height-relative:page" from="171pt,8.05pt" to="171pt,31.45pt" o:gfxdata="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">
                 <v:stroke endarrow="block"/>
@@ -7130,7 +7606,7 @@
               </wp:anchor>
             </w:drawing>
           </mc:Choice>
-          <mc:Fallback>
+          <mc:Fallback xmlns:w16cid="http://schemas.microsoft.com/office/word/2016/wordml/cid" xmlns:am3d="http://schemas.microsoft.com/office/drawing/2017/model3d" xmlns:aink="http://schemas.microsoft.com/office/drawing/2016/ink" xmlns:cx8="http://schemas.microsoft.com/office/drawing/2016/5/14/chartex" xmlns:cx7="http://schemas.microsoft.com/office/drawing/2016/5/13/chartex" xmlns:cx6="http://schemas.microsoft.com/office/drawing/2016/5/12/chartex" xmlns:cx5="http://schemas.microsoft.com/office/drawing/2016/5/11/chartex" xmlns:cx4="http://schemas.microsoft.com/office/drawing/2016/5/10/chartex" xmlns:cx3="http://schemas.microsoft.com/office/drawing/2016/5/9/chartex" xmlns:cx2="http://schemas.microsoft.com/office/drawing/2015/10/21/chartex" xmlns:cx1="http://schemas.microsoft.com/office/drawing/2015/9/8/chartex">
             <w:pict>
               <v:line w14:anchorId="63517567" id="直接连接符 44" o:spid="_x0000_s1026" style="position:absolute;left:0;text-align:left;z-index:251689984;visibility:visible;mso-wrap-style:square;mso-width-percent:0;mso-height-percent:0;mso-wrap-distance-left:9pt;mso-wrap-distance-top:0;mso-wrap-distance-right:9pt;mso-wrap-distance-bottom:0;mso-position-horizontal:absolute;mso-position-horizontal-relative:text;mso-position-vertical:absolute;mso-position-vertical-relative:text;mso-width-percent:0;mso-height-percent:0;mso-width-relative:page;mso-height-relative:page" from="-9pt,8.05pt" to="18pt,8.05pt" o:gfxdata="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">
                 <v:stroke startarrow="block"/>
@@ -7206,7 +7682,7 @@
               </wp:anchor>
             </w:drawing>
           </mc:Choice>
-          <mc:Fallback>
+          <mc:Fallback xmlns:w16cid="http://schemas.microsoft.com/office/word/2016/wordml/cid" xmlns:am3d="http://schemas.microsoft.com/office/drawing/2017/model3d" xmlns:aink="http://schemas.microsoft.com/office/drawing/2016/ink" xmlns:cx8="http://schemas.microsoft.com/office/drawing/2016/5/14/chartex" xmlns:cx7="http://schemas.microsoft.com/office/drawing/2016/5/13/chartex" xmlns:cx6="http://schemas.microsoft.com/office/drawing/2016/5/12/chartex" xmlns:cx5="http://schemas.microsoft.com/office/drawing/2016/5/11/chartex" xmlns:cx4="http://schemas.microsoft.com/office/drawing/2016/5/10/chartex" xmlns:cx3="http://schemas.microsoft.com/office/drawing/2016/5/9/chartex" xmlns:cx2="http://schemas.microsoft.com/office/drawing/2015/10/21/chartex" xmlns:cx1="http://schemas.microsoft.com/office/drawing/2015/9/8/chartex">
             <w:pict>
               <v:line w14:anchorId="70A5F120" id="直接连接符 43" o:spid="_x0000_s1026" style="position:absolute;left:0;text-align:left;flip:x;z-index:251682816;visibility:visible;mso-wrap-style:square;mso-width-percent:0;mso-height-percent:0;mso-wrap-distance-left:9pt;mso-wrap-distance-top:0;mso-wrap-distance-right:9pt;mso-wrap-distance-bottom:0;mso-position-horizontal:absolute;mso-position-horizontal-relative:text;mso-position-vertical:absolute;mso-position-vertical-relative:text;mso-width-percent:0;mso-height-percent:0;mso-width-relative:page;mso-height-relative:page" from="108pt,.25pt" to="126pt,.25pt" o:gfxdata="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">
                 <v:stroke endarrow="block"/>
@@ -7639,7 +8115,7 @@
               </wp:anchor>
             </w:drawing>
           </mc:Choice>
-          <mc:Fallback>
+          <mc:Fallback xmlns:w16cid="http://schemas.microsoft.com/office/word/2016/wordml/cid" xmlns:am3d="http://schemas.microsoft.com/office/drawing/2017/model3d" xmlns:aink="http://schemas.microsoft.com/office/drawing/2016/ink" xmlns:cx8="http://schemas.microsoft.com/office/drawing/2016/5/14/chartex" xmlns:cx7="http://schemas.microsoft.com/office/drawing/2016/5/13/chartex" xmlns:cx6="http://schemas.microsoft.com/office/drawing/2016/5/12/chartex" xmlns:cx5="http://schemas.microsoft.com/office/drawing/2016/5/11/chartex" xmlns:cx4="http://schemas.microsoft.com/office/drawing/2016/5/10/chartex" xmlns:cx3="http://schemas.microsoft.com/office/drawing/2016/5/9/chartex" xmlns:cx2="http://schemas.microsoft.com/office/drawing/2015/10/21/chartex" xmlns:cx1="http://schemas.microsoft.com/office/drawing/2015/9/8/chartex">
             <w:pict>
               <v:line w14:anchorId="4151AFE6" id="直接连接符 39" o:spid="_x0000_s1026" style="position:absolute;left:0;text-align:left;flip:y;z-index:251694080;visibility:visible;mso-wrap-style:square;mso-width-percent:0;mso-height-percent:0;mso-wrap-distance-left:9pt;mso-wrap-distance-top:0;mso-wrap-distance-right:9pt;mso-wrap-distance-bottom:0;mso-position-horizontal:absolute;mso-position-horizontal-relative:text;mso-position-vertical:absolute;mso-position-vertical-relative:text;mso-width-percent:0;mso-height-percent:0;mso-width-relative:page;mso-height-relative:page" from="2in,8.05pt" to="2in,93.85pt" o:gfxdata="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" strokeweight="2.25pt">
                 <v:stroke endarrow="block"/>
@@ -7715,7 +8191,7 @@
               </wp:anchor>
             </w:drawing>
           </mc:Choice>
-          <mc:Fallback>
+          <mc:Fallback xmlns:w16cid="http://schemas.microsoft.com/office/word/2016/wordml/cid" xmlns:am3d="http://schemas.microsoft.com/office/drawing/2017/model3d" xmlns:aink="http://schemas.microsoft.com/office/drawing/2016/ink" xmlns:cx8="http://schemas.microsoft.com/office/drawing/2016/5/14/chartex" xmlns:cx7="http://schemas.microsoft.com/office/drawing/2016/5/13/chartex" xmlns:cx6="http://schemas.microsoft.com/office/drawing/2016/5/12/chartex" xmlns:cx5="http://schemas.microsoft.com/office/drawing/2016/5/11/chartex" xmlns:cx4="http://schemas.microsoft.com/office/drawing/2016/5/10/chartex" xmlns:cx3="http://schemas.microsoft.com/office/drawing/2016/5/9/chartex" xmlns:cx2="http://schemas.microsoft.com/office/drawing/2015/10/21/chartex" xmlns:cx1="http://schemas.microsoft.com/office/drawing/2015/9/8/chartex">
             <w:pict>
               <v:line w14:anchorId="5B090F5C" id="直接连接符 38" o:spid="_x0000_s1026" style="position:absolute;left:0;text-align:left;z-index:251676672;visibility:visible;mso-wrap-style:square;mso-width-percent:0;mso-height-percent:0;mso-wrap-distance-left:9pt;mso-wrap-distance-top:0;mso-wrap-distance-right:9pt;mso-wrap-distance-bottom:0;mso-position-horizontal:absolute;mso-position-horizontal-relative:text;mso-position-vertical:absolute;mso-position-vertical-relative:text;mso-width-percent:0;mso-height-percent:0;mso-width-relative:page;mso-height-relative:page" from="234pt,8.05pt" to="234pt,23.65pt" o:gfxdata="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">
                 <v:stroke startarrow="block"/>
@@ -7791,7 +8267,7 @@
               </wp:anchor>
             </w:drawing>
           </mc:Choice>
-          <mc:Fallback>
+          <mc:Fallback xmlns:w16cid="http://schemas.microsoft.com/office/word/2016/wordml/cid" xmlns:am3d="http://schemas.microsoft.com/office/drawing/2017/model3d" xmlns:aink="http://schemas.microsoft.com/office/drawing/2016/ink" xmlns:cx8="http://schemas.microsoft.com/office/drawing/2016/5/14/chartex" xmlns:cx7="http://schemas.microsoft.com/office/drawing/2016/5/13/chartex" xmlns:cx6="http://schemas.microsoft.com/office/drawing/2016/5/12/chartex" xmlns:cx5="http://schemas.microsoft.com/office/drawing/2016/5/11/chartex" xmlns:cx4="http://schemas.microsoft.com/office/drawing/2016/5/10/chartex" xmlns:cx3="http://schemas.microsoft.com/office/drawing/2016/5/9/chartex" xmlns:cx2="http://schemas.microsoft.com/office/drawing/2015/10/21/chartex" xmlns:cx1="http://schemas.microsoft.com/office/drawing/2015/9/8/chartex">
             <w:pict>
               <v:line w14:anchorId="1F7ED9B7" id="直接连接符 37" o:spid="_x0000_s1026" style="position:absolute;left:0;text-align:left;z-index:251673600;visibility:visible;mso-wrap-style:square;mso-width-percent:0;mso-height-percent:0;mso-wrap-distance-left:9pt;mso-wrap-distance-top:0;mso-wrap-distance-right:9pt;mso-wrap-distance-bottom:0;mso-position-horizontal:absolute;mso-position-horizontal-relative:text;mso-position-vertical:absolute;mso-position-vertical-relative:text;mso-width-percent:0;mso-height-percent:0;mso-width-relative:page;mso-height-relative:page" from="171pt,8.05pt" to="171pt,23.65pt" o:gfxdata="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">
                 <v:stroke endarrow="block"/>
@@ -7867,7 +8343,7 @@
               </wp:anchor>
             </w:drawing>
           </mc:Choice>
-          <mc:Fallback>
+          <mc:Fallback xmlns:w16cid="http://schemas.microsoft.com/office/word/2016/wordml/cid" xmlns:am3d="http://schemas.microsoft.com/office/drawing/2017/model3d" xmlns:aink="http://schemas.microsoft.com/office/drawing/2016/ink" xmlns:cx8="http://schemas.microsoft.com/office/drawing/2016/5/14/chartex" xmlns:cx7="http://schemas.microsoft.com/office/drawing/2016/5/13/chartex" xmlns:cx6="http://schemas.microsoft.com/office/drawing/2016/5/12/chartex" xmlns:cx5="http://schemas.microsoft.com/office/drawing/2016/5/11/chartex" xmlns:cx4="http://schemas.microsoft.com/office/drawing/2016/5/10/chartex" xmlns:cx3="http://schemas.microsoft.com/office/drawing/2016/5/9/chartex" xmlns:cx2="http://schemas.microsoft.com/office/drawing/2015/10/21/chartex" xmlns:cx1="http://schemas.microsoft.com/office/drawing/2015/9/8/chartex">
             <w:pict>
               <v:line w14:anchorId="67290AD1" id="直接连接符 36" o:spid="_x0000_s1026" style="position:absolute;left:0;text-align:left;flip:x;z-index:251683840;visibility:visible;mso-wrap-style:square;mso-width-percent:0;mso-height-percent:0;mso-wrap-distance-left:9pt;mso-wrap-distance-top:0;mso-wrap-distance-right:9pt;mso-wrap-distance-bottom:0;mso-position-horizontal:absolute;mso-position-horizontal-relative:text;mso-position-vertical:absolute;mso-position-vertical-relative:text;mso-width-percent:0;mso-height-percent:0;mso-width-relative:page;mso-height-relative:page" from="108pt,8.05pt" to="126pt,8.05pt" o:gfxdata="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">
                 <v:stroke endarrow="block"/>
@@ -7952,7 +8428,7 @@
               </wp:anchor>
             </w:drawing>
           </mc:Choice>
-          <mc:Fallback>
+          <mc:Fallback xmlns:w16cid="http://schemas.microsoft.com/office/word/2016/wordml/cid" xmlns:am3d="http://schemas.microsoft.com/office/drawing/2017/model3d" xmlns:aink="http://schemas.microsoft.com/office/drawing/2016/ink" xmlns:cx8="http://schemas.microsoft.com/office/drawing/2016/5/14/chartex" xmlns:cx7="http://schemas.microsoft.com/office/drawing/2016/5/13/chartex" xmlns:cx6="http://schemas.microsoft.com/office/drawing/2016/5/12/chartex" xmlns:cx5="http://schemas.microsoft.com/office/drawing/2016/5/11/chartex" xmlns:cx4="http://schemas.microsoft.com/office/drawing/2016/5/10/chartex" xmlns:cx3="http://schemas.microsoft.com/office/drawing/2016/5/9/chartex" xmlns:cx2="http://schemas.microsoft.com/office/drawing/2015/10/21/chartex" xmlns:cx1="http://schemas.microsoft.com/office/drawing/2015/9/8/chartex">
             <w:pict>
               <v:line w14:anchorId="533F7AA4" id="直接连接符 35" o:spid="_x0000_s1026" style="position:absolute;left:0;text-align:left;z-index:251691008;visibility:visible;mso-wrap-style:square;mso-width-percent:0;mso-height-percent:0;mso-wrap-distance-left:9pt;mso-wrap-distance-top:0;mso-wrap-distance-right:9pt;mso-wrap-distance-bottom:0;mso-position-horizontal:absolute;mso-position-horizontal-relative:text;mso-position-vertical:absolute;mso-position-vertical-relative:text;mso-width-percent:0;mso-height-percent:0;mso-width-relative:page;mso-height-relative:page" from="-9pt,.25pt" to="18pt,.25pt" o:gfxdata="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">
                 <v:stroke startarrow="block"/>
@@ -8308,7 +8784,7 @@
               </wp:anchor>
             </w:drawing>
           </mc:Choice>
-          <mc:Fallback>
+          <mc:Fallback xmlns:w16cid="http://schemas.microsoft.com/office/word/2016/wordml/cid" xmlns:am3d="http://schemas.microsoft.com/office/drawing/2017/model3d" xmlns:aink="http://schemas.microsoft.com/office/drawing/2016/ink" xmlns:cx8="http://schemas.microsoft.com/office/drawing/2016/5/14/chartex" xmlns:cx7="http://schemas.microsoft.com/office/drawing/2016/5/13/chartex" xmlns:cx6="http://schemas.microsoft.com/office/drawing/2016/5/12/chartex" xmlns:cx5="http://schemas.microsoft.com/office/drawing/2016/5/11/chartex" xmlns:cx4="http://schemas.microsoft.com/office/drawing/2016/5/10/chartex" xmlns:cx3="http://schemas.microsoft.com/office/drawing/2016/5/9/chartex" xmlns:cx2="http://schemas.microsoft.com/office/drawing/2015/10/21/chartex" xmlns:cx1="http://schemas.microsoft.com/office/drawing/2015/9/8/chartex">
             <w:pict>
               <v:line w14:anchorId="3CE1139F" id="直接连接符 32" o:spid="_x0000_s1026" style="position:absolute;left:0;text-align:left;z-index:251692032;visibility:visible;mso-wrap-style:square;mso-width-percent:0;mso-height-percent:0;mso-wrap-distance-left:9pt;mso-wrap-distance-top:0;mso-wrap-distance-right:9pt;mso-wrap-distance-bottom:0;mso-position-horizontal:absolute;mso-position-horizontal-relative:text;mso-position-vertical:absolute;mso-position-vertical-relative:text;mso-width-percent:0;mso-height-percent:0;mso-width-relative:page;mso-height-relative:page" from="-9pt,.25pt" to="9pt,.25pt" o:gfxdata="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">
                 <v:stroke startarrow="block"/>
@@ -8384,7 +8860,7 @@
               </wp:anchor>
             </w:drawing>
           </mc:Choice>
-          <mc:Fallback>
+          <mc:Fallback xmlns:w16cid="http://schemas.microsoft.com/office/word/2016/wordml/cid" xmlns:am3d="http://schemas.microsoft.com/office/drawing/2017/model3d" xmlns:aink="http://schemas.microsoft.com/office/drawing/2016/ink" xmlns:cx8="http://schemas.microsoft.com/office/drawing/2016/5/14/chartex" xmlns:cx7="http://schemas.microsoft.com/office/drawing/2016/5/13/chartex" xmlns:cx6="http://schemas.microsoft.com/office/drawing/2016/5/12/chartex" xmlns:cx5="http://schemas.microsoft.com/office/drawing/2016/5/11/chartex" xmlns:cx4="http://schemas.microsoft.com/office/drawing/2016/5/10/chartex" xmlns:cx3="http://schemas.microsoft.com/office/drawing/2016/5/9/chartex" xmlns:cx2="http://schemas.microsoft.com/office/drawing/2015/10/21/chartex" xmlns:cx1="http://schemas.microsoft.com/office/drawing/2015/9/8/chartex">
             <w:pict>
               <v:line w14:anchorId="4FD32F6E" id="直接连接符 31" o:spid="_x0000_s1026" style="position:absolute;left:0;text-align:left;flip:x;z-index:251684864;visibility:visible;mso-wrap-style:square;mso-width-percent:0;mso-height-percent:0;mso-wrap-distance-left:9pt;mso-wrap-distance-top:0;mso-wrap-distance-right:9pt;mso-wrap-distance-bottom:0;mso-position-horizontal:absolute;mso-position-horizontal-relative:text;mso-position-vertical:absolute;mso-position-vertical-relative:text;mso-width-percent:0;mso-height-percent:0;mso-width-relative:page;mso-height-relative:page" from="94.8pt,.25pt" to="126pt,.25pt" o:gfxdata="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">
                 <v:stroke endarrow="block"/>
@@ -8478,7 +8954,7 @@
               </wp:anchor>
             </w:drawing>
           </mc:Choice>
-          <mc:Fallback>
+          <mc:Fallback xmlns:w16cid="http://schemas.microsoft.com/office/word/2016/wordml/cid" xmlns:am3d="http://schemas.microsoft.com/office/drawing/2017/model3d" xmlns:aink="http://schemas.microsoft.com/office/drawing/2016/ink" xmlns:cx8="http://schemas.microsoft.com/office/drawing/2016/5/14/chartex" xmlns:cx7="http://schemas.microsoft.com/office/drawing/2016/5/13/chartex" xmlns:cx6="http://schemas.microsoft.com/office/drawing/2016/5/12/chartex" xmlns:cx5="http://schemas.microsoft.com/office/drawing/2016/5/11/chartex" xmlns:cx4="http://schemas.microsoft.com/office/drawing/2016/5/10/chartex" xmlns:cx3="http://schemas.microsoft.com/office/drawing/2016/5/9/chartex" xmlns:cx2="http://schemas.microsoft.com/office/drawing/2015/10/21/chartex" xmlns:cx1="http://schemas.microsoft.com/office/drawing/2015/9/8/chartex">
             <w:pict>
               <v:line w14:anchorId="3F8DAFE0" id="直接连接符 30" o:spid="_x0000_s1026" style="position:absolute;left:0;text-align:left;z-index:251686912;visibility:visible;mso-wrap-style:square;mso-width-percent:0;mso-height-percent:0;mso-wrap-distance-left:9pt;mso-wrap-distance-top:0;mso-wrap-distance-right:9pt;mso-wrap-distance-bottom:0;mso-position-horizontal:absolute;mso-position-horizontal-relative:text;mso-position-vertical:absolute;mso-position-vertical-relative:text;mso-width-percent:0;mso-height-percent:0;mso-width-relative:page;mso-height-relative:page" from="-9pt,-272.75pt" to="18pt,-272.75pt" o:gfxdata="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">
                 <v:stroke startarrow="block"/>
@@ -8505,7 +8981,7 @@
         <mc:AlternateContent>
           <mc:Choice Requires="wps">
             <w:drawing>
-              <wp:anchor distT="0" distB="0" distL="114300" distR="114300" simplePos="0" relativeHeight="251693056" behindDoc="0" locked="0" layoutInCell="1" allowOverlap="1" wp14:anchorId="1598FBDE" wp14:editId="11DC5575">
+              <wp:anchor distT="0" distB="0" distL="114300" distR="114300" simplePos="0" relativeHeight="251693056" behindDoc="0" locked="0" layoutInCell="1" allowOverlap="1" wp14:anchorId="1598FBDE" wp14:editId="430C7333">
                 <wp:simplePos x="0" y="0"/>
                 <wp:positionH relativeFrom="column">
                   <wp:posOffset>-114300</wp:posOffset>
@@ -8566,7 +9042,7 @@
           </mc:Choice>
           <mc:Fallback>
             <w:pict>
-              <v:line w14:anchorId="5C94A972" id="直接连接符 29" o:spid="_x0000_s1026" style="position:absolute;left:0;text-align:left;z-index:251693056;visibility:visible;mso-wrap-style:square;mso-width-percent:0;mso-height-percent:0;mso-wrap-distance-left:9pt;mso-wrap-distance-top:0;mso-wrap-distance-right:9pt;mso-wrap-distance-bottom:0;mso-position-horizontal:absolute;mso-position-horizontal-relative:text;mso-position-vertical:absolute;mso-position-vertical-relative:text;mso-width-percent:0;mso-height-percent:0;mso-width-relative:page;mso-height-relative:page" from="-9pt,-15.35pt" to="2in,-15.35pt" o:gfxdata="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" strokeweight="2.25pt"/>
+              <v:line w14:anchorId="620A702A" id="直接连接符 29" o:spid="_x0000_s1026" style="position:absolute;left:0;text-align:left;z-index:251693056;visibility:visible;mso-wrap-style:square;mso-width-percent:0;mso-height-percent:0;mso-wrap-distance-left:9pt;mso-wrap-distance-top:0;mso-wrap-distance-right:9pt;mso-wrap-distance-bottom:0;mso-position-horizontal:absolute;mso-position-horizontal-relative:text;mso-position-vertical:absolute;mso-position-vertical-relative:text;mso-width-percent:0;mso-height-percent:0;mso-width-relative:page;mso-height-relative:page" from="-9pt,-15.35pt" to="2in,-15.35pt" o:gfxdata="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" strokeweight="2.25pt"/>
             </w:pict>
           </mc:Fallback>
         </mc:AlternateContent>
@@ -8582,10 +9058,1090 @@
       <w:pPr>
         <w:pStyle w:val="a0"/>
         <w:ind w:firstLine="0"/>
+        <w:jc w:val="center"/>
+        <w:rPr>
+          <w:rFonts w:ascii="宋体" w:hAnsi="宋体" w:hint="eastAsia"/>
+        </w:rPr>
+      </w:pPr>
+    </w:p>
+    <w:p>
+      <w:pPr>
+        <w:pStyle w:val="a0"/>
+        <w:ind w:firstLine="0"/>
         <w:rPr>
           <w:rFonts w:ascii="宋体" w:hAnsi="宋体"/>
         </w:rPr>
       </w:pPr>
+    </w:p>
+    <w:p>
+      <w:pPr>
+        <w:pStyle w:val="a0"/>
+        <w:ind w:firstLine="0"/>
+        <w:rPr>
+          <w:rFonts w:ascii="宋体" w:hAnsi="宋体"/>
+        </w:rPr>
+      </w:pPr>
+      <w:r>
+        <w:rPr>
+          <w:rFonts w:ascii="宋体" w:hAnsi="宋体" w:hint="eastAsia"/>
+        </w:rPr>
+        <w:t>网页使用的是</w:t>
+      </w:r>
+      <w:proofErr w:type="spellStart"/>
+      <w:r>
+        <w:rPr>
+          <w:rFonts w:ascii="宋体" w:hAnsi="宋体" w:hint="eastAsia"/>
+        </w:rPr>
+        <w:t>django</w:t>
+      </w:r>
+      <w:proofErr w:type="spellEnd"/>
+      <w:r>
+        <w:rPr>
+          <w:rFonts w:ascii="宋体" w:hAnsi="宋体" w:hint="eastAsia"/>
+        </w:rPr>
+        <w:t>框架，是一种严格的</w:t>
+      </w:r>
+      <w:proofErr w:type="spellStart"/>
+      <w:r>
+        <w:rPr>
+          <w:rFonts w:ascii="宋体" w:hAnsi="宋体" w:hint="eastAsia"/>
+        </w:rPr>
+        <w:t>mvc</w:t>
+      </w:r>
+      <w:proofErr w:type="spellEnd"/>
+      <w:r>
+        <w:rPr>
+          <w:rFonts w:ascii="宋体" w:hAnsi="宋体" w:hint="eastAsia"/>
+        </w:rPr>
+        <w:t>模式的框架</w:t>
+      </w:r>
+    </w:p>
+    <w:p>
+      <w:pPr>
+        <w:pStyle w:val="a0"/>
+        <w:ind w:firstLine="0"/>
+        <w:rPr>
+          <w:rFonts w:ascii="宋体" w:hAnsi="宋体" w:hint="eastAsia"/>
+        </w:rPr>
+      </w:pPr>
+    </w:p>
+    <w:p>
+      <w:pPr>
+        <w:pStyle w:val="a0"/>
+        <w:ind w:firstLine="0"/>
+        <w:rPr>
+          <w:rFonts w:ascii="宋体" w:hAnsi="宋体"/>
+        </w:rPr>
+      </w:pPr>
+      <w:r>
+        <w:rPr>
+          <w:rFonts w:ascii="宋体" w:hAnsi="宋体" w:hint="eastAsia"/>
+          <w:noProof/>
+        </w:rPr>
+        <mc:AlternateContent>
+          <mc:Choice Requires="wps">
+            <w:drawing>
+              <wp:anchor distT="0" distB="0" distL="114300" distR="114300" simplePos="0" relativeHeight="251713536" behindDoc="0" locked="0" layoutInCell="1" allowOverlap="1" wp14:anchorId="77EBFACF" wp14:editId="293CFFCC">
+                <wp:simplePos x="0" y="0"/>
+                <wp:positionH relativeFrom="column">
+                  <wp:posOffset>2266315</wp:posOffset>
+                </wp:positionH>
+                <wp:positionV relativeFrom="paragraph">
+                  <wp:posOffset>8890</wp:posOffset>
+                </wp:positionV>
+                <wp:extent cx="1130300" cy="438150"/>
+                <wp:effectExtent l="0" t="0" r="12700" b="19050"/>
+                <wp:wrapNone/>
+                <wp:docPr id="82" name="矩形 82"/>
+                <wp:cNvGraphicFramePr/>
+                <a:graphic xmlns:a="http://schemas.openxmlformats.org/drawingml/2006/main">
+                  <a:graphicData uri="http://schemas.microsoft.com/office/word/2010/wordprocessingShape">
+                    <wps:wsp>
+                      <wps:cNvSpPr/>
+                      <wps:spPr>
+                        <a:xfrm>
+                          <a:off x="0" y="0"/>
+                          <a:ext cx="1130300" cy="438150"/>
+                        </a:xfrm>
+                        <a:prstGeom prst="rect">
+                          <a:avLst/>
+                        </a:prstGeom>
+                      </wps:spPr>
+                      <wps:style>
+                        <a:lnRef idx="2">
+                          <a:schemeClr val="dk1"/>
+                        </a:lnRef>
+                        <a:fillRef idx="1">
+                          <a:schemeClr val="lt1"/>
+                        </a:fillRef>
+                        <a:effectRef idx="0">
+                          <a:schemeClr val="dk1"/>
+                        </a:effectRef>
+                        <a:fontRef idx="minor">
+                          <a:schemeClr val="dk1"/>
+                        </a:fontRef>
+                      </wps:style>
+                      <wps:txbx>
+                        <w:txbxContent>
+                          <w:p>
+                            <w:pPr>
+                              <w:jc w:val="center"/>
+                            </w:pPr>
+                            <w:r>
+                              <w:rPr>
+                                <w:rFonts w:hint="eastAsia"/>
+                              </w:rPr>
+                              <w:t>视图层</w:t>
+                            </w:r>
+                            <w:r>
+                              <w:rPr>
+                                <w:rFonts w:hint="eastAsia"/>
+                              </w:rPr>
+                              <w:t>(</w:t>
+                            </w:r>
+                            <w:r>
+                              <w:t>view</w:t>
+                            </w:r>
+                            <w:r>
+                              <w:rPr>
+                                <w:rFonts w:hint="eastAsia"/>
+                              </w:rPr>
+                              <w:t>)</w:t>
+                            </w:r>
+                          </w:p>
+                        </w:txbxContent>
+                      </wps:txbx>
+                      <wps:bodyPr rot="0" spcFirstLastPara="0" vertOverflow="overflow" horzOverflow="overflow" vert="horz" wrap="square" lIns="91440" tIns="45720" rIns="91440" bIns="45720" numCol="1" spcCol="0" rtlCol="0" fromWordArt="0" anchor="ctr" anchorCtr="0" forceAA="0" compatLnSpc="1">
+                        <a:prstTxWarp prst="textNoShape">
+                          <a:avLst/>
+                        </a:prstTxWarp>
+                        <a:noAutofit/>
+                      </wps:bodyPr>
+                    </wps:wsp>
+                  </a:graphicData>
+                </a:graphic>
+              </wp:anchor>
+            </w:drawing>
+          </mc:Choice>
+          <mc:Fallback>
+            <w:pict>
+              <v:rect w14:anchorId="77EBFACF" id="矩形 82" o:spid="_x0000_s1039" style="position:absolute;left:0;text-align:left;margin-left:178.45pt;margin-top:.7pt;width:89pt;height:34.5pt;z-index:251713536;visibility:visible;mso-wrap-style:square;mso-wrap-distance-left:9pt;mso-wrap-distance-top:0;mso-wrap-distance-right:9pt;mso-wrap-distance-bottom:0;mso-position-horizontal:absolute;mso-position-horizontal-relative:text;mso-position-vertical:absolute;mso-position-vertical-relative:text;v-text-anchor:middle" o:gfxdata="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" fillcolor="white [3201]" strokecolor="black [3200]" strokeweight="1pt">
+                <v:textbox>
+                  <w:txbxContent>
+                    <w:p>
+                      <w:pPr>
+                        <w:jc w:val="center"/>
+                      </w:pPr>
+                      <w:r>
+                        <w:rPr>
+                          <w:rFonts w:hint="eastAsia"/>
+                        </w:rPr>
+                        <w:t>视图层</w:t>
+                      </w:r>
+                      <w:r>
+                        <w:rPr>
+                          <w:rFonts w:hint="eastAsia"/>
+                        </w:rPr>
+                        <w:t>(</w:t>
+                      </w:r>
+                      <w:r>
+                        <w:t>view</w:t>
+                      </w:r>
+                      <w:r>
+                        <w:rPr>
+                          <w:rFonts w:hint="eastAsia"/>
+                        </w:rPr>
+                        <w:t>)</w:t>
+                      </w:r>
+                    </w:p>
+                  </w:txbxContent>
+                </v:textbox>
+              </v:rect>
+            </w:pict>
+          </mc:Fallback>
+        </mc:AlternateContent>
+      </w:r>
+      <w:r>
+        <w:rPr>
+          <w:rFonts w:ascii="宋体" w:hAnsi="宋体" w:hint="eastAsia"/>
+          <w:noProof/>
+        </w:rPr>
+        <mc:AlternateContent>
+          <mc:Choice Requires="wps">
+            <w:drawing>
+              <wp:anchor distT="0" distB="0" distL="114300" distR="114300" simplePos="0" relativeHeight="251714560" behindDoc="0" locked="0" layoutInCell="1" allowOverlap="1" wp14:anchorId="1922DD68" wp14:editId="21C73409">
+                <wp:simplePos x="0" y="0"/>
+                <wp:positionH relativeFrom="column">
+                  <wp:posOffset>1701165</wp:posOffset>
+                </wp:positionH>
+                <wp:positionV relativeFrom="paragraph">
+                  <wp:posOffset>161290</wp:posOffset>
+                </wp:positionV>
+                <wp:extent cx="584200" cy="6350"/>
+                <wp:effectExtent l="0" t="57150" r="44450" b="88900"/>
+                <wp:wrapNone/>
+                <wp:docPr id="83" name="直接箭头连接符 83"/>
+                <wp:cNvGraphicFramePr/>
+                <a:graphic xmlns:a="http://schemas.openxmlformats.org/drawingml/2006/main">
+                  <a:graphicData uri="http://schemas.microsoft.com/office/word/2010/wordprocessingShape">
+                    <wps:wsp>
+                      <wps:cNvCnPr/>
+                      <wps:spPr>
+                        <a:xfrm>
+                          <a:off x="0" y="0"/>
+                          <a:ext cx="584200" cy="6350"/>
+                        </a:xfrm>
+                        <a:prstGeom prst="straightConnector1">
+                          <a:avLst/>
+                        </a:prstGeom>
+                        <a:ln>
+                          <a:tailEnd type="triangle"/>
+                        </a:ln>
+                      </wps:spPr>
+                      <wps:style>
+                        <a:lnRef idx="1">
+                          <a:schemeClr val="dk1"/>
+                        </a:lnRef>
+                        <a:fillRef idx="0">
+                          <a:schemeClr val="dk1"/>
+                        </a:fillRef>
+                        <a:effectRef idx="0">
+                          <a:schemeClr val="dk1"/>
+                        </a:effectRef>
+                        <a:fontRef idx="minor">
+                          <a:schemeClr val="tx1"/>
+                        </a:fontRef>
+                      </wps:style>
+                      <wps:bodyPr/>
+                    </wps:wsp>
+                  </a:graphicData>
+                </a:graphic>
+              </wp:anchor>
+            </w:drawing>
+          </mc:Choice>
+          <mc:Fallback>
+            <w:pict>
+              <v:shapetype w14:anchorId="2913321F" id="_x0000_t32" coordsize="21600,21600" o:spt="32" o:oned="t" path="m,l21600,21600e" filled="f">
+                <v:path arrowok="t" fillok="f" o:connecttype="none"/>
+                <o:lock v:ext="edit" shapetype="t"/>
+              </v:shapetype>
+              <v:shape id="直接箭头连接符 83" o:spid="_x0000_s1026" type="#_x0000_t32" style="position:absolute;left:0;text-align:left;margin-left:133.95pt;margin-top:12.7pt;width:46pt;height:.5pt;z-index:251714560;visibility:visible;mso-wrap-style:square;mso-wrap-distance-left:9pt;mso-wrap-distance-top:0;mso-wrap-distance-right:9pt;mso-wrap-distance-bottom:0;mso-position-horizontal:absolute;mso-position-horizontal-relative:text;mso-position-vertical:absolute;mso-position-vertical-relative:text" o:gfxdata="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" strokecolor="black [3200]" strokeweight=".5pt">
+                <v:stroke endarrow="block" joinstyle="miter"/>
+              </v:shape>
+            </w:pict>
+          </mc:Fallback>
+        </mc:AlternateContent>
+      </w:r>
+      <w:r>
+        <w:rPr>
+          <w:rFonts w:ascii="宋体" w:hAnsi="宋体" w:hint="eastAsia"/>
+          <w:noProof/>
+        </w:rPr>
+        <mc:AlternateContent>
+          <mc:Choice Requires="wps">
+            <w:drawing>
+              <wp:anchor distT="0" distB="0" distL="114300" distR="114300" simplePos="0" relativeHeight="251707392" behindDoc="0" locked="0" layoutInCell="1" allowOverlap="1" wp14:anchorId="0FC6F2D7" wp14:editId="20B320FB">
+                <wp:simplePos x="0" y="0"/>
+                <wp:positionH relativeFrom="column">
+                  <wp:posOffset>259715</wp:posOffset>
+                </wp:positionH>
+                <wp:positionV relativeFrom="paragraph">
+                  <wp:posOffset>15240</wp:posOffset>
+                </wp:positionV>
+                <wp:extent cx="1416050" cy="438150"/>
+                <wp:effectExtent l="0" t="0" r="12700" b="19050"/>
+                <wp:wrapNone/>
+                <wp:docPr id="76" name="矩形 76"/>
+                <wp:cNvGraphicFramePr/>
+                <a:graphic xmlns:a="http://schemas.openxmlformats.org/drawingml/2006/main">
+                  <a:graphicData uri="http://schemas.microsoft.com/office/word/2010/wordprocessingShape">
+                    <wps:wsp>
+                      <wps:cNvSpPr/>
+                      <wps:spPr>
+                        <a:xfrm>
+                          <a:off x="0" y="0"/>
+                          <a:ext cx="1416050" cy="438150"/>
+                        </a:xfrm>
+                        <a:prstGeom prst="rect">
+                          <a:avLst/>
+                        </a:prstGeom>
+                      </wps:spPr>
+                      <wps:style>
+                        <a:lnRef idx="2">
+                          <a:schemeClr val="dk1"/>
+                        </a:lnRef>
+                        <a:fillRef idx="1">
+                          <a:schemeClr val="lt1"/>
+                        </a:fillRef>
+                        <a:effectRef idx="0">
+                          <a:schemeClr val="dk1"/>
+                        </a:effectRef>
+                        <a:fontRef idx="minor">
+                          <a:schemeClr val="dk1"/>
+                        </a:fontRef>
+                      </wps:style>
+                      <wps:txbx>
+                        <w:txbxContent>
+                          <w:p>
+                            <w:pPr>
+                              <w:jc w:val="center"/>
+                            </w:pPr>
+                            <w:r>
+                              <w:rPr>
+                                <w:rFonts w:hint="eastAsia"/>
+                              </w:rPr>
+                              <w:t>模板层</w:t>
+                            </w:r>
+                            <w:r>
+                              <w:rPr>
+                                <w:rFonts w:hint="eastAsia"/>
+                              </w:rPr>
+                              <w:t>(</w:t>
+                            </w:r>
+                            <w:r>
+                              <w:t>template</w:t>
+                            </w:r>
+                            <w:r>
+                              <w:rPr>
+                                <w:rFonts w:hint="eastAsia"/>
+                              </w:rPr>
+                              <w:t>)</w:t>
+                            </w:r>
+                          </w:p>
+                        </w:txbxContent>
+                      </wps:txbx>
+                      <wps:bodyPr rot="0" spcFirstLastPara="0" vertOverflow="overflow" horzOverflow="overflow" vert="horz" wrap="square" lIns="91440" tIns="45720" rIns="91440" bIns="45720" numCol="1" spcCol="0" rtlCol="0" fromWordArt="0" anchor="ctr" anchorCtr="0" forceAA="0" compatLnSpc="1">
+                        <a:prstTxWarp prst="textNoShape">
+                          <a:avLst/>
+                        </a:prstTxWarp>
+                        <a:noAutofit/>
+                      </wps:bodyPr>
+                    </wps:wsp>
+                  </a:graphicData>
+                </a:graphic>
+                <wp14:sizeRelH relativeFrom="margin">
+                  <wp14:pctWidth>0</wp14:pctWidth>
+                </wp14:sizeRelH>
+              </wp:anchor>
+            </w:drawing>
+          </mc:Choice>
+          <mc:Fallback>
+            <w:pict>
+              <v:rect w14:anchorId="0FC6F2D7" id="矩形 76" o:spid="_x0000_s1040" style="position:absolute;left:0;text-align:left;margin-left:20.45pt;margin-top:1.2pt;width:111.5pt;height:34.5pt;z-index:251707392;visibility:visible;mso-wrap-style:square;mso-width-percent:0;mso-wrap-distance-left:9pt;mso-wrap-distance-top:0;mso-wrap-distance-right:9pt;mso-wrap-distance-bottom:0;mso-position-horizontal:absolute;mso-position-horizontal-relative:text;mso-position-vertical:absolute;mso-position-vertical-relative:text;mso-width-percent:0;mso-width-relative:margin;v-text-anchor:middle" o:gfxdata="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" fillcolor="white [3201]" strokecolor="black [3200]" strokeweight="1pt">
+                <v:textbox>
+                  <w:txbxContent>
+                    <w:p>
+                      <w:pPr>
+                        <w:jc w:val="center"/>
+                      </w:pPr>
+                      <w:r>
+                        <w:rPr>
+                          <w:rFonts w:hint="eastAsia"/>
+                        </w:rPr>
+                        <w:t>模板层</w:t>
+                      </w:r>
+                      <w:r>
+                        <w:rPr>
+                          <w:rFonts w:hint="eastAsia"/>
+                        </w:rPr>
+                        <w:t>(</w:t>
+                      </w:r>
+                      <w:r>
+                        <w:t>template</w:t>
+                      </w:r>
+                      <w:r>
+                        <w:rPr>
+                          <w:rFonts w:hint="eastAsia"/>
+                        </w:rPr>
+                        <w:t>)</w:t>
+                      </w:r>
+                    </w:p>
+                  </w:txbxContent>
+                </v:textbox>
+              </v:rect>
+            </w:pict>
+          </mc:Fallback>
+        </mc:AlternateContent>
+      </w:r>
+    </w:p>
+    <w:p>
+      <w:pPr>
+        <w:pStyle w:val="a0"/>
+        <w:ind w:firstLine="0"/>
+        <w:rPr>
+          <w:rFonts w:ascii="宋体" w:hAnsi="宋体"/>
+        </w:rPr>
+      </w:pPr>
+      <w:r>
+        <w:rPr>
+          <w:rFonts w:ascii="宋体" w:hAnsi="宋体"/>
+          <w:noProof/>
+        </w:rPr>
+        <mc:AlternateContent>
+          <mc:Choice Requires="wps">
+            <w:drawing>
+              <wp:anchor distT="0" distB="0" distL="114300" distR="114300" simplePos="0" relativeHeight="251715584" behindDoc="0" locked="0" layoutInCell="1" allowOverlap="1" wp14:anchorId="0C0EEF97" wp14:editId="38C8872B">
+                <wp:simplePos x="0" y="0"/>
+                <wp:positionH relativeFrom="column">
+                  <wp:posOffset>1663065</wp:posOffset>
+                </wp:positionH>
+                <wp:positionV relativeFrom="paragraph">
+                  <wp:posOffset>153670</wp:posOffset>
+                </wp:positionV>
+                <wp:extent cx="622300" cy="12700"/>
+                <wp:effectExtent l="38100" t="57150" r="0" b="101600"/>
+                <wp:wrapNone/>
+                <wp:docPr id="84" name="直接箭头连接符 84"/>
+                <wp:cNvGraphicFramePr/>
+                <a:graphic xmlns:a="http://schemas.openxmlformats.org/drawingml/2006/main">
+                  <a:graphicData uri="http://schemas.microsoft.com/office/word/2010/wordprocessingShape">
+                    <wps:wsp>
+                      <wps:cNvCnPr/>
+                      <wps:spPr>
+                        <a:xfrm flipH="1">
+                          <a:off x="0" y="0"/>
+                          <a:ext cx="622300" cy="12700"/>
+                        </a:xfrm>
+                        <a:prstGeom prst="straightConnector1">
+                          <a:avLst/>
+                        </a:prstGeom>
+                        <a:ln>
+                          <a:tailEnd type="triangle"/>
+                        </a:ln>
+                      </wps:spPr>
+                      <wps:style>
+                        <a:lnRef idx="1">
+                          <a:schemeClr val="dk1"/>
+                        </a:lnRef>
+                        <a:fillRef idx="0">
+                          <a:schemeClr val="dk1"/>
+                        </a:fillRef>
+                        <a:effectRef idx="0">
+                          <a:schemeClr val="dk1"/>
+                        </a:effectRef>
+                        <a:fontRef idx="minor">
+                          <a:schemeClr val="tx1"/>
+                        </a:fontRef>
+                      </wps:style>
+                      <wps:bodyPr/>
+                    </wps:wsp>
+                  </a:graphicData>
+                </a:graphic>
+              </wp:anchor>
+            </w:drawing>
+          </mc:Choice>
+          <mc:Fallback>
+            <w:pict>
+              <v:shape w14:anchorId="3AFA5898" id="直接箭头连接符 84" o:spid="_x0000_s1026" type="#_x0000_t32" style="position:absolute;left:0;text-align:left;margin-left:130.95pt;margin-top:12.1pt;width:49pt;height:1pt;flip:x;z-index:251715584;visibility:visible;mso-wrap-style:square;mso-wrap-distance-left:9pt;mso-wrap-distance-top:0;mso-wrap-distance-right:9pt;mso-wrap-distance-bottom:0;mso-position-horizontal:absolute;mso-position-horizontal-relative:text;mso-position-vertical:absolute;mso-position-vertical-relative:text" o:gfxdata="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" strokecolor="black [3200]" strokeweight=".5pt">
+                <v:stroke endarrow="block" joinstyle="miter"/>
+              </v:shape>
+            </w:pict>
+          </mc:Fallback>
+        </mc:AlternateContent>
+      </w:r>
+    </w:p>
+    <w:p>
+      <w:pPr>
+        <w:pStyle w:val="a0"/>
+        <w:ind w:firstLine="0"/>
+        <w:rPr>
+          <w:rFonts w:ascii="宋体" w:hAnsi="宋体"/>
+        </w:rPr>
+      </w:pPr>
+      <w:r>
+        <w:rPr>
+          <w:rFonts w:ascii="宋体" w:hAnsi="宋体"/>
+          <w:noProof/>
+        </w:rPr>
+        <mc:AlternateContent>
+          <mc:Choice Requires="wps">
+            <w:drawing>
+              <wp:anchor distT="0" distB="0" distL="114300" distR="114300" simplePos="0" relativeHeight="251717632" behindDoc="0" locked="0" layoutInCell="1" allowOverlap="1" wp14:anchorId="342B720F" wp14:editId="1BB8C14F">
+                <wp:simplePos x="0" y="0"/>
+                <wp:positionH relativeFrom="column">
+                  <wp:posOffset>2996565</wp:posOffset>
+                </wp:positionH>
+                <wp:positionV relativeFrom="paragraph">
+                  <wp:posOffset>50800</wp:posOffset>
+                </wp:positionV>
+                <wp:extent cx="44450" cy="819150"/>
+                <wp:effectExtent l="76200" t="38100" r="50800" b="19050"/>
+                <wp:wrapNone/>
+                <wp:docPr id="86" name="直接箭头连接符 86"/>
+                <wp:cNvGraphicFramePr/>
+                <a:graphic xmlns:a="http://schemas.openxmlformats.org/drawingml/2006/main">
+                  <a:graphicData uri="http://schemas.microsoft.com/office/word/2010/wordprocessingShape">
+                    <wps:wsp>
+                      <wps:cNvCnPr/>
+                      <wps:spPr>
+                        <a:xfrm flipH="1" flipV="1">
+                          <a:off x="0" y="0"/>
+                          <a:ext cx="44450" cy="819150"/>
+                        </a:xfrm>
+                        <a:prstGeom prst="straightConnector1">
+                          <a:avLst/>
+                        </a:prstGeom>
+                        <a:ln>
+                          <a:tailEnd type="triangle"/>
+                        </a:ln>
+                      </wps:spPr>
+                      <wps:style>
+                        <a:lnRef idx="1">
+                          <a:schemeClr val="dk1"/>
+                        </a:lnRef>
+                        <a:fillRef idx="0">
+                          <a:schemeClr val="dk1"/>
+                        </a:fillRef>
+                        <a:effectRef idx="0">
+                          <a:schemeClr val="dk1"/>
+                        </a:effectRef>
+                        <a:fontRef idx="minor">
+                          <a:schemeClr val="tx1"/>
+                        </a:fontRef>
+                      </wps:style>
+                      <wps:bodyPr/>
+                    </wps:wsp>
+                  </a:graphicData>
+                </a:graphic>
+              </wp:anchor>
+            </w:drawing>
+          </mc:Choice>
+          <mc:Fallback>
+            <w:pict>
+              <v:shape w14:anchorId="61A16819" id="直接箭头连接符 86" o:spid="_x0000_s1026" type="#_x0000_t32" style="position:absolute;left:0;text-align:left;margin-left:235.95pt;margin-top:4pt;width:3.5pt;height:64.5pt;flip:x y;z-index:251717632;visibility:visible;mso-wrap-style:square;mso-wrap-distance-left:9pt;mso-wrap-distance-top:0;mso-wrap-distance-right:9pt;mso-wrap-distance-bottom:0;mso-position-horizontal:absolute;mso-position-horizontal-relative:text;mso-position-vertical:absolute;mso-position-vertical-relative:text" o:gfxdata="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" strokecolor="black [3200]" strokeweight=".5pt">
+                <v:stroke endarrow="block" joinstyle="miter"/>
+              </v:shape>
+            </w:pict>
+          </mc:Fallback>
+        </mc:AlternateContent>
+      </w:r>
+      <w:r>
+        <w:rPr>
+          <w:rFonts w:ascii="宋体" w:hAnsi="宋体"/>
+          <w:noProof/>
+        </w:rPr>
+        <mc:AlternateContent>
+          <mc:Choice Requires="wps">
+            <w:drawing>
+              <wp:anchor distT="0" distB="0" distL="114300" distR="114300" simplePos="0" relativeHeight="251716608" behindDoc="0" locked="0" layoutInCell="1" allowOverlap="1" wp14:anchorId="207874B9" wp14:editId="46F8BE16">
+                <wp:simplePos x="0" y="0"/>
+                <wp:positionH relativeFrom="column">
+                  <wp:posOffset>2552065</wp:posOffset>
+                </wp:positionH>
+                <wp:positionV relativeFrom="paragraph">
+                  <wp:posOffset>101600</wp:posOffset>
+                </wp:positionV>
+                <wp:extent cx="31750" cy="781050"/>
+                <wp:effectExtent l="38100" t="0" r="63500" b="57150"/>
+                <wp:wrapNone/>
+                <wp:docPr id="85" name="直接箭头连接符 85"/>
+                <wp:cNvGraphicFramePr/>
+                <a:graphic xmlns:a="http://schemas.openxmlformats.org/drawingml/2006/main">
+                  <a:graphicData uri="http://schemas.microsoft.com/office/word/2010/wordprocessingShape">
+                    <wps:wsp>
+                      <wps:cNvCnPr/>
+                      <wps:spPr>
+                        <a:xfrm>
+                          <a:off x="0" y="0"/>
+                          <a:ext cx="31750" cy="781050"/>
+                        </a:xfrm>
+                        <a:prstGeom prst="straightConnector1">
+                          <a:avLst/>
+                        </a:prstGeom>
+                        <a:ln>
+                          <a:tailEnd type="triangle"/>
+                        </a:ln>
+                      </wps:spPr>
+                      <wps:style>
+                        <a:lnRef idx="1">
+                          <a:schemeClr val="dk1"/>
+                        </a:lnRef>
+                        <a:fillRef idx="0">
+                          <a:schemeClr val="dk1"/>
+                        </a:fillRef>
+                        <a:effectRef idx="0">
+                          <a:schemeClr val="dk1"/>
+                        </a:effectRef>
+                        <a:fontRef idx="minor">
+                          <a:schemeClr val="tx1"/>
+                        </a:fontRef>
+                      </wps:style>
+                      <wps:bodyPr/>
+                    </wps:wsp>
+                  </a:graphicData>
+                </a:graphic>
+              </wp:anchor>
+            </w:drawing>
+          </mc:Choice>
+          <mc:Fallback>
+            <w:pict>
+              <v:shape w14:anchorId="6D6B1D9D" id="直接箭头连接符 85" o:spid="_x0000_s1026" type="#_x0000_t32" style="position:absolute;left:0;text-align:left;margin-left:200.95pt;margin-top:8pt;width:2.5pt;height:61.5pt;z-index:251716608;visibility:visible;mso-wrap-style:square;mso-wrap-distance-left:9pt;mso-wrap-distance-top:0;mso-wrap-distance-right:9pt;mso-wrap-distance-bottom:0;mso-position-horizontal:absolute;mso-position-horizontal-relative:text;mso-position-vertical:absolute;mso-position-vertical-relative:text" o:gfxdata="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" strokecolor="black [3200]" strokeweight=".5pt">
+                <v:stroke endarrow="block" joinstyle="miter"/>
+              </v:shape>
+            </w:pict>
+          </mc:Fallback>
+        </mc:AlternateContent>
+      </w:r>
+    </w:p>
+    <w:p>
+      <w:pPr>
+        <w:pStyle w:val="a0"/>
+        <w:ind w:firstLine="0"/>
+        <w:rPr>
+          <w:rFonts w:ascii="宋体" w:hAnsi="宋体"/>
+        </w:rPr>
+      </w:pPr>
+    </w:p>
+    <w:p>
+      <w:pPr>
+        <w:pStyle w:val="a0"/>
+        <w:ind w:firstLine="0"/>
+        <w:rPr>
+          <w:rFonts w:ascii="宋体" w:hAnsi="宋体"/>
+        </w:rPr>
+      </w:pPr>
+    </w:p>
+    <w:p>
+      <w:pPr>
+        <w:pStyle w:val="a0"/>
+        <w:ind w:firstLine="0"/>
+        <w:rPr>
+          <w:rFonts w:ascii="宋体" w:hAnsi="宋体"/>
+        </w:rPr>
+      </w:pPr>
+    </w:p>
+    <w:p>
+      <w:pPr>
+        <w:pStyle w:val="a0"/>
+        <w:ind w:firstLine="0"/>
+        <w:rPr>
+          <w:rFonts w:ascii="宋体" w:hAnsi="宋体"/>
+        </w:rPr>
+      </w:pPr>
+      <w:r>
+        <w:rPr>
+          <w:rFonts w:ascii="宋体" w:hAnsi="宋体" w:hint="eastAsia"/>
+          <w:noProof/>
+        </w:rPr>
+        <mc:AlternateContent>
+          <mc:Choice Requires="wps">
+            <w:drawing>
+              <wp:anchor distT="0" distB="0" distL="114300" distR="114300" simplePos="0" relativeHeight="251718656" behindDoc="0" locked="0" layoutInCell="1" allowOverlap="1" wp14:anchorId="3F6AFC08" wp14:editId="76DA8661">
+                <wp:simplePos x="0" y="0"/>
+                <wp:positionH relativeFrom="column">
+                  <wp:posOffset>3510915</wp:posOffset>
+                </wp:positionH>
+                <wp:positionV relativeFrom="paragraph">
+                  <wp:posOffset>153670</wp:posOffset>
+                </wp:positionV>
+                <wp:extent cx="996950" cy="19050"/>
+                <wp:effectExtent l="0" t="57150" r="12700" b="95250"/>
+                <wp:wrapNone/>
+                <wp:docPr id="87" name="直接箭头连接符 87"/>
+                <wp:cNvGraphicFramePr/>
+                <a:graphic xmlns:a="http://schemas.openxmlformats.org/drawingml/2006/main">
+                  <a:graphicData uri="http://schemas.microsoft.com/office/word/2010/wordprocessingShape">
+                    <wps:wsp>
+                      <wps:cNvCnPr/>
+                      <wps:spPr>
+                        <a:xfrm>
+                          <a:off x="0" y="0"/>
+                          <a:ext cx="996950" cy="19050"/>
+                        </a:xfrm>
+                        <a:prstGeom prst="straightConnector1">
+                          <a:avLst/>
+                        </a:prstGeom>
+                        <a:ln>
+                          <a:tailEnd type="triangle"/>
+                        </a:ln>
+                      </wps:spPr>
+                      <wps:style>
+                        <a:lnRef idx="1">
+                          <a:schemeClr val="dk1"/>
+                        </a:lnRef>
+                        <a:fillRef idx="0">
+                          <a:schemeClr val="dk1"/>
+                        </a:fillRef>
+                        <a:effectRef idx="0">
+                          <a:schemeClr val="dk1"/>
+                        </a:effectRef>
+                        <a:fontRef idx="minor">
+                          <a:schemeClr val="tx1"/>
+                        </a:fontRef>
+                      </wps:style>
+                      <wps:bodyPr/>
+                    </wps:wsp>
+                  </a:graphicData>
+                </a:graphic>
+              </wp:anchor>
+            </w:drawing>
+          </mc:Choice>
+          <mc:Fallback>
+            <w:pict>
+              <v:shape w14:anchorId="512FEF1F" id="直接箭头连接符 87" o:spid="_x0000_s1026" type="#_x0000_t32" style="position:absolute;left:0;text-align:left;margin-left:276.45pt;margin-top:12.1pt;width:78.5pt;height:1.5pt;z-index:251718656;visibility:visible;mso-wrap-style:square;mso-wrap-distance-left:9pt;mso-wrap-distance-top:0;mso-wrap-distance-right:9pt;mso-wrap-distance-bottom:0;mso-position-horizontal:absolute;mso-position-horizontal-relative:text;mso-position-vertical:absolute;mso-position-vertical-relative:text" o:gfxdata="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" strokecolor="black [3200]" strokeweight=".5pt">
+                <v:stroke endarrow="block" joinstyle="miter"/>
+              </v:shape>
+            </w:pict>
+          </mc:Fallback>
+        </mc:AlternateContent>
+      </w:r>
+      <w:r>
+        <w:rPr>
+          <w:rFonts w:ascii="宋体" w:hAnsi="宋体" w:hint="eastAsia"/>
+          <w:noProof/>
+        </w:rPr>
+        <mc:AlternateContent>
+          <mc:Choice Requires="wps">
+            <w:drawing>
+              <wp:anchor distT="0" distB="0" distL="114300" distR="114300" simplePos="0" relativeHeight="251711488" behindDoc="0" locked="0" layoutInCell="1" allowOverlap="1" wp14:anchorId="57B26168" wp14:editId="0CFFAB0B">
+                <wp:simplePos x="0" y="0"/>
+                <wp:positionH relativeFrom="column">
+                  <wp:posOffset>4501515</wp:posOffset>
+                </wp:positionH>
+                <wp:positionV relativeFrom="paragraph">
+                  <wp:posOffset>64770</wp:posOffset>
+                </wp:positionV>
+                <wp:extent cx="1130300" cy="438150"/>
+                <wp:effectExtent l="0" t="0" r="12700" b="19050"/>
+                <wp:wrapNone/>
+                <wp:docPr id="81" name="矩形 81"/>
+                <wp:cNvGraphicFramePr/>
+                <a:graphic xmlns:a="http://schemas.openxmlformats.org/drawingml/2006/main">
+                  <a:graphicData uri="http://schemas.microsoft.com/office/word/2010/wordprocessingShape">
+                    <wps:wsp>
+                      <wps:cNvSpPr/>
+                      <wps:spPr>
+                        <a:xfrm>
+                          <a:off x="0" y="0"/>
+                          <a:ext cx="1130300" cy="438150"/>
+                        </a:xfrm>
+                        <a:prstGeom prst="rect">
+                          <a:avLst/>
+                        </a:prstGeom>
+                      </wps:spPr>
+                      <wps:style>
+                        <a:lnRef idx="2">
+                          <a:schemeClr val="dk1"/>
+                        </a:lnRef>
+                        <a:fillRef idx="1">
+                          <a:schemeClr val="lt1"/>
+                        </a:fillRef>
+                        <a:effectRef idx="0">
+                          <a:schemeClr val="dk1"/>
+                        </a:effectRef>
+                        <a:fontRef idx="minor">
+                          <a:schemeClr val="dk1"/>
+                        </a:fontRef>
+                      </wps:style>
+                      <wps:txbx>
+                        <w:txbxContent>
+                          <w:p>
+                            <w:pPr>
+                              <w:jc w:val="center"/>
+                            </w:pPr>
+                            <w:r>
+                              <w:t>数据库</w:t>
+                            </w:r>
+                          </w:p>
+                        </w:txbxContent>
+                      </wps:txbx>
+                      <wps:bodyPr rot="0" spcFirstLastPara="0" vertOverflow="overflow" horzOverflow="overflow" vert="horz" wrap="square" lIns="91440" tIns="45720" rIns="91440" bIns="45720" numCol="1" spcCol="0" rtlCol="0" fromWordArt="0" anchor="ctr" anchorCtr="0" forceAA="0" compatLnSpc="1">
+                        <a:prstTxWarp prst="textNoShape">
+                          <a:avLst/>
+                        </a:prstTxWarp>
+                        <a:noAutofit/>
+                      </wps:bodyPr>
+                    </wps:wsp>
+                  </a:graphicData>
+                </a:graphic>
+              </wp:anchor>
+            </w:drawing>
+          </mc:Choice>
+          <mc:Fallback>
+            <w:pict>
+              <v:rect w14:anchorId="57B26168" id="矩形 81" o:spid="_x0000_s1041" style="position:absolute;left:0;text-align:left;margin-left:354.45pt;margin-top:5.1pt;width:89pt;height:34.5pt;z-index:251711488;visibility:visible;mso-wrap-style:square;mso-wrap-distance-left:9pt;mso-wrap-distance-top:0;mso-wrap-distance-right:9pt;mso-wrap-distance-bottom:0;mso-position-horizontal:absolute;mso-position-horizontal-relative:text;mso-position-vertical:absolute;mso-position-vertical-relative:text;v-text-anchor:middle" o:gfxdata="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" fillcolor="white [3201]" strokecolor="black [3200]" strokeweight="1pt">
+                <v:textbox>
+                  <w:txbxContent>
+                    <w:p>
+                      <w:pPr>
+                        <w:jc w:val="center"/>
+                      </w:pPr>
+                      <w:r>
+                        <w:t>数据库</w:t>
+                      </w:r>
+                    </w:p>
+                  </w:txbxContent>
+                </v:textbox>
+              </v:rect>
+            </w:pict>
+          </mc:Fallback>
+        </mc:AlternateContent>
+      </w:r>
+      <w:r>
+        <w:rPr>
+          <w:rFonts w:ascii="宋体" w:hAnsi="宋体" w:hint="eastAsia"/>
+          <w:noProof/>
+        </w:rPr>
+        <mc:AlternateContent>
+          <mc:Choice Requires="wps">
+            <w:drawing>
+              <wp:anchor distT="0" distB="0" distL="114300" distR="114300" simplePos="0" relativeHeight="251709440" behindDoc="0" locked="0" layoutInCell="1" allowOverlap="1" wp14:anchorId="74A94633" wp14:editId="6E83EC54">
+                <wp:simplePos x="0" y="0"/>
+                <wp:positionH relativeFrom="margin">
+                  <wp:posOffset>2345690</wp:posOffset>
+                </wp:positionH>
+                <wp:positionV relativeFrom="paragraph">
+                  <wp:posOffset>83185</wp:posOffset>
+                </wp:positionV>
+                <wp:extent cx="1130300" cy="438150"/>
+                <wp:effectExtent l="0" t="0" r="12700" b="19050"/>
+                <wp:wrapNone/>
+                <wp:docPr id="80" name="矩形 80"/>
+                <wp:cNvGraphicFramePr/>
+                <a:graphic xmlns:a="http://schemas.openxmlformats.org/drawingml/2006/main">
+                  <a:graphicData uri="http://schemas.microsoft.com/office/word/2010/wordprocessingShape">
+                    <wps:wsp>
+                      <wps:cNvSpPr/>
+                      <wps:spPr>
+                        <a:xfrm>
+                          <a:off x="0" y="0"/>
+                          <a:ext cx="1130300" cy="438150"/>
+                        </a:xfrm>
+                        <a:prstGeom prst="rect">
+                          <a:avLst/>
+                        </a:prstGeom>
+                      </wps:spPr>
+                      <wps:style>
+                        <a:lnRef idx="2">
+                          <a:schemeClr val="dk1"/>
+                        </a:lnRef>
+                        <a:fillRef idx="1">
+                          <a:schemeClr val="lt1"/>
+                        </a:fillRef>
+                        <a:effectRef idx="0">
+                          <a:schemeClr val="dk1"/>
+                        </a:effectRef>
+                        <a:fontRef idx="minor">
+                          <a:schemeClr val="dk1"/>
+                        </a:fontRef>
+                      </wps:style>
+                      <wps:txbx>
+                        <w:txbxContent>
+                          <w:p>
+                            <w:pPr>
+                              <w:jc w:val="center"/>
+                              <w:rPr>
+                                <w:rFonts w:hint="eastAsia"/>
+                              </w:rPr>
+                            </w:pPr>
+                            <w:r>
+                              <w:rPr>
+                                <w:rFonts w:hint="eastAsia"/>
+                              </w:rPr>
+                              <w:t>模型</w:t>
+                            </w:r>
+                            <w:r>
+                              <w:rPr>
+                                <w:rFonts w:hint="eastAsia"/>
+                              </w:rPr>
+                              <w:t>(</w:t>
+                            </w:r>
+                            <w:r>
+                              <w:t>Template</w:t>
+                            </w:r>
+                            <w:r>
+                              <w:rPr>
+                                <w:rFonts w:hint="eastAsia"/>
+                              </w:rPr>
+                              <w:t>)</w:t>
+                            </w:r>
+                          </w:p>
+                        </w:txbxContent>
+                      </wps:txbx>
+                      <wps:bodyPr rot="0" spcFirstLastPara="0" vertOverflow="overflow" horzOverflow="overflow" vert="horz" wrap="square" lIns="91440" tIns="45720" rIns="91440" bIns="45720" numCol="1" spcCol="0" rtlCol="0" fromWordArt="0" anchor="ctr" anchorCtr="0" forceAA="0" compatLnSpc="1">
+                        <a:prstTxWarp prst="textNoShape">
+                          <a:avLst/>
+                        </a:prstTxWarp>
+                        <a:noAutofit/>
+                      </wps:bodyPr>
+                    </wps:wsp>
+                  </a:graphicData>
+                </a:graphic>
+              </wp:anchor>
+            </w:drawing>
+          </mc:Choice>
+          <mc:Fallback>
+            <w:pict>
+              <v:rect w14:anchorId="74A94633" id="矩形 80" o:spid="_x0000_s1042" style="position:absolute;left:0;text-align:left;margin-left:184.7pt;margin-top:6.55pt;width:89pt;height:34.5pt;z-index:251709440;visibility:visible;mso-wrap-style:square;mso-wrap-distance-left:9pt;mso-wrap-distance-top:0;mso-wrap-distance-right:9pt;mso-wrap-distance-bottom:0;mso-position-horizontal:absolute;mso-position-horizontal-relative:margin;mso-position-vertical:absolute;mso-position-vertical-relative:text;v-text-anchor:middle" o:gfxdata="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" fillcolor="white [3201]" strokecolor="black [3200]" strokeweight="1pt">
+                <v:textbox>
+                  <w:txbxContent>
+                    <w:p>
+                      <w:pPr>
+                        <w:jc w:val="center"/>
+                        <w:rPr>
+                          <w:rFonts w:hint="eastAsia"/>
+                        </w:rPr>
+                      </w:pPr>
+                      <w:r>
+                        <w:rPr>
+                          <w:rFonts w:hint="eastAsia"/>
+                        </w:rPr>
+                        <w:t>模型</w:t>
+                      </w:r>
+                      <w:r>
+                        <w:rPr>
+                          <w:rFonts w:hint="eastAsia"/>
+                        </w:rPr>
+                        <w:t>(</w:t>
+                      </w:r>
+                      <w:r>
+                        <w:t>Template</w:t>
+                      </w:r>
+                      <w:r>
+                        <w:rPr>
+                          <w:rFonts w:hint="eastAsia"/>
+                        </w:rPr>
+                        <w:t>)</w:t>
+                      </w:r>
+                    </w:p>
+                  </w:txbxContent>
+                </v:textbox>
+                <w10:wrap anchorx="margin"/>
+              </v:rect>
+            </w:pict>
+          </mc:Fallback>
+        </mc:AlternateContent>
+      </w:r>
+    </w:p>
+    <w:p>
+      <w:pPr>
+        <w:pStyle w:val="a0"/>
+        <w:ind w:firstLine="0"/>
+        <w:rPr>
+          <w:rFonts w:ascii="宋体" w:hAnsi="宋体"/>
+        </w:rPr>
+      </w:pPr>
+      <w:r>
+        <w:rPr>
+          <w:rFonts w:ascii="宋体" w:hAnsi="宋体"/>
+          <w:noProof/>
+        </w:rPr>
+        <mc:AlternateContent>
+          <mc:Choice Requires="wps">
+            <w:drawing>
+              <wp:anchor distT="0" distB="0" distL="114300" distR="114300" simplePos="0" relativeHeight="251719680" behindDoc="0" locked="0" layoutInCell="1" allowOverlap="1" wp14:anchorId="67FB03B5" wp14:editId="53EF891E">
+                <wp:simplePos x="0" y="0"/>
+                <wp:positionH relativeFrom="column">
+                  <wp:posOffset>3498215</wp:posOffset>
+                </wp:positionH>
+                <wp:positionV relativeFrom="paragraph">
+                  <wp:posOffset>199390</wp:posOffset>
+                </wp:positionV>
+                <wp:extent cx="977900" cy="0"/>
+                <wp:effectExtent l="38100" t="76200" r="0" b="95250"/>
+                <wp:wrapNone/>
+                <wp:docPr id="88" name="直接箭头连接符 88"/>
+                <wp:cNvGraphicFramePr/>
+                <a:graphic xmlns:a="http://schemas.openxmlformats.org/drawingml/2006/main">
+                  <a:graphicData uri="http://schemas.microsoft.com/office/word/2010/wordprocessingShape">
+                    <wps:wsp>
+                      <wps:cNvCnPr/>
+                      <wps:spPr>
+                        <a:xfrm flipH="1">
+                          <a:off x="0" y="0"/>
+                          <a:ext cx="977900" cy="0"/>
+                        </a:xfrm>
+                        <a:prstGeom prst="straightConnector1">
+                          <a:avLst/>
+                        </a:prstGeom>
+                        <a:ln>
+                          <a:tailEnd type="triangle"/>
+                        </a:ln>
+                      </wps:spPr>
+                      <wps:style>
+                        <a:lnRef idx="1">
+                          <a:schemeClr val="dk1"/>
+                        </a:lnRef>
+                        <a:fillRef idx="0">
+                          <a:schemeClr val="dk1"/>
+                        </a:fillRef>
+                        <a:effectRef idx="0">
+                          <a:schemeClr val="dk1"/>
+                        </a:effectRef>
+                        <a:fontRef idx="minor">
+                          <a:schemeClr val="tx1"/>
+                        </a:fontRef>
+                      </wps:style>
+                      <wps:bodyPr/>
+                    </wps:wsp>
+                  </a:graphicData>
+                </a:graphic>
+              </wp:anchor>
+            </w:drawing>
+          </mc:Choice>
+          <mc:Fallback>
+            <w:pict>
+              <v:shape w14:anchorId="57DB91FE" id="直接箭头连接符 88" o:spid="_x0000_s1026" type="#_x0000_t32" style="position:absolute;left:0;text-align:left;margin-left:275.45pt;margin-top:15.7pt;width:77pt;height:0;flip:x;z-index:251719680;visibility:visible;mso-wrap-style:square;mso-wrap-distance-left:9pt;mso-wrap-distance-top:0;mso-wrap-distance-right:9pt;mso-wrap-distance-bottom:0;mso-position-horizontal:absolute;mso-position-horizontal-relative:text;mso-position-vertical:absolute;mso-position-vertical-relative:text" o:gfxdata="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" strokecolor="black [3200]" strokeweight=".5pt">
+                <v:stroke endarrow="block" joinstyle="miter"/>
+              </v:shape>
+            </w:pict>
+          </mc:Fallback>
+        </mc:AlternateContent>
+      </w:r>
+    </w:p>
+    <w:p>
+      <w:pPr>
+        <w:pStyle w:val="a0"/>
+        <w:ind w:firstLine="0"/>
+        <w:rPr>
+          <w:rFonts w:ascii="宋体" w:hAnsi="宋体"/>
+        </w:rPr>
+      </w:pPr>
+    </w:p>
+    <w:p>
+      <w:pPr>
+        <w:pStyle w:val="a0"/>
+        <w:ind w:firstLine="0"/>
+        <w:rPr>
+          <w:rFonts w:ascii="宋体" w:hAnsi="宋体"/>
+        </w:rPr>
+      </w:pPr>
+    </w:p>
+    <w:p>
+      <w:pPr>
+        <w:pStyle w:val="a0"/>
+        <w:ind w:firstLine="0"/>
+        <w:jc w:val="center"/>
+        <w:rPr>
+          <w:rFonts w:ascii="宋体" w:hAnsi="宋体" w:hint="eastAsia"/>
+        </w:rPr>
+      </w:pPr>
+      <w:r>
+        <w:rPr>
+          <w:rFonts w:ascii="宋体" w:hAnsi="宋体" w:hint="eastAsia"/>
+        </w:rPr>
+        <w:t>图二：</w:t>
+      </w:r>
+      <w:r>
+        <w:rPr>
+          <w:rFonts w:ascii="宋体" w:hAnsi="宋体" w:hint="eastAsia"/>
+        </w:rPr>
+        <w:t>网页</w:t>
+      </w:r>
+      <w:proofErr w:type="spellStart"/>
+      <w:r>
+        <w:rPr>
+          <w:rFonts w:ascii="宋体" w:hAnsi="宋体" w:hint="eastAsia"/>
+        </w:rPr>
+        <w:t>django</w:t>
+      </w:r>
+      <w:proofErr w:type="spellEnd"/>
+      <w:r>
+        <w:rPr>
+          <w:rFonts w:ascii="宋体" w:hAnsi="宋体" w:hint="eastAsia"/>
+        </w:rPr>
+        <w:t>框架示意图</w:t>
+      </w:r>
     </w:p>
     <w:p>
       <w:pPr>
@@ -8612,7 +10168,6 @@
           <w:rFonts w:ascii="宋体" w:eastAsia="宋体" w:hAnsi="宋体" w:hint="eastAsia"/>
           <w:sz w:val="21"/>
         </w:rPr>
-        <w:lastRenderedPageBreak/>
         <w:t>使用者的特点</w:t>
       </w:r>
       <w:bookmarkEnd w:id="23"/>
@@ -8685,7 +10240,31 @@
         <w:rPr>
           <w:rFonts w:ascii="宋体" w:hAnsi="宋体" w:hint="eastAsia"/>
         </w:rPr>
-        <w:t>为了使本系统尽快投入使用，要求本系统的开发周期较短，要求在年内两个月内完成。因此要求系统设计一人，程序员一人，测试工程师一人。</w:t>
+        <w:t>为了使本系统尽快投入使用，要求本系统的开发周期较短，要求在年内两个月内完成。因此要求</w:t>
+      </w:r>
+      <w:r>
+        <w:rPr>
+          <w:rFonts w:ascii="宋体" w:hAnsi="宋体" w:hint="eastAsia"/>
+        </w:rPr>
+        <w:t>前端</w:t>
+      </w:r>
+      <w:r>
+        <w:rPr>
+          <w:rFonts w:ascii="宋体" w:hAnsi="宋体" w:hint="eastAsia"/>
+        </w:rPr>
+        <w:t>设计一人，</w:t>
+      </w:r>
+      <w:r>
+        <w:rPr>
+          <w:rFonts w:ascii="宋体" w:hAnsi="宋体" w:hint="eastAsia"/>
+        </w:rPr>
+        <w:t>前端编写人员一人，后端编写者</w:t>
+      </w:r>
+      <w:r>
+        <w:rPr>
+          <w:rFonts w:ascii="宋体" w:hAnsi="宋体" w:hint="eastAsia"/>
+        </w:rPr>
+        <w:t>一人，测试工程师一人。</w:t>
       </w:r>
     </w:p>
     <w:p>
@@ -8718,27 +10297,121 @@
     <w:p>
       <w:pPr>
         <w:pStyle w:val="a0"/>
-        <w:rPr>
-          <w:rFonts w:ascii="宋体" w:hAnsi="宋体"/>
-        </w:rPr>
-      </w:pPr>
-      <w:r>
-        <w:rPr>
-          <w:rFonts w:ascii="宋体" w:hAnsi="宋体" w:hint="eastAsia"/>
-        </w:rPr>
-        <w:t>本软件的最终运行环境是操作系统</w:t>
-      </w:r>
-      <w:r>
-        <w:rPr>
-          <w:rFonts w:ascii="宋体" w:hAnsi="宋体" w:hint="eastAsia"/>
-        </w:rPr>
-        <w:t>win7及</w:t>
-      </w:r>
-      <w:r>
-        <w:rPr>
-          <w:rFonts w:ascii="宋体" w:hAnsi="宋体" w:hint="eastAsia"/>
-        </w:rPr>
-        <w:t>以上，要求有中文平台或操作系统为中文的计算机上，配有一台打印机。</w:t>
+        <w:ind w:left="425" w:firstLine="0"/>
+      </w:pPr>
+      <w:bookmarkStart w:id="30" w:name="_Toc29350744"/>
+      <w:bookmarkStart w:id="31" w:name="_Toc34668834"/>
+      <w:r>
+        <w:rPr>
+          <w:rFonts w:ascii="宋体" w:hAnsi="宋体" w:hint="eastAsia"/>
+        </w:rPr>
+        <w:t>本项目的目标是采用浏览器/服务器模式，</w:t>
+      </w:r>
+      <w:r>
+        <w:rPr>
+          <w:rFonts w:hint="eastAsia"/>
+        </w:rPr>
+        <w:t>服务器</w:t>
+      </w:r>
+      <w:proofErr w:type="gramStart"/>
+      <w:r>
+        <w:rPr>
+          <w:rFonts w:hint="eastAsia"/>
+        </w:rPr>
+        <w:t>端主要</w:t>
+      </w:r>
+      <w:proofErr w:type="gramEnd"/>
+      <w:r>
+        <w:rPr>
+          <w:rFonts w:hint="eastAsia"/>
+        </w:rPr>
+        <w:t>环境基于是</w:t>
+      </w:r>
+      <w:r>
+        <w:rPr>
+          <w:rFonts w:hint="eastAsia"/>
+        </w:rPr>
+        <w:t>Ubuntu</w:t>
+      </w:r>
+      <w:r>
+        <w:rPr>
+          <w:rFonts w:hint="eastAsia"/>
+        </w:rPr>
+        <w:t>操作系统下，开发环境为</w:t>
+      </w:r>
+      <w:r>
+        <w:rPr>
+          <w:rFonts w:hint="eastAsia"/>
+        </w:rPr>
+        <w:t>mysql5.7</w:t>
+      </w:r>
+      <w:r>
+        <w:rPr>
+          <w:rFonts w:hint="eastAsia"/>
+        </w:rPr>
+        <w:t>、</w:t>
+      </w:r>
+      <w:r>
+        <w:rPr>
+          <w:rFonts w:hint="eastAsia"/>
+        </w:rPr>
+        <w:t>python3.7</w:t>
+      </w:r>
+      <w:r>
+        <w:rPr>
+          <w:rFonts w:hint="eastAsia"/>
+        </w:rPr>
+        <w:t>、</w:t>
+      </w:r>
+      <w:r>
+        <w:rPr>
+          <w:rFonts w:hint="eastAsia"/>
+        </w:rPr>
+        <w:t>django2.1</w:t>
+      </w:r>
+      <w:r>
+        <w:rPr>
+          <w:rFonts w:hint="eastAsia"/>
+        </w:rPr>
+        <w:t>、</w:t>
+      </w:r>
+      <w:proofErr w:type="spellStart"/>
+      <w:r>
+        <w:rPr>
+          <w:rFonts w:hint="eastAsia"/>
+        </w:rPr>
+        <w:t>nginx</w:t>
+      </w:r>
+      <w:proofErr w:type="spellEnd"/>
+      <w:r>
+        <w:rPr>
+          <w:rFonts w:hint="eastAsia"/>
+        </w:rPr>
+        <w:t>，用户端只需要通过浏览器访问即可（推荐</w:t>
+      </w:r>
+      <w:r>
+        <w:rPr>
+          <w:rFonts w:hint="eastAsia"/>
+        </w:rPr>
+        <w:t>google</w:t>
+      </w:r>
+      <w:r>
+        <w:rPr>
+          <w:rFonts w:hint="eastAsia"/>
+        </w:rPr>
+        <w:t>或者</w:t>
+      </w:r>
+      <w:r>
+        <w:rPr>
+          <w:rFonts w:hint="eastAsia"/>
+        </w:rPr>
+        <w:t>Firefox</w:t>
+      </w:r>
+      <w:r>
+        <w:rPr>
+          <w:rFonts w:hint="eastAsia"/>
+        </w:rPr>
+        <w:t>浏览器）</w:t>
       </w:r>
     </w:p>
     <w:p>
@@ -8759,14 +10432,12 @@
           <w:sz w:val="21"/>
         </w:rPr>
       </w:pPr>
-      <w:bookmarkStart w:id="30" w:name="_Toc29350744"/>
-      <w:bookmarkStart w:id="31" w:name="_Toc34668834"/>
       <w:r>
         <w:rPr>
           <w:rFonts w:ascii="宋体" w:eastAsia="宋体" w:hAnsi="宋体" w:hint="eastAsia"/>
           <w:sz w:val="21"/>
         </w:rPr>
-        <w:t>运行软件系统所需的设备能力</w:t>
+        <w:t>运行系统所需的设备能力</w:t>
       </w:r>
       <w:bookmarkEnd w:id="30"/>
       <w:bookmarkEnd w:id="31"/>
@@ -8775,82 +10446,112 @@
       <w:pPr>
         <w:pStyle w:val="a0"/>
         <w:rPr>
-          <w:rFonts w:ascii="宋体" w:hAnsi="宋体"/>
-        </w:rPr>
-      </w:pPr>
-      <w:r>
-        <w:rPr>
-          <w:rFonts w:ascii="宋体" w:hAnsi="宋体" w:hint="eastAsia"/>
-        </w:rPr>
-        <w:t>一台微机：主频&gt;=</w:t>
-      </w:r>
-      <w:r>
-        <w:rPr>
-          <w:rFonts w:ascii="宋体" w:hAnsi="宋体"/>
-        </w:rPr>
-        <w:t>1G</w:t>
-      </w:r>
-      <w:r>
-        <w:rPr>
-          <w:rFonts w:ascii="宋体" w:hAnsi="宋体" w:hint="eastAsia"/>
-        </w:rPr>
-        <w:t>hz</w:t>
-      </w:r>
-      <w:r>
-        <w:rPr>
-          <w:rFonts w:ascii="宋体" w:hAnsi="宋体" w:hint="eastAsia"/>
-        </w:rPr>
-        <w:t>，硬盘</w:t>
-      </w:r>
-      <w:r>
-        <w:rPr>
-          <w:rFonts w:ascii="宋体" w:hAnsi="宋体"/>
-        </w:rPr>
-        <w:t>&gt;=</w:t>
-      </w:r>
-      <w:r>
-        <w:rPr>
-          <w:rFonts w:ascii="宋体" w:hAnsi="宋体"/>
-        </w:rPr>
-        <w:t>1G</w:t>
-      </w:r>
-      <w:r>
-        <w:rPr>
-          <w:rFonts w:ascii="宋体" w:hAnsi="宋体" w:hint="eastAsia"/>
-        </w:rPr>
-        <w:t>，内存</w:t>
-      </w:r>
-      <w:r>
-        <w:rPr>
-          <w:rFonts w:ascii="宋体" w:hAnsi="宋体"/>
-        </w:rPr>
-        <w:t>&gt;=</w:t>
-      </w:r>
-      <w:r>
-        <w:rPr>
-          <w:rFonts w:ascii="宋体" w:hAnsi="宋体"/>
-        </w:rPr>
-        <w:t>1G</w:t>
-      </w:r>
-      <w:r>
-        <w:rPr>
-          <w:rFonts w:ascii="宋体" w:hAnsi="宋体" w:hint="eastAsia"/>
-        </w:rPr>
-        <w:t>；</w:t>
+          <w:rFonts w:ascii="Arial" w:hAnsi="Arial" w:cs="Arial"/>
+          <w:color w:val="191919"/>
+          <w:shd w:val="clear" w:color="auto" w:fill="FFFFFF"/>
+        </w:rPr>
+      </w:pPr>
+      <w:r>
+        <w:rPr>
+          <w:rFonts w:ascii="宋体" w:hAnsi="宋体" w:hint="eastAsia"/>
+        </w:rPr>
+        <w:t>一台</w:t>
+      </w:r>
+      <w:r>
+        <w:rPr>
+          <w:rFonts w:ascii="宋体" w:hAnsi="宋体" w:hint="eastAsia"/>
+        </w:rPr>
+        <w:t>阿里云主机，基本配置</w:t>
+      </w:r>
+      <w:r>
+        <w:rPr>
+          <w:rFonts w:ascii="Arial" w:hAnsi="Arial" w:cs="Arial"/>
+          <w:color w:val="191919"/>
+          <w:shd w:val="clear" w:color="auto" w:fill="FFFFFF"/>
+        </w:rPr>
+        <w:t>CPU</w:t>
+      </w:r>
+      <w:r>
+        <w:rPr>
+          <w:rFonts w:ascii="Arial" w:hAnsi="Arial" w:cs="Arial"/>
+          <w:color w:val="191919"/>
+          <w:shd w:val="clear" w:color="auto" w:fill="FFFFFF"/>
+        </w:rPr>
+        <w:t>：</w:t>
+      </w:r>
+      <w:r>
+        <w:rPr>
+          <w:rFonts w:ascii="Arial" w:hAnsi="Arial" w:cs="Arial"/>
+          <w:color w:val="191919"/>
+          <w:shd w:val="clear" w:color="auto" w:fill="FFFFFF"/>
+        </w:rPr>
+        <w:t>2</w:t>
+      </w:r>
+      <w:r>
+        <w:rPr>
+          <w:rFonts w:ascii="Arial" w:hAnsi="Arial" w:cs="Arial"/>
+          <w:color w:val="191919"/>
+          <w:shd w:val="clear" w:color="auto" w:fill="FFFFFF"/>
+        </w:rPr>
+        <w:t>核、内存：</w:t>
+      </w:r>
+      <w:r>
+        <w:rPr>
+          <w:rFonts w:ascii="Arial" w:hAnsi="Arial" w:cs="Arial"/>
+          <w:color w:val="191919"/>
+          <w:shd w:val="clear" w:color="auto" w:fill="FFFFFF"/>
+        </w:rPr>
+        <w:t>4G</w:t>
+      </w:r>
+      <w:r>
+        <w:rPr>
+          <w:rFonts w:ascii="Arial" w:hAnsi="Arial" w:cs="Arial"/>
+          <w:color w:val="191919"/>
+          <w:shd w:val="clear" w:color="auto" w:fill="FFFFFF"/>
+        </w:rPr>
+        <w:t>、硬盘</w:t>
+      </w:r>
+      <w:r>
+        <w:rPr>
+          <w:rFonts w:ascii="Arial" w:hAnsi="Arial" w:cs="Arial"/>
+          <w:color w:val="191919"/>
+          <w:shd w:val="clear" w:color="auto" w:fill="FFFFFF"/>
+        </w:rPr>
+        <w:t>200-500G</w:t>
+      </w:r>
+      <w:r>
+        <w:rPr>
+          <w:rFonts w:ascii="Arial" w:hAnsi="Arial" w:cs="Arial"/>
+          <w:color w:val="191919"/>
+          <w:shd w:val="clear" w:color="auto" w:fill="FFFFFF"/>
+        </w:rPr>
+        <w:t>、带宽：</w:t>
+      </w:r>
+      <w:r>
+        <w:rPr>
+          <w:rFonts w:ascii="Arial" w:hAnsi="Arial" w:cs="Arial"/>
+          <w:color w:val="191919"/>
+          <w:shd w:val="clear" w:color="auto" w:fill="FFFFFF"/>
+        </w:rPr>
+        <w:t>5-10M</w:t>
       </w:r>
     </w:p>
     <w:p>
       <w:pPr>
         <w:pStyle w:val="a0"/>
         <w:rPr>
-          <w:rFonts w:ascii="宋体" w:hAnsi="宋体"/>
-        </w:rPr>
-      </w:pPr>
-      <w:r>
-        <w:rPr>
-          <w:rFonts w:ascii="宋体" w:hAnsi="宋体" w:hint="eastAsia"/>
-        </w:rPr>
-        <w:t>一台打印机；</w:t>
+          <w:rFonts w:ascii="Arial" w:hAnsi="Arial" w:cs="Arial" w:hint="eastAsia"/>
+          <w:color w:val="191919"/>
+          <w:shd w:val="clear" w:color="auto" w:fill="FFFFFF"/>
+        </w:rPr>
+      </w:pPr>
+      <w:r>
+        <w:rPr>
+          <w:rFonts w:ascii="Arial" w:hAnsi="Arial" w:cs="Arial" w:hint="eastAsia"/>
+          <w:color w:val="191919"/>
+          <w:shd w:val="clear" w:color="auto" w:fill="FFFFFF"/>
+        </w:rPr>
+        <w:t>配置更高更好</w:t>
       </w:r>
     </w:p>
     <w:p>
@@ -8896,37 +10597,27 @@
         </w:rPr>
         <w:t>操作系统：</w:t>
       </w:r>
-      <w:r>
+      <w:proofErr w:type="spellStart"/>
+      <w:r>
+        <w:rPr>
+          <w:rFonts w:ascii="宋体" w:hAnsi="宋体" w:hint="eastAsia"/>
+        </w:rPr>
+        <w:t>ubuntu</w:t>
+      </w:r>
+      <w:proofErr w:type="spellEnd"/>
+      <w:r>
+        <w:rPr>
+          <w:rFonts w:ascii="宋体" w:hAnsi="宋体" w:hint="eastAsia"/>
+        </w:rPr>
+        <w:t>。</w:t>
+      </w:r>
+    </w:p>
+    <w:p>
+      <w:pPr>
+        <w:pStyle w:val="a0"/>
         <w:rPr>
           <w:rFonts w:ascii="宋体" w:hAnsi="宋体"/>
         </w:rPr>
-        <w:t>Win</w:t>
-      </w:r>
-      <w:r>
-        <w:rPr>
-          <w:rFonts w:ascii="宋体" w:hAnsi="宋体"/>
-        </w:rPr>
-        <w:t>7</w:t>
-      </w:r>
-      <w:r>
-        <w:rPr>
-          <w:rFonts w:ascii="宋体" w:hAnsi="宋体" w:hint="eastAsia"/>
-        </w:rPr>
-        <w:t>及以上</w:t>
-      </w:r>
-      <w:r>
-        <w:rPr>
-          <w:rFonts w:ascii="宋体" w:hAnsi="宋体" w:hint="eastAsia"/>
-        </w:rPr>
-        <w:t>。</w:t>
-      </w:r>
-    </w:p>
-    <w:p>
-      <w:pPr>
-        <w:pStyle w:val="a0"/>
-        <w:rPr>
-          <w:rFonts w:ascii="宋体" w:hAnsi="宋体"/>
-        </w:rPr>
       </w:pPr>
       <w:r>
         <w:rPr>
@@ -8936,22 +10627,48 @@
       </w:r>
       <w:r>
         <w:rPr>
-          <w:rFonts w:ascii="宋体" w:hAnsi="宋体"/>
-        </w:rPr>
-        <w:t>Microsoft Visual C++</w:t>
-      </w:r>
-      <w:r>
-        <w:rPr>
-          <w:rFonts w:ascii="宋体" w:hAnsi="宋体" w:hint="eastAsia"/>
-        </w:rPr>
-        <w:t>6</w:t>
-      </w:r>
-      <w:r>
-        <w:rPr>
-          <w:rFonts w:ascii="宋体" w:hAnsi="宋体"/>
-        </w:rPr>
-        <w:t>.0</w:t>
-      </w:r>
+          <w:rFonts w:hint="eastAsia"/>
+        </w:rPr>
+        <w:t>mysql5.7</w:t>
+      </w:r>
+      <w:r>
+        <w:rPr>
+          <w:rFonts w:hint="eastAsia"/>
+        </w:rPr>
+        <w:t>、</w:t>
+      </w:r>
+      <w:r>
+        <w:rPr>
+          <w:rFonts w:hint="eastAsia"/>
+        </w:rPr>
+        <w:t>python3.7</w:t>
+      </w:r>
+      <w:r>
+        <w:rPr>
+          <w:rFonts w:hint="eastAsia"/>
+        </w:rPr>
+        <w:t>、</w:t>
+      </w:r>
+      <w:r>
+        <w:rPr>
+          <w:rFonts w:hint="eastAsia"/>
+        </w:rPr>
+        <w:t>django2.1</w:t>
+      </w:r>
+      <w:r>
+        <w:rPr>
+          <w:rFonts w:hint="eastAsia"/>
+        </w:rPr>
+        <w:t>、</w:t>
+      </w:r>
+      <w:proofErr w:type="spellStart"/>
+      <w:r>
+        <w:rPr>
+          <w:rFonts w:hint="eastAsia"/>
+        </w:rPr>
+        <w:t>nginx</w:t>
+      </w:r>
+      <w:proofErr w:type="spellEnd"/>
       <w:r>
         <w:rPr>
           <w:rFonts w:ascii="宋体" w:hAnsi="宋体" w:hint="eastAsia"/>
@@ -8992,6 +10709,7 @@
           <w:rFonts w:ascii="宋体" w:eastAsia="宋体" w:hAnsi="宋体" w:hint="eastAsia"/>
           <w:sz w:val="21"/>
         </w:rPr>
+        <w:lastRenderedPageBreak/>
         <w:t>接口</w:t>
       </w:r>
       <w:bookmarkEnd w:id="34"/>
@@ -9001,14 +10719,14 @@
       <w:pPr>
         <w:pStyle w:val="a0"/>
         <w:rPr>
-          <w:rFonts w:ascii="宋体" w:hAnsi="宋体"/>
-        </w:rPr>
-      </w:pPr>
-      <w:r>
-        <w:rPr>
-          <w:rFonts w:ascii="宋体" w:hAnsi="宋体" w:hint="eastAsia"/>
-        </w:rPr>
-        <w:t>该系统硬件和软件与外界软件没有接口，需要网络环境；</w:t>
+          <w:rFonts w:ascii="宋体" w:hAnsi="宋体" w:hint="eastAsia"/>
+        </w:rPr>
+      </w:pPr>
+      <w:r>
+        <w:rPr>
+          <w:rFonts w:ascii="宋体" w:hAnsi="宋体" w:hint="eastAsia"/>
+        </w:rPr>
+        <w:t>在数据上提供浙江农林大学人事部门信息接口，或者现成数据</w:t>
       </w:r>
     </w:p>
     <w:p>
@@ -9234,10 +10952,8 @@
         </w:rPr>
         <w:t>功能需求</w:t>
       </w:r>
-      <w:bookmarkStart w:id="44" w:name="_GoBack"/>
       <w:bookmarkEnd w:id="42"/>
       <w:bookmarkEnd w:id="43"/>
-      <w:bookmarkEnd w:id="44"/>
     </w:p>
     <w:p>
       <w:pPr>
@@ -9293,7 +11009,6 @@
           <w:rFonts w:ascii="宋体" w:hAnsi="宋体"/>
           <w:noProof/>
         </w:rPr>
-        <w:lastRenderedPageBreak/>
         <mc:AlternateContent>
           <mc:Choice Requires="wpc">
             <w:drawing>
@@ -10411,7 +12126,7 @@
           </mc:Choice>
           <mc:Fallback>
             <w:pict>
-              <v:group w14:anchorId="290342C6" id="画布 28" o:spid="_x0000_s1039" editas="canvas" style="width:464.2pt;height:249.6pt;mso-position-horizontal-relative:char;mso-position-vertical-relative:line" coordsize="58947,31699" o:gfxdata="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">
+              <v:group w14:anchorId="290342C6" id="画布 28" o:spid="_x0000_s1043" editas="canvas" style="width:464.2pt;height:249.6pt;mso-position-horizontal-relative:char;mso-position-vertical-relative:line" coordsize="58947,31699" o:gfxdata="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">
                 <v:shapetype id="_x0000_t75" coordsize="21600,21600" o:spt="75" o:preferrelative="t" path="m@4@5l@4@11@9@11@9@5xe" filled="f" stroked="f">
                   <v:stroke joinstyle="miter"/>
                   <v:formulas>
@@ -10431,11 +12146,11 @@
                   <v:path o:extrusionok="f" gradientshapeok="t" o:connecttype="rect"/>
                   <o:lock v:ext="edit" aspectratio="t"/>
                 </v:shapetype>
-                <v:shape id="_x0000_s1040" type="#_x0000_t75" style="position:absolute;width:58947;height:31699;visibility:visible;mso-wrap-style:square">
+                <v:shape id="_x0000_s1044" type="#_x0000_t75" style="position:absolute;width:58947;height:31699;visibility:visible;mso-wrap-style:square">
                   <v:fill o:detectmouseclick="t"/>
                   <v:path o:connecttype="none"/>
                 </v:shape>
-                <v:rect id="矩形 46" o:spid="_x0000_s1041" style="position:absolute;left:14859;width:22860;height:2971;visibility:visible;mso-wrap-style:square;v-text-anchor:top" o:gfxdata="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">
+                <v:rect id="矩形 46" o:spid="_x0000_s1045" style="position:absolute;left:14859;width:22860;height:2971;visibility:visible;mso-wrap-style:square;v-text-anchor:top" o:gfxdata="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">
                   <v:textbox>
                     <w:txbxContent>
                       <w:p>
@@ -10452,51 +12167,51 @@
                     </w:txbxContent>
                   </v:textbox>
                 </v:rect>
-                <v:line id="直线 47" o:spid="_x0000_s1042" style="position:absolute;visibility:visible;mso-wrap-style:square" from="1142,5943" to="57634,6165" o:connectortype="straight" o:gfxdata="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"/>
-                <v:line id="直线 48" o:spid="_x0000_s1043" style="position:absolute;visibility:visible;mso-wrap-style:square" from="26289,2971" to="26289,5943" o:connectortype="straight" o:gfxdata="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">
+                <v:line id="直线 47" o:spid="_x0000_s1046" style="position:absolute;visibility:visible;mso-wrap-style:square" from="1142,5943" to="57634,6165" o:connectortype="straight" o:gfxdata="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"/>
+                <v:line id="直线 48" o:spid="_x0000_s1047" style="position:absolute;visibility:visible;mso-wrap-style:square" from="26289,2971" to="26289,5943" o:connectortype="straight" o:gfxdata="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">
                   <v:stroke endarrow="block"/>
                 </v:line>
-                <v:line id="直线 49" o:spid="_x0000_s1044" style="position:absolute;visibility:visible;mso-wrap-style:square" from="1143,5943" to="1143,8915" o:connectortype="straight" o:gfxdata="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">
+                <v:line id="直线 49" o:spid="_x0000_s1048" style="position:absolute;visibility:visible;mso-wrap-style:square" from="1143,5943" to="1143,8915" o:connectortype="straight" o:gfxdata="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">
                   <v:stroke endarrow="block"/>
                 </v:line>
-                <v:line id="直线 50" o:spid="_x0000_s1045" style="position:absolute;visibility:visible;mso-wrap-style:square" from="5715,5943" to="5721,8915" o:connectortype="straight" o:gfxdata="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">
+                <v:line id="直线 50" o:spid="_x0000_s1049" style="position:absolute;visibility:visible;mso-wrap-style:square" from="5715,5943" to="5721,8915" o:connectortype="straight" o:gfxdata="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">
                   <v:stroke endarrow="block"/>
                 </v:line>
-                <v:line id="直线 52" o:spid="_x0000_s1046" style="position:absolute;visibility:visible;mso-wrap-style:square" from="10287,5943" to="10293,8915" o:connectortype="straight" o:gfxdata="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">
+                <v:line id="直线 52" o:spid="_x0000_s1050" style="position:absolute;visibility:visible;mso-wrap-style:square" from="10287,5943" to="10293,8915" o:connectortype="straight" o:gfxdata="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">
                   <v:stroke endarrow="block"/>
                 </v:line>
-                <v:line id="直线 53" o:spid="_x0000_s1047" style="position:absolute;visibility:visible;mso-wrap-style:square" from="14859,5943" to="14865,8915" o:connectortype="straight" o:gfxdata="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">
+                <v:line id="直线 53" o:spid="_x0000_s1051" style="position:absolute;visibility:visible;mso-wrap-style:square" from="14859,5943" to="14865,8915" o:connectortype="straight" o:gfxdata="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">
                   <v:stroke endarrow="block"/>
                 </v:line>
-                <v:line id="直线 54" o:spid="_x0000_s1048" style="position:absolute;visibility:visible;mso-wrap-style:square" from="19431,5943" to="19437,8915" o:connectortype="straight" o:gfxdata="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">
+                <v:line id="直线 54" o:spid="_x0000_s1052" style="position:absolute;visibility:visible;mso-wrap-style:square" from="19431,5943" to="19437,8915" o:connectortype="straight" o:gfxdata="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">
                   <v:stroke endarrow="block"/>
                 </v:line>
-                <v:line id="直线 55" o:spid="_x0000_s1049" style="position:absolute;visibility:visible;mso-wrap-style:square" from="24003,5943" to="24009,8915" o:connectortype="straight" o:gfxdata="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">
+                <v:line id="直线 55" o:spid="_x0000_s1053" style="position:absolute;visibility:visible;mso-wrap-style:square" from="24003,5943" to="24009,8915" o:connectortype="straight" o:gfxdata="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">
                   <v:stroke endarrow="block"/>
                 </v:line>
-                <v:line id="直线 56" o:spid="_x0000_s1050" style="position:absolute;visibility:visible;mso-wrap-style:square" from="28575,5943" to="28581,8915" o:connectortype="straight" o:gfxdata="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">
+                <v:line id="直线 56" o:spid="_x0000_s1054" style="position:absolute;visibility:visible;mso-wrap-style:square" from="28575,5943" to="28581,8915" o:connectortype="straight" o:gfxdata="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">
                   <v:stroke endarrow="block"/>
                 </v:line>
-                <v:line id="直线 57" o:spid="_x0000_s1051" style="position:absolute;visibility:visible;mso-wrap-style:square" from="33147,5943" to="33153,8915" o:connectortype="straight" o:gfxdata="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">
+                <v:line id="直线 57" o:spid="_x0000_s1055" style="position:absolute;visibility:visible;mso-wrap-style:square" from="33147,5943" to="33153,8915" o:connectortype="straight" o:gfxdata="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">
                   <v:stroke endarrow="block"/>
                 </v:line>
-                <v:line id="直线 58" o:spid="_x0000_s1052" style="position:absolute;visibility:visible;mso-wrap-style:square" from="37719,5943" to="37725,8915" o:connectortype="straight" o:gfxdata="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">
+                <v:line id="直线 58" o:spid="_x0000_s1056" style="position:absolute;visibility:visible;mso-wrap-style:square" from="37719,5943" to="37725,8915" o:connectortype="straight" o:gfxdata="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">
                   <v:stroke endarrow="block"/>
                 </v:line>
-                <v:line id="直线 59" o:spid="_x0000_s1053" style="position:absolute;visibility:visible;mso-wrap-style:square" from="46863,5943" to="46869,8915" o:connectortype="straight" o:gfxdata="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">
+                <v:line id="直线 59" o:spid="_x0000_s1057" style="position:absolute;visibility:visible;mso-wrap-style:square" from="46863,5943" to="46869,8915" o:connectortype="straight" o:gfxdata="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">
                   <v:stroke endarrow="block"/>
                 </v:line>
-                <v:line id="直线 60" o:spid="_x0000_s1054" style="position:absolute;visibility:visible;mso-wrap-style:square" from="42291,5943" to="42297,8915" o:connectortype="straight" o:gfxdata="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">
+                <v:line id="直线 60" o:spid="_x0000_s1058" style="position:absolute;visibility:visible;mso-wrap-style:square" from="42291,5943" to="42297,8915" o:connectortype="straight" o:gfxdata="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">
                   <v:stroke endarrow="block"/>
                 </v:line>
-                <v:line id="直线 62" o:spid="_x0000_s1055" style="position:absolute;visibility:visible;mso-wrap-style:square" from="51435,5943" to="51441,8915" o:connectortype="straight" o:gfxdata="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">
+                <v:line id="直线 62" o:spid="_x0000_s1059" style="position:absolute;visibility:visible;mso-wrap-style:square" from="51435,5943" to="51441,8915" o:connectortype="straight" o:gfxdata="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">
                   <v:stroke endarrow="block"/>
                 </v:line>
                 <v:shapetype id="_x0000_t202" coordsize="21600,21600" o:spt="202" path="m,l,21600r21600,l21600,xe">
                   <v:stroke joinstyle="miter"/>
                   <v:path gradientshapeok="t" o:connecttype="rect"/>
                 </v:shapetype>
-                <v:shape id="文本框 63" o:spid="_x0000_s1056" type="#_x0000_t202" style="position:absolute;top:8915;width:3429;height:16840;visibility:visible;mso-wrap-style:square;v-text-anchor:top" o:gfxdata="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">
+                <v:shape id="文本框 63" o:spid="_x0000_s1060" type="#_x0000_t202" style="position:absolute;top:8915;width:3429;height:16840;visibility:visible;mso-wrap-style:square;v-text-anchor:top" o:gfxdata="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">
                   <v:textbox style="layout-flow:vertical-ideographic">
                     <w:txbxContent>
                       <w:p>
@@ -10510,7 +12225,7 @@
                     </w:txbxContent>
                   </v:textbox>
                 </v:shape>
-                <v:shape id="文本框 64" o:spid="_x0000_s1057" type="#_x0000_t202" style="position:absolute;left:4572;top:8915;width:3429;height:16840;visibility:visible;mso-wrap-style:square;v-text-anchor:top" o:gfxdata="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">
+                <v:shape id="文本框 64" o:spid="_x0000_s1061" type="#_x0000_t202" style="position:absolute;left:4572;top:8915;width:3429;height:16840;visibility:visible;mso-wrap-style:square;v-text-anchor:top" o:gfxdata="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">
                   <v:textbox style="layout-flow:vertical-ideographic">
                     <w:txbxContent>
                       <w:p>
@@ -10524,7 +12239,7 @@
                     </w:txbxContent>
                   </v:textbox>
                 </v:shape>
-                <v:shape id="文本框 65" o:spid="_x0000_s1058" type="#_x0000_t202" style="position:absolute;left:9144;top:8915;width:3429;height:16840;visibility:visible;mso-wrap-style:square;v-text-anchor:top" o:gfxdata="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">
+                <v:shape id="文本框 65" o:spid="_x0000_s1062" type="#_x0000_t202" style="position:absolute;left:9144;top:8915;width:3429;height:16840;visibility:visible;mso-wrap-style:square;v-text-anchor:top" o:gfxdata="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">
                   <v:textbox style="layout-flow:vertical-ideographic">
                     <w:txbxContent>
                       <w:p>
@@ -10538,7 +12253,7 @@
                     </w:txbxContent>
                   </v:textbox>
                 </v:shape>
-                <v:shape id="文本框 66" o:spid="_x0000_s1059" type="#_x0000_t202" style="position:absolute;left:13716;top:8915;width:3429;height:16840;visibility:visible;mso-wrap-style:square;v-text-anchor:top" o:gfxdata="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">
+                <v:shape id="文本框 66" o:spid="_x0000_s1063" type="#_x0000_t202" style="position:absolute;left:13716;top:8915;width:3429;height:16840;visibility:visible;mso-wrap-style:square;v-text-anchor:top" o:gfxdata="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">
                   <v:textbox style="layout-flow:vertical-ideographic">
                     <w:txbxContent>
                       <w:p>
@@ -10552,7 +12267,7 @@
                     </w:txbxContent>
                   </v:textbox>
                 </v:shape>
-                <v:shape id="文本框 67" o:spid="_x0000_s1060" type="#_x0000_t202" style="position:absolute;left:18288;top:8915;width:3429;height:16840;visibility:visible;mso-wrap-style:square;v-text-anchor:top" o:gfxdata="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">
+                <v:shape id="文本框 67" o:spid="_x0000_s1064" type="#_x0000_t202" style="position:absolute;left:18288;top:8915;width:3429;height:16840;visibility:visible;mso-wrap-style:square;v-text-anchor:top" o:gfxdata="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">
                   <v:textbox style="layout-flow:vertical-ideographic">
                     <w:txbxContent>
                       <w:p>
@@ -10566,7 +12281,7 @@
                     </w:txbxContent>
                   </v:textbox>
                 </v:shape>
-                <v:shape id="文本框 68" o:spid="_x0000_s1061" type="#_x0000_t202" style="position:absolute;left:22860;top:8915;width:3429;height:16840;visibility:visible;mso-wrap-style:square;v-text-anchor:top" o:gfxdata="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">
+                <v:shape id="文本框 68" o:spid="_x0000_s1065" type="#_x0000_t202" style="position:absolute;left:22860;top:8915;width:3429;height:16840;visibility:visible;mso-wrap-style:square;v-text-anchor:top" o:gfxdata="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">
                   <v:textbox style="layout-flow:vertical-ideographic">
                     <w:txbxContent>
                       <w:p>
@@ -10580,7 +12295,7 @@
                     </w:txbxContent>
                   </v:textbox>
                 </v:shape>
-                <v:shape id="文本框 69" o:spid="_x0000_s1062" type="#_x0000_t202" style="position:absolute;left:27432;top:8915;width:3429;height:16840;visibility:visible;mso-wrap-style:square;v-text-anchor:top" o:gfxdata="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">
+                <v:shape id="文本框 69" o:spid="_x0000_s1066" type="#_x0000_t202" style="position:absolute;left:27432;top:8915;width:3429;height:16840;visibility:visible;mso-wrap-style:square;v-text-anchor:top" o:gfxdata="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">
                   <v:textbox style="layout-flow:vertical-ideographic">
                     <w:txbxContent>
                       <w:p>
@@ -10594,7 +12309,7 @@
                     </w:txbxContent>
                   </v:textbox>
                 </v:shape>
-                <v:shape id="文本框 70" o:spid="_x0000_s1063" type="#_x0000_t202" style="position:absolute;left:32004;top:8915;width:3429;height:16840;visibility:visible;mso-wrap-style:square;v-text-anchor:top" o:gfxdata="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">
+                <v:shape id="文本框 70" o:spid="_x0000_s1067" type="#_x0000_t202" style="position:absolute;left:32004;top:8915;width:3429;height:16840;visibility:visible;mso-wrap-style:square;v-text-anchor:top" o:gfxdata="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">
                   <v:textbox style="layout-flow:vertical-ideographic">
                     <w:txbxContent>
                       <w:p>
@@ -10609,7 +12324,7 @@
                     </w:txbxContent>
                   </v:textbox>
                 </v:shape>
-                <v:shape id="文本框 71" o:spid="_x0000_s1064" type="#_x0000_t202" style="position:absolute;left:36576;top:8915;width:3429;height:16840;visibility:visible;mso-wrap-style:square;v-text-anchor:top" o:gfxdata="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">
+                <v:shape id="文本框 71" o:spid="_x0000_s1068" type="#_x0000_t202" style="position:absolute;left:36576;top:8915;width:3429;height:16840;visibility:visible;mso-wrap-style:square;v-text-anchor:top" o:gfxdata="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">
                   <v:textbox style="layout-flow:vertical-ideographic">
                     <w:txbxContent>
                       <w:p>
@@ -10624,7 +12339,7 @@
                     </w:txbxContent>
                   </v:textbox>
                 </v:shape>
-                <v:shape id="文本框 72" o:spid="_x0000_s1065" type="#_x0000_t202" style="position:absolute;left:55518;top:9213;width:3429;height:16542;visibility:visible;mso-wrap-style:square;v-text-anchor:top" o:gfxdata="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">
+                <v:shape id="文本框 72" o:spid="_x0000_s1069" type="#_x0000_t202" style="position:absolute;left:55518;top:9213;width:3429;height:16542;visibility:visible;mso-wrap-style:square;v-text-anchor:top" o:gfxdata="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">
                   <v:textbox style="layout-flow:vertical-ideographic">
                     <w:txbxContent>
                       <w:p>
@@ -10638,7 +12353,7 @@
                     </w:txbxContent>
                   </v:textbox>
                 </v:shape>
-                <v:shape id="文本框 74" o:spid="_x0000_s1066" type="#_x0000_t202" style="position:absolute;left:41148;top:8915;width:3429;height:16840;visibility:visible;mso-wrap-style:square;v-text-anchor:top" o:gfxdata="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">
+                <v:shape id="文本框 74" o:spid="_x0000_s1070" type="#_x0000_t202" style="position:absolute;left:41148;top:8915;width:3429;height:16840;visibility:visible;mso-wrap-style:square;v-text-anchor:top" o:gfxdata="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">
                   <v:textbox style="layout-flow:vertical-ideographic">
                     <w:txbxContent>
                       <w:p>
@@ -10674,7 +12389,7 @@
                     </w:txbxContent>
                   </v:textbox>
                 </v:shape>
-                <v:shape id="文本框 75" o:spid="_x0000_s1067" type="#_x0000_t202" style="position:absolute;left:45720;top:8915;width:3429;height:16840;visibility:visible;mso-wrap-style:square;v-text-anchor:top" o:gfxdata="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">
+                <v:shape id="文本框 75" o:spid="_x0000_s1071" type="#_x0000_t202" style="position:absolute;left:45720;top:8915;width:3429;height:16840;visibility:visible;mso-wrap-style:square;v-text-anchor:top" o:gfxdata="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">
                   <v:textbox style="layout-flow:vertical-ideographic">
                     <w:txbxContent>
                       <w:p>
@@ -10688,10 +12403,10 @@
                     </w:txbxContent>
                   </v:textbox>
                 </v:shape>
-                <v:line id="直线 62" o:spid="_x0000_s1068" style="position:absolute;visibility:visible;mso-wrap-style:square" from="57416,6026" to="57423,8998" o:connectortype="straight" o:gfxdata="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">
+                <v:line id="直线 62" o:spid="_x0000_s1072" style="position:absolute;visibility:visible;mso-wrap-style:square" from="57416,6026" to="57423,8998" o:connectortype="straight" o:gfxdata="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">
                   <v:stroke endarrow="block"/>
                 </v:line>
-                <v:shape id="文本框 72" o:spid="_x0000_s1069" type="#_x0000_t202" style="position:absolute;left:50328;top:8915;width:3423;height:16840;visibility:visible;mso-wrap-style:square;v-text-anchor:top" o:gfxdata="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">
+                <v:shape id="文本框 72" o:spid="_x0000_s1073" type="#_x0000_t202" style="position:absolute;left:50328;top:8915;width:3423;height:16840;visibility:visible;mso-wrap-style:square;v-text-anchor:top" o:gfxdata="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">
                   <v:textbox style="layout-flow:vertical-ideographic">
                     <w:txbxContent>
                       <w:p>
@@ -10768,7 +12483,7 @@
           <w:szCs w:val="21"/>
         </w:rPr>
       </w:pPr>
-      <w:bookmarkStart w:id="45" w:name="_Toc34668841"/>
+      <w:bookmarkStart w:id="44" w:name="_Toc34668841"/>
       <w:r>
         <w:rPr>
           <w:rFonts w:ascii="宋体" w:hAnsi="宋体" w:hint="eastAsia"/>
@@ -10777,7 +12492,7 @@
         </w:rPr>
         <w:t>4.2.1输入工程师资料</w:t>
       </w:r>
-      <w:bookmarkEnd w:id="45"/>
+      <w:bookmarkEnd w:id="44"/>
     </w:p>
     <w:p>
       <w:r>
@@ -10921,6 +12636,7 @@
         <w:rPr>
           <w:rFonts w:hint="eastAsia"/>
         </w:rPr>
+        <w:lastRenderedPageBreak/>
         <w:tab/>
       </w:r>
       <w:r>
@@ -11225,7 +12941,7 @@
           <w:szCs w:val="21"/>
         </w:rPr>
       </w:pPr>
-      <w:bookmarkStart w:id="46" w:name="_Toc34668842"/>
+      <w:bookmarkStart w:id="45" w:name="_Toc34668842"/>
       <w:r>
         <w:rPr>
           <w:rFonts w:ascii="宋体" w:hAnsi="宋体" w:hint="eastAsia"/>
@@ -11234,7 +12950,7 @@
         </w:rPr>
         <w:t>4.2.2删除指定工程师资料</w:t>
       </w:r>
-      <w:bookmarkEnd w:id="46"/>
+      <w:bookmarkEnd w:id="45"/>
     </w:p>
     <w:p>
       <w:pPr>
@@ -11256,17 +12972,16 @@
           <w:szCs w:val="21"/>
         </w:rPr>
       </w:pPr>
-      <w:bookmarkStart w:id="47" w:name="_Toc34668843"/>
+      <w:bookmarkStart w:id="46" w:name="_Toc34668843"/>
       <w:r>
         <w:rPr>
           <w:rFonts w:ascii="宋体" w:hAnsi="宋体" w:hint="eastAsia"/>
           <w:sz w:val="21"/>
           <w:szCs w:val="21"/>
         </w:rPr>
-        <w:lastRenderedPageBreak/>
         <w:t>4.2.3查询指定工程师资料</w:t>
       </w:r>
-      <w:bookmarkEnd w:id="47"/>
+      <w:bookmarkEnd w:id="46"/>
     </w:p>
     <w:p>
       <w:pPr>
@@ -11288,7 +13003,7 @@
           <w:szCs w:val="21"/>
         </w:rPr>
       </w:pPr>
-      <w:bookmarkStart w:id="48" w:name="_Toc34668844"/>
+      <w:bookmarkStart w:id="47" w:name="_Toc34668844"/>
       <w:r>
         <w:rPr>
           <w:rFonts w:ascii="宋体" w:hAnsi="宋体" w:hint="eastAsia"/>
@@ -11297,7 +13012,7 @@
         </w:rPr>
         <w:t>4.2.4修改指定工程师资料</w:t>
       </w:r>
-      <w:bookmarkEnd w:id="48"/>
+      <w:bookmarkEnd w:id="47"/>
     </w:p>
     <w:p>
       <w:pPr>
@@ -11319,7 +13034,7 @@
           <w:szCs w:val="21"/>
         </w:rPr>
       </w:pPr>
-      <w:bookmarkStart w:id="49" w:name="_Toc34668845"/>
+      <w:bookmarkStart w:id="48" w:name="_Toc34668845"/>
       <w:r>
         <w:rPr>
           <w:rFonts w:ascii="宋体" w:hAnsi="宋体" w:hint="eastAsia"/>
@@ -11328,7 +13043,7 @@
         </w:rPr>
         <w:t>4.2.5计算工程师月薪水</w:t>
       </w:r>
-      <w:bookmarkEnd w:id="49"/>
+      <w:bookmarkEnd w:id="48"/>
     </w:p>
     <w:p>
       <w:pPr>
@@ -11422,7 +13137,7 @@
           <w:szCs w:val="21"/>
         </w:rPr>
       </w:pPr>
-      <w:bookmarkStart w:id="50" w:name="_Toc34668846"/>
+      <w:bookmarkStart w:id="49" w:name="_Toc34668846"/>
       <w:r>
         <w:rPr>
           <w:rFonts w:ascii="宋体" w:hAnsi="宋体" w:hint="eastAsia"/>
@@ -11431,7 +13146,7 @@
         </w:rPr>
         <w:t>4.2.6保存工程师资料</w:t>
       </w:r>
-      <w:bookmarkEnd w:id="50"/>
+      <w:bookmarkEnd w:id="49"/>
     </w:p>
     <w:p>
       <w:pPr>
@@ -11467,7 +13182,7 @@
           <w:szCs w:val="21"/>
         </w:rPr>
       </w:pPr>
-      <w:bookmarkStart w:id="51" w:name="_Toc34668847"/>
+      <w:bookmarkStart w:id="50" w:name="_Toc34668847"/>
       <w:r>
         <w:rPr>
           <w:rFonts w:ascii="宋体" w:hAnsi="宋体" w:hint="eastAsia"/>
@@ -11476,7 +13191,7 @@
         </w:rPr>
         <w:t>4.2.7输入工程师资料</w:t>
       </w:r>
-      <w:bookmarkEnd w:id="51"/>
+      <w:bookmarkEnd w:id="50"/>
     </w:p>
     <w:p>
       <w:pPr>
@@ -11498,16 +13213,17 @@
           <w:szCs w:val="21"/>
         </w:rPr>
       </w:pPr>
-      <w:bookmarkStart w:id="52" w:name="_Toc34668848"/>
+      <w:bookmarkStart w:id="51" w:name="_Toc34668848"/>
       <w:r>
         <w:rPr>
           <w:rFonts w:ascii="宋体" w:hAnsi="宋体" w:hint="eastAsia"/>
           <w:sz w:val="21"/>
           <w:szCs w:val="21"/>
         </w:rPr>
+        <w:lastRenderedPageBreak/>
         <w:t>4.2.8输出工程师资料</w:t>
       </w:r>
-      <w:bookmarkEnd w:id="52"/>
+      <w:bookmarkEnd w:id="51"/>
     </w:p>
     <w:p>
       <w:pPr>
@@ -11529,7 +13245,7 @@
           <w:szCs w:val="21"/>
         </w:rPr>
       </w:pPr>
-      <w:bookmarkStart w:id="53" w:name="_Toc34668849"/>
+      <w:bookmarkStart w:id="52" w:name="_Toc34668849"/>
       <w:r>
         <w:rPr>
           <w:rFonts w:ascii="宋体" w:hAnsi="宋体" w:hint="eastAsia"/>
@@ -11546,7 +13262,7 @@
         </w:rPr>
         <w:t>清空所有工程师资料</w:t>
       </w:r>
-      <w:bookmarkEnd w:id="53"/>
+      <w:bookmarkEnd w:id="52"/>
     </w:p>
     <w:p>
       <w:pPr>
@@ -11568,7 +13284,7 @@
           <w:szCs w:val="21"/>
         </w:rPr>
       </w:pPr>
-      <w:bookmarkStart w:id="54" w:name="_Toc34668850"/>
+      <w:bookmarkStart w:id="53" w:name="_Toc34668850"/>
       <w:r>
         <w:rPr>
           <w:rFonts w:ascii="宋体" w:hAnsi="宋体" w:hint="eastAsia"/>
@@ -11595,7 +13311,7 @@
         </w:rPr>
         <w:t>报表</w:t>
       </w:r>
-      <w:bookmarkEnd w:id="54"/>
+      <w:bookmarkEnd w:id="53"/>
     </w:p>
     <w:p>
       <w:pPr>
@@ -11606,134 +13322,6 @@
           <w:rFonts w:hint="eastAsia"/>
         </w:rPr>
         <w:t>这时输出工程师的所有资料和当月薪水，以表格的形式输出。格式如下：</w:t>
-      </w:r>
-    </w:p>
-    <w:p>
-      <w:pPr>
-        <w:pStyle w:val="a0"/>
-      </w:pPr>
-      <w:r>
-        <w:rPr>
-          <w:rFonts w:hint="eastAsia"/>
-        </w:rPr>
-        <w:t>****************************************************</w:t>
-      </w:r>
-    </w:p>
-    <w:p>
-      <w:pPr>
-        <w:pStyle w:val="a0"/>
-      </w:pPr>
-      <w:r>
-        <w:rPr>
-          <w:rFonts w:hint="eastAsia"/>
-        </w:rPr>
-        <w:t>*</w:t>
-      </w:r>
-      <w:r>
-        <w:rPr>
-          <w:rFonts w:hint="eastAsia"/>
-        </w:rPr>
-        <w:t>编号：</w:t>
-      </w:r>
-      <w:r>
-        <w:rPr>
-          <w:rFonts w:hint="eastAsia"/>
-        </w:rPr>
-        <w:t>0001                                        *</w:t>
-      </w:r>
-    </w:p>
-    <w:p>
-      <w:pPr>
-        <w:pStyle w:val="a0"/>
-      </w:pPr>
-      <w:r>
-        <w:rPr>
-          <w:rFonts w:hint="eastAsia"/>
-        </w:rPr>
-        <w:t xml:space="preserve">**************************************************** </w:t>
-      </w:r>
-    </w:p>
-    <w:p>
-      <w:pPr>
-        <w:pStyle w:val="a0"/>
-      </w:pPr>
-      <w:r>
-        <w:rPr>
-          <w:rFonts w:hint="eastAsia"/>
-        </w:rPr>
-        <w:lastRenderedPageBreak/>
-        <w:t>*</w:t>
-      </w:r>
-      <w:r>
-        <w:rPr>
-          <w:rFonts w:hint="eastAsia"/>
-        </w:rPr>
-        <w:t>姓名：张大同</w:t>
-      </w:r>
-      <w:r>
-        <w:rPr>
-          <w:rFonts w:hint="eastAsia"/>
-        </w:rPr>
-        <w:t xml:space="preserve">                                      *</w:t>
-      </w:r>
-    </w:p>
-    <w:p>
-      <w:pPr>
-        <w:pStyle w:val="a0"/>
-      </w:pPr>
-      <w:r>
-        <w:rPr>
-          <w:rFonts w:hint="eastAsia"/>
-        </w:rPr>
-        <w:t>****************************************************</w:t>
-      </w:r>
-    </w:p>
-    <w:p>
-      <w:pPr>
-        <w:pStyle w:val="a0"/>
-      </w:pPr>
-      <w:r>
-        <w:rPr>
-          <w:rFonts w:hint="eastAsia"/>
-        </w:rPr>
-        <w:t>*</w:t>
-      </w:r>
-      <w:r>
-        <w:rPr>
-          <w:rFonts w:hint="eastAsia"/>
-        </w:rPr>
-        <w:t>性别：男</w:t>
-      </w:r>
-      <w:r>
-        <w:rPr>
-          <w:rFonts w:hint="eastAsia"/>
-        </w:rPr>
-        <w:t xml:space="preserve">                                          *</w:t>
-      </w:r>
-    </w:p>
-    <w:p>
-      <w:pPr>
-        <w:pStyle w:val="a0"/>
-      </w:pPr>
-      <w:r>
-        <w:rPr>
-          <w:rFonts w:hint="eastAsia"/>
-        </w:rPr>
-        <w:t>****************************************************</w:t>
-      </w:r>
-    </w:p>
-    <w:p>
-      <w:pPr>
-        <w:pStyle w:val="a0"/>
-      </w:pPr>
-      <w:r>
-        <w:t>……</w:t>
-      </w:r>
-      <w:r>
-        <w:rPr>
-          <w:rFonts w:hint="eastAsia"/>
-        </w:rPr>
-        <w:t>.</w:t>
       </w:r>
     </w:p>
     <w:p>
@@ -11745,7 +13333,49 @@
           <w:szCs w:val="21"/>
         </w:rPr>
       </w:pPr>
-      <w:bookmarkStart w:id="55" w:name="_Toc34668851"/>
+      <w:bookmarkStart w:id="54" w:name="_Toc34668851"/>
+      <w:r>
+        <w:rPr>
+          <w:noProof/>
+        </w:rPr>
+        <w:drawing>
+          <wp:inline distT="0" distB="0" distL="0" distR="0" wp14:anchorId="29CAE3F7" wp14:editId="6D3B0ABF">
+            <wp:extent cx="5504815" cy="1172845"/>
+            <wp:effectExtent l="0" t="0" r="635" b="8255"/>
+            <wp:docPr id="89" name="图片 89"/>
+            <wp:cNvGraphicFramePr>
+              <a:graphicFrameLocks xmlns:a="http://schemas.openxmlformats.org/drawingml/2006/main" noChangeAspect="1"/>
+            </wp:cNvGraphicFramePr>
+            <a:graphic xmlns:a="http://schemas.openxmlformats.org/drawingml/2006/main">
+              <a:graphicData uri="http://schemas.openxmlformats.org/drawingml/2006/picture">
+                <pic:pic xmlns:pic="http://schemas.openxmlformats.org/drawingml/2006/picture">
+                  <pic:nvPicPr>
+                    <pic:cNvPr id="1" name=""/>
+                    <pic:cNvPicPr/>
+                  </pic:nvPicPr>
+                  <pic:blipFill>
+                    <a:blip r:embed="rId7"/>
+                    <a:stretch>
+                      <a:fillRect/>
+                    </a:stretch>
+                  </pic:blipFill>
+                  <pic:spPr>
+                    <a:xfrm>
+                      <a:off x="0" y="0"/>
+                      <a:ext cx="5504815" cy="1172845"/>
+                    </a:xfrm>
+                    <a:prstGeom prst="rect">
+                      <a:avLst/>
+                    </a:prstGeom>
+                  </pic:spPr>
+                </pic:pic>
+              </a:graphicData>
+            </a:graphic>
+          </wp:inline>
+        </w:drawing>
+      </w:r>
+      <w:bookmarkStart w:id="55" w:name="_GoBack"/>
+      <w:bookmarkEnd w:id="55"/>
       <w:r>
         <w:rPr>
           <w:rFonts w:ascii="宋体" w:hAnsi="宋体" w:hint="eastAsia"/>
@@ -11754,7 +13384,7 @@
         </w:rPr>
         <w:t>4.2.11从数据库重新得到工程师资料</w:t>
       </w:r>
-      <w:bookmarkEnd w:id="55"/>
+      <w:bookmarkEnd w:id="54"/>
     </w:p>
     <w:p>
       <w:pPr>
@@ -12258,6 +13888,7 @@
               <w:rPr>
                 <w:rFonts w:ascii="宋体" w:hAnsi="宋体" w:hint="eastAsia"/>
               </w:rPr>
+              <w:lastRenderedPageBreak/>
               <w:t>出生日期</w:t>
             </w:r>
           </w:p>
@@ -12849,7 +14480,19 @@
           <w:rFonts w:ascii="宋体" w:hAnsi="宋体" w:hint="eastAsia"/>
         </w:rPr>
         <w:tab/>
-        <w:t>保存工程师资料文件：在当前目录下，名称为engineer.txt，为文本格式。</w:t>
+        <w:t>保存工程师资料文件：</w:t>
+      </w:r>
+      <w:r>
+        <w:rPr>
+          <w:rFonts w:ascii="宋体" w:hAnsi="宋体" w:hint="eastAsia"/>
+        </w:rPr>
+        <w:t>网页中提供下载接口，直接下载后</w:t>
+      </w:r>
+      <w:r>
+        <w:rPr>
+          <w:rFonts w:ascii="宋体" w:hAnsi="宋体" w:hint="eastAsia"/>
+        </w:rPr>
+        <w:t>名称为engineer.txt，为文本格式。</w:t>
       </w:r>
     </w:p>
     <w:p>
@@ -12864,15 +14507,26 @@
         <w:rPr>
           <w:rFonts w:ascii="宋体" w:hAnsi="宋体" w:hint="eastAsia"/>
         </w:rPr>
-        <w:lastRenderedPageBreak/>
         <w:tab/>
-        <w:t>输出报表：在当前目录下，名称为report.txt，为文本格式。</w:t>
+        <w:t>输出报表：</w:t>
+      </w:r>
+      <w:r>
+        <w:rPr>
+          <w:rFonts w:ascii="宋体" w:hAnsi="宋体" w:hint="eastAsia"/>
+        </w:rPr>
+        <w:t>页中提供下载接口，直接下载后</w:t>
+      </w:r>
+      <w:r>
+        <w:rPr>
+          <w:rFonts w:ascii="宋体" w:hAnsi="宋体" w:hint="eastAsia"/>
+        </w:rPr>
+        <w:t>名称为report.txt，为文本格式。</w:t>
       </w:r>
     </w:p>
     <w:p/>
     <w:sectPr>
-      <w:footerReference w:type="even" r:id="rId7"/>
-      <w:footerReference w:type="default" r:id="rId8"/>
+      <w:footerReference w:type="even" r:id="rId8"/>
+      <w:footerReference w:type="default" r:id="rId9"/>
       <w:pgSz w:w="11907" w:h="16840"/>
       <w:pgMar w:top="1440" w:right="1197" w:bottom="1440" w:left="2041" w:header="851" w:footer="992" w:gutter="0"/>
       <w:pgNumType w:start="0"/>
@@ -12885,7 +14539,7 @@
 </file>
 
 <file path=word/endnotes.xml><?xml version="1.0" encoding="utf-8"?>
-<w:endnotes xmlns:wpc="http://schemas.microsoft.com/office/word/2010/wordprocessingCanvas" xmlns:cx="http://schemas.microsoft.com/office/drawing/2014/chartex" xmlns:cx1="http://schemas.microsoft.com/office/drawing/2015/9/8/chartex" xmlns:cx2="http://schemas.microsoft.com/office/drawing/2015/10/21/chartex" xmlns:cx3="http://schemas.microsoft.com/office/drawing/2016/5/9/chartex" xmlns:cx4="http://schemas.microsoft.com/office/drawing/2016/5/10/chartex" xmlns:cx5="http://schemas.microsoft.com/office/drawing/2016/5/11/chartex" xmlns:cx6="http://schemas.microsoft.com/office/drawing/2016/5/12/chartex" xmlns:cx7="http://schemas.microsoft.com/office/drawing/2016/5/13/chartex" xmlns:cx8="http://schemas.microsoft.com/office/drawing/2016/5/14/chartex" xmlns:mc="http://schemas.openxmlformats.org/markup-compatibility/2006" xmlns:aink="http://schemas.microsoft.com/office/drawing/2016/ink" xmlns:am3d="http://schemas.microsoft.com/office/drawing/2017/model3d" xmlns:o="urn:schemas-microsoft-com:office:office" xmlns:r="http://schemas.openxmlformats.org/officeDocument/2006/relationships" xmlns:m="http://schemas.openxmlformats.org/officeDocument/2006/math" xmlns:v="urn:schemas-microsoft-com:vml" xmlns:wp14="http://schemas.microsoft.com/office/word/2010/wordprocessingDrawing" xmlns:wp="http://schemas.openxmlformats.org/drawingml/2006/wordprocessingDrawing" xmlns:w10="urn:schemas-microsoft-com:office:word" xmlns:w="http://schemas.openxmlformats.org/wordprocessingml/2006/main" xmlns:w14="http://schemas.microsoft.com/office/word/2010/wordml" xmlns:w15="http://schemas.microsoft.com/office/word/2012/wordml" xmlns:w16cid="http://schemas.microsoft.com/office/word/2016/wordml/cid" xmlns:w16se="http://schemas.microsoft.com/office/word/2015/wordml/symex" xmlns:wpg="http://schemas.microsoft.com/office/word/2010/wordprocessingGroup" xmlns:wpi="http://schemas.microsoft.com/office/word/2010/wordprocessingInk" xmlns:wne="http://schemas.microsoft.com/office/word/2006/wordml" xmlns:wps="http://schemas.microsoft.com/office/word/2010/wordprocessingShape" mc:Ignorable="w14 w15 w16se w16cid wp14">
+<w:endnotes xmlns:wpc="http://schemas.microsoft.com/office/word/2010/wordprocessingCanvas" xmlns:cx="http://schemas.microsoft.com/office/drawing/2014/chartex" xmlns:mc="http://schemas.openxmlformats.org/markup-compatibility/2006" xmlns:o="urn:schemas-microsoft-com:office:office" xmlns:r="http://schemas.openxmlformats.org/officeDocument/2006/relationships" xmlns:m="http://schemas.openxmlformats.org/officeDocument/2006/math" xmlns:v="urn:schemas-microsoft-com:vml" xmlns:wp14="http://schemas.microsoft.com/office/word/2010/wordprocessingDrawing" xmlns:wp="http://schemas.openxmlformats.org/drawingml/2006/wordprocessingDrawing" xmlns:w10="urn:schemas-microsoft-com:office:word" xmlns:w="http://schemas.openxmlformats.org/wordprocessingml/2006/main" xmlns:w14="http://schemas.microsoft.com/office/word/2010/wordml" xmlns:w15="http://schemas.microsoft.com/office/word/2012/wordml" xmlns:w16se="http://schemas.microsoft.com/office/word/2015/wordml/symex" xmlns:wpg="http://schemas.microsoft.com/office/word/2010/wordprocessingGroup" xmlns:wpi="http://schemas.microsoft.com/office/word/2010/wordprocessingInk" xmlns:wne="http://schemas.microsoft.com/office/word/2006/wordml" xmlns:wps="http://schemas.microsoft.com/office/word/2010/wordprocessingShape" mc:Ignorable="w14 w15 w16se wp14">
   <w:endnote w:type="separator" w:id="-1">
     <w:p>
       <w:r>
@@ -12904,7 +14558,7 @@
 </file>
 
 <file path=word/footer1.xml><?xml version="1.0" encoding="utf-8"?>
-<w:ftr xmlns:wpc="http://schemas.microsoft.com/office/word/2010/wordprocessingCanvas" xmlns:cx="http://schemas.microsoft.com/office/drawing/2014/chartex" xmlns:cx1="http://schemas.microsoft.com/office/drawing/2015/9/8/chartex" xmlns:cx2="http://schemas.microsoft.com/office/drawing/2015/10/21/chartex" xmlns:cx3="http://schemas.microsoft.com/office/drawing/2016/5/9/chartex" xmlns:cx4="http://schemas.microsoft.com/office/drawing/2016/5/10/chartex" xmlns:cx5="http://schemas.microsoft.com/office/drawing/2016/5/11/chartex" xmlns:cx6="http://schemas.microsoft.com/office/drawing/2016/5/12/chartex" xmlns:cx7="http://schemas.microsoft.com/office/drawing/2016/5/13/chartex" xmlns:cx8="http://schemas.microsoft.com/office/drawing/2016/5/14/chartex" xmlns:mc="http://schemas.openxmlformats.org/markup-compatibility/2006" xmlns:aink="http://schemas.microsoft.com/office/drawing/2016/ink" xmlns:am3d="http://schemas.microsoft.com/office/drawing/2017/model3d" xmlns:o="urn:schemas-microsoft-com:office:office" xmlns:r="http://schemas.openxmlformats.org/officeDocument/2006/relationships" xmlns:m="http://schemas.openxmlformats.org/officeDocument/2006/math" xmlns:v="urn:schemas-microsoft-com:vml" xmlns:wp14="http://schemas.microsoft.com/office/word/2010/wordprocessingDrawing" xmlns:wp="http://schemas.openxmlformats.org/drawingml/2006/wordprocessingDrawing" xmlns:w10="urn:schemas-microsoft-com:office:word" xmlns:w="http://schemas.openxmlformats.org/wordprocessingml/2006/main" xmlns:w14="http://schemas.microsoft.com/office/word/2010/wordml" xmlns:w15="http://schemas.microsoft.com/office/word/2012/wordml" xmlns:w16cid="http://schemas.microsoft.com/office/word/2016/wordml/cid" xmlns:w16se="http://schemas.microsoft.com/office/word/2015/wordml/symex" xmlns:wpg="http://schemas.microsoft.com/office/word/2010/wordprocessingGroup" xmlns:wpi="http://schemas.microsoft.com/office/word/2010/wordprocessingInk" xmlns:wne="http://schemas.microsoft.com/office/word/2006/wordml" xmlns:wps="http://schemas.microsoft.com/office/word/2010/wordprocessingShape" mc:Ignorable="w14 w15 w16se w16cid wp14">
+<w:ftr xmlns:wpc="http://schemas.microsoft.com/office/word/2010/wordprocessingCanvas" xmlns:cx="http://schemas.microsoft.com/office/drawing/2014/chartex" xmlns:mc="http://schemas.openxmlformats.org/markup-compatibility/2006" xmlns:o="urn:schemas-microsoft-com:office:office" xmlns:r="http://schemas.openxmlformats.org/officeDocument/2006/relationships" xmlns:m="http://schemas.openxmlformats.org/officeDocument/2006/math" xmlns:v="urn:schemas-microsoft-com:vml" xmlns:wp14="http://schemas.microsoft.com/office/word/2010/wordprocessingDrawing" xmlns:wp="http://schemas.openxmlformats.org/drawingml/2006/wordprocessingDrawing" xmlns:w10="urn:schemas-microsoft-com:office:word" xmlns:w="http://schemas.openxmlformats.org/wordprocessingml/2006/main" xmlns:w14="http://schemas.microsoft.com/office/word/2010/wordml" xmlns:w15="http://schemas.microsoft.com/office/word/2012/wordml" xmlns:w16se="http://schemas.microsoft.com/office/word/2015/wordml/symex" xmlns:wpg="http://schemas.microsoft.com/office/word/2010/wordprocessingGroup" xmlns:wpi="http://schemas.microsoft.com/office/word/2010/wordprocessingInk" xmlns:wne="http://schemas.microsoft.com/office/word/2006/wordml" xmlns:wps="http://schemas.microsoft.com/office/word/2010/wordprocessingShape" mc:Ignorable="w14 w15 w16se wp14">
   <w:p>
     <w:pPr>
       <w:pStyle w:val="a6"/>
@@ -12944,7 +14598,7 @@
 </file>
 
 <file path=word/footer2.xml><?xml version="1.0" encoding="utf-8"?>
-<w:ftr xmlns:wpc="http://schemas.microsoft.com/office/word/2010/wordprocessingCanvas" xmlns:cx="http://schemas.microsoft.com/office/drawing/2014/chartex" xmlns:cx1="http://schemas.microsoft.com/office/drawing/2015/9/8/chartex" xmlns:cx2="http://schemas.microsoft.com/office/drawing/2015/10/21/chartex" xmlns:cx3="http://schemas.microsoft.com/office/drawing/2016/5/9/chartex" xmlns:cx4="http://schemas.microsoft.com/office/drawing/2016/5/10/chartex" xmlns:cx5="http://schemas.microsoft.com/office/drawing/2016/5/11/chartex" xmlns:cx6="http://schemas.microsoft.com/office/drawing/2016/5/12/chartex" xmlns:cx7="http://schemas.microsoft.com/office/drawing/2016/5/13/chartex" xmlns:cx8="http://schemas.microsoft.com/office/drawing/2016/5/14/chartex" xmlns:mc="http://schemas.openxmlformats.org/markup-compatibility/2006" xmlns:aink="http://schemas.microsoft.com/office/drawing/2016/ink" xmlns:am3d="http://schemas.microsoft.com/office/drawing/2017/model3d" xmlns:o="urn:schemas-microsoft-com:office:office" xmlns:r="http://schemas.openxmlformats.org/officeDocument/2006/relationships" xmlns:m="http://schemas.openxmlformats.org/officeDocument/2006/math" xmlns:v="urn:schemas-microsoft-com:vml" xmlns:wp14="http://schemas.microsoft.com/office/word/2010/wordprocessingDrawing" xmlns:wp="http://schemas.openxmlformats.org/drawingml/2006/wordprocessingDrawing" xmlns:w10="urn:schemas-microsoft-com:office:word" xmlns:w="http://schemas.openxmlformats.org/wordprocessingml/2006/main" xmlns:w14="http://schemas.microsoft.com/office/word/2010/wordml" xmlns:w15="http://schemas.microsoft.com/office/word/2012/wordml" xmlns:w16cid="http://schemas.microsoft.com/office/word/2016/wordml/cid" xmlns:w16se="http://schemas.microsoft.com/office/word/2015/wordml/symex" xmlns:wpg="http://schemas.microsoft.com/office/word/2010/wordprocessingGroup" xmlns:wpi="http://schemas.microsoft.com/office/word/2010/wordprocessingInk" xmlns:wne="http://schemas.microsoft.com/office/word/2006/wordml" xmlns:wps="http://schemas.microsoft.com/office/word/2010/wordprocessingShape" mc:Ignorable="w14 w15 w16se w16cid wp14">
+<w:ftr xmlns:wpc="http://schemas.microsoft.com/office/word/2010/wordprocessingCanvas" xmlns:cx="http://schemas.microsoft.com/office/drawing/2014/chartex" xmlns:mc="http://schemas.openxmlformats.org/markup-compatibility/2006" xmlns:o="urn:schemas-microsoft-com:office:office" xmlns:r="http://schemas.openxmlformats.org/officeDocument/2006/relationships" xmlns:m="http://schemas.openxmlformats.org/officeDocument/2006/math" xmlns:v="urn:schemas-microsoft-com:vml" xmlns:wp14="http://schemas.microsoft.com/office/word/2010/wordprocessingDrawing" xmlns:wp="http://schemas.openxmlformats.org/drawingml/2006/wordprocessingDrawing" xmlns:w10="urn:schemas-microsoft-com:office:word" xmlns:w="http://schemas.openxmlformats.org/wordprocessingml/2006/main" xmlns:w14="http://schemas.microsoft.com/office/word/2010/wordml" xmlns:w15="http://schemas.microsoft.com/office/word/2012/wordml" xmlns:w16se="http://schemas.microsoft.com/office/word/2015/wordml/symex" xmlns:wpg="http://schemas.microsoft.com/office/word/2010/wordprocessingGroup" xmlns:wpi="http://schemas.microsoft.com/office/word/2010/wordprocessingInk" xmlns:wne="http://schemas.microsoft.com/office/word/2006/wordml" xmlns:wps="http://schemas.microsoft.com/office/word/2010/wordprocessingShape" mc:Ignorable="w14 w15 w16se wp14">
   <w:p>
     <w:pPr>
       <w:pStyle w:val="a6"/>
@@ -12968,8 +14622,9 @@
     <w:r>
       <w:rPr>
         <w:rStyle w:val="a5"/>
+        <w:noProof/>
       </w:rPr>
-      <w:t>5</w:t>
+      <w:t>8</w:t>
     </w:r>
     <w:r>
       <w:fldChar w:fldCharType="end"/>
@@ -13003,7 +14658,7 @@
 </file>
 
 <file path=word/footnotes.xml><?xml version="1.0" encoding="utf-8"?>
-<w:footnotes xmlns:wpc="http://schemas.microsoft.com/office/word/2010/wordprocessingCanvas" xmlns:cx="http://schemas.microsoft.com/office/drawing/2014/chartex" xmlns:cx1="http://schemas.microsoft.com/office/drawing/2015/9/8/chartex" xmlns:cx2="http://schemas.microsoft.com/office/drawing/2015/10/21/chartex" xmlns:cx3="http://schemas.microsoft.com/office/drawing/2016/5/9/chartex" xmlns:cx4="http://schemas.microsoft.com/office/drawing/2016/5/10/chartex" xmlns:cx5="http://schemas.microsoft.com/office/drawing/2016/5/11/chartex" xmlns:cx6="http://schemas.microsoft.com/office/drawing/2016/5/12/chartex" xmlns:cx7="http://schemas.microsoft.com/office/drawing/2016/5/13/chartex" xmlns:cx8="http://schemas.microsoft.com/office/drawing/2016/5/14/chartex" xmlns:mc="http://schemas.openxmlformats.org/markup-compatibility/2006" xmlns:aink="http://schemas.microsoft.com/office/drawing/2016/ink" xmlns:am3d="http://schemas.microsoft.com/office/drawing/2017/model3d" xmlns:o="urn:schemas-microsoft-com:office:office" xmlns:r="http://schemas.openxmlformats.org/officeDocument/2006/relationships" xmlns:m="http://schemas.openxmlformats.org/officeDocument/2006/math" xmlns:v="urn:schemas-microsoft-com:vml" xmlns:wp14="http://schemas.microsoft.com/office/word/2010/wordprocessingDrawing" xmlns:wp="http://schemas.openxmlformats.org/drawingml/2006/wordprocessingDrawing" xmlns:w10="urn:schemas-microsoft-com:office:word" xmlns:w="http://schemas.openxmlformats.org/wordprocessingml/2006/main" xmlns:w14="http://schemas.microsoft.com/office/word/2010/wordml" xmlns:w15="http://schemas.microsoft.com/office/word/2012/wordml" xmlns:w16cid="http://schemas.microsoft.com/office/word/2016/wordml/cid" xmlns:w16se="http://schemas.microsoft.com/office/word/2015/wordml/symex" xmlns:wpg="http://schemas.microsoft.com/office/word/2010/wordprocessingGroup" xmlns:wpi="http://schemas.microsoft.com/office/word/2010/wordprocessingInk" xmlns:wne="http://schemas.microsoft.com/office/word/2006/wordml" xmlns:wps="http://schemas.microsoft.com/office/word/2010/wordprocessingShape" mc:Ignorable="w14 w15 w16se w16cid wp14">
+<w:footnotes xmlns:wpc="http://schemas.microsoft.com/office/word/2010/wordprocessingCanvas" xmlns:cx="http://schemas.microsoft.com/office/drawing/2014/chartex" xmlns:mc="http://schemas.openxmlformats.org/markup-compatibility/2006" xmlns:o="urn:schemas-microsoft-com:office:office" xmlns:r="http://schemas.openxmlformats.org/officeDocument/2006/relationships" xmlns:m="http://schemas.openxmlformats.org/officeDocument/2006/math" xmlns:v="urn:schemas-microsoft-com:vml" xmlns:wp14="http://schemas.microsoft.com/office/word/2010/wordprocessingDrawing" xmlns:wp="http://schemas.openxmlformats.org/drawingml/2006/wordprocessingDrawing" xmlns:w10="urn:schemas-microsoft-com:office:word" xmlns:w="http://schemas.openxmlformats.org/wordprocessingml/2006/main" xmlns:w14="http://schemas.microsoft.com/office/word/2010/wordml" xmlns:w15="http://schemas.microsoft.com/office/word/2012/wordml" xmlns:w16se="http://schemas.microsoft.com/office/word/2015/wordml/symex" xmlns:wpg="http://schemas.microsoft.com/office/word/2010/wordprocessingGroup" xmlns:wpi="http://schemas.microsoft.com/office/word/2010/wordprocessingInk" xmlns:wne="http://schemas.microsoft.com/office/word/2006/wordml" xmlns:wps="http://schemas.microsoft.com/office/word/2010/wordprocessingShape" mc:Ignorable="w14 w15 w16se wp14">
   <w:footnote w:type="separator" w:id="-1">
     <w:p>
       <w:r>
@@ -13022,7 +14677,7 @@
 </file>
 
 <file path=word/numbering.xml><?xml version="1.0" encoding="utf-8"?>
-<w:numbering xmlns:wpc="http://schemas.microsoft.com/office/word/2010/wordprocessingCanvas" xmlns:cx="http://schemas.microsoft.com/office/drawing/2014/chartex" xmlns:cx1="http://schemas.microsoft.com/office/drawing/2015/9/8/chartex" xmlns:cx2="http://schemas.microsoft.com/office/drawing/2015/10/21/chartex" xmlns:cx3="http://schemas.microsoft.com/office/drawing/2016/5/9/chartex" xmlns:cx4="http://schemas.microsoft.com/office/drawing/2016/5/10/chartex" xmlns:cx5="http://schemas.microsoft.com/office/drawing/2016/5/11/chartex" xmlns:cx6="http://schemas.microsoft.com/office/drawing/2016/5/12/chartex" xmlns:cx7="http://schemas.microsoft.com/office/drawing/2016/5/13/chartex" xmlns:cx8="http://schemas.microsoft.com/office/drawing/2016/5/14/chartex" xmlns:mc="http://schemas.openxmlformats.org/markup-compatibility/2006" xmlns:aink="http://schemas.microsoft.com/office/drawing/2016/ink" xmlns:am3d="http://schemas.microsoft.com/office/drawing/2017/model3d" xmlns:o="urn:schemas-microsoft-com:office:office" xmlns:r="http://schemas.openxmlformats.org/officeDocument/2006/relationships" xmlns:m="http://schemas.openxmlformats.org/officeDocument/2006/math" xmlns:v="urn:schemas-microsoft-com:vml" xmlns:wp14="http://schemas.microsoft.com/office/word/2010/wordprocessingDrawing" xmlns:wp="http://schemas.openxmlformats.org/drawingml/2006/wordprocessingDrawing" xmlns:w10="urn:schemas-microsoft-com:office:word" xmlns:w="http://schemas.openxmlformats.org/wordprocessingml/2006/main" xmlns:w14="http://schemas.microsoft.com/office/word/2010/wordml" xmlns:w15="http://schemas.microsoft.com/office/word/2012/wordml" xmlns:w16cid="http://schemas.microsoft.com/office/word/2016/wordml/cid" xmlns:w16se="http://schemas.microsoft.com/office/word/2015/wordml/symex" xmlns:wpg="http://schemas.microsoft.com/office/word/2010/wordprocessingGroup" xmlns:wpi="http://schemas.microsoft.com/office/word/2010/wordprocessingInk" xmlns:wne="http://schemas.microsoft.com/office/word/2006/wordml" xmlns:wps="http://schemas.microsoft.com/office/word/2010/wordprocessingShape" mc:Ignorable="w14 w15 w16se w16cid wp14">
+<w:numbering xmlns:wpc="http://schemas.microsoft.com/office/word/2010/wordprocessingCanvas" xmlns:cx="http://schemas.microsoft.com/office/drawing/2014/chartex" xmlns:mc="http://schemas.openxmlformats.org/markup-compatibility/2006" xmlns:o="urn:schemas-microsoft-com:office:office" xmlns:r="http://schemas.openxmlformats.org/officeDocument/2006/relationships" xmlns:m="http://schemas.openxmlformats.org/officeDocument/2006/math" xmlns:v="urn:schemas-microsoft-com:vml" xmlns:wp14="http://schemas.microsoft.com/office/word/2010/wordprocessingDrawing" xmlns:wp="http://schemas.openxmlformats.org/drawingml/2006/wordprocessingDrawing" xmlns:w10="urn:schemas-microsoft-com:office:word" xmlns:w="http://schemas.openxmlformats.org/wordprocessingml/2006/main" xmlns:w14="http://schemas.microsoft.com/office/word/2010/wordml" xmlns:w15="http://schemas.microsoft.com/office/word/2012/wordml" xmlns:w16se="http://schemas.microsoft.com/office/word/2015/wordml/symex" xmlns:wpg="http://schemas.microsoft.com/office/word/2010/wordprocessingGroup" xmlns:wpi="http://schemas.microsoft.com/office/word/2010/wordprocessingInk" xmlns:wne="http://schemas.microsoft.com/office/word/2006/wordml" xmlns:wps="http://schemas.microsoft.com/office/word/2010/wordprocessingShape" mc:Ignorable="w14 w15 w16se wp14">
   <w:abstractNum w:abstractNumId="0" w15:restartNumberingAfterBreak="0">
     <w:nsid w:val="1A642877"/>
     <w:multiLevelType w:val="multilevel"/>
@@ -13189,7 +14844,7 @@
 </file>
 
 <file path=word/styles.xml><?xml version="1.0" encoding="utf-8"?>
-<w:styles xmlns:mc="http://schemas.openxmlformats.org/markup-compatibility/2006" xmlns:r="http://schemas.openxmlformats.org/officeDocument/2006/relationships" xmlns:w="http://schemas.openxmlformats.org/wordprocessingml/2006/main" xmlns:w14="http://schemas.microsoft.com/office/word/2010/wordml" xmlns:w15="http://schemas.microsoft.com/office/word/2012/wordml" xmlns:w16cid="http://schemas.microsoft.com/office/word/2016/wordml/cid" xmlns:w16se="http://schemas.microsoft.com/office/word/2015/wordml/symex" mc:Ignorable="w14 w15 w16se w16cid">
+<w:styles xmlns:mc="http://schemas.openxmlformats.org/markup-compatibility/2006" xmlns:r="http://schemas.openxmlformats.org/officeDocument/2006/relationships" xmlns:w="http://schemas.openxmlformats.org/wordprocessingml/2006/main" xmlns:w14="http://schemas.microsoft.com/office/word/2010/wordml" xmlns:w15="http://schemas.microsoft.com/office/word/2012/wordml" xmlns:w16se="http://schemas.microsoft.com/office/word/2015/wordml/symex" mc:Ignorable="w14 w15 w16se">
   <w:docDefaults>
     <w:rPrDefault>
       <w:rPr>
@@ -13202,7 +14857,7 @@
     </w:rPrDefault>
     <w:pPrDefault/>
   </w:docDefaults>
-  <w:latentStyles w:defLockedState="0" w:defUIPriority="99" w:defSemiHidden="0" w:defUnhideWhenUsed="0" w:defQFormat="0" w:count="376">
+  <w:latentStyles w:defLockedState="0" w:defUIPriority="99" w:defSemiHidden="0" w:defUnhideWhenUsed="0" w:defQFormat="0" w:count="371">
     <w:lsdException w:name="Normal" w:uiPriority="0" w:qFormat="1"/>
     <w:lsdException w:name="heading 1" w:uiPriority="0" w:qFormat="1"/>
     <w:lsdException w:name="heading 2" w:semiHidden="1" w:uiPriority="0" w:unhideWhenUsed="1" w:qFormat="1"/>
@@ -13574,11 +15229,6 @@
     <w:lsdException w:name="List Table 5 Dark Accent 6" w:uiPriority="50"/>
     <w:lsdException w:name="List Table 6 Colorful Accent 6" w:uiPriority="51"/>
     <w:lsdException w:name="List Table 7 Colorful Accent 6" w:uiPriority="52"/>
-    <w:lsdException w:name="Mention" w:semiHidden="1" w:unhideWhenUsed="1"/>
-    <w:lsdException w:name="Smart Hyperlink" w:semiHidden="1" w:unhideWhenUsed="1"/>
-    <w:lsdException w:name="Hashtag" w:semiHidden="1" w:unhideWhenUsed="1"/>
-    <w:lsdException w:name="Unresolved Mention" w:semiHidden="1" w:unhideWhenUsed="1"/>
-    <w:lsdException w:name="Smart Link" w:semiHidden="1" w:unhideWhenUsed="1"/>
   </w:latentStyles>
   <w:style w:type="paragraph" w:default="1" w:styleId="a">
     <w:name w:val="Normal"/>
@@ -13731,7 +15381,7 @@
     <w:basedOn w:val="a1"/>
     <w:rsid w:val="000C0AB1"/>
   </w:style>
-  <w:style w:type="paragraph" w:styleId="TOC2">
+  <w:style w:type="paragraph" w:styleId="21">
     <w:name w:val="toc 2"/>
     <w:basedOn w:val="a"/>
     <w:next w:val="a"/>
@@ -13778,7 +15428,7 @@
       <w:szCs w:val="20"/>
     </w:rPr>
   </w:style>
-  <w:style w:type="paragraph" w:styleId="TOC3">
+  <w:style w:type="paragraph" w:styleId="31">
     <w:name w:val="toc 3"/>
     <w:basedOn w:val="a"/>
     <w:next w:val="a"/>
@@ -13796,7 +15446,7 @@
       <w:szCs w:val="20"/>
     </w:rPr>
   </w:style>
-  <w:style w:type="paragraph" w:styleId="TOC1">
+  <w:style w:type="paragraph" w:styleId="11">
     <w:name w:val="toc 1"/>
     <w:basedOn w:val="a"/>
     <w:next w:val="a"/>
@@ -14113,7 +15763,27 @@
       </a:bgFillStyleLst>
     </a:fmtScheme>
   </a:themeElements>
-  <a:objectDefaults/>
+  <a:objectDefaults>
+    <a:lnDef>
+      <a:spPr/>
+      <a:bodyPr/>
+      <a:lstStyle/>
+      <a:style>
+        <a:lnRef idx="1">
+          <a:schemeClr val="dk1"/>
+        </a:lnRef>
+        <a:fillRef idx="0">
+          <a:schemeClr val="dk1"/>
+        </a:fillRef>
+        <a:effectRef idx="0">
+          <a:schemeClr val="dk1"/>
+        </a:effectRef>
+        <a:fontRef idx="minor">
+          <a:schemeClr val="tx1"/>
+        </a:fontRef>
+      </a:style>
+    </a:lnDef>
+  </a:objectDefaults>
   <a:extraClrSchemeLst/>
   <a:extLst>
     <a:ext uri="{05A4C25C-085E-4340-85A3-A5531E510DB2}">

--- a/docs/需求分析.docx
+++ b/docs/需求分析.docx
@@ -1,10 +1,10 @@
 
 <file path=word/document.xml><?xml version="1.0" encoding="utf-8"?>
-<w:document xmlns:wpc="http://schemas.microsoft.com/office/word/2010/wordprocessingCanvas" xmlns:cx="http://schemas.microsoft.com/office/drawing/2014/chartex" xmlns:mc="http://schemas.openxmlformats.org/markup-compatibility/2006" xmlns:o="urn:schemas-microsoft-com:office:office" xmlns:r="http://schemas.openxmlformats.org/officeDocument/2006/relationships" xmlns:m="http://schemas.openxmlformats.org/officeDocument/2006/math" xmlns:v="urn:schemas-microsoft-com:vml" xmlns:wp14="http://schemas.microsoft.com/office/word/2010/wordprocessingDrawing" xmlns:wp="http://schemas.openxmlformats.org/drawingml/2006/wordprocessingDrawing" xmlns:w10="urn:schemas-microsoft-com:office:word" xmlns:w="http://schemas.openxmlformats.org/wordprocessingml/2006/main" xmlns:w14="http://schemas.microsoft.com/office/word/2010/wordml" xmlns:w15="http://schemas.microsoft.com/office/word/2012/wordml" xmlns:w16se="http://schemas.microsoft.com/office/word/2015/wordml/symex" xmlns:wpg="http://schemas.microsoft.com/office/word/2010/wordprocessingGroup" xmlns:wpi="http://schemas.microsoft.com/office/word/2010/wordprocessingInk" xmlns:wne="http://schemas.microsoft.com/office/word/2006/wordml" xmlns:wps="http://schemas.microsoft.com/office/word/2010/wordprocessingShape" mc:Ignorable="w14 w15 w16se wp14">
+<w:document xmlns:wpc="http://schemas.microsoft.com/office/word/2010/wordprocessingCanvas" xmlns:cx="http://schemas.microsoft.com/office/drawing/2014/chartex" xmlns:cx1="http://schemas.microsoft.com/office/drawing/2015/9/8/chartex" xmlns:cx2="http://schemas.microsoft.com/office/drawing/2015/10/21/chartex" xmlns:cx3="http://schemas.microsoft.com/office/drawing/2016/5/9/chartex" xmlns:cx4="http://schemas.microsoft.com/office/drawing/2016/5/10/chartex" xmlns:cx5="http://schemas.microsoft.com/office/drawing/2016/5/11/chartex" xmlns:cx6="http://schemas.microsoft.com/office/drawing/2016/5/12/chartex" xmlns:cx7="http://schemas.microsoft.com/office/drawing/2016/5/13/chartex" xmlns:cx8="http://schemas.microsoft.com/office/drawing/2016/5/14/chartex" xmlns:mc="http://schemas.openxmlformats.org/markup-compatibility/2006" xmlns:aink="http://schemas.microsoft.com/office/drawing/2016/ink" xmlns:am3d="http://schemas.microsoft.com/office/drawing/2017/model3d" xmlns:o="urn:schemas-microsoft-com:office:office" xmlns:r="http://schemas.openxmlformats.org/officeDocument/2006/relationships" xmlns:m="http://schemas.openxmlformats.org/officeDocument/2006/math" xmlns:v="urn:schemas-microsoft-com:vml" xmlns:wp14="http://schemas.microsoft.com/office/word/2010/wordprocessingDrawing" xmlns:wp="http://schemas.openxmlformats.org/drawingml/2006/wordprocessingDrawing" xmlns:w10="urn:schemas-microsoft-com:office:word" xmlns:w="http://schemas.openxmlformats.org/wordprocessingml/2006/main" xmlns:w14="http://schemas.microsoft.com/office/word/2010/wordml" xmlns:w15="http://schemas.microsoft.com/office/word/2012/wordml" xmlns:w16cex="http://schemas.microsoft.com/office/word/2018/wordml/cex" xmlns:w16cid="http://schemas.microsoft.com/office/word/2016/wordml/cid" xmlns:w16="http://schemas.microsoft.com/office/word/2018/wordml" xmlns:w16se="http://schemas.microsoft.com/office/word/2015/wordml/symex" xmlns:wpg="http://schemas.microsoft.com/office/word/2010/wordprocessingGroup" xmlns:wpi="http://schemas.microsoft.com/office/word/2010/wordprocessingInk" xmlns:wne="http://schemas.microsoft.com/office/word/2006/wordml" xmlns:wps="http://schemas.microsoft.com/office/word/2010/wordprocessingShape" mc:Ignorable="w14 w15 w16se w16cid w16 w16cex wp14">
   <w:body>
     <w:p>
       <w:pPr>
-        <w:pStyle w:val="11"/>
+        <w:pStyle w:val="TOC1"/>
       </w:pPr>
       <w:r>
         <w:rPr>
@@ -1276,7 +1276,7 @@
     </w:p>
     <w:p>
       <w:pPr>
-        <w:pStyle w:val="11"/>
+        <w:pStyle w:val="TOC1"/>
       </w:pPr>
       <w:r>
         <w:rPr>
@@ -1301,7 +1301,7 @@
     <w:p/>
     <w:p>
       <w:pPr>
-        <w:pStyle w:val="11"/>
+        <w:pStyle w:val="TOC1"/>
         <w:tabs>
           <w:tab w:val="left" w:pos="3999"/>
         </w:tabs>
@@ -1438,7 +1438,7 @@
     </w:p>
     <w:p>
       <w:pPr>
-        <w:pStyle w:val="21"/>
+        <w:pStyle w:val="TOC2"/>
         <w:rPr>
           <w:rFonts w:asciiTheme="minorHAnsi" w:eastAsiaTheme="minorEastAsia" w:hAnsiTheme="minorHAnsi" w:cstheme="minorBidi"/>
           <w:noProof/>
@@ -1522,7 +1522,7 @@
     </w:p>
     <w:p>
       <w:pPr>
-        <w:pStyle w:val="21"/>
+        <w:pStyle w:val="TOC2"/>
         <w:rPr>
           <w:rFonts w:asciiTheme="minorHAnsi" w:eastAsiaTheme="minorEastAsia" w:hAnsiTheme="minorHAnsi" w:cstheme="minorBidi"/>
           <w:noProof/>
@@ -1606,7 +1606,7 @@
     </w:p>
     <w:p>
       <w:pPr>
-        <w:pStyle w:val="21"/>
+        <w:pStyle w:val="TOC2"/>
         <w:rPr>
           <w:rFonts w:asciiTheme="minorHAnsi" w:eastAsiaTheme="minorEastAsia" w:hAnsiTheme="minorHAnsi" w:cstheme="minorBidi"/>
           <w:noProof/>
@@ -1690,7 +1690,7 @@
     </w:p>
     <w:p>
       <w:pPr>
-        <w:pStyle w:val="21"/>
+        <w:pStyle w:val="TOC2"/>
         <w:rPr>
           <w:rFonts w:asciiTheme="minorHAnsi" w:eastAsiaTheme="minorEastAsia" w:hAnsiTheme="minorHAnsi" w:cstheme="minorBidi"/>
           <w:noProof/>
@@ -1774,7 +1774,7 @@
     </w:p>
     <w:p>
       <w:pPr>
-        <w:pStyle w:val="11"/>
+        <w:pStyle w:val="TOC1"/>
         <w:rPr>
           <w:rFonts w:asciiTheme="minorHAnsi" w:eastAsiaTheme="minorEastAsia" w:hAnsiTheme="minorHAnsi" w:cstheme="minorBidi"/>
           <w:noProof/>
@@ -1858,7 +1858,7 @@
     </w:p>
     <w:p>
       <w:pPr>
-        <w:pStyle w:val="21"/>
+        <w:pStyle w:val="TOC2"/>
         <w:rPr>
           <w:rFonts w:asciiTheme="minorHAnsi" w:eastAsiaTheme="minorEastAsia" w:hAnsiTheme="minorHAnsi" w:cstheme="minorBidi"/>
           <w:noProof/>
@@ -1942,7 +1942,7 @@
     </w:p>
     <w:p>
       <w:pPr>
-        <w:pStyle w:val="21"/>
+        <w:pStyle w:val="TOC2"/>
         <w:rPr>
           <w:rFonts w:asciiTheme="minorHAnsi" w:eastAsiaTheme="minorEastAsia" w:hAnsiTheme="minorHAnsi" w:cstheme="minorBidi"/>
           <w:noProof/>
@@ -2026,7 +2026,7 @@
     </w:p>
     <w:p>
       <w:pPr>
-        <w:pStyle w:val="21"/>
+        <w:pStyle w:val="TOC2"/>
         <w:rPr>
           <w:rFonts w:asciiTheme="minorHAnsi" w:eastAsiaTheme="minorEastAsia" w:hAnsiTheme="minorHAnsi" w:cstheme="minorBidi"/>
           <w:noProof/>
@@ -2110,7 +2110,7 @@
     </w:p>
     <w:p>
       <w:pPr>
-        <w:pStyle w:val="21"/>
+        <w:pStyle w:val="TOC2"/>
         <w:rPr>
           <w:rFonts w:asciiTheme="minorHAnsi" w:eastAsiaTheme="minorEastAsia" w:hAnsiTheme="minorHAnsi" w:cstheme="minorBidi"/>
           <w:noProof/>
@@ -2194,7 +2194,7 @@
     </w:p>
     <w:p>
       <w:pPr>
-        <w:pStyle w:val="11"/>
+        <w:pStyle w:val="TOC1"/>
         <w:rPr>
           <w:rFonts w:asciiTheme="minorHAnsi" w:eastAsiaTheme="minorEastAsia" w:hAnsiTheme="minorHAnsi" w:cstheme="minorBidi"/>
           <w:noProof/>
@@ -2278,7 +2278,7 @@
     </w:p>
     <w:p>
       <w:pPr>
-        <w:pStyle w:val="21"/>
+        <w:pStyle w:val="TOC2"/>
         <w:rPr>
           <w:rFonts w:asciiTheme="minorHAnsi" w:eastAsiaTheme="minorEastAsia" w:hAnsiTheme="minorHAnsi" w:cstheme="minorBidi"/>
           <w:noProof/>
@@ -2362,7 +2362,7 @@
     </w:p>
     <w:p>
       <w:pPr>
-        <w:pStyle w:val="21"/>
+        <w:pStyle w:val="TOC2"/>
         <w:rPr>
           <w:rFonts w:asciiTheme="minorHAnsi" w:eastAsiaTheme="minorEastAsia" w:hAnsiTheme="minorHAnsi" w:cstheme="minorBidi"/>
           <w:noProof/>
@@ -2446,7 +2446,7 @@
     </w:p>
     <w:p>
       <w:pPr>
-        <w:pStyle w:val="21"/>
+        <w:pStyle w:val="TOC2"/>
         <w:rPr>
           <w:rFonts w:asciiTheme="minorHAnsi" w:eastAsiaTheme="minorEastAsia" w:hAnsiTheme="minorHAnsi" w:cstheme="minorBidi"/>
           <w:noProof/>
@@ -2530,7 +2530,7 @@
     </w:p>
     <w:p>
       <w:pPr>
-        <w:pStyle w:val="21"/>
+        <w:pStyle w:val="TOC2"/>
         <w:rPr>
           <w:rFonts w:asciiTheme="minorHAnsi" w:eastAsiaTheme="minorEastAsia" w:hAnsiTheme="minorHAnsi" w:cstheme="minorBidi"/>
           <w:noProof/>
@@ -2614,7 +2614,7 @@
     </w:p>
     <w:p>
       <w:pPr>
-        <w:pStyle w:val="11"/>
+        <w:pStyle w:val="TOC1"/>
         <w:rPr>
           <w:rFonts w:asciiTheme="minorHAnsi" w:eastAsiaTheme="minorEastAsia" w:hAnsiTheme="minorHAnsi" w:cstheme="minorBidi"/>
           <w:noProof/>
@@ -2698,7 +2698,7 @@
     </w:p>
     <w:p>
       <w:pPr>
-        <w:pStyle w:val="21"/>
+        <w:pStyle w:val="TOC2"/>
         <w:rPr>
           <w:rFonts w:asciiTheme="minorHAnsi" w:eastAsiaTheme="minorEastAsia" w:hAnsiTheme="minorHAnsi" w:cstheme="minorBidi"/>
           <w:noProof/>
@@ -2782,7 +2782,7 @@
     </w:p>
     <w:p>
       <w:pPr>
-        <w:pStyle w:val="21"/>
+        <w:pStyle w:val="TOC2"/>
         <w:rPr>
           <w:rFonts w:asciiTheme="minorHAnsi" w:eastAsiaTheme="minorEastAsia" w:hAnsiTheme="minorHAnsi" w:cstheme="minorBidi"/>
           <w:noProof/>
@@ -2866,7 +2866,7 @@
     </w:p>
     <w:p>
       <w:pPr>
-        <w:pStyle w:val="31"/>
+        <w:pStyle w:val="TOC3"/>
         <w:rPr>
           <w:rFonts w:asciiTheme="minorHAnsi" w:eastAsiaTheme="minorEastAsia" w:hAnsiTheme="minorHAnsi" w:cstheme="minorBidi"/>
           <w:noProof/>
@@ -2934,7 +2934,7 @@
     </w:p>
     <w:p>
       <w:pPr>
-        <w:pStyle w:val="31"/>
+        <w:pStyle w:val="TOC3"/>
         <w:rPr>
           <w:rFonts w:asciiTheme="minorHAnsi" w:eastAsiaTheme="minorEastAsia" w:hAnsiTheme="minorHAnsi" w:cstheme="minorBidi"/>
           <w:noProof/>
@@ -3002,7 +3002,7 @@
     </w:p>
     <w:p>
       <w:pPr>
-        <w:pStyle w:val="31"/>
+        <w:pStyle w:val="TOC3"/>
         <w:rPr>
           <w:rFonts w:asciiTheme="minorHAnsi" w:eastAsiaTheme="minorEastAsia" w:hAnsiTheme="minorHAnsi" w:cstheme="minorBidi"/>
           <w:noProof/>
@@ -3070,7 +3070,7 @@
     </w:p>
     <w:p>
       <w:pPr>
-        <w:pStyle w:val="31"/>
+        <w:pStyle w:val="TOC3"/>
         <w:rPr>
           <w:rFonts w:asciiTheme="minorHAnsi" w:eastAsiaTheme="minorEastAsia" w:hAnsiTheme="minorHAnsi" w:cstheme="minorBidi"/>
           <w:noProof/>
@@ -3138,7 +3138,7 @@
     </w:p>
     <w:p>
       <w:pPr>
-        <w:pStyle w:val="31"/>
+        <w:pStyle w:val="TOC3"/>
         <w:rPr>
           <w:rFonts w:asciiTheme="minorHAnsi" w:eastAsiaTheme="minorEastAsia" w:hAnsiTheme="minorHAnsi" w:cstheme="minorBidi"/>
           <w:noProof/>
@@ -3206,7 +3206,7 @@
     </w:p>
     <w:p>
       <w:pPr>
-        <w:pStyle w:val="31"/>
+        <w:pStyle w:val="TOC3"/>
         <w:rPr>
           <w:rFonts w:asciiTheme="minorHAnsi" w:eastAsiaTheme="minorEastAsia" w:hAnsiTheme="minorHAnsi" w:cstheme="minorBidi"/>
           <w:noProof/>
@@ -3274,7 +3274,7 @@
     </w:p>
     <w:p>
       <w:pPr>
-        <w:pStyle w:val="31"/>
+        <w:pStyle w:val="TOC3"/>
         <w:rPr>
           <w:rFonts w:asciiTheme="minorHAnsi" w:eastAsiaTheme="minorEastAsia" w:hAnsiTheme="minorHAnsi" w:cstheme="minorBidi"/>
           <w:noProof/>
@@ -3342,7 +3342,7 @@
     </w:p>
     <w:p>
       <w:pPr>
-        <w:pStyle w:val="31"/>
+        <w:pStyle w:val="TOC3"/>
         <w:rPr>
           <w:rFonts w:asciiTheme="minorHAnsi" w:eastAsiaTheme="minorEastAsia" w:hAnsiTheme="minorHAnsi" w:cstheme="minorBidi"/>
           <w:noProof/>
@@ -3410,7 +3410,7 @@
     </w:p>
     <w:p>
       <w:pPr>
-        <w:pStyle w:val="31"/>
+        <w:pStyle w:val="TOC3"/>
         <w:rPr>
           <w:rFonts w:asciiTheme="minorHAnsi" w:eastAsiaTheme="minorEastAsia" w:hAnsiTheme="minorHAnsi" w:cstheme="minorBidi"/>
           <w:noProof/>
@@ -3485,7 +3485,7 @@
     </w:p>
     <w:p>
       <w:pPr>
-        <w:pStyle w:val="31"/>
+        <w:pStyle w:val="TOC3"/>
         <w:rPr>
           <w:rFonts w:asciiTheme="minorHAnsi" w:eastAsiaTheme="minorEastAsia" w:hAnsiTheme="minorHAnsi" w:cstheme="minorBidi"/>
           <w:noProof/>
@@ -3553,7 +3553,7 @@
     </w:p>
     <w:p>
       <w:pPr>
-        <w:pStyle w:val="31"/>
+        <w:pStyle w:val="TOC3"/>
         <w:rPr>
           <w:rFonts w:asciiTheme="minorHAnsi" w:eastAsiaTheme="minorEastAsia" w:hAnsiTheme="minorHAnsi" w:cstheme="minorBidi"/>
           <w:noProof/>
@@ -3621,7 +3621,7 @@
     </w:p>
     <w:p>
       <w:pPr>
-        <w:pStyle w:val="31"/>
+        <w:pStyle w:val="TOC3"/>
         <w:rPr>
           <w:rFonts w:asciiTheme="minorHAnsi" w:eastAsiaTheme="minorEastAsia" w:hAnsiTheme="minorHAnsi" w:cstheme="minorBidi"/>
           <w:noProof/>
@@ -3689,7 +3689,7 @@
     </w:p>
     <w:p>
       <w:pPr>
-        <w:pStyle w:val="31"/>
+        <w:pStyle w:val="TOC3"/>
         <w:rPr>
           <w:rFonts w:asciiTheme="minorHAnsi" w:eastAsiaTheme="minorEastAsia" w:hAnsiTheme="minorHAnsi" w:cstheme="minorBidi"/>
           <w:noProof/>
@@ -3757,7 +3757,7 @@
     </w:p>
     <w:p>
       <w:pPr>
-        <w:pStyle w:val="11"/>
+        <w:pStyle w:val="TOC1"/>
         <w:tabs>
           <w:tab w:val="clear" w:pos="840"/>
           <w:tab w:val="left" w:pos="759"/>
@@ -4522,14 +4522,12 @@
         </w:rPr>
         <w:t>、</w:t>
       </w:r>
-      <w:proofErr w:type="spellStart"/>
       <w:r>
         <w:rPr>
           <w:rFonts w:hint="eastAsia"/>
         </w:rPr>
         <w:t>nginx</w:t>
       </w:r>
-      <w:proofErr w:type="spellEnd"/>
       <w:r>
         <w:rPr>
           <w:rFonts w:hint="eastAsia"/>
@@ -4564,105 +4562,94 @@
     <w:p>
       <w:pPr>
         <w:pStyle w:val="a0"/>
+      </w:pPr>
+      <w:r>
         <w:rPr>
           <w:rFonts w:hint="eastAsia"/>
         </w:rPr>
-      </w:pPr>
+        <w:t>前端主要使用的</w:t>
+      </w:r>
       <w:r>
         <w:rPr>
           <w:rFonts w:hint="eastAsia"/>
         </w:rPr>
-        <w:t>前端主要使用的</w:t>
+        <w:t>html</w:t>
       </w:r>
       <w:r>
         <w:rPr>
           <w:rFonts w:hint="eastAsia"/>
         </w:rPr>
-        <w:t>html</w:t>
+        <w:t>、</w:t>
       </w:r>
       <w:r>
         <w:rPr>
           <w:rFonts w:hint="eastAsia"/>
         </w:rPr>
+        <w:t>css</w:t>
+      </w:r>
+      <w:r>
+        <w:rPr>
+          <w:rFonts w:hint="eastAsia"/>
+        </w:rPr>
         <w:t>、</w:t>
       </w:r>
-      <w:proofErr w:type="spellStart"/>
       <w:r>
         <w:rPr>
           <w:rFonts w:hint="eastAsia"/>
         </w:rPr>
-        <w:t>css</w:t>
-      </w:r>
-      <w:proofErr w:type="spellEnd"/>
+        <w:t>j</w:t>
+      </w:r>
+      <w:r>
+        <w:t>query</w:t>
+      </w:r>
       <w:r>
         <w:rPr>
           <w:rFonts w:hint="eastAsia"/>
         </w:rPr>
         <w:t>、</w:t>
       </w:r>
-      <w:proofErr w:type="spellStart"/>
       <w:r>
         <w:rPr>
           <w:rFonts w:hint="eastAsia"/>
         </w:rPr>
-        <w:t>j</w:t>
-      </w:r>
-      <w:r>
-        <w:t>query</w:t>
-      </w:r>
-      <w:proofErr w:type="spellEnd"/>
+        <w:t>echarts</w:t>
+      </w:r>
       <w:r>
         <w:rPr>
           <w:rFonts w:hint="eastAsia"/>
         </w:rPr>
-        <w:t>、</w:t>
-      </w:r>
-      <w:proofErr w:type="spellStart"/>
+        <w:t>。后端使用的语言是</w:t>
+      </w:r>
       <w:r>
         <w:rPr>
           <w:rFonts w:hint="eastAsia"/>
         </w:rPr>
-        <w:t>echarts</w:t>
-      </w:r>
-      <w:proofErr w:type="spellEnd"/>
+        <w:t>python</w:t>
+      </w:r>
       <w:r>
         <w:rPr>
           <w:rFonts w:hint="eastAsia"/>
         </w:rPr>
-        <w:t>。后端使用的语言是</w:t>
+        <w:t>，使用的</w:t>
       </w:r>
       <w:r>
         <w:rPr>
           <w:rFonts w:hint="eastAsia"/>
         </w:rPr>
-        <w:t>python</w:t>
+        <w:t>web</w:t>
       </w:r>
       <w:r>
         <w:rPr>
           <w:rFonts w:hint="eastAsia"/>
         </w:rPr>
-        <w:t>，使用的</w:t>
+        <w:t>框架是</w:t>
       </w:r>
       <w:r>
         <w:rPr>
           <w:rFonts w:hint="eastAsia"/>
         </w:rPr>
-        <w:t>web</w:t>
-      </w:r>
-      <w:r>
-        <w:rPr>
-          <w:rFonts w:hint="eastAsia"/>
-        </w:rPr>
-        <w:t>框架是</w:t>
-      </w:r>
-      <w:proofErr w:type="spellStart"/>
-      <w:r>
-        <w:rPr>
-          <w:rFonts w:hint="eastAsia"/>
-        </w:rPr>
         <w:t>django</w:t>
       </w:r>
-      <w:proofErr w:type="spellEnd"/>
       <w:r>
         <w:rPr>
           <w:rFonts w:hint="eastAsia"/>
@@ -4737,7 +4724,7 @@
         <w:pStyle w:val="a0"/>
         <w:ind w:firstLine="0"/>
         <w:rPr>
-          <w:rFonts w:ascii="宋体" w:hAnsi="宋体" w:hint="eastAsia"/>
+          <w:rFonts w:ascii="宋体" w:hAnsi="宋体"/>
         </w:rPr>
       </w:pPr>
       <w:r>
@@ -5040,7 +5027,7 @@
               </wp:anchor>
             </w:drawing>
           </mc:Choice>
-          <mc:Fallback xmlns:w16cid="http://schemas.microsoft.com/office/word/2016/wordml/cid" xmlns:am3d="http://schemas.microsoft.com/office/drawing/2017/model3d" xmlns:aink="http://schemas.microsoft.com/office/drawing/2016/ink" xmlns:cx8="http://schemas.microsoft.com/office/drawing/2016/5/14/chartex" xmlns:cx7="http://schemas.microsoft.com/office/drawing/2016/5/13/chartex" xmlns:cx6="http://schemas.microsoft.com/office/drawing/2016/5/12/chartex" xmlns:cx5="http://schemas.microsoft.com/office/drawing/2016/5/11/chartex" xmlns:cx4="http://schemas.microsoft.com/office/drawing/2016/5/10/chartex" xmlns:cx3="http://schemas.microsoft.com/office/drawing/2016/5/9/chartex" xmlns:cx2="http://schemas.microsoft.com/office/drawing/2015/10/21/chartex" xmlns:cx1="http://schemas.microsoft.com/office/drawing/2015/9/8/chartex">
+          <mc:Fallback>
             <w:pict>
               <v:line w14:anchorId="5C998D15" id="直接连接符 73" o:spid="_x0000_s1026" style="position:absolute;left:0;text-align:left;z-index:251685888;visibility:visible;mso-wrap-style:square;mso-width-percent:0;mso-height-percent:0;mso-wrap-distance-left:9pt;mso-wrap-distance-top:0;mso-wrap-distance-right:9pt;mso-wrap-distance-bottom:0;mso-position-horizontal:absolute;mso-position-horizontal-relative:text;mso-position-vertical:absolute;mso-position-vertical-relative:text;mso-width-percent:0;mso-height-percent:0;mso-width-relative:page;mso-height-relative:page" from="-9pt,8.05pt" to="-9pt,281.05pt" o:gfxdata="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" strokeweight="2.25pt"/>
             </w:pict>
@@ -5114,7 +5101,7 @@
               </wp:anchor>
             </w:drawing>
           </mc:Choice>
-          <mc:Fallback xmlns:w16cid="http://schemas.microsoft.com/office/word/2016/wordml/cid" xmlns:am3d="http://schemas.microsoft.com/office/drawing/2017/model3d" xmlns:aink="http://schemas.microsoft.com/office/drawing/2016/ink" xmlns:cx8="http://schemas.microsoft.com/office/drawing/2016/5/14/chartex" xmlns:cx7="http://schemas.microsoft.com/office/drawing/2016/5/13/chartex" xmlns:cx6="http://schemas.microsoft.com/office/drawing/2016/5/12/chartex" xmlns:cx5="http://schemas.microsoft.com/office/drawing/2016/5/11/chartex" xmlns:cx4="http://schemas.microsoft.com/office/drawing/2016/5/10/chartex" xmlns:cx3="http://schemas.microsoft.com/office/drawing/2016/5/9/chartex" xmlns:cx2="http://schemas.microsoft.com/office/drawing/2015/10/21/chartex" xmlns:cx1="http://schemas.microsoft.com/office/drawing/2015/9/8/chartex">
+          <mc:Fallback>
             <w:pict>
               <v:line w14:anchorId="19E3A454" id="直接连接符 72" o:spid="_x0000_s1026" style="position:absolute;left:0;text-align:left;flip:x;z-index:251679744;visibility:visible;mso-wrap-style:square;mso-width-percent:0;mso-height-percent:0;mso-wrap-distance-left:9pt;mso-wrap-distance-top:0;mso-wrap-distance-right:9pt;mso-wrap-distance-bottom:0;mso-position-horizontal:absolute;mso-position-horizontal-relative:text;mso-position-vertical:absolute;mso-position-vertical-relative:text;mso-width-percent:0;mso-height-percent:0;mso-width-relative:page;mso-height-relative:page" from="108pt,.25pt" to="126pt,.25pt" o:gfxdata="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">
                 <v:stroke endarrow="block"/>
@@ -5190,7 +5177,7 @@
               </wp:anchor>
             </w:drawing>
           </mc:Choice>
-          <mc:Fallback xmlns:w16cid="http://schemas.microsoft.com/office/word/2016/wordml/cid" xmlns:am3d="http://schemas.microsoft.com/office/drawing/2017/model3d" xmlns:aink="http://schemas.microsoft.com/office/drawing/2016/ink" xmlns:cx8="http://schemas.microsoft.com/office/drawing/2016/5/14/chartex" xmlns:cx7="http://schemas.microsoft.com/office/drawing/2016/5/13/chartex" xmlns:cx6="http://schemas.microsoft.com/office/drawing/2016/5/12/chartex" xmlns:cx5="http://schemas.microsoft.com/office/drawing/2016/5/11/chartex" xmlns:cx4="http://schemas.microsoft.com/office/drawing/2016/5/10/chartex" xmlns:cx3="http://schemas.microsoft.com/office/drawing/2016/5/9/chartex" xmlns:cx2="http://schemas.microsoft.com/office/drawing/2015/10/21/chartex" xmlns:cx1="http://schemas.microsoft.com/office/drawing/2015/9/8/chartex">
+          <mc:Fallback>
             <w:pict>
               <v:line w14:anchorId="1CDC8438" id="直接连接符 71" o:spid="_x0000_s1026" style="position:absolute;left:0;text-align:left;z-index:251678720;visibility:visible;mso-wrap-style:square;mso-width-percent:0;mso-height-percent:0;mso-wrap-distance-left:9pt;mso-wrap-distance-top:0;mso-wrap-distance-right:9pt;mso-wrap-distance-bottom:0;mso-position-horizontal:absolute;mso-position-horizontal-relative:text;mso-position-vertical:absolute;mso-position-vertical-relative:text;mso-width-percent:0;mso-height-percent:0;mso-width-relative:page;mso-height-relative:page" from="126pt,.25pt" to="126pt,249.85pt" o:gfxdata="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" strokeweight="2.25pt"/>
             </w:pict>
@@ -5545,7 +5532,7 @@
               </wp:anchor>
             </w:drawing>
           </mc:Choice>
-          <mc:Fallback xmlns:w16cid="http://schemas.microsoft.com/office/word/2016/wordml/cid" xmlns:am3d="http://schemas.microsoft.com/office/drawing/2017/model3d" xmlns:aink="http://schemas.microsoft.com/office/drawing/2016/ink" xmlns:cx8="http://schemas.microsoft.com/office/drawing/2016/5/14/chartex" xmlns:cx7="http://schemas.microsoft.com/office/drawing/2016/5/13/chartex" xmlns:cx6="http://schemas.microsoft.com/office/drawing/2016/5/12/chartex" xmlns:cx5="http://schemas.microsoft.com/office/drawing/2016/5/11/chartex" xmlns:cx4="http://schemas.microsoft.com/office/drawing/2016/5/10/chartex" xmlns:cx3="http://schemas.microsoft.com/office/drawing/2016/5/9/chartex" xmlns:cx2="http://schemas.microsoft.com/office/drawing/2015/10/21/chartex" xmlns:cx1="http://schemas.microsoft.com/office/drawing/2015/9/8/chartex">
+          <mc:Fallback>
             <w:pict>
               <v:line w14:anchorId="1B64FE57" id="直接连接符 68" o:spid="_x0000_s1026" style="position:absolute;left:0;text-align:left;z-index:251706368;visibility:visible;mso-wrap-style:square;mso-width-percent:0;mso-height-percent:0;mso-wrap-distance-left:9pt;mso-wrap-distance-top:0;mso-wrap-distance-right:9pt;mso-wrap-distance-bottom:0;mso-position-horizontal:absolute;mso-position-horizontal-relative:text;mso-position-vertical:absolute;mso-position-vertical-relative:text;mso-width-percent:0;mso-height-percent:0;mso-width-relative:page;mso-height-relative:page" from="-9pt,203.05pt" to="9pt,203.05pt" o:gfxdata="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">
                 <v:stroke startarrow="block"/>
@@ -5621,7 +5608,7 @@
               </wp:anchor>
             </w:drawing>
           </mc:Choice>
-          <mc:Fallback xmlns:w16cid="http://schemas.microsoft.com/office/word/2016/wordml/cid" xmlns:am3d="http://schemas.microsoft.com/office/drawing/2017/model3d" xmlns:aink="http://schemas.microsoft.com/office/drawing/2016/ink" xmlns:cx8="http://schemas.microsoft.com/office/drawing/2016/5/14/chartex" xmlns:cx7="http://schemas.microsoft.com/office/drawing/2016/5/13/chartex" xmlns:cx6="http://schemas.microsoft.com/office/drawing/2016/5/12/chartex" xmlns:cx5="http://schemas.microsoft.com/office/drawing/2016/5/11/chartex" xmlns:cx4="http://schemas.microsoft.com/office/drawing/2016/5/10/chartex" xmlns:cx3="http://schemas.microsoft.com/office/drawing/2016/5/9/chartex" xmlns:cx2="http://schemas.microsoft.com/office/drawing/2015/10/21/chartex" xmlns:cx1="http://schemas.microsoft.com/office/drawing/2015/9/8/chartex">
+          <mc:Fallback>
             <w:pict>
               <v:line w14:anchorId="2D41AF43" id="直接连接符 67" o:spid="_x0000_s1026" style="position:absolute;left:0;text-align:left;z-index:251705344;visibility:visible;mso-wrap-style:square;mso-width-percent:0;mso-height-percent:0;mso-wrap-distance-left:9pt;mso-wrap-distance-top:0;mso-wrap-distance-right:9pt;mso-wrap-distance-bottom:0;mso-position-horizontal:absolute;mso-position-horizontal-relative:text;mso-position-vertical:absolute;mso-position-vertical-relative:text;mso-width-percent:0;mso-height-percent:0;mso-width-relative:page;mso-height-relative:page" from="-9pt,156.25pt" to="18pt,156.25pt" o:gfxdata="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">
                 <v:stroke startarrow="block"/>
@@ -5697,7 +5684,7 @@
               </wp:anchor>
             </w:drawing>
           </mc:Choice>
-          <mc:Fallback xmlns:w16cid="http://schemas.microsoft.com/office/word/2016/wordml/cid" xmlns:am3d="http://schemas.microsoft.com/office/drawing/2017/model3d" xmlns:aink="http://schemas.microsoft.com/office/drawing/2016/ink" xmlns:cx8="http://schemas.microsoft.com/office/drawing/2016/5/14/chartex" xmlns:cx7="http://schemas.microsoft.com/office/drawing/2016/5/13/chartex" xmlns:cx6="http://schemas.microsoft.com/office/drawing/2016/5/12/chartex" xmlns:cx5="http://schemas.microsoft.com/office/drawing/2016/5/11/chartex" xmlns:cx4="http://schemas.microsoft.com/office/drawing/2016/5/10/chartex" xmlns:cx3="http://schemas.microsoft.com/office/drawing/2016/5/9/chartex" xmlns:cx2="http://schemas.microsoft.com/office/drawing/2015/10/21/chartex" xmlns:cx1="http://schemas.microsoft.com/office/drawing/2015/9/8/chartex">
+          <mc:Fallback>
             <w:pict>
               <v:line w14:anchorId="0CD8C802" id="直接连接符 66" o:spid="_x0000_s1026" style="position:absolute;left:0;text-align:left;z-index:251704320;visibility:visible;mso-wrap-style:square;mso-width-percent:0;mso-height-percent:0;mso-wrap-distance-left:9pt;mso-wrap-distance-top:0;mso-wrap-distance-right:9pt;mso-wrap-distance-bottom:0;mso-position-horizontal:absolute;mso-position-horizontal-relative:text;mso-position-vertical:absolute;mso-position-vertical-relative:text;mso-width-percent:0;mso-height-percent:0;mso-width-relative:page;mso-height-relative:page" from="-9pt,101.65pt" to="18pt,101.65pt" o:gfxdata="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">
                 <v:stroke startarrow="block"/>
@@ -5773,7 +5760,7 @@
               </wp:anchor>
             </w:drawing>
           </mc:Choice>
-          <mc:Fallback xmlns:w16cid="http://schemas.microsoft.com/office/word/2016/wordml/cid" xmlns:am3d="http://schemas.microsoft.com/office/drawing/2017/model3d" xmlns:aink="http://schemas.microsoft.com/office/drawing/2016/ink" xmlns:cx8="http://schemas.microsoft.com/office/drawing/2016/5/14/chartex" xmlns:cx7="http://schemas.microsoft.com/office/drawing/2016/5/13/chartex" xmlns:cx6="http://schemas.microsoft.com/office/drawing/2016/5/12/chartex" xmlns:cx5="http://schemas.microsoft.com/office/drawing/2016/5/11/chartex" xmlns:cx4="http://schemas.microsoft.com/office/drawing/2016/5/10/chartex" xmlns:cx3="http://schemas.microsoft.com/office/drawing/2016/5/9/chartex" xmlns:cx2="http://schemas.microsoft.com/office/drawing/2015/10/21/chartex" xmlns:cx1="http://schemas.microsoft.com/office/drawing/2015/9/8/chartex">
+          <mc:Fallback>
             <w:pict>
               <v:line w14:anchorId="02EBD2DE" id="直接连接符 65" o:spid="_x0000_s1026" style="position:absolute;left:0;text-align:left;z-index:251703296;visibility:visible;mso-wrap-style:square;mso-width-percent:0;mso-height-percent:0;mso-wrap-distance-left:9pt;mso-wrap-distance-top:0;mso-wrap-distance-right:9pt;mso-wrap-distance-bottom:0;mso-position-horizontal:absolute;mso-position-horizontal-relative:text;mso-position-vertical:absolute;mso-position-vertical-relative:text;mso-width-percent:0;mso-height-percent:0;mso-width-relative:page;mso-height-relative:page" from="-9pt,54.85pt" to="18pt,54.85pt" o:gfxdata="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">
                 <v:stroke startarrow="block"/>
@@ -5849,7 +5836,7 @@
               </wp:anchor>
             </w:drawing>
           </mc:Choice>
-          <mc:Fallback xmlns:w16cid="http://schemas.microsoft.com/office/word/2016/wordml/cid" xmlns:am3d="http://schemas.microsoft.com/office/drawing/2017/model3d" xmlns:aink="http://schemas.microsoft.com/office/drawing/2016/ink" xmlns:cx8="http://schemas.microsoft.com/office/drawing/2016/5/14/chartex" xmlns:cx7="http://schemas.microsoft.com/office/drawing/2016/5/13/chartex" xmlns:cx6="http://schemas.microsoft.com/office/drawing/2016/5/12/chartex" xmlns:cx5="http://schemas.microsoft.com/office/drawing/2016/5/11/chartex" xmlns:cx4="http://schemas.microsoft.com/office/drawing/2016/5/10/chartex" xmlns:cx3="http://schemas.microsoft.com/office/drawing/2016/5/9/chartex" xmlns:cx2="http://schemas.microsoft.com/office/drawing/2015/10/21/chartex" xmlns:cx1="http://schemas.microsoft.com/office/drawing/2015/9/8/chartex">
+          <mc:Fallback>
             <w:pict>
               <v:line w14:anchorId="6D987828" id="直接连接符 64" o:spid="_x0000_s1026" style="position:absolute;left:0;text-align:left;z-index:251702272;visibility:visible;mso-wrap-style:square;mso-width-percent:0;mso-height-percent:0;mso-wrap-distance-left:9pt;mso-wrap-distance-top:0;mso-wrap-distance-right:9pt;mso-wrap-distance-bottom:0;mso-position-horizontal:absolute;mso-position-horizontal-relative:text;mso-position-vertical:absolute;mso-position-vertical-relative:text;mso-width-percent:0;mso-height-percent:0;mso-width-relative:page;mso-height-relative:page" from="-9pt,.25pt" to="18pt,.25pt" o:gfxdata="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">
                 <v:stroke startarrow="block"/>
@@ -5925,7 +5912,7 @@
               </wp:anchor>
             </w:drawing>
           </mc:Choice>
-          <mc:Fallback xmlns:w16cid="http://schemas.microsoft.com/office/word/2016/wordml/cid" xmlns:am3d="http://schemas.microsoft.com/office/drawing/2017/model3d" xmlns:aink="http://schemas.microsoft.com/office/drawing/2016/ink" xmlns:cx8="http://schemas.microsoft.com/office/drawing/2016/5/14/chartex" xmlns:cx7="http://schemas.microsoft.com/office/drawing/2016/5/13/chartex" xmlns:cx6="http://schemas.microsoft.com/office/drawing/2016/5/12/chartex" xmlns:cx5="http://schemas.microsoft.com/office/drawing/2016/5/11/chartex" xmlns:cx4="http://schemas.microsoft.com/office/drawing/2016/5/10/chartex" xmlns:cx3="http://schemas.microsoft.com/office/drawing/2016/5/9/chartex" xmlns:cx2="http://schemas.microsoft.com/office/drawing/2015/10/21/chartex" xmlns:cx1="http://schemas.microsoft.com/office/drawing/2015/9/8/chartex">
+          <mc:Fallback>
             <w:pict>
               <v:line w14:anchorId="2CD0AF29" id="直接连接符 63" o:spid="_x0000_s1026" style="position:absolute;left:0;text-align:left;z-index:251701248;visibility:visible;mso-wrap-style:square;mso-width-percent:0;mso-height-percent:0;mso-wrap-distance-left:9pt;mso-wrap-distance-top:0;mso-wrap-distance-right:9pt;mso-wrap-distance-bottom:0;mso-position-horizontal:absolute;mso-position-horizontal-relative:text;mso-position-vertical:absolute;mso-position-vertical-relative:text;mso-width-percent:0;mso-height-percent:0;mso-width-relative:page;mso-height-relative:page" from="-9pt,-38.75pt" to="18pt,-38.75pt" o:gfxdata="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">
                 <v:stroke startarrow="block"/>
@@ -6001,7 +5988,7 @@
               </wp:anchor>
             </w:drawing>
           </mc:Choice>
-          <mc:Fallback xmlns:w16cid="http://schemas.microsoft.com/office/word/2016/wordml/cid" xmlns:am3d="http://schemas.microsoft.com/office/drawing/2017/model3d" xmlns:aink="http://schemas.microsoft.com/office/drawing/2016/ink" xmlns:cx8="http://schemas.microsoft.com/office/drawing/2016/5/14/chartex" xmlns:cx7="http://schemas.microsoft.com/office/drawing/2016/5/13/chartex" xmlns:cx6="http://schemas.microsoft.com/office/drawing/2016/5/12/chartex" xmlns:cx5="http://schemas.microsoft.com/office/drawing/2016/5/11/chartex" xmlns:cx4="http://schemas.microsoft.com/office/drawing/2016/5/10/chartex" xmlns:cx3="http://schemas.microsoft.com/office/drawing/2016/5/9/chartex" xmlns:cx2="http://schemas.microsoft.com/office/drawing/2015/10/21/chartex" xmlns:cx1="http://schemas.microsoft.com/office/drawing/2015/9/8/chartex">
+          <mc:Fallback>
             <w:pict>
               <v:line w14:anchorId="26E461CC" id="直接连接符 62" o:spid="_x0000_s1026" style="position:absolute;left:0;text-align:left;flip:x;z-index:251700224;visibility:visible;mso-wrap-style:square;mso-width-percent:0;mso-height-percent:0;mso-wrap-distance-left:9pt;mso-wrap-distance-top:0;mso-wrap-distance-right:9pt;mso-wrap-distance-bottom:0;mso-position-horizontal:absolute;mso-position-horizontal-relative:text;mso-position-vertical:absolute;mso-position-vertical-relative:text;mso-width-percent:0;mso-height-percent:0;mso-width-relative:page;mso-height-relative:page" from="94.8pt,203.05pt" to="126pt,203.05pt" o:gfxdata="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">
                 <v:stroke endarrow="block"/>
@@ -6077,7 +6064,7 @@
               </wp:anchor>
             </w:drawing>
           </mc:Choice>
-          <mc:Fallback xmlns:w16cid="http://schemas.microsoft.com/office/word/2016/wordml/cid" xmlns:am3d="http://schemas.microsoft.com/office/drawing/2017/model3d" xmlns:aink="http://schemas.microsoft.com/office/drawing/2016/ink" xmlns:cx8="http://schemas.microsoft.com/office/drawing/2016/5/14/chartex" xmlns:cx7="http://schemas.microsoft.com/office/drawing/2016/5/13/chartex" xmlns:cx6="http://schemas.microsoft.com/office/drawing/2016/5/12/chartex" xmlns:cx5="http://schemas.microsoft.com/office/drawing/2016/5/11/chartex" xmlns:cx4="http://schemas.microsoft.com/office/drawing/2016/5/10/chartex" xmlns:cx3="http://schemas.microsoft.com/office/drawing/2016/5/9/chartex" xmlns:cx2="http://schemas.microsoft.com/office/drawing/2015/10/21/chartex" xmlns:cx1="http://schemas.microsoft.com/office/drawing/2015/9/8/chartex">
+          <mc:Fallback>
             <w:pict>
               <v:line w14:anchorId="3FDA205A" id="直接连接符 61" o:spid="_x0000_s1026" style="position:absolute;left:0;text-align:left;flip:x;z-index:251699200;visibility:visible;mso-wrap-style:square;mso-width-percent:0;mso-height-percent:0;mso-wrap-distance-left:9pt;mso-wrap-distance-top:0;mso-wrap-distance-right:9pt;mso-wrap-distance-bottom:0;mso-position-horizontal:absolute;mso-position-horizontal-relative:text;mso-position-vertical:absolute;mso-position-vertical-relative:text;mso-width-percent:0;mso-height-percent:0;mso-width-relative:page;mso-height-relative:page" from="108pt,148.45pt" to="126pt,148.45pt" o:gfxdata="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">
                 <v:stroke endarrow="block"/>
@@ -6153,7 +6140,7 @@
               </wp:anchor>
             </w:drawing>
           </mc:Choice>
-          <mc:Fallback xmlns:w16cid="http://schemas.microsoft.com/office/word/2016/wordml/cid" xmlns:am3d="http://schemas.microsoft.com/office/drawing/2017/model3d" xmlns:aink="http://schemas.microsoft.com/office/drawing/2016/ink" xmlns:cx8="http://schemas.microsoft.com/office/drawing/2016/5/14/chartex" xmlns:cx7="http://schemas.microsoft.com/office/drawing/2016/5/13/chartex" xmlns:cx6="http://schemas.microsoft.com/office/drawing/2016/5/12/chartex" xmlns:cx5="http://schemas.microsoft.com/office/drawing/2016/5/11/chartex" xmlns:cx4="http://schemas.microsoft.com/office/drawing/2016/5/10/chartex" xmlns:cx3="http://schemas.microsoft.com/office/drawing/2016/5/9/chartex" xmlns:cx2="http://schemas.microsoft.com/office/drawing/2015/10/21/chartex" xmlns:cx1="http://schemas.microsoft.com/office/drawing/2015/9/8/chartex">
+          <mc:Fallback>
             <w:pict>
               <v:line w14:anchorId="25F26939" id="直接连接符 60" o:spid="_x0000_s1026" style="position:absolute;left:0;text-align:left;flip:x;z-index:251698176;visibility:visible;mso-wrap-style:square;mso-width-percent:0;mso-height-percent:0;mso-wrap-distance-left:9pt;mso-wrap-distance-top:0;mso-wrap-distance-right:9pt;mso-wrap-distance-bottom:0;mso-position-horizontal:absolute;mso-position-horizontal-relative:text;mso-position-vertical:absolute;mso-position-vertical-relative:text;mso-width-percent:0;mso-height-percent:0;mso-width-relative:page;mso-height-relative:page" from="108pt,93.85pt" to="126pt,93.85pt" o:gfxdata="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">
                 <v:stroke endarrow="block"/>
@@ -6229,7 +6216,7 @@
               </wp:anchor>
             </w:drawing>
           </mc:Choice>
-          <mc:Fallback xmlns:w16cid="http://schemas.microsoft.com/office/word/2016/wordml/cid" xmlns:am3d="http://schemas.microsoft.com/office/drawing/2017/model3d" xmlns:aink="http://schemas.microsoft.com/office/drawing/2016/ink" xmlns:cx8="http://schemas.microsoft.com/office/drawing/2016/5/14/chartex" xmlns:cx7="http://schemas.microsoft.com/office/drawing/2016/5/13/chartex" xmlns:cx6="http://schemas.microsoft.com/office/drawing/2016/5/12/chartex" xmlns:cx5="http://schemas.microsoft.com/office/drawing/2016/5/11/chartex" xmlns:cx4="http://schemas.microsoft.com/office/drawing/2016/5/10/chartex" xmlns:cx3="http://schemas.microsoft.com/office/drawing/2016/5/9/chartex" xmlns:cx2="http://schemas.microsoft.com/office/drawing/2015/10/21/chartex" xmlns:cx1="http://schemas.microsoft.com/office/drawing/2015/9/8/chartex">
+          <mc:Fallback>
             <w:pict>
               <v:line w14:anchorId="4A998682" id="直接连接符 59" o:spid="_x0000_s1026" style="position:absolute;left:0;text-align:left;flip:x;z-index:251697152;visibility:visible;mso-wrap-style:square;mso-width-percent:0;mso-height-percent:0;mso-wrap-distance-left:9pt;mso-wrap-distance-top:0;mso-wrap-distance-right:9pt;mso-wrap-distance-bottom:0;mso-position-horizontal:absolute;mso-position-horizontal-relative:text;mso-position-vertical:absolute;mso-position-vertical-relative:text;mso-width-percent:0;mso-height-percent:0;mso-width-relative:page;mso-height-relative:page" from="108pt,47.05pt" to="126pt,47.05pt" o:gfxdata="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">
                 <v:stroke endarrow="block"/>
@@ -6305,7 +6292,7 @@
               </wp:anchor>
             </w:drawing>
           </mc:Choice>
-          <mc:Fallback xmlns:w16cid="http://schemas.microsoft.com/office/word/2016/wordml/cid" xmlns:am3d="http://schemas.microsoft.com/office/drawing/2017/model3d" xmlns:aink="http://schemas.microsoft.com/office/drawing/2016/ink" xmlns:cx8="http://schemas.microsoft.com/office/drawing/2016/5/14/chartex" xmlns:cx7="http://schemas.microsoft.com/office/drawing/2016/5/13/chartex" xmlns:cx6="http://schemas.microsoft.com/office/drawing/2016/5/12/chartex" xmlns:cx5="http://schemas.microsoft.com/office/drawing/2016/5/11/chartex" xmlns:cx4="http://schemas.microsoft.com/office/drawing/2016/5/10/chartex" xmlns:cx3="http://schemas.microsoft.com/office/drawing/2016/5/9/chartex" xmlns:cx2="http://schemas.microsoft.com/office/drawing/2015/10/21/chartex" xmlns:cx1="http://schemas.microsoft.com/office/drawing/2015/9/8/chartex">
+          <mc:Fallback>
             <w:pict>
               <v:line w14:anchorId="2424AEBE" id="直接连接符 58" o:spid="_x0000_s1026" style="position:absolute;left:0;text-align:left;z-index:251687936;visibility:visible;mso-wrap-style:square;mso-width-percent:0;mso-height-percent:0;mso-wrap-distance-left:9pt;mso-wrap-distance-top:0;mso-wrap-distance-right:9pt;mso-wrap-distance-bottom:0;mso-position-horizontal:absolute;mso-position-horizontal-relative:text;mso-position-vertical:absolute;mso-position-vertical-relative:text;mso-width-percent:0;mso-height-percent:0;mso-width-relative:page;mso-height-relative:page" from="-9pt,.25pt" to="18pt,.25pt" o:gfxdata="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">
                 <v:stroke startarrow="block"/>
@@ -6381,7 +6368,7 @@
               </wp:anchor>
             </w:drawing>
           </mc:Choice>
-          <mc:Fallback xmlns:w16cid="http://schemas.microsoft.com/office/word/2016/wordml/cid" xmlns:am3d="http://schemas.microsoft.com/office/drawing/2017/model3d" xmlns:aink="http://schemas.microsoft.com/office/drawing/2016/ink" xmlns:cx8="http://schemas.microsoft.com/office/drawing/2016/5/14/chartex" xmlns:cx7="http://schemas.microsoft.com/office/drawing/2016/5/13/chartex" xmlns:cx6="http://schemas.microsoft.com/office/drawing/2016/5/12/chartex" xmlns:cx5="http://schemas.microsoft.com/office/drawing/2016/5/11/chartex" xmlns:cx4="http://schemas.microsoft.com/office/drawing/2016/5/10/chartex" xmlns:cx3="http://schemas.microsoft.com/office/drawing/2016/5/9/chartex" xmlns:cx2="http://schemas.microsoft.com/office/drawing/2015/10/21/chartex" xmlns:cx1="http://schemas.microsoft.com/office/drawing/2015/9/8/chartex">
+          <mc:Fallback>
             <w:pict>
               <v:line w14:anchorId="5BD49B84" id="直接连接符 57" o:spid="_x0000_s1026" style="position:absolute;left:0;text-align:left;flip:x;z-index:251680768;visibility:visible;mso-wrap-style:square;mso-width-percent:0;mso-height-percent:0;mso-wrap-distance-left:9pt;mso-wrap-distance-top:0;mso-wrap-distance-right:9pt;mso-wrap-distance-bottom:0;mso-position-horizontal:absolute;mso-position-horizontal-relative:text;mso-position-vertical:absolute;mso-position-vertical-relative:text;mso-width-percent:0;mso-height-percent:0;mso-width-relative:page;mso-height-relative:page" from="108pt,.25pt" to="126pt,.25pt" o:gfxdata="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">
                 <v:stroke endarrow="block"/>
@@ -6466,7 +6453,7 @@
               </wp:anchor>
             </w:drawing>
           </mc:Choice>
-          <mc:Fallback xmlns:w16cid="http://schemas.microsoft.com/office/word/2016/wordml/cid" xmlns:am3d="http://schemas.microsoft.com/office/drawing/2017/model3d" xmlns:aink="http://schemas.microsoft.com/office/drawing/2016/ink" xmlns:cx8="http://schemas.microsoft.com/office/drawing/2016/5/14/chartex" xmlns:cx7="http://schemas.microsoft.com/office/drawing/2016/5/13/chartex" xmlns:cx6="http://schemas.microsoft.com/office/drawing/2016/5/12/chartex" xmlns:cx5="http://schemas.microsoft.com/office/drawing/2016/5/11/chartex" xmlns:cx4="http://schemas.microsoft.com/office/drawing/2016/5/10/chartex" xmlns:cx3="http://schemas.microsoft.com/office/drawing/2016/5/9/chartex" xmlns:cx2="http://schemas.microsoft.com/office/drawing/2015/10/21/chartex" xmlns:cx1="http://schemas.microsoft.com/office/drawing/2015/9/8/chartex">
+          <mc:Fallback>
             <w:pict>
               <v:line w14:anchorId="634DDFAA" id="直接连接符 56" o:spid="_x0000_s1026" style="position:absolute;left:0;text-align:left;z-index:251671552;visibility:visible;mso-wrap-style:square;mso-width-percent:0;mso-height-percent:0;mso-wrap-distance-left:9pt;mso-wrap-distance-top:0;mso-wrap-distance-right:9pt;mso-wrap-distance-bottom:0;mso-position-horizontal:absolute;mso-position-horizontal-relative:text;mso-position-vertical:absolute;mso-position-vertical-relative:text;mso-width-percent:0;mso-height-percent:0;mso-width-relative:page;mso-height-relative:page" from="207pt,8.05pt" to="207pt,31.45pt" o:gfxdata="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">
                 <v:stroke endarrow="block"/>
@@ -6922,7 +6909,7 @@
               </wp:anchor>
             </w:drawing>
           </mc:Choice>
-          <mc:Fallback xmlns:w16cid="http://schemas.microsoft.com/office/word/2016/wordml/cid" xmlns:am3d="http://schemas.microsoft.com/office/drawing/2017/model3d" xmlns:aink="http://schemas.microsoft.com/office/drawing/2016/ink" xmlns:cx8="http://schemas.microsoft.com/office/drawing/2016/5/14/chartex" xmlns:cx7="http://schemas.microsoft.com/office/drawing/2016/5/13/chartex" xmlns:cx6="http://schemas.microsoft.com/office/drawing/2016/5/12/chartex" xmlns:cx5="http://schemas.microsoft.com/office/drawing/2016/5/11/chartex" xmlns:cx4="http://schemas.microsoft.com/office/drawing/2016/5/10/chartex" xmlns:cx3="http://schemas.microsoft.com/office/drawing/2016/5/9/chartex" xmlns:cx2="http://schemas.microsoft.com/office/drawing/2015/10/21/chartex" xmlns:cx1="http://schemas.microsoft.com/office/drawing/2015/9/8/chartex">
+          <mc:Fallback>
             <w:pict>
               <v:line w14:anchorId="31A29FA2" id="直接连接符 52" o:spid="_x0000_s1026" style="position:absolute;left:0;text-align:left;z-index:251688960;visibility:visible;mso-wrap-style:square;mso-width-percent:0;mso-height-percent:0;mso-wrap-distance-left:9pt;mso-wrap-distance-top:0;mso-wrap-distance-right:9pt;mso-wrap-distance-bottom:0;mso-position-horizontal:absolute;mso-position-horizontal-relative:text;mso-position-vertical:absolute;mso-position-vertical-relative:text;mso-width-percent:0;mso-height-percent:0;mso-width-relative:page;mso-height-relative:page" from="-9pt,8.05pt" to="18pt,8.05pt" o:gfxdata="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">
                 <v:stroke startarrow="block"/>
@@ -6998,7 +6985,7 @@
               </wp:anchor>
             </w:drawing>
           </mc:Choice>
-          <mc:Fallback xmlns:w16cid="http://schemas.microsoft.com/office/word/2016/wordml/cid" xmlns:am3d="http://schemas.microsoft.com/office/drawing/2017/model3d" xmlns:aink="http://schemas.microsoft.com/office/drawing/2016/ink" xmlns:cx8="http://schemas.microsoft.com/office/drawing/2016/5/14/chartex" xmlns:cx7="http://schemas.microsoft.com/office/drawing/2016/5/13/chartex" xmlns:cx6="http://schemas.microsoft.com/office/drawing/2016/5/12/chartex" xmlns:cx5="http://schemas.microsoft.com/office/drawing/2016/5/11/chartex" xmlns:cx4="http://schemas.microsoft.com/office/drawing/2016/5/10/chartex" xmlns:cx3="http://schemas.microsoft.com/office/drawing/2016/5/9/chartex" xmlns:cx2="http://schemas.microsoft.com/office/drawing/2015/10/21/chartex" xmlns:cx1="http://schemas.microsoft.com/office/drawing/2015/9/8/chartex">
+          <mc:Fallback>
             <w:pict>
               <v:line w14:anchorId="231904F6" id="直接连接符 51" o:spid="_x0000_s1026" style="position:absolute;left:0;text-align:left;flip:x;z-index:251681792;visibility:visible;mso-wrap-style:square;mso-width-percent:0;mso-height-percent:0;mso-wrap-distance-left:9pt;mso-wrap-distance-top:0;mso-wrap-distance-right:9pt;mso-wrap-distance-bottom:0;mso-position-horizontal:absolute;mso-position-horizontal-relative:text;mso-position-vertical:absolute;mso-position-vertical-relative:text;mso-width-percent:0;mso-height-percent:0;mso-width-relative:page;mso-height-relative:page" from="108pt,.25pt" to="126pt,.25pt" o:gfxdata="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">
                 <v:stroke endarrow="block"/>
@@ -7083,7 +7070,7 @@
               </wp:anchor>
             </w:drawing>
           </mc:Choice>
-          <mc:Fallback xmlns:w16cid="http://schemas.microsoft.com/office/word/2016/wordml/cid" xmlns:am3d="http://schemas.microsoft.com/office/drawing/2017/model3d" xmlns:aink="http://schemas.microsoft.com/office/drawing/2016/ink" xmlns:cx8="http://schemas.microsoft.com/office/drawing/2016/5/14/chartex" xmlns:cx7="http://schemas.microsoft.com/office/drawing/2016/5/13/chartex" xmlns:cx6="http://schemas.microsoft.com/office/drawing/2016/5/12/chartex" xmlns:cx5="http://schemas.microsoft.com/office/drawing/2016/5/11/chartex" xmlns:cx4="http://schemas.microsoft.com/office/drawing/2016/5/10/chartex" xmlns:cx3="http://schemas.microsoft.com/office/drawing/2016/5/9/chartex" xmlns:cx2="http://schemas.microsoft.com/office/drawing/2015/10/21/chartex" xmlns:cx1="http://schemas.microsoft.com/office/drawing/2015/9/8/chartex">
+          <mc:Fallback>
             <w:pict>
               <v:line w14:anchorId="0125523F" id="直接连接符 50" o:spid="_x0000_s1026" style="position:absolute;left:0;text-align:left;z-index:251696128;visibility:visible;mso-wrap-style:square;mso-width-percent:0;mso-height-percent:0;mso-wrap-distance-left:9pt;mso-wrap-distance-top:0;mso-wrap-distance-right:9pt;mso-wrap-distance-bottom:0;mso-position-horizontal:absolute;mso-position-horizontal-relative:text;mso-position-vertical:absolute;mso-position-vertical-relative:text;mso-width-percent:0;mso-height-percent:0;mso-width-relative:page;mso-height-relative:page" from="270pt,8.05pt" to="297pt,8.05pt" o:gfxdata="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">
                 <v:stroke startarrow="block"/>
@@ -7159,7 +7146,7 @@
               </wp:anchor>
             </w:drawing>
           </mc:Choice>
-          <mc:Fallback xmlns:w16cid="http://schemas.microsoft.com/office/word/2016/wordml/cid" xmlns:am3d="http://schemas.microsoft.com/office/drawing/2017/model3d" xmlns:aink="http://schemas.microsoft.com/office/drawing/2016/ink" xmlns:cx8="http://schemas.microsoft.com/office/drawing/2016/5/14/chartex" xmlns:cx7="http://schemas.microsoft.com/office/drawing/2016/5/13/chartex" xmlns:cx6="http://schemas.microsoft.com/office/drawing/2016/5/12/chartex" xmlns:cx5="http://schemas.microsoft.com/office/drawing/2016/5/11/chartex" xmlns:cx4="http://schemas.microsoft.com/office/drawing/2016/5/10/chartex" xmlns:cx3="http://schemas.microsoft.com/office/drawing/2016/5/9/chartex" xmlns:cx2="http://schemas.microsoft.com/office/drawing/2015/10/21/chartex" xmlns:cx1="http://schemas.microsoft.com/office/drawing/2015/9/8/chartex">
+          <mc:Fallback>
             <w:pict>
               <v:line w14:anchorId="7BDD0EFF" id="直接连接符 49" o:spid="_x0000_s1026" style="position:absolute;left:0;text-align:left;z-index:251695104;visibility:visible;mso-wrap-style:square;mso-width-percent:0;mso-height-percent:0;mso-wrap-distance-left:9pt;mso-wrap-distance-top:0;mso-wrap-distance-right:9pt;mso-wrap-distance-bottom:0;mso-position-horizontal:absolute;mso-position-horizontal-relative:text;mso-position-vertical:absolute;mso-position-vertical-relative:text;mso-width-percent:0;mso-height-percent:0;mso-width-relative:page;mso-height-relative:page" from="270pt,.25pt" to="297pt,.25pt" o:gfxdata="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">
                 <v:stroke endarrow="block"/>
@@ -7235,7 +7222,7 @@
               </wp:anchor>
             </w:drawing>
           </mc:Choice>
-          <mc:Fallback xmlns:w16cid="http://schemas.microsoft.com/office/word/2016/wordml/cid" xmlns:am3d="http://schemas.microsoft.com/office/drawing/2017/model3d" xmlns:aink="http://schemas.microsoft.com/office/drawing/2016/ink" xmlns:cx8="http://schemas.microsoft.com/office/drawing/2016/5/14/chartex" xmlns:cx7="http://schemas.microsoft.com/office/drawing/2016/5/13/chartex" xmlns:cx6="http://schemas.microsoft.com/office/drawing/2016/5/12/chartex" xmlns:cx5="http://schemas.microsoft.com/office/drawing/2016/5/11/chartex" xmlns:cx4="http://schemas.microsoft.com/office/drawing/2016/5/10/chartex" xmlns:cx3="http://schemas.microsoft.com/office/drawing/2016/5/9/chartex" xmlns:cx2="http://schemas.microsoft.com/office/drawing/2015/10/21/chartex" xmlns:cx1="http://schemas.microsoft.com/office/drawing/2015/9/8/chartex">
+          <mc:Fallback>
             <w:pict>
               <v:line w14:anchorId="5AB461F6" id="直接连接符 48" o:spid="_x0000_s1026" style="position:absolute;left:0;text-align:left;z-index:251677696;visibility:visible;mso-wrap-style:square;mso-width-percent:0;mso-height-percent:0;mso-wrap-distance-left:9pt;mso-wrap-distance-top:0;mso-wrap-distance-right:9pt;mso-wrap-distance-bottom:0;mso-position-horizontal:absolute;mso-position-horizontal-relative:text;mso-position-vertical:absolute;mso-position-vertical-relative:text;mso-width-percent:0;mso-height-percent:0;mso-width-relative:page;mso-height-relative:page" from="126pt,8.05pt" to="2in,8.05pt" o:gfxdata="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">
                 <v:stroke startarrow="block"/>
@@ -7321,7 +7308,7 @@
               </wp:anchor>
             </w:drawing>
           </mc:Choice>
-          <mc:Fallback xmlns:w16cid="http://schemas.microsoft.com/office/word/2016/wordml/cid" xmlns:am3d="http://schemas.microsoft.com/office/drawing/2017/model3d" xmlns:aink="http://schemas.microsoft.com/office/drawing/2016/ink" xmlns:cx8="http://schemas.microsoft.com/office/drawing/2016/5/14/chartex" xmlns:cx7="http://schemas.microsoft.com/office/drawing/2016/5/13/chartex" xmlns:cx6="http://schemas.microsoft.com/office/drawing/2016/5/12/chartex" xmlns:cx5="http://schemas.microsoft.com/office/drawing/2016/5/11/chartex" xmlns:cx4="http://schemas.microsoft.com/office/drawing/2016/5/10/chartex" xmlns:cx3="http://schemas.microsoft.com/office/drawing/2016/5/9/chartex" xmlns:cx2="http://schemas.microsoft.com/office/drawing/2015/10/21/chartex" xmlns:cx1="http://schemas.microsoft.com/office/drawing/2015/9/8/chartex">
+          <mc:Fallback>
             <w:pict>
               <v:line w14:anchorId="11455B25" id="直接连接符 47" o:spid="_x0000_s1026" style="position:absolute;left:0;text-align:left;z-index:251674624;visibility:visible;mso-wrap-style:square;mso-width-percent:0;mso-height-percent:0;mso-wrap-distance-left:9pt;mso-wrap-distance-top:0;mso-wrap-distance-right:9pt;mso-wrap-distance-bottom:0;mso-position-horizontal:absolute;mso-position-horizontal-relative:text;mso-position-vertical:absolute;mso-position-vertical-relative:text;mso-width-percent:0;mso-height-percent:0;mso-width-relative:page;mso-height-relative:page" from="234pt,8.05pt" to="234pt,31.45pt" o:gfxdata="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">
                 <v:stroke startarrow="block"/>
@@ -7397,7 +7384,7 @@
               </wp:anchor>
             </w:drawing>
           </mc:Choice>
-          <mc:Fallback xmlns:w16cid="http://schemas.microsoft.com/office/word/2016/wordml/cid" xmlns:am3d="http://schemas.microsoft.com/office/drawing/2017/model3d" xmlns:aink="http://schemas.microsoft.com/office/drawing/2016/ink" xmlns:cx8="http://schemas.microsoft.com/office/drawing/2016/5/14/chartex" xmlns:cx7="http://schemas.microsoft.com/office/drawing/2016/5/13/chartex" xmlns:cx6="http://schemas.microsoft.com/office/drawing/2016/5/12/chartex" xmlns:cx5="http://schemas.microsoft.com/office/drawing/2016/5/11/chartex" xmlns:cx4="http://schemas.microsoft.com/office/drawing/2016/5/10/chartex" xmlns:cx3="http://schemas.microsoft.com/office/drawing/2016/5/9/chartex" xmlns:cx2="http://schemas.microsoft.com/office/drawing/2015/10/21/chartex" xmlns:cx1="http://schemas.microsoft.com/office/drawing/2015/9/8/chartex">
+          <mc:Fallback>
             <w:pict>
               <v:line w14:anchorId="7E5CA8F9" id="直接连接符 46" o:spid="_x0000_s1026" style="position:absolute;left:0;text-align:left;z-index:251672576;visibility:visible;mso-wrap-style:square;mso-width-percent:0;mso-height-percent:0;mso-wrap-distance-left:9pt;mso-wrap-distance-top:0;mso-wrap-distance-right:9pt;mso-wrap-distance-bottom:0;mso-position-horizontal:absolute;mso-position-horizontal-relative:text;mso-position-vertical:absolute;mso-position-vertical-relative:text;mso-width-percent:0;mso-height-percent:0;mso-width-relative:page;mso-height-relative:page" from="171pt,8.05pt" to="171pt,31.45pt" o:gfxdata="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">
                 <v:stroke endarrow="block"/>
@@ -7606,7 +7593,7 @@
               </wp:anchor>
             </w:drawing>
           </mc:Choice>
-          <mc:Fallback xmlns:w16cid="http://schemas.microsoft.com/office/word/2016/wordml/cid" xmlns:am3d="http://schemas.microsoft.com/office/drawing/2017/model3d" xmlns:aink="http://schemas.microsoft.com/office/drawing/2016/ink" xmlns:cx8="http://schemas.microsoft.com/office/drawing/2016/5/14/chartex" xmlns:cx7="http://schemas.microsoft.com/office/drawing/2016/5/13/chartex" xmlns:cx6="http://schemas.microsoft.com/office/drawing/2016/5/12/chartex" xmlns:cx5="http://schemas.microsoft.com/office/drawing/2016/5/11/chartex" xmlns:cx4="http://schemas.microsoft.com/office/drawing/2016/5/10/chartex" xmlns:cx3="http://schemas.microsoft.com/office/drawing/2016/5/9/chartex" xmlns:cx2="http://schemas.microsoft.com/office/drawing/2015/10/21/chartex" xmlns:cx1="http://schemas.microsoft.com/office/drawing/2015/9/8/chartex">
+          <mc:Fallback>
             <w:pict>
               <v:line w14:anchorId="63517567" id="直接连接符 44" o:spid="_x0000_s1026" style="position:absolute;left:0;text-align:left;z-index:251689984;visibility:visible;mso-wrap-style:square;mso-width-percent:0;mso-height-percent:0;mso-wrap-distance-left:9pt;mso-wrap-distance-top:0;mso-wrap-distance-right:9pt;mso-wrap-distance-bottom:0;mso-position-horizontal:absolute;mso-position-horizontal-relative:text;mso-position-vertical:absolute;mso-position-vertical-relative:text;mso-width-percent:0;mso-height-percent:0;mso-width-relative:page;mso-height-relative:page" from="-9pt,8.05pt" to="18pt,8.05pt" o:gfxdata="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">
                 <v:stroke startarrow="block"/>
@@ -7682,7 +7669,7 @@
               </wp:anchor>
             </w:drawing>
           </mc:Choice>
-          <mc:Fallback xmlns:w16cid="http://schemas.microsoft.com/office/word/2016/wordml/cid" xmlns:am3d="http://schemas.microsoft.com/office/drawing/2017/model3d" xmlns:aink="http://schemas.microsoft.com/office/drawing/2016/ink" xmlns:cx8="http://schemas.microsoft.com/office/drawing/2016/5/14/chartex" xmlns:cx7="http://schemas.microsoft.com/office/drawing/2016/5/13/chartex" xmlns:cx6="http://schemas.microsoft.com/office/drawing/2016/5/12/chartex" xmlns:cx5="http://schemas.microsoft.com/office/drawing/2016/5/11/chartex" xmlns:cx4="http://schemas.microsoft.com/office/drawing/2016/5/10/chartex" xmlns:cx3="http://schemas.microsoft.com/office/drawing/2016/5/9/chartex" xmlns:cx2="http://schemas.microsoft.com/office/drawing/2015/10/21/chartex" xmlns:cx1="http://schemas.microsoft.com/office/drawing/2015/9/8/chartex">
+          <mc:Fallback>
             <w:pict>
               <v:line w14:anchorId="70A5F120" id="直接连接符 43" o:spid="_x0000_s1026" style="position:absolute;left:0;text-align:left;flip:x;z-index:251682816;visibility:visible;mso-wrap-style:square;mso-width-percent:0;mso-height-percent:0;mso-wrap-distance-left:9pt;mso-wrap-distance-top:0;mso-wrap-distance-right:9pt;mso-wrap-distance-bottom:0;mso-position-horizontal:absolute;mso-position-horizontal-relative:text;mso-position-vertical:absolute;mso-position-vertical-relative:text;mso-width-percent:0;mso-height-percent:0;mso-width-relative:page;mso-height-relative:page" from="108pt,.25pt" to="126pt,.25pt" o:gfxdata="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">
                 <v:stroke endarrow="block"/>
@@ -8115,7 +8102,7 @@
               </wp:anchor>
             </w:drawing>
           </mc:Choice>
-          <mc:Fallback xmlns:w16cid="http://schemas.microsoft.com/office/word/2016/wordml/cid" xmlns:am3d="http://schemas.microsoft.com/office/drawing/2017/model3d" xmlns:aink="http://schemas.microsoft.com/office/drawing/2016/ink" xmlns:cx8="http://schemas.microsoft.com/office/drawing/2016/5/14/chartex" xmlns:cx7="http://schemas.microsoft.com/office/drawing/2016/5/13/chartex" xmlns:cx6="http://schemas.microsoft.com/office/drawing/2016/5/12/chartex" xmlns:cx5="http://schemas.microsoft.com/office/drawing/2016/5/11/chartex" xmlns:cx4="http://schemas.microsoft.com/office/drawing/2016/5/10/chartex" xmlns:cx3="http://schemas.microsoft.com/office/drawing/2016/5/9/chartex" xmlns:cx2="http://schemas.microsoft.com/office/drawing/2015/10/21/chartex" xmlns:cx1="http://schemas.microsoft.com/office/drawing/2015/9/8/chartex">
+          <mc:Fallback>
             <w:pict>
               <v:line w14:anchorId="4151AFE6" id="直接连接符 39" o:spid="_x0000_s1026" style="position:absolute;left:0;text-align:left;flip:y;z-index:251694080;visibility:visible;mso-wrap-style:square;mso-width-percent:0;mso-height-percent:0;mso-wrap-distance-left:9pt;mso-wrap-distance-top:0;mso-wrap-distance-right:9pt;mso-wrap-distance-bottom:0;mso-position-horizontal:absolute;mso-position-horizontal-relative:text;mso-position-vertical:absolute;mso-position-vertical-relative:text;mso-width-percent:0;mso-height-percent:0;mso-width-relative:page;mso-height-relative:page" from="2in,8.05pt" to="2in,93.85pt" o:gfxdata="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" strokeweight="2.25pt">
                 <v:stroke endarrow="block"/>
@@ -8191,7 +8178,7 @@
               </wp:anchor>
             </w:drawing>
           </mc:Choice>
-          <mc:Fallback xmlns:w16cid="http://schemas.microsoft.com/office/word/2016/wordml/cid" xmlns:am3d="http://schemas.microsoft.com/office/drawing/2017/model3d" xmlns:aink="http://schemas.microsoft.com/office/drawing/2016/ink" xmlns:cx8="http://schemas.microsoft.com/office/drawing/2016/5/14/chartex" xmlns:cx7="http://schemas.microsoft.com/office/drawing/2016/5/13/chartex" xmlns:cx6="http://schemas.microsoft.com/office/drawing/2016/5/12/chartex" xmlns:cx5="http://schemas.microsoft.com/office/drawing/2016/5/11/chartex" xmlns:cx4="http://schemas.microsoft.com/office/drawing/2016/5/10/chartex" xmlns:cx3="http://schemas.microsoft.com/office/drawing/2016/5/9/chartex" xmlns:cx2="http://schemas.microsoft.com/office/drawing/2015/10/21/chartex" xmlns:cx1="http://schemas.microsoft.com/office/drawing/2015/9/8/chartex">
+          <mc:Fallback>
             <w:pict>
               <v:line w14:anchorId="5B090F5C" id="直接连接符 38" o:spid="_x0000_s1026" style="position:absolute;left:0;text-align:left;z-index:251676672;visibility:visible;mso-wrap-style:square;mso-width-percent:0;mso-height-percent:0;mso-wrap-distance-left:9pt;mso-wrap-distance-top:0;mso-wrap-distance-right:9pt;mso-wrap-distance-bottom:0;mso-position-horizontal:absolute;mso-position-horizontal-relative:text;mso-position-vertical:absolute;mso-position-vertical-relative:text;mso-width-percent:0;mso-height-percent:0;mso-width-relative:page;mso-height-relative:page" from="234pt,8.05pt" to="234pt,23.65pt" o:gfxdata="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">
                 <v:stroke startarrow="block"/>
@@ -8267,7 +8254,7 @@
               </wp:anchor>
             </w:drawing>
           </mc:Choice>
-          <mc:Fallback xmlns:w16cid="http://schemas.microsoft.com/office/word/2016/wordml/cid" xmlns:am3d="http://schemas.microsoft.com/office/drawing/2017/model3d" xmlns:aink="http://schemas.microsoft.com/office/drawing/2016/ink" xmlns:cx8="http://schemas.microsoft.com/office/drawing/2016/5/14/chartex" xmlns:cx7="http://schemas.microsoft.com/office/drawing/2016/5/13/chartex" xmlns:cx6="http://schemas.microsoft.com/office/drawing/2016/5/12/chartex" xmlns:cx5="http://schemas.microsoft.com/office/drawing/2016/5/11/chartex" xmlns:cx4="http://schemas.microsoft.com/office/drawing/2016/5/10/chartex" xmlns:cx3="http://schemas.microsoft.com/office/drawing/2016/5/9/chartex" xmlns:cx2="http://schemas.microsoft.com/office/drawing/2015/10/21/chartex" xmlns:cx1="http://schemas.microsoft.com/office/drawing/2015/9/8/chartex">
+          <mc:Fallback>
             <w:pict>
               <v:line w14:anchorId="1F7ED9B7" id="直接连接符 37" o:spid="_x0000_s1026" style="position:absolute;left:0;text-align:left;z-index:251673600;visibility:visible;mso-wrap-style:square;mso-width-percent:0;mso-height-percent:0;mso-wrap-distance-left:9pt;mso-wrap-distance-top:0;mso-wrap-distance-right:9pt;mso-wrap-distance-bottom:0;mso-position-horizontal:absolute;mso-position-horizontal-relative:text;mso-position-vertical:absolute;mso-position-vertical-relative:text;mso-width-percent:0;mso-height-percent:0;mso-width-relative:page;mso-height-relative:page" from="171pt,8.05pt" to="171pt,23.65pt" o:gfxdata="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">
                 <v:stroke endarrow="block"/>
@@ -8343,7 +8330,7 @@
               </wp:anchor>
             </w:drawing>
           </mc:Choice>
-          <mc:Fallback xmlns:w16cid="http://schemas.microsoft.com/office/word/2016/wordml/cid" xmlns:am3d="http://schemas.microsoft.com/office/drawing/2017/model3d" xmlns:aink="http://schemas.microsoft.com/office/drawing/2016/ink" xmlns:cx8="http://schemas.microsoft.com/office/drawing/2016/5/14/chartex" xmlns:cx7="http://schemas.microsoft.com/office/drawing/2016/5/13/chartex" xmlns:cx6="http://schemas.microsoft.com/office/drawing/2016/5/12/chartex" xmlns:cx5="http://schemas.microsoft.com/office/drawing/2016/5/11/chartex" xmlns:cx4="http://schemas.microsoft.com/office/drawing/2016/5/10/chartex" xmlns:cx3="http://schemas.microsoft.com/office/drawing/2016/5/9/chartex" xmlns:cx2="http://schemas.microsoft.com/office/drawing/2015/10/21/chartex" xmlns:cx1="http://schemas.microsoft.com/office/drawing/2015/9/8/chartex">
+          <mc:Fallback>
             <w:pict>
               <v:line w14:anchorId="67290AD1" id="直接连接符 36" o:spid="_x0000_s1026" style="position:absolute;left:0;text-align:left;flip:x;z-index:251683840;visibility:visible;mso-wrap-style:square;mso-width-percent:0;mso-height-percent:0;mso-wrap-distance-left:9pt;mso-wrap-distance-top:0;mso-wrap-distance-right:9pt;mso-wrap-distance-bottom:0;mso-position-horizontal:absolute;mso-position-horizontal-relative:text;mso-position-vertical:absolute;mso-position-vertical-relative:text;mso-width-percent:0;mso-height-percent:0;mso-width-relative:page;mso-height-relative:page" from="108pt,8.05pt" to="126pt,8.05pt" o:gfxdata="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">
                 <v:stroke endarrow="block"/>
@@ -8428,7 +8415,7 @@
               </wp:anchor>
             </w:drawing>
           </mc:Choice>
-          <mc:Fallback xmlns:w16cid="http://schemas.microsoft.com/office/word/2016/wordml/cid" xmlns:am3d="http://schemas.microsoft.com/office/drawing/2017/model3d" xmlns:aink="http://schemas.microsoft.com/office/drawing/2016/ink" xmlns:cx8="http://schemas.microsoft.com/office/drawing/2016/5/14/chartex" xmlns:cx7="http://schemas.microsoft.com/office/drawing/2016/5/13/chartex" xmlns:cx6="http://schemas.microsoft.com/office/drawing/2016/5/12/chartex" xmlns:cx5="http://schemas.microsoft.com/office/drawing/2016/5/11/chartex" xmlns:cx4="http://schemas.microsoft.com/office/drawing/2016/5/10/chartex" xmlns:cx3="http://schemas.microsoft.com/office/drawing/2016/5/9/chartex" xmlns:cx2="http://schemas.microsoft.com/office/drawing/2015/10/21/chartex" xmlns:cx1="http://schemas.microsoft.com/office/drawing/2015/9/8/chartex">
+          <mc:Fallback>
             <w:pict>
               <v:line w14:anchorId="533F7AA4" id="直接连接符 35" o:spid="_x0000_s1026" style="position:absolute;left:0;text-align:left;z-index:251691008;visibility:visible;mso-wrap-style:square;mso-width-percent:0;mso-height-percent:0;mso-wrap-distance-left:9pt;mso-wrap-distance-top:0;mso-wrap-distance-right:9pt;mso-wrap-distance-bottom:0;mso-position-horizontal:absolute;mso-position-horizontal-relative:text;mso-position-vertical:absolute;mso-position-vertical-relative:text;mso-width-percent:0;mso-height-percent:0;mso-width-relative:page;mso-height-relative:page" from="-9pt,.25pt" to="18pt,.25pt" o:gfxdata="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">
                 <v:stroke startarrow="block"/>
@@ -8784,7 +8771,7 @@
               </wp:anchor>
             </w:drawing>
           </mc:Choice>
-          <mc:Fallback xmlns:w16cid="http://schemas.microsoft.com/office/word/2016/wordml/cid" xmlns:am3d="http://schemas.microsoft.com/office/drawing/2017/model3d" xmlns:aink="http://schemas.microsoft.com/office/drawing/2016/ink" xmlns:cx8="http://schemas.microsoft.com/office/drawing/2016/5/14/chartex" xmlns:cx7="http://schemas.microsoft.com/office/drawing/2016/5/13/chartex" xmlns:cx6="http://schemas.microsoft.com/office/drawing/2016/5/12/chartex" xmlns:cx5="http://schemas.microsoft.com/office/drawing/2016/5/11/chartex" xmlns:cx4="http://schemas.microsoft.com/office/drawing/2016/5/10/chartex" xmlns:cx3="http://schemas.microsoft.com/office/drawing/2016/5/9/chartex" xmlns:cx2="http://schemas.microsoft.com/office/drawing/2015/10/21/chartex" xmlns:cx1="http://schemas.microsoft.com/office/drawing/2015/9/8/chartex">
+          <mc:Fallback>
             <w:pict>
               <v:line w14:anchorId="3CE1139F" id="直接连接符 32" o:spid="_x0000_s1026" style="position:absolute;left:0;text-align:left;z-index:251692032;visibility:visible;mso-wrap-style:square;mso-width-percent:0;mso-height-percent:0;mso-wrap-distance-left:9pt;mso-wrap-distance-top:0;mso-wrap-distance-right:9pt;mso-wrap-distance-bottom:0;mso-position-horizontal:absolute;mso-position-horizontal-relative:text;mso-position-vertical:absolute;mso-position-vertical-relative:text;mso-width-percent:0;mso-height-percent:0;mso-width-relative:page;mso-height-relative:page" from="-9pt,.25pt" to="9pt,.25pt" o:gfxdata="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">
                 <v:stroke startarrow="block"/>
@@ -8860,7 +8847,7 @@
               </wp:anchor>
             </w:drawing>
           </mc:Choice>
-          <mc:Fallback xmlns:w16cid="http://schemas.microsoft.com/office/word/2016/wordml/cid" xmlns:am3d="http://schemas.microsoft.com/office/drawing/2017/model3d" xmlns:aink="http://schemas.microsoft.com/office/drawing/2016/ink" xmlns:cx8="http://schemas.microsoft.com/office/drawing/2016/5/14/chartex" xmlns:cx7="http://schemas.microsoft.com/office/drawing/2016/5/13/chartex" xmlns:cx6="http://schemas.microsoft.com/office/drawing/2016/5/12/chartex" xmlns:cx5="http://schemas.microsoft.com/office/drawing/2016/5/11/chartex" xmlns:cx4="http://schemas.microsoft.com/office/drawing/2016/5/10/chartex" xmlns:cx3="http://schemas.microsoft.com/office/drawing/2016/5/9/chartex" xmlns:cx2="http://schemas.microsoft.com/office/drawing/2015/10/21/chartex" xmlns:cx1="http://schemas.microsoft.com/office/drawing/2015/9/8/chartex">
+          <mc:Fallback>
             <w:pict>
               <v:line w14:anchorId="4FD32F6E" id="直接连接符 31" o:spid="_x0000_s1026" style="position:absolute;left:0;text-align:left;flip:x;z-index:251684864;visibility:visible;mso-wrap-style:square;mso-width-percent:0;mso-height-percent:0;mso-wrap-distance-left:9pt;mso-wrap-distance-top:0;mso-wrap-distance-right:9pt;mso-wrap-distance-bottom:0;mso-position-horizontal:absolute;mso-position-horizontal-relative:text;mso-position-vertical:absolute;mso-position-vertical-relative:text;mso-width-percent:0;mso-height-percent:0;mso-width-relative:page;mso-height-relative:page" from="94.8pt,.25pt" to="126pt,.25pt" o:gfxdata="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">
                 <v:stroke endarrow="block"/>
@@ -8954,7 +8941,7 @@
               </wp:anchor>
             </w:drawing>
           </mc:Choice>
-          <mc:Fallback xmlns:w16cid="http://schemas.microsoft.com/office/word/2016/wordml/cid" xmlns:am3d="http://schemas.microsoft.com/office/drawing/2017/model3d" xmlns:aink="http://schemas.microsoft.com/office/drawing/2016/ink" xmlns:cx8="http://schemas.microsoft.com/office/drawing/2016/5/14/chartex" xmlns:cx7="http://schemas.microsoft.com/office/drawing/2016/5/13/chartex" xmlns:cx6="http://schemas.microsoft.com/office/drawing/2016/5/12/chartex" xmlns:cx5="http://schemas.microsoft.com/office/drawing/2016/5/11/chartex" xmlns:cx4="http://schemas.microsoft.com/office/drawing/2016/5/10/chartex" xmlns:cx3="http://schemas.microsoft.com/office/drawing/2016/5/9/chartex" xmlns:cx2="http://schemas.microsoft.com/office/drawing/2015/10/21/chartex" xmlns:cx1="http://schemas.microsoft.com/office/drawing/2015/9/8/chartex">
+          <mc:Fallback>
             <w:pict>
               <v:line w14:anchorId="3F8DAFE0" id="直接连接符 30" o:spid="_x0000_s1026" style="position:absolute;left:0;text-align:left;z-index:251686912;visibility:visible;mso-wrap-style:square;mso-width-percent:0;mso-height-percent:0;mso-wrap-distance-left:9pt;mso-wrap-distance-top:0;mso-wrap-distance-right:9pt;mso-wrap-distance-bottom:0;mso-position-horizontal:absolute;mso-position-horizontal-relative:text;mso-position-vertical:absolute;mso-position-vertical-relative:text;mso-width-percent:0;mso-height-percent:0;mso-width-relative:page;mso-height-relative:page" from="-9pt,-272.75pt" to="18pt,-272.75pt" o:gfxdata="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">
                 <v:stroke startarrow="block"/>
@@ -9060,7 +9047,7 @@
         <w:ind w:firstLine="0"/>
         <w:jc w:val="center"/>
         <w:rPr>
-          <w:rFonts w:ascii="宋体" w:hAnsi="宋体" w:hint="eastAsia"/>
+          <w:rFonts w:ascii="宋体" w:hAnsi="宋体"/>
         </w:rPr>
       </w:pPr>
     </w:p>
@@ -9085,35 +9072,7 @@
         <w:rPr>
           <w:rFonts w:ascii="宋体" w:hAnsi="宋体" w:hint="eastAsia"/>
         </w:rPr>
-        <w:t>网页使用的是</w:t>
-      </w:r>
-      <w:proofErr w:type="spellStart"/>
-      <w:r>
-        <w:rPr>
-          <w:rFonts w:ascii="宋体" w:hAnsi="宋体" w:hint="eastAsia"/>
-        </w:rPr>
-        <w:t>django</w:t>
-      </w:r>
-      <w:proofErr w:type="spellEnd"/>
-      <w:r>
-        <w:rPr>
-          <w:rFonts w:ascii="宋体" w:hAnsi="宋体" w:hint="eastAsia"/>
-        </w:rPr>
-        <w:t>框架，是一种严格的</w:t>
-      </w:r>
-      <w:proofErr w:type="spellStart"/>
-      <w:r>
-        <w:rPr>
-          <w:rFonts w:ascii="宋体" w:hAnsi="宋体" w:hint="eastAsia"/>
-        </w:rPr>
-        <w:t>mvc</w:t>
-      </w:r>
-      <w:proofErr w:type="spellEnd"/>
-      <w:r>
-        <w:rPr>
-          <w:rFonts w:ascii="宋体" w:hAnsi="宋体" w:hint="eastAsia"/>
-        </w:rPr>
-        <w:t>模式的框架</w:t>
+        <w:t>网页使用的是django框架，是一种严格的mvc模式的框架</w:t>
       </w:r>
     </w:p>
     <w:p>
@@ -9121,7 +9080,7 @@
         <w:pStyle w:val="a0"/>
         <w:ind w:firstLine="0"/>
         <w:rPr>
-          <w:rFonts w:ascii="宋体" w:hAnsi="宋体" w:hint="eastAsia"/>
+          <w:rFonts w:ascii="宋体" w:hAnsi="宋体"/>
         </w:rPr>
       </w:pPr>
     </w:p>
@@ -9930,9 +9889,6 @@
                           <w:p>
                             <w:pPr>
                               <w:jc w:val="center"/>
-                              <w:rPr>
-                                <w:rFonts w:hint="eastAsia"/>
-                              </w:rPr>
                             </w:pPr>
                             <w:r>
                               <w:rPr>
@@ -9978,9 +9934,6 @@
                     <w:p>
                       <w:pPr>
                         <w:jc w:val="center"/>
-                        <w:rPr>
-                          <w:rFonts w:hint="eastAsia"/>
-                        </w:rPr>
                       </w:pPr>
                       <w:r>
                         <w:rPr>
@@ -10113,7 +10066,7 @@
         <w:ind w:firstLine="0"/>
         <w:jc w:val="center"/>
         <w:rPr>
-          <w:rFonts w:ascii="宋体" w:hAnsi="宋体" w:hint="eastAsia"/>
+          <w:rFonts w:ascii="宋体" w:hAnsi="宋体"/>
         </w:rPr>
       </w:pPr>
       <w:r>
@@ -10128,19 +10081,11 @@
         </w:rPr>
         <w:t>网页</w:t>
       </w:r>
-      <w:proofErr w:type="spellStart"/>
-      <w:r>
-        <w:rPr>
-          <w:rFonts w:ascii="宋体" w:hAnsi="宋体" w:hint="eastAsia"/>
-        </w:rPr>
-        <w:t>django</w:t>
-      </w:r>
-      <w:proofErr w:type="spellEnd"/>
-      <w:r>
-        <w:rPr>
-          <w:rFonts w:ascii="宋体" w:hAnsi="宋体" w:hint="eastAsia"/>
-        </w:rPr>
-        <w:t>框架示意图</w:t>
+      <w:r>
+        <w:rPr>
+          <w:rFonts w:ascii="宋体" w:hAnsi="宋体" w:hint="eastAsia"/>
+        </w:rPr>
+        <w:t>django框架示意图</w:t>
       </w:r>
     </w:p>
     <w:p>
@@ -10375,14 +10320,12 @@
         </w:rPr>
         <w:t>、</w:t>
       </w:r>
-      <w:proofErr w:type="spellStart"/>
       <w:r>
         <w:rPr>
           <w:rFonts w:hint="eastAsia"/>
         </w:rPr>
         <w:t>nginx</w:t>
       </w:r>
-      <w:proofErr w:type="spellEnd"/>
       <w:r>
         <w:rPr>
           <w:rFonts w:hint="eastAsia"/>
@@ -10540,7 +10483,7 @@
       <w:pPr>
         <w:pStyle w:val="a0"/>
         <w:rPr>
-          <w:rFonts w:ascii="Arial" w:hAnsi="Arial" w:cs="Arial" w:hint="eastAsia"/>
+          <w:rFonts w:ascii="Arial" w:hAnsi="Arial" w:cs="Arial"/>
           <w:color w:val="191919"/>
           <w:shd w:val="clear" w:color="auto" w:fill="FFFFFF"/>
         </w:rPr>
@@ -10597,14 +10540,12 @@
         </w:rPr>
         <w:t>操作系统：</w:t>
       </w:r>
-      <w:proofErr w:type="spellStart"/>
       <w:r>
         <w:rPr>
           <w:rFonts w:ascii="宋体" w:hAnsi="宋体" w:hint="eastAsia"/>
         </w:rPr>
         <w:t>ubuntu</w:t>
       </w:r>
-      <w:proofErr w:type="spellEnd"/>
       <w:r>
         <w:rPr>
           <w:rFonts w:ascii="宋体" w:hAnsi="宋体" w:hint="eastAsia"/>
@@ -10661,14 +10602,12 @@
         </w:rPr>
         <w:t>、</w:t>
       </w:r>
-      <w:proofErr w:type="spellStart"/>
       <w:r>
         <w:rPr>
           <w:rFonts w:hint="eastAsia"/>
         </w:rPr>
         <w:t>nginx</w:t>
       </w:r>
-      <w:proofErr w:type="spellEnd"/>
       <w:r>
         <w:rPr>
           <w:rFonts w:ascii="宋体" w:hAnsi="宋体" w:hint="eastAsia"/>
@@ -10719,7 +10658,7 @@
       <w:pPr>
         <w:pStyle w:val="a0"/>
         <w:rPr>
-          <w:rFonts w:ascii="宋体" w:hAnsi="宋体" w:hint="eastAsia"/>
+          <w:rFonts w:ascii="宋体" w:hAnsi="宋体"/>
         </w:rPr>
       </w:pPr>
       <w:r>
@@ -12126,7 +12065,7 @@
           </mc:Choice>
           <mc:Fallback>
             <w:pict>
-              <v:group w14:anchorId="290342C6" id="画布 28" o:spid="_x0000_s1043" editas="canvas" style="width:464.2pt;height:249.6pt;mso-position-horizontal-relative:char;mso-position-vertical-relative:line" coordsize="58947,31699" o:gfxdata="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">
+              <v:group w14:anchorId="290342C6" id="画布 28" o:spid="_x0000_s1043" editas="canvas" style="width:464.2pt;height:249.6pt;mso-position-horizontal-relative:char;mso-position-vertical-relative:line" coordsize="58947,31699" o:gfxdata="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">
                 <v:shapetype id="_x0000_t75" coordsize="21600,21600" o:spt="75" o:preferrelative="t" path="m@4@5l@4@11@9@11@9@5xe" filled="f" stroked="f">
                   <v:stroke joinstyle="miter"/>
                   <v:formulas>
@@ -12960,7 +12899,19 @@
         <w:rPr>
           <w:rFonts w:hint="eastAsia"/>
         </w:rPr>
-        <w:t>可根据两种方式删除指定工程师资料，一是工程师的编号，二是工程师的姓名。删除资料后，该工程师的信息则完全在系统中删除了。其它工程师编号不变。</w:t>
+        <w:t>可</w:t>
+      </w:r>
+      <w:r>
+        <w:rPr>
+          <w:rFonts w:hint="eastAsia"/>
+        </w:rPr>
+        <w:t>在工程师信息总界面或查询后的界面删除工程师</w:t>
+      </w:r>
+      <w:r>
+        <w:rPr>
+          <w:rFonts w:hint="eastAsia"/>
+        </w:rPr>
+        <w:t>。删除资料后，该工程师的信息则完全在系统中删除了。其它工程师编号不变。</w:t>
       </w:r>
     </w:p>
     <w:p>
@@ -13374,8 +13325,6 @@
           </wp:inline>
         </w:drawing>
       </w:r>
-      <w:bookmarkStart w:id="55" w:name="_GoBack"/>
-      <w:bookmarkEnd w:id="55"/>
       <w:r>
         <w:rPr>
           <w:rFonts w:ascii="宋体" w:hAnsi="宋体" w:hint="eastAsia"/>
@@ -13418,7 +13367,7 @@
           <w:szCs w:val="21"/>
         </w:rPr>
       </w:pPr>
-      <w:bookmarkStart w:id="56" w:name="_Toc34668852"/>
+      <w:bookmarkStart w:id="55" w:name="_Toc34668852"/>
       <w:r>
         <w:rPr>
           <w:rFonts w:ascii="宋体" w:hAnsi="宋体" w:hint="eastAsia"/>
@@ -13435,7 +13384,7 @@
         </w:rPr>
         <w:t>记录用户修改性操作</w:t>
       </w:r>
-      <w:bookmarkEnd w:id="56"/>
+      <w:bookmarkEnd w:id="55"/>
     </w:p>
     <w:p>
       <w:pPr>
@@ -13469,7 +13418,7 @@
           <w:szCs w:val="21"/>
         </w:rPr>
       </w:pPr>
-      <w:bookmarkStart w:id="57" w:name="_Toc34668853"/>
+      <w:bookmarkStart w:id="56" w:name="_Toc34668853"/>
       <w:r>
         <w:rPr>
           <w:rFonts w:ascii="宋体" w:hAnsi="宋体" w:hint="eastAsia"/>
@@ -13494,7 +13443,7 @@
         </w:rPr>
         <w:t>退出系统</w:t>
       </w:r>
-      <w:bookmarkEnd w:id="57"/>
+      <w:bookmarkEnd w:id="56"/>
     </w:p>
     <w:p>
       <w:pPr>
@@ -13559,9 +13508,9 @@
           <w:sz w:val="21"/>
         </w:rPr>
       </w:pPr>
-      <w:bookmarkStart w:id="58" w:name="_Toc460147570"/>
-      <w:bookmarkStart w:id="59" w:name="_Toc29350778"/>
-      <w:bookmarkStart w:id="60" w:name="_Toc34668854"/>
+      <w:bookmarkStart w:id="57" w:name="_Toc460147570"/>
+      <w:bookmarkStart w:id="58" w:name="_Toc29350778"/>
+      <w:bookmarkStart w:id="59" w:name="_Toc34668854"/>
       <w:r>
         <w:rPr>
           <w:rFonts w:ascii="宋体" w:hAnsi="宋体" w:hint="eastAsia"/>
@@ -13569,16 +13518,16 @@
         </w:rPr>
         <w:t>数据</w:t>
       </w:r>
+      <w:bookmarkEnd w:id="57"/>
+      <w:r>
+        <w:rPr>
+          <w:rFonts w:ascii="宋体" w:hAnsi="宋体" w:hint="eastAsia"/>
+          <w:sz w:val="21"/>
+        </w:rPr>
+        <w:t>需求</w:t>
+      </w:r>
       <w:bookmarkEnd w:id="58"/>
-      <w:r>
-        <w:rPr>
-          <w:rFonts w:ascii="宋体" w:hAnsi="宋体" w:hint="eastAsia"/>
-          <w:sz w:val="21"/>
-        </w:rPr>
-        <w:t>需求</w:t>
-      </w:r>
       <w:bookmarkEnd w:id="59"/>
-      <w:bookmarkEnd w:id="60"/>
     </w:p>
     <w:p>
       <w:pPr>
@@ -14492,35 +14441,25 @@
         <w:rPr>
           <w:rFonts w:ascii="宋体" w:hAnsi="宋体" w:hint="eastAsia"/>
         </w:rPr>
-        <w:t>名称为engineer.txt，为文本格式。</w:t>
-      </w:r>
-    </w:p>
-    <w:p>
-      <w:pPr>
-        <w:pStyle w:val="a0"/>
-        <w:ind w:firstLine="0"/>
+        <w:t>名称为</w:t>
+      </w:r>
+      <w:r>
+        <w:rPr>
+          <w:rFonts w:ascii="宋体" w:hAnsi="宋体" w:hint="eastAsia"/>
+        </w:rPr>
+        <w:t>example.</w:t>
+      </w:r>
+      <w:r>
         <w:rPr>
           <w:rFonts w:ascii="宋体" w:hAnsi="宋体"/>
         </w:rPr>
-      </w:pPr>
-      <w:r>
-        <w:rPr>
-          <w:rFonts w:ascii="宋体" w:hAnsi="宋体" w:hint="eastAsia"/>
-        </w:rPr>
-        <w:tab/>
-        <w:t>输出报表：</w:t>
-      </w:r>
-      <w:r>
-        <w:rPr>
-          <w:rFonts w:ascii="宋体" w:hAnsi="宋体" w:hint="eastAsia"/>
-        </w:rPr>
-        <w:t>页中提供下载接口，直接下载后</w:t>
-      </w:r>
-      <w:r>
-        <w:rPr>
-          <w:rFonts w:ascii="宋体" w:hAnsi="宋体" w:hint="eastAsia"/>
-        </w:rPr>
-        <w:t>名称为report.txt，为文本格式。</w:t>
+        <w:t>xlsx</w:t>
+      </w:r>
+      <w:r>
+        <w:rPr>
+          <w:rFonts w:ascii="宋体" w:hAnsi="宋体" w:hint="eastAsia"/>
+        </w:rPr>
+        <w:t>。</w:t>
       </w:r>
     </w:p>
     <w:p/>
@@ -14539,7 +14478,7 @@
 </file>
 
 <file path=word/endnotes.xml><?xml version="1.0" encoding="utf-8"?>
-<w:endnotes xmlns:wpc="http://schemas.microsoft.com/office/word/2010/wordprocessingCanvas" xmlns:cx="http://schemas.microsoft.com/office/drawing/2014/chartex" xmlns:mc="http://schemas.openxmlformats.org/markup-compatibility/2006" xmlns:o="urn:schemas-microsoft-com:office:office" xmlns:r="http://schemas.openxmlformats.org/officeDocument/2006/relationships" xmlns:m="http://schemas.openxmlformats.org/officeDocument/2006/math" xmlns:v="urn:schemas-microsoft-com:vml" xmlns:wp14="http://schemas.microsoft.com/office/word/2010/wordprocessingDrawing" xmlns:wp="http://schemas.openxmlformats.org/drawingml/2006/wordprocessingDrawing" xmlns:w10="urn:schemas-microsoft-com:office:word" xmlns:w="http://schemas.openxmlformats.org/wordprocessingml/2006/main" xmlns:w14="http://schemas.microsoft.com/office/word/2010/wordml" xmlns:w15="http://schemas.microsoft.com/office/word/2012/wordml" xmlns:w16se="http://schemas.microsoft.com/office/word/2015/wordml/symex" xmlns:wpg="http://schemas.microsoft.com/office/word/2010/wordprocessingGroup" xmlns:wpi="http://schemas.microsoft.com/office/word/2010/wordprocessingInk" xmlns:wne="http://schemas.microsoft.com/office/word/2006/wordml" xmlns:wps="http://schemas.microsoft.com/office/word/2010/wordprocessingShape" mc:Ignorable="w14 w15 w16se wp14">
+<w:endnotes xmlns:wpc="http://schemas.microsoft.com/office/word/2010/wordprocessingCanvas" xmlns:cx="http://schemas.microsoft.com/office/drawing/2014/chartex" xmlns:cx1="http://schemas.microsoft.com/office/drawing/2015/9/8/chartex" xmlns:cx2="http://schemas.microsoft.com/office/drawing/2015/10/21/chartex" xmlns:cx3="http://schemas.microsoft.com/office/drawing/2016/5/9/chartex" xmlns:cx4="http://schemas.microsoft.com/office/drawing/2016/5/10/chartex" xmlns:cx5="http://schemas.microsoft.com/office/drawing/2016/5/11/chartex" xmlns:cx6="http://schemas.microsoft.com/office/drawing/2016/5/12/chartex" xmlns:cx7="http://schemas.microsoft.com/office/drawing/2016/5/13/chartex" xmlns:cx8="http://schemas.microsoft.com/office/drawing/2016/5/14/chartex" xmlns:mc="http://schemas.openxmlformats.org/markup-compatibility/2006" xmlns:aink="http://schemas.microsoft.com/office/drawing/2016/ink" xmlns:am3d="http://schemas.microsoft.com/office/drawing/2017/model3d" xmlns:o="urn:schemas-microsoft-com:office:office" xmlns:r="http://schemas.openxmlformats.org/officeDocument/2006/relationships" xmlns:m="http://schemas.openxmlformats.org/officeDocument/2006/math" xmlns:v="urn:schemas-microsoft-com:vml" xmlns:wp14="http://schemas.microsoft.com/office/word/2010/wordprocessingDrawing" xmlns:wp="http://schemas.openxmlformats.org/drawingml/2006/wordprocessingDrawing" xmlns:w10="urn:schemas-microsoft-com:office:word" xmlns:w="http://schemas.openxmlformats.org/wordprocessingml/2006/main" xmlns:w14="http://schemas.microsoft.com/office/word/2010/wordml" xmlns:w15="http://schemas.microsoft.com/office/word/2012/wordml" xmlns:w16cex="http://schemas.microsoft.com/office/word/2018/wordml/cex" xmlns:w16cid="http://schemas.microsoft.com/office/word/2016/wordml/cid" xmlns:w16="http://schemas.microsoft.com/office/word/2018/wordml" xmlns:w16se="http://schemas.microsoft.com/office/word/2015/wordml/symex" xmlns:wpg="http://schemas.microsoft.com/office/word/2010/wordprocessingGroup" xmlns:wpi="http://schemas.microsoft.com/office/word/2010/wordprocessingInk" xmlns:wne="http://schemas.microsoft.com/office/word/2006/wordml" xmlns:wps="http://schemas.microsoft.com/office/word/2010/wordprocessingShape" mc:Ignorable="w14 w15 w16se w16cid w16 w16cex wp14">
   <w:endnote w:type="separator" w:id="-1">
     <w:p>
       <w:r>
@@ -14558,7 +14497,7 @@
 </file>
 
 <file path=word/footer1.xml><?xml version="1.0" encoding="utf-8"?>
-<w:ftr xmlns:wpc="http://schemas.microsoft.com/office/word/2010/wordprocessingCanvas" xmlns:cx="http://schemas.microsoft.com/office/drawing/2014/chartex" xmlns:mc="http://schemas.openxmlformats.org/markup-compatibility/2006" xmlns:o="urn:schemas-microsoft-com:office:office" xmlns:r="http://schemas.openxmlformats.org/officeDocument/2006/relationships" xmlns:m="http://schemas.openxmlformats.org/officeDocument/2006/math" xmlns:v="urn:schemas-microsoft-com:vml" xmlns:wp14="http://schemas.microsoft.com/office/word/2010/wordprocessingDrawing" xmlns:wp="http://schemas.openxmlformats.org/drawingml/2006/wordprocessingDrawing" xmlns:w10="urn:schemas-microsoft-com:office:word" xmlns:w="http://schemas.openxmlformats.org/wordprocessingml/2006/main" xmlns:w14="http://schemas.microsoft.com/office/word/2010/wordml" xmlns:w15="http://schemas.microsoft.com/office/word/2012/wordml" xmlns:w16se="http://schemas.microsoft.com/office/word/2015/wordml/symex" xmlns:wpg="http://schemas.microsoft.com/office/word/2010/wordprocessingGroup" xmlns:wpi="http://schemas.microsoft.com/office/word/2010/wordprocessingInk" xmlns:wne="http://schemas.microsoft.com/office/word/2006/wordml" xmlns:wps="http://schemas.microsoft.com/office/word/2010/wordprocessingShape" mc:Ignorable="w14 w15 w16se wp14">
+<w:ftr xmlns:wpc="http://schemas.microsoft.com/office/word/2010/wordprocessingCanvas" xmlns:cx="http://schemas.microsoft.com/office/drawing/2014/chartex" xmlns:cx1="http://schemas.microsoft.com/office/drawing/2015/9/8/chartex" xmlns:cx2="http://schemas.microsoft.com/office/drawing/2015/10/21/chartex" xmlns:cx3="http://schemas.microsoft.com/office/drawing/2016/5/9/chartex" xmlns:cx4="http://schemas.microsoft.com/office/drawing/2016/5/10/chartex" xmlns:cx5="http://schemas.microsoft.com/office/drawing/2016/5/11/chartex" xmlns:cx6="http://schemas.microsoft.com/office/drawing/2016/5/12/chartex" xmlns:cx7="http://schemas.microsoft.com/office/drawing/2016/5/13/chartex" xmlns:cx8="http://schemas.microsoft.com/office/drawing/2016/5/14/chartex" xmlns:mc="http://schemas.openxmlformats.org/markup-compatibility/2006" xmlns:aink="http://schemas.microsoft.com/office/drawing/2016/ink" xmlns:am3d="http://schemas.microsoft.com/office/drawing/2017/model3d" xmlns:o="urn:schemas-microsoft-com:office:office" xmlns:r="http://schemas.openxmlformats.org/officeDocument/2006/relationships" xmlns:m="http://schemas.openxmlformats.org/officeDocument/2006/math" xmlns:v="urn:schemas-microsoft-com:vml" xmlns:wp14="http://schemas.microsoft.com/office/word/2010/wordprocessingDrawing" xmlns:wp="http://schemas.openxmlformats.org/drawingml/2006/wordprocessingDrawing" xmlns:w10="urn:schemas-microsoft-com:office:word" xmlns:w="http://schemas.openxmlformats.org/wordprocessingml/2006/main" xmlns:w14="http://schemas.microsoft.com/office/word/2010/wordml" xmlns:w15="http://schemas.microsoft.com/office/word/2012/wordml" xmlns:w16cex="http://schemas.microsoft.com/office/word/2018/wordml/cex" xmlns:w16cid="http://schemas.microsoft.com/office/word/2016/wordml/cid" xmlns:w16="http://schemas.microsoft.com/office/word/2018/wordml" xmlns:w16se="http://schemas.microsoft.com/office/word/2015/wordml/symex" xmlns:wpg="http://schemas.microsoft.com/office/word/2010/wordprocessingGroup" xmlns:wpi="http://schemas.microsoft.com/office/word/2010/wordprocessingInk" xmlns:wne="http://schemas.microsoft.com/office/word/2006/wordml" xmlns:wps="http://schemas.microsoft.com/office/word/2010/wordprocessingShape" mc:Ignorable="w14 w15 w16se w16cid w16 w16cex wp14">
   <w:p>
     <w:pPr>
       <w:pStyle w:val="a6"/>
@@ -14598,7 +14537,7 @@
 </file>
 
 <file path=word/footer2.xml><?xml version="1.0" encoding="utf-8"?>
-<w:ftr xmlns:wpc="http://schemas.microsoft.com/office/word/2010/wordprocessingCanvas" xmlns:cx="http://schemas.microsoft.com/office/drawing/2014/chartex" xmlns:mc="http://schemas.openxmlformats.org/markup-compatibility/2006" xmlns:o="urn:schemas-microsoft-com:office:office" xmlns:r="http://schemas.openxmlformats.org/officeDocument/2006/relationships" xmlns:m="http://schemas.openxmlformats.org/officeDocument/2006/math" xmlns:v="urn:schemas-microsoft-com:vml" xmlns:wp14="http://schemas.microsoft.com/office/word/2010/wordprocessingDrawing" xmlns:wp="http://schemas.openxmlformats.org/drawingml/2006/wordprocessingDrawing" xmlns:w10="urn:schemas-microsoft-com:office:word" xmlns:w="http://schemas.openxmlformats.org/wordprocessingml/2006/main" xmlns:w14="http://schemas.microsoft.com/office/word/2010/wordml" xmlns:w15="http://schemas.microsoft.com/office/word/2012/wordml" xmlns:w16se="http://schemas.microsoft.com/office/word/2015/wordml/symex" xmlns:wpg="http://schemas.microsoft.com/office/word/2010/wordprocessingGroup" xmlns:wpi="http://schemas.microsoft.com/office/word/2010/wordprocessingInk" xmlns:wne="http://schemas.microsoft.com/office/word/2006/wordml" xmlns:wps="http://schemas.microsoft.com/office/word/2010/wordprocessingShape" mc:Ignorable="w14 w15 w16se wp14">
+<w:ftr xmlns:wpc="http://schemas.microsoft.com/office/word/2010/wordprocessingCanvas" xmlns:cx="http://schemas.microsoft.com/office/drawing/2014/chartex" xmlns:cx1="http://schemas.microsoft.com/office/drawing/2015/9/8/chartex" xmlns:cx2="http://schemas.microsoft.com/office/drawing/2015/10/21/chartex" xmlns:cx3="http://schemas.microsoft.com/office/drawing/2016/5/9/chartex" xmlns:cx4="http://schemas.microsoft.com/office/drawing/2016/5/10/chartex" xmlns:cx5="http://schemas.microsoft.com/office/drawing/2016/5/11/chartex" xmlns:cx6="http://schemas.microsoft.com/office/drawing/2016/5/12/chartex" xmlns:cx7="http://schemas.microsoft.com/office/drawing/2016/5/13/chartex" xmlns:cx8="http://schemas.microsoft.com/office/drawing/2016/5/14/chartex" xmlns:mc="http://schemas.openxmlformats.org/markup-compatibility/2006" xmlns:aink="http://schemas.microsoft.com/office/drawing/2016/ink" xmlns:am3d="http://schemas.microsoft.com/office/drawing/2017/model3d" xmlns:o="urn:schemas-microsoft-com:office:office" xmlns:r="http://schemas.openxmlformats.org/officeDocument/2006/relationships" xmlns:m="http://schemas.openxmlformats.org/officeDocument/2006/math" xmlns:v="urn:schemas-microsoft-com:vml" xmlns:wp14="http://schemas.microsoft.com/office/word/2010/wordprocessingDrawing" xmlns:wp="http://schemas.openxmlformats.org/drawingml/2006/wordprocessingDrawing" xmlns:w10="urn:schemas-microsoft-com:office:word" xmlns:w="http://schemas.openxmlformats.org/wordprocessingml/2006/main" xmlns:w14="http://schemas.microsoft.com/office/word/2010/wordml" xmlns:w15="http://schemas.microsoft.com/office/word/2012/wordml" xmlns:w16cex="http://schemas.microsoft.com/office/word/2018/wordml/cex" xmlns:w16cid="http://schemas.microsoft.com/office/word/2016/wordml/cid" xmlns:w16="http://schemas.microsoft.com/office/word/2018/wordml" xmlns:w16se="http://schemas.microsoft.com/office/word/2015/wordml/symex" xmlns:wpg="http://schemas.microsoft.com/office/word/2010/wordprocessingGroup" xmlns:wpi="http://schemas.microsoft.com/office/word/2010/wordprocessingInk" xmlns:wne="http://schemas.microsoft.com/office/word/2006/wordml" xmlns:wps="http://schemas.microsoft.com/office/word/2010/wordprocessingShape" mc:Ignorable="w14 w15 w16se w16cid w16 w16cex wp14">
   <w:p>
     <w:pPr>
       <w:pStyle w:val="a6"/>
@@ -14658,7 +14597,7 @@
 </file>
 
 <file path=word/footnotes.xml><?xml version="1.0" encoding="utf-8"?>
-<w:footnotes xmlns:wpc="http://schemas.microsoft.com/office/word/2010/wordprocessingCanvas" xmlns:cx="http://schemas.microsoft.com/office/drawing/2014/chartex" xmlns:mc="http://schemas.openxmlformats.org/markup-compatibility/2006" xmlns:o="urn:schemas-microsoft-com:office:office" xmlns:r="http://schemas.openxmlformats.org/officeDocument/2006/relationships" xmlns:m="http://schemas.openxmlformats.org/officeDocument/2006/math" xmlns:v="urn:schemas-microsoft-com:vml" xmlns:wp14="http://schemas.microsoft.com/office/word/2010/wordprocessingDrawing" xmlns:wp="http://schemas.openxmlformats.org/drawingml/2006/wordprocessingDrawing" xmlns:w10="urn:schemas-microsoft-com:office:word" xmlns:w="http://schemas.openxmlformats.org/wordprocessingml/2006/main" xmlns:w14="http://schemas.microsoft.com/office/word/2010/wordml" xmlns:w15="http://schemas.microsoft.com/office/word/2012/wordml" xmlns:w16se="http://schemas.microsoft.com/office/word/2015/wordml/symex" xmlns:wpg="http://schemas.microsoft.com/office/word/2010/wordprocessingGroup" xmlns:wpi="http://schemas.microsoft.com/office/word/2010/wordprocessingInk" xmlns:wne="http://schemas.microsoft.com/office/word/2006/wordml" xmlns:wps="http://schemas.microsoft.com/office/word/2010/wordprocessingShape" mc:Ignorable="w14 w15 w16se wp14">
+<w:footnotes xmlns:wpc="http://schemas.microsoft.com/office/word/2010/wordprocessingCanvas" xmlns:cx="http://schemas.microsoft.com/office/drawing/2014/chartex" xmlns:cx1="http://schemas.microsoft.com/office/drawing/2015/9/8/chartex" xmlns:cx2="http://schemas.microsoft.com/office/drawing/2015/10/21/chartex" xmlns:cx3="http://schemas.microsoft.com/office/drawing/2016/5/9/chartex" xmlns:cx4="http://schemas.microsoft.com/office/drawing/2016/5/10/chartex" xmlns:cx5="http://schemas.microsoft.com/office/drawing/2016/5/11/chartex" xmlns:cx6="http://schemas.microsoft.com/office/drawing/2016/5/12/chartex" xmlns:cx7="http://schemas.microsoft.com/office/drawing/2016/5/13/chartex" xmlns:cx8="http://schemas.microsoft.com/office/drawing/2016/5/14/chartex" xmlns:mc="http://schemas.openxmlformats.org/markup-compatibility/2006" xmlns:aink="http://schemas.microsoft.com/office/drawing/2016/ink" xmlns:am3d="http://schemas.microsoft.com/office/drawing/2017/model3d" xmlns:o="urn:schemas-microsoft-com:office:office" xmlns:r="http://schemas.openxmlformats.org/officeDocument/2006/relationships" xmlns:m="http://schemas.openxmlformats.org/officeDocument/2006/math" xmlns:v="urn:schemas-microsoft-com:vml" xmlns:wp14="http://schemas.microsoft.com/office/word/2010/wordprocessingDrawing" xmlns:wp="http://schemas.openxmlformats.org/drawingml/2006/wordprocessingDrawing" xmlns:w10="urn:schemas-microsoft-com:office:word" xmlns:w="http://schemas.openxmlformats.org/wordprocessingml/2006/main" xmlns:w14="http://schemas.microsoft.com/office/word/2010/wordml" xmlns:w15="http://schemas.microsoft.com/office/word/2012/wordml" xmlns:w16cex="http://schemas.microsoft.com/office/word/2018/wordml/cex" xmlns:w16cid="http://schemas.microsoft.com/office/word/2016/wordml/cid" xmlns:w16="http://schemas.microsoft.com/office/word/2018/wordml" xmlns:w16se="http://schemas.microsoft.com/office/word/2015/wordml/symex" xmlns:wpg="http://schemas.microsoft.com/office/word/2010/wordprocessingGroup" xmlns:wpi="http://schemas.microsoft.com/office/word/2010/wordprocessingInk" xmlns:wne="http://schemas.microsoft.com/office/word/2006/wordml" xmlns:wps="http://schemas.microsoft.com/office/word/2010/wordprocessingShape" mc:Ignorable="w14 w15 w16se w16cid w16 w16cex wp14">
   <w:footnote w:type="separator" w:id="-1">
     <w:p>
       <w:r>
@@ -14677,7 +14616,7 @@
 </file>
 
 <file path=word/numbering.xml><?xml version="1.0" encoding="utf-8"?>
-<w:numbering xmlns:wpc="http://schemas.microsoft.com/office/word/2010/wordprocessingCanvas" xmlns:cx="http://schemas.microsoft.com/office/drawing/2014/chartex" xmlns:mc="http://schemas.openxmlformats.org/markup-compatibility/2006" xmlns:o="urn:schemas-microsoft-com:office:office" xmlns:r="http://schemas.openxmlformats.org/officeDocument/2006/relationships" xmlns:m="http://schemas.openxmlformats.org/officeDocument/2006/math" xmlns:v="urn:schemas-microsoft-com:vml" xmlns:wp14="http://schemas.microsoft.com/office/word/2010/wordprocessingDrawing" xmlns:wp="http://schemas.openxmlformats.org/drawingml/2006/wordprocessingDrawing" xmlns:w10="urn:schemas-microsoft-com:office:word" xmlns:w="http://schemas.openxmlformats.org/wordprocessingml/2006/main" xmlns:w14="http://schemas.microsoft.com/office/word/2010/wordml" xmlns:w15="http://schemas.microsoft.com/office/word/2012/wordml" xmlns:w16se="http://schemas.microsoft.com/office/word/2015/wordml/symex" xmlns:wpg="http://schemas.microsoft.com/office/word/2010/wordprocessingGroup" xmlns:wpi="http://schemas.microsoft.com/office/word/2010/wordprocessingInk" xmlns:wne="http://schemas.microsoft.com/office/word/2006/wordml" xmlns:wps="http://schemas.microsoft.com/office/word/2010/wordprocessingShape" mc:Ignorable="w14 w15 w16se wp14">
+<w:numbering xmlns:wpc="http://schemas.microsoft.com/office/word/2010/wordprocessingCanvas" xmlns:cx="http://schemas.microsoft.com/office/drawing/2014/chartex" xmlns:cx1="http://schemas.microsoft.com/office/drawing/2015/9/8/chartex" xmlns:cx2="http://schemas.microsoft.com/office/drawing/2015/10/21/chartex" xmlns:cx3="http://schemas.microsoft.com/office/drawing/2016/5/9/chartex" xmlns:cx4="http://schemas.microsoft.com/office/drawing/2016/5/10/chartex" xmlns:cx5="http://schemas.microsoft.com/office/drawing/2016/5/11/chartex" xmlns:cx6="http://schemas.microsoft.com/office/drawing/2016/5/12/chartex" xmlns:cx7="http://schemas.microsoft.com/office/drawing/2016/5/13/chartex" xmlns:cx8="http://schemas.microsoft.com/office/drawing/2016/5/14/chartex" xmlns:mc="http://schemas.openxmlformats.org/markup-compatibility/2006" xmlns:aink="http://schemas.microsoft.com/office/drawing/2016/ink" xmlns:am3d="http://schemas.microsoft.com/office/drawing/2017/model3d" xmlns:o="urn:schemas-microsoft-com:office:office" xmlns:r="http://schemas.openxmlformats.org/officeDocument/2006/relationships" xmlns:m="http://schemas.openxmlformats.org/officeDocument/2006/math" xmlns:v="urn:schemas-microsoft-com:vml" xmlns:wp14="http://schemas.microsoft.com/office/word/2010/wordprocessingDrawing" xmlns:wp="http://schemas.openxmlformats.org/drawingml/2006/wordprocessingDrawing" xmlns:w10="urn:schemas-microsoft-com:office:word" xmlns:w="http://schemas.openxmlformats.org/wordprocessingml/2006/main" xmlns:w14="http://schemas.microsoft.com/office/word/2010/wordml" xmlns:w15="http://schemas.microsoft.com/office/word/2012/wordml" xmlns:w16cex="http://schemas.microsoft.com/office/word/2018/wordml/cex" xmlns:w16cid="http://schemas.microsoft.com/office/word/2016/wordml/cid" xmlns:w16="http://schemas.microsoft.com/office/word/2018/wordml" xmlns:w16se="http://schemas.microsoft.com/office/word/2015/wordml/symex" xmlns:wpg="http://schemas.microsoft.com/office/word/2010/wordprocessingGroup" xmlns:wpi="http://schemas.microsoft.com/office/word/2010/wordprocessingInk" xmlns:wne="http://schemas.microsoft.com/office/word/2006/wordml" xmlns:wps="http://schemas.microsoft.com/office/word/2010/wordprocessingShape" mc:Ignorable="w14 w15 w16se w16cid w16 w16cex wp14">
   <w:abstractNum w:abstractNumId="0" w15:restartNumberingAfterBreak="0">
     <w:nsid w:val="1A642877"/>
     <w:multiLevelType w:val="multilevel"/>
@@ -14844,7 +14783,7 @@
 </file>
 
 <file path=word/styles.xml><?xml version="1.0" encoding="utf-8"?>
-<w:styles xmlns:mc="http://schemas.openxmlformats.org/markup-compatibility/2006" xmlns:r="http://schemas.openxmlformats.org/officeDocument/2006/relationships" xmlns:w="http://schemas.openxmlformats.org/wordprocessingml/2006/main" xmlns:w14="http://schemas.microsoft.com/office/word/2010/wordml" xmlns:w15="http://schemas.microsoft.com/office/word/2012/wordml" xmlns:w16se="http://schemas.microsoft.com/office/word/2015/wordml/symex" mc:Ignorable="w14 w15 w16se">
+<w:styles xmlns:mc="http://schemas.openxmlformats.org/markup-compatibility/2006" xmlns:r="http://schemas.openxmlformats.org/officeDocument/2006/relationships" xmlns:w="http://schemas.openxmlformats.org/wordprocessingml/2006/main" xmlns:w14="http://schemas.microsoft.com/office/word/2010/wordml" xmlns:w15="http://schemas.microsoft.com/office/word/2012/wordml" xmlns:w16cex="http://schemas.microsoft.com/office/word/2018/wordml/cex" xmlns:w16cid="http://schemas.microsoft.com/office/word/2016/wordml/cid" xmlns:w16="http://schemas.microsoft.com/office/word/2018/wordml" xmlns:w16se="http://schemas.microsoft.com/office/word/2015/wordml/symex" mc:Ignorable="w14 w15 w16se w16cid w16 w16cex">
   <w:docDefaults>
     <w:rPrDefault>
       <w:rPr>
@@ -14857,7 +14796,7 @@
     </w:rPrDefault>
     <w:pPrDefault/>
   </w:docDefaults>
-  <w:latentStyles w:defLockedState="0" w:defUIPriority="99" w:defSemiHidden="0" w:defUnhideWhenUsed="0" w:defQFormat="0" w:count="371">
+  <w:latentStyles w:defLockedState="0" w:defUIPriority="99" w:defSemiHidden="0" w:defUnhideWhenUsed="0" w:defQFormat="0" w:count="376">
     <w:lsdException w:name="Normal" w:uiPriority="0" w:qFormat="1"/>
     <w:lsdException w:name="heading 1" w:uiPriority="0" w:qFormat="1"/>
     <w:lsdException w:name="heading 2" w:semiHidden="1" w:uiPriority="0" w:unhideWhenUsed="1" w:qFormat="1"/>
@@ -14963,7 +14902,6 @@
     <w:lsdException w:name="HTML Sample" w:semiHidden="1" w:unhideWhenUsed="1"/>
     <w:lsdException w:name="HTML Typewriter" w:semiHidden="1" w:unhideWhenUsed="1"/>
     <w:lsdException w:name="HTML Variable" w:semiHidden="1" w:unhideWhenUsed="1"/>
-    <w:lsdException w:name="Normal Table" w:semiHidden="1" w:unhideWhenUsed="1"/>
     <w:lsdException w:name="annotation subject" w:semiHidden="1" w:unhideWhenUsed="1"/>
     <w:lsdException w:name="No List" w:semiHidden="1" w:unhideWhenUsed="1"/>
     <w:lsdException w:name="Outline List 1" w:semiHidden="1" w:unhideWhenUsed="1"/>
@@ -15006,11 +14944,8 @@
     <w:lsdException w:name="Table Contemporary" w:semiHidden="1" w:unhideWhenUsed="1"/>
     <w:lsdException w:name="Table Elegant" w:semiHidden="1" w:unhideWhenUsed="1"/>
     <w:lsdException w:name="Table Professional" w:semiHidden="1" w:unhideWhenUsed="1"/>
-    <w:lsdException w:name="Table Subtle 1" w:semiHidden="1" w:unhideWhenUsed="1"/>
     <w:lsdException w:name="Table Subtle 2" w:semiHidden="1" w:unhideWhenUsed="1"/>
     <w:lsdException w:name="Table Web 1" w:semiHidden="1" w:unhideWhenUsed="1"/>
-    <w:lsdException w:name="Table Web 2" w:semiHidden="1" w:unhideWhenUsed="1"/>
-    <w:lsdException w:name="Table Web 3" w:semiHidden="1" w:unhideWhenUsed="1"/>
     <w:lsdException w:name="Balloon Text" w:semiHidden="1" w:unhideWhenUsed="1"/>
     <w:lsdException w:name="Table Grid" w:uiPriority="39"/>
     <w:lsdException w:name="Table Theme" w:semiHidden="1" w:unhideWhenUsed="1"/>
@@ -15229,6 +15164,11 @@
     <w:lsdException w:name="List Table 5 Dark Accent 6" w:uiPriority="50"/>
     <w:lsdException w:name="List Table 6 Colorful Accent 6" w:uiPriority="51"/>
     <w:lsdException w:name="List Table 7 Colorful Accent 6" w:uiPriority="52"/>
+    <w:lsdException w:name="Mention" w:semiHidden="1" w:unhideWhenUsed="1"/>
+    <w:lsdException w:name="Smart Hyperlink" w:semiHidden="1" w:unhideWhenUsed="1"/>
+    <w:lsdException w:name="Hashtag" w:semiHidden="1" w:unhideWhenUsed="1"/>
+    <w:lsdException w:name="Unresolved Mention" w:semiHidden="1" w:unhideWhenUsed="1"/>
+    <w:lsdException w:name="Smart Link" w:semiHidden="1" w:unhideWhenUsed="1"/>
   </w:latentStyles>
   <w:style w:type="paragraph" w:default="1" w:styleId="a">
     <w:name w:val="Normal"/>
@@ -15381,7 +15321,7 @@
     <w:basedOn w:val="a1"/>
     <w:rsid w:val="000C0AB1"/>
   </w:style>
-  <w:style w:type="paragraph" w:styleId="21">
+  <w:style w:type="paragraph" w:styleId="TOC2">
     <w:name w:val="toc 2"/>
     <w:basedOn w:val="a"/>
     <w:next w:val="a"/>
@@ -15428,7 +15368,7 @@
       <w:szCs w:val="20"/>
     </w:rPr>
   </w:style>
-  <w:style w:type="paragraph" w:styleId="31">
+  <w:style w:type="paragraph" w:styleId="TOC3">
     <w:name w:val="toc 3"/>
     <w:basedOn w:val="a"/>
     <w:next w:val="a"/>
@@ -15446,7 +15386,7 @@
       <w:szCs w:val="20"/>
     </w:rPr>
   </w:style>
-  <w:style w:type="paragraph" w:styleId="11">
+  <w:style w:type="paragraph" w:styleId="TOC1">
     <w:name w:val="toc 1"/>
     <w:basedOn w:val="a"/>
     <w:next w:val="a"/>
